--- a/29thDec_Manuscript.docx
+++ b/29thDec_Manuscript.docx
@@ -42,7 +42,35 @@
           <w:lang w:eastAsia="en-GB"/>
           <w14:ligatures w14:val="none"/>
         </w:rPr>
-        <w:t>uantifying the impact of a broadly protective sarbecovirus vaccine in a future SARS-X pandemic</w:t>
+        <w:t xml:space="preserve">uantifying the impact of a broadly protective </w:t>
+      </w:r>
+      <w:proofErr w:type="spellStart"/>
+      <w:r>
+        <w:rPr>
+          <w:rFonts w:ascii="Roboto" w:eastAsia="Times New Roman" w:hAnsi="Roboto" w:cs="Arial"/>
+          <w:b/>
+          <w:bCs/>
+          <w:kern w:val="0"/>
+          <w:sz w:val="24"/>
+          <w:szCs w:val="24"/>
+          <w:lang w:eastAsia="en-GB"/>
+          <w14:ligatures w14:val="none"/>
+        </w:rPr>
+        <w:t>sarbecovirus</w:t>
+      </w:r>
+      <w:proofErr w:type="spellEnd"/>
+      <w:r>
+        <w:rPr>
+          <w:rFonts w:ascii="Roboto" w:eastAsia="Times New Roman" w:hAnsi="Roboto" w:cs="Arial"/>
+          <w:b/>
+          <w:bCs/>
+          <w:kern w:val="0"/>
+          <w:sz w:val="24"/>
+          <w:szCs w:val="24"/>
+          <w:lang w:eastAsia="en-GB"/>
+          <w14:ligatures w14:val="none"/>
+        </w:rPr>
+        <w:t xml:space="preserve"> vaccine in a future SARS-X pandemic</w:t>
       </w:r>
     </w:p>
     <w:p>
@@ -149,8 +177,9 @@
           <w:sz w:val="20"/>
           <w:szCs w:val="20"/>
         </w:rPr>
-        <w:t>[Alexandra?, Pete?, Linfa? Katharina? Rob?</w:t>
-      </w:r>
+        <w:t>[</w:t>
+      </w:r>
+      <w:proofErr w:type="gramStart"/>
       <w:r>
         <w:rPr>
           <w:rFonts w:ascii="Roboto" w:hAnsi="Roboto"/>
@@ -159,6 +188,49 @@
           <w:sz w:val="20"/>
           <w:szCs w:val="20"/>
         </w:rPr>
+        <w:t>Alexandra?,</w:t>
+      </w:r>
+      <w:proofErr w:type="gramEnd"/>
+      <w:r>
+        <w:rPr>
+          <w:rFonts w:ascii="Roboto" w:hAnsi="Roboto"/>
+          <w:b/>
+          <w:bCs/>
+          <w:sz w:val="20"/>
+          <w:szCs w:val="20"/>
+        </w:rPr>
+        <w:t xml:space="preserve"> Pete?, </w:t>
+      </w:r>
+      <w:proofErr w:type="spellStart"/>
+      <w:r>
+        <w:rPr>
+          <w:rFonts w:ascii="Roboto" w:hAnsi="Roboto"/>
+          <w:b/>
+          <w:bCs/>
+          <w:sz w:val="20"/>
+          <w:szCs w:val="20"/>
+        </w:rPr>
+        <w:t>Linfa</w:t>
+      </w:r>
+      <w:proofErr w:type="spellEnd"/>
+      <w:r>
+        <w:rPr>
+          <w:rFonts w:ascii="Roboto" w:hAnsi="Roboto"/>
+          <w:b/>
+          <w:bCs/>
+          <w:sz w:val="20"/>
+          <w:szCs w:val="20"/>
+        </w:rPr>
+        <w:t>? Katharina? Rob?</w:t>
+      </w:r>
+      <w:r>
+        <w:rPr>
+          <w:rFonts w:ascii="Roboto" w:hAnsi="Roboto"/>
+          <w:b/>
+          <w:bCs/>
+          <w:sz w:val="20"/>
+          <w:szCs w:val="20"/>
+        </w:rPr>
         <w:t xml:space="preserve"> Folks from CEPI?</w:t>
       </w:r>
       <w:r>
@@ -169,7 +241,29 @@
           <w:sz w:val="20"/>
           <w:szCs w:val="20"/>
         </w:rPr>
-        <w:t xml:space="preserve"> Brian Wang from Panoplia Labs?</w:t>
+        <w:t xml:space="preserve"> Brian Wang from </w:t>
+      </w:r>
+      <w:proofErr w:type="spellStart"/>
+      <w:r>
+        <w:rPr>
+          <w:rFonts w:ascii="Roboto" w:hAnsi="Roboto"/>
+          <w:b/>
+          <w:bCs/>
+          <w:sz w:val="20"/>
+          <w:szCs w:val="20"/>
+        </w:rPr>
+        <w:t>Panoplia</w:t>
+      </w:r>
+      <w:proofErr w:type="spellEnd"/>
+      <w:r>
+        <w:rPr>
+          <w:rFonts w:ascii="Roboto" w:hAnsi="Roboto"/>
+          <w:b/>
+          <w:bCs/>
+          <w:sz w:val="20"/>
+          <w:szCs w:val="20"/>
+        </w:rPr>
+        <w:t xml:space="preserve"> Labs?</w:t>
       </w:r>
       <w:r>
         <w:rPr>
@@ -2434,7 +2528,35 @@
           <w:lang w:eastAsia="en-GB"/>
           <w14:ligatures w14:val="none"/>
         </w:rPr>
-        <w:t xml:space="preserve">A limitation of all of these approaches however is their reactive nature; given that pathogen-specific vaccine development is contingent on having detected, identified and subsequently sequence the novel pathogen that has emerged into the human population. This necessarily limits on the timeliness of strategies centred around development of vaccines in response to an epidemic; a factor which in turn leads to either substantial human mortality or the necessity of significant control measures in the form of non-pharmaceutical interventions (and their associated socio-economic impact). </w:t>
+        <w:t xml:space="preserve">A limitation of </w:t>
+      </w:r>
+      <w:proofErr w:type="gramStart"/>
+      <w:r>
+        <w:rPr>
+          <w:rFonts w:ascii="Roboto" w:eastAsia="Times New Roman" w:hAnsi="Roboto" w:cs="Times New Roman"/>
+          <w:color w:val="031D39"/>
+          <w:spacing w:val="3"/>
+          <w:kern w:val="0"/>
+          <w:sz w:val="20"/>
+          <w:szCs w:val="20"/>
+          <w:lang w:eastAsia="en-GB"/>
+          <w14:ligatures w14:val="none"/>
+        </w:rPr>
+        <w:t>all of</w:t>
+      </w:r>
+      <w:proofErr w:type="gramEnd"/>
+      <w:r>
+        <w:rPr>
+          <w:rFonts w:ascii="Roboto" w:eastAsia="Times New Roman" w:hAnsi="Roboto" w:cs="Times New Roman"/>
+          <w:color w:val="031D39"/>
+          <w:spacing w:val="3"/>
+          <w:kern w:val="0"/>
+          <w:sz w:val="20"/>
+          <w:szCs w:val="20"/>
+          <w:lang w:eastAsia="en-GB"/>
+          <w14:ligatures w14:val="none"/>
+        </w:rPr>
+        <w:t xml:space="preserve"> these approaches however is their reactive nature; given that pathogen-specific vaccine development is contingent on having detected, identified and subsequently sequence the novel pathogen that has emerged into the human population. This necessarily limits on the timeliness of strategies centred around development of vaccines in response to an epidemic; a factor which in turn leads to either substantial human mortality or the necessity of significant control measures in the form of non-pharmaceutical interventions (and their associated socio-economic impact). </w:t>
       </w:r>
     </w:p>
     <w:p>
@@ -2548,7 +2670,35 @@
           <w:lang w:eastAsia="en-GB"/>
           <w14:ligatures w14:val="none"/>
         </w:rPr>
-        <w:t xml:space="preserve">Previous work has identified potent pan sarbecovirus neutralising antibodies </w:t>
+        <w:t xml:space="preserve">Previous work has identified potent pan </w:t>
+      </w:r>
+      <w:proofErr w:type="spellStart"/>
+      <w:r>
+        <w:rPr>
+          <w:rFonts w:ascii="Roboto" w:eastAsia="Times New Roman" w:hAnsi="Roboto" w:cs="Times New Roman"/>
+          <w:color w:val="031D39"/>
+          <w:spacing w:val="3"/>
+          <w:kern w:val="0"/>
+          <w:sz w:val="20"/>
+          <w:szCs w:val="20"/>
+          <w:lang w:eastAsia="en-GB"/>
+          <w14:ligatures w14:val="none"/>
+        </w:rPr>
+        <w:t>sarbecovirus</w:t>
+      </w:r>
+      <w:proofErr w:type="spellEnd"/>
+      <w:r>
+        <w:rPr>
+          <w:rFonts w:ascii="Roboto" w:eastAsia="Times New Roman" w:hAnsi="Roboto" w:cs="Times New Roman"/>
+          <w:color w:val="031D39"/>
+          <w:spacing w:val="3"/>
+          <w:kern w:val="0"/>
+          <w:sz w:val="20"/>
+          <w:szCs w:val="20"/>
+          <w:lang w:eastAsia="en-GB"/>
+          <w14:ligatures w14:val="none"/>
+        </w:rPr>
+        <w:t xml:space="preserve"> neutralising antibodies </w:t>
       </w:r>
       <w:r>
         <w:rPr>
@@ -2996,7 +3146,35 @@
           <w14:ligatures w14:val="none"/>
         </w:rPr>
         <w:lastRenderedPageBreak/>
-        <w:t xml:space="preserve">range of different approaches to vaccination development, ranging from mosaic nanoparticles containing spike receptor binding domains (RBDs) from a diverse range of sarbecoviruses </w:t>
+        <w:t xml:space="preserve">range of different approaches to vaccination development, ranging from mosaic nanoparticles containing spike receptor binding domains (RBDs) from a diverse range of </w:t>
+      </w:r>
+      <w:proofErr w:type="spellStart"/>
+      <w:r>
+        <w:rPr>
+          <w:rFonts w:ascii="Roboto" w:eastAsia="Times New Roman" w:hAnsi="Roboto" w:cs="Times New Roman"/>
+          <w:color w:val="031D39"/>
+          <w:spacing w:val="3"/>
+          <w:kern w:val="0"/>
+          <w:sz w:val="20"/>
+          <w:szCs w:val="20"/>
+          <w:lang w:eastAsia="en-GB"/>
+          <w14:ligatures w14:val="none"/>
+        </w:rPr>
+        <w:t>sarbecoviruses</w:t>
+      </w:r>
+      <w:proofErr w:type="spellEnd"/>
+      <w:r>
+        <w:rPr>
+          <w:rFonts w:ascii="Roboto" w:eastAsia="Times New Roman" w:hAnsi="Roboto" w:cs="Times New Roman"/>
+          <w:color w:val="031D39"/>
+          <w:spacing w:val="3"/>
+          <w:kern w:val="0"/>
+          <w:sz w:val="20"/>
+          <w:szCs w:val="20"/>
+          <w:lang w:eastAsia="en-GB"/>
+          <w14:ligatures w14:val="none"/>
+        </w:rPr>
+        <w:t xml:space="preserve"> </w:t>
       </w:r>
       <w:r>
         <w:rPr>
@@ -3507,20 +3685,132 @@
           <w:lang w:eastAsia="en-GB"/>
           <w14:ligatures w14:val="none"/>
         </w:rPr>
-        <w:t xml:space="preserve">explore and evaluate the potential impact of a broadly protective sarbecovirus vaccine during a future SARS-CoV-X pandemic. Our work highlights substantial potential public-health impact arising from </w:t>
-      </w:r>
-      <w:r>
-        <w:rPr>
-          <w:rFonts w:ascii="Roboto" w:eastAsia="Times New Roman" w:hAnsi="Roboto" w:cs="Times New Roman"/>
-          <w:color w:val="031D39"/>
-          <w:spacing w:val="3"/>
-          <w:kern w:val="0"/>
-          <w:sz w:val="20"/>
-          <w:szCs w:val="20"/>
-          <w:lang w:eastAsia="en-GB"/>
-          <w14:ligatures w14:val="none"/>
-        </w:rPr>
-        <w:t xml:space="preserve">widespread availability and rapid access to a broadly protective sarbecovirus vaccine (BPSV) during a novel pathogen pandemic caused by a sarbecovirus, but also critically </w:t>
+        <w:t xml:space="preserve">explore and evaluate the potential impact of a broadly protective </w:t>
+      </w:r>
+      <w:proofErr w:type="spellStart"/>
+      <w:r>
+        <w:rPr>
+          <w:rFonts w:ascii="Roboto" w:eastAsia="Times New Roman" w:hAnsi="Roboto" w:cs="Times New Roman"/>
+          <w:color w:val="031D39"/>
+          <w:spacing w:val="3"/>
+          <w:kern w:val="0"/>
+          <w:sz w:val="20"/>
+          <w:szCs w:val="20"/>
+          <w:lang w:eastAsia="en-GB"/>
+          <w14:ligatures w14:val="none"/>
+        </w:rPr>
+        <w:t>sarbecovirus</w:t>
+      </w:r>
+      <w:proofErr w:type="spellEnd"/>
+      <w:r>
+        <w:rPr>
+          <w:rFonts w:ascii="Roboto" w:eastAsia="Times New Roman" w:hAnsi="Roboto" w:cs="Times New Roman"/>
+          <w:color w:val="031D39"/>
+          <w:spacing w:val="3"/>
+          <w:kern w:val="0"/>
+          <w:sz w:val="20"/>
+          <w:szCs w:val="20"/>
+          <w:lang w:eastAsia="en-GB"/>
+          <w14:ligatures w14:val="none"/>
+        </w:rPr>
+        <w:t xml:space="preserve"> vaccine during a future SARS-</w:t>
+      </w:r>
+      <w:proofErr w:type="spellStart"/>
+      <w:r>
+        <w:rPr>
+          <w:rFonts w:ascii="Roboto" w:eastAsia="Times New Roman" w:hAnsi="Roboto" w:cs="Times New Roman"/>
+          <w:color w:val="031D39"/>
+          <w:spacing w:val="3"/>
+          <w:kern w:val="0"/>
+          <w:sz w:val="20"/>
+          <w:szCs w:val="20"/>
+          <w:lang w:eastAsia="en-GB"/>
+          <w14:ligatures w14:val="none"/>
+        </w:rPr>
+        <w:t>CoV</w:t>
+      </w:r>
+      <w:proofErr w:type="spellEnd"/>
+      <w:r>
+        <w:rPr>
+          <w:rFonts w:ascii="Roboto" w:eastAsia="Times New Roman" w:hAnsi="Roboto" w:cs="Times New Roman"/>
+          <w:color w:val="031D39"/>
+          <w:spacing w:val="3"/>
+          <w:kern w:val="0"/>
+          <w:sz w:val="20"/>
+          <w:szCs w:val="20"/>
+          <w:lang w:eastAsia="en-GB"/>
+          <w14:ligatures w14:val="none"/>
+        </w:rPr>
+        <w:t xml:space="preserve">-X pandemic. Our work highlights substantial potential public-health impact arising from </w:t>
+      </w:r>
+      <w:r>
+        <w:rPr>
+          <w:rFonts w:ascii="Roboto" w:eastAsia="Times New Roman" w:hAnsi="Roboto" w:cs="Times New Roman"/>
+          <w:color w:val="031D39"/>
+          <w:spacing w:val="3"/>
+          <w:kern w:val="0"/>
+          <w:sz w:val="20"/>
+          <w:szCs w:val="20"/>
+          <w:lang w:eastAsia="en-GB"/>
+          <w14:ligatures w14:val="none"/>
+        </w:rPr>
+        <w:t xml:space="preserve">widespread availability and rapid access to a broadly protective </w:t>
+      </w:r>
+      <w:proofErr w:type="spellStart"/>
+      <w:r>
+        <w:rPr>
+          <w:rFonts w:ascii="Roboto" w:eastAsia="Times New Roman" w:hAnsi="Roboto" w:cs="Times New Roman"/>
+          <w:color w:val="031D39"/>
+          <w:spacing w:val="3"/>
+          <w:kern w:val="0"/>
+          <w:sz w:val="20"/>
+          <w:szCs w:val="20"/>
+          <w:lang w:eastAsia="en-GB"/>
+          <w14:ligatures w14:val="none"/>
+        </w:rPr>
+        <w:t>sarbecovirus</w:t>
+      </w:r>
+      <w:proofErr w:type="spellEnd"/>
+      <w:r>
+        <w:rPr>
+          <w:rFonts w:ascii="Roboto" w:eastAsia="Times New Roman" w:hAnsi="Roboto" w:cs="Times New Roman"/>
+          <w:color w:val="031D39"/>
+          <w:spacing w:val="3"/>
+          <w:kern w:val="0"/>
+          <w:sz w:val="20"/>
+          <w:szCs w:val="20"/>
+          <w:lang w:eastAsia="en-GB"/>
+          <w14:ligatures w14:val="none"/>
+        </w:rPr>
+        <w:t xml:space="preserve"> vaccine (BPSV) during a novel pathogen pandemic caused by a </w:t>
+      </w:r>
+      <w:proofErr w:type="spellStart"/>
+      <w:r>
+        <w:rPr>
+          <w:rFonts w:ascii="Roboto" w:eastAsia="Times New Roman" w:hAnsi="Roboto" w:cs="Times New Roman"/>
+          <w:color w:val="031D39"/>
+          <w:spacing w:val="3"/>
+          <w:kern w:val="0"/>
+          <w:sz w:val="20"/>
+          <w:szCs w:val="20"/>
+          <w:lang w:eastAsia="en-GB"/>
+          <w14:ligatures w14:val="none"/>
+        </w:rPr>
+        <w:t>sarbecovirus</w:t>
+      </w:r>
+      <w:proofErr w:type="spellEnd"/>
+      <w:r>
+        <w:rPr>
+          <w:rFonts w:ascii="Roboto" w:eastAsia="Times New Roman" w:hAnsi="Roboto" w:cs="Times New Roman"/>
+          <w:color w:val="031D39"/>
+          <w:spacing w:val="3"/>
+          <w:kern w:val="0"/>
+          <w:sz w:val="20"/>
+          <w:szCs w:val="20"/>
+          <w:lang w:eastAsia="en-GB"/>
+          <w14:ligatures w14:val="none"/>
+        </w:rPr>
+        <w:t xml:space="preserve">, but also critically </w:t>
       </w:r>
       <w:r>
         <w:rPr>
@@ -3985,7 +4275,35 @@
           <w:lang w:eastAsia="en-GB"/>
           <w14:ligatures w14:val="none"/>
         </w:rPr>
-        <w:t xml:space="preserve">of a hypothetical SARS-CoV-X outbreak via a </w:t>
+        <w:t>of a hypothetical SARS-</w:t>
+      </w:r>
+      <w:proofErr w:type="spellStart"/>
+      <w:r>
+        <w:rPr>
+          <w:rFonts w:ascii="Roboto" w:eastAsia="Times New Roman" w:hAnsi="Roboto" w:cs="Times New Roman"/>
+          <w:color w:val="031D39"/>
+          <w:spacing w:val="3"/>
+          <w:kern w:val="0"/>
+          <w:sz w:val="20"/>
+          <w:szCs w:val="20"/>
+          <w:lang w:eastAsia="en-GB"/>
+          <w14:ligatures w14:val="none"/>
+        </w:rPr>
+        <w:t>CoV</w:t>
+      </w:r>
+      <w:proofErr w:type="spellEnd"/>
+      <w:r>
+        <w:rPr>
+          <w:rFonts w:ascii="Roboto" w:eastAsia="Times New Roman" w:hAnsi="Roboto" w:cs="Times New Roman"/>
+          <w:color w:val="031D39"/>
+          <w:spacing w:val="3"/>
+          <w:kern w:val="0"/>
+          <w:sz w:val="20"/>
+          <w:szCs w:val="20"/>
+          <w:lang w:eastAsia="en-GB"/>
+          <w14:ligatures w14:val="none"/>
+        </w:rPr>
+        <w:t xml:space="preserve">-X outbreak via a </w:t>
       </w:r>
       <w:r>
         <w:rPr>
@@ -4222,7 +4540,35 @@
           <w:lang w:eastAsia="en-GB"/>
           <w14:ligatures w14:val="none"/>
         </w:rPr>
-        <w:t xml:space="preserve">“archetype” pathogens – one with properties similar to SARS-CoV-1 </w:t>
+        <w:t xml:space="preserve">“archetype” pathogens – one with properties </w:t>
+      </w:r>
+      <w:proofErr w:type="gramStart"/>
+      <w:r>
+        <w:rPr>
+          <w:rFonts w:ascii="Roboto" w:eastAsia="Times New Roman" w:hAnsi="Roboto" w:cs="Times New Roman"/>
+          <w:color w:val="031D39"/>
+          <w:spacing w:val="3"/>
+          <w:kern w:val="0"/>
+          <w:sz w:val="20"/>
+          <w:szCs w:val="20"/>
+          <w:lang w:eastAsia="en-GB"/>
+          <w14:ligatures w14:val="none"/>
+        </w:rPr>
+        <w:t>similar to</w:t>
+      </w:r>
+      <w:proofErr w:type="gramEnd"/>
+      <w:r>
+        <w:rPr>
+          <w:rFonts w:ascii="Roboto" w:eastAsia="Times New Roman" w:hAnsi="Roboto" w:cs="Times New Roman"/>
+          <w:color w:val="031D39"/>
+          <w:spacing w:val="3"/>
+          <w:kern w:val="0"/>
+          <w:sz w:val="20"/>
+          <w:szCs w:val="20"/>
+          <w:lang w:eastAsia="en-GB"/>
+          <w14:ligatures w14:val="none"/>
+        </w:rPr>
+        <w:t xml:space="preserve"> SARS-CoV-1 </w:t>
       </w:r>
       <w:r>
         <w:rPr>
@@ -4509,7 +4855,35 @@
           <w:lang w:eastAsia="en-GB"/>
           <w14:ligatures w14:val="none"/>
         </w:rPr>
-        <w:t xml:space="preserve">a vaccine protection delay of 1 week or shorter was sufficient to completely contain </w:t>
+        <w:t xml:space="preserve">a vaccine protection </w:t>
+      </w:r>
+      <w:proofErr w:type="gramStart"/>
+      <w:r>
+        <w:rPr>
+          <w:rFonts w:ascii="Roboto" w:eastAsia="Times New Roman" w:hAnsi="Roboto" w:cs="Times New Roman"/>
+          <w:color w:val="031D39"/>
+          <w:spacing w:val="3"/>
+          <w:kern w:val="0"/>
+          <w:sz w:val="20"/>
+          <w:szCs w:val="20"/>
+          <w:lang w:eastAsia="en-GB"/>
+          <w14:ligatures w14:val="none"/>
+        </w:rPr>
+        <w:t>delay</w:t>
+      </w:r>
+      <w:proofErr w:type="gramEnd"/>
+      <w:r>
+        <w:rPr>
+          <w:rFonts w:ascii="Roboto" w:eastAsia="Times New Roman" w:hAnsi="Roboto" w:cs="Times New Roman"/>
+          <w:color w:val="031D39"/>
+          <w:spacing w:val="3"/>
+          <w:kern w:val="0"/>
+          <w:sz w:val="20"/>
+          <w:szCs w:val="20"/>
+          <w:lang w:eastAsia="en-GB"/>
+          <w14:ligatures w14:val="none"/>
+        </w:rPr>
+        <w:t xml:space="preserve"> of 1 week or shorter was sufficient to completely contain </w:t>
       </w:r>
       <w:r>
         <w:rPr>
@@ -4613,7 +4987,63 @@
           <w:lang w:eastAsia="en-GB"/>
           <w14:ligatures w14:val="none"/>
         </w:rPr>
-        <w:t xml:space="preserve">For a pathogen similar to SARS-CoV-2, the only scenario sufficient to increase containment prospects was when the protection delay was 2 days; and even then only up to an R0 of 1.75. Neither the 1 week or 2 week protection delay scenarios increased containment prospects compared to a no vaccination scenario. </w:t>
+        <w:t xml:space="preserve">For a pathogen similar to SARS-CoV-2, the only scenario sufficient to increase containment prospects was when the protection delay was 2 days; and even </w:t>
+      </w:r>
+      <w:proofErr w:type="gramStart"/>
+      <w:r>
+        <w:rPr>
+          <w:rFonts w:ascii="Roboto" w:eastAsia="Times New Roman" w:hAnsi="Roboto" w:cs="Times New Roman"/>
+          <w:color w:val="031D39"/>
+          <w:spacing w:val="3"/>
+          <w:kern w:val="0"/>
+          <w:sz w:val="20"/>
+          <w:szCs w:val="20"/>
+          <w:lang w:eastAsia="en-GB"/>
+          <w14:ligatures w14:val="none"/>
+        </w:rPr>
+        <w:t>then</w:t>
+      </w:r>
+      <w:proofErr w:type="gramEnd"/>
+      <w:r>
+        <w:rPr>
+          <w:rFonts w:ascii="Roboto" w:eastAsia="Times New Roman" w:hAnsi="Roboto" w:cs="Times New Roman"/>
+          <w:color w:val="031D39"/>
+          <w:spacing w:val="3"/>
+          <w:kern w:val="0"/>
+          <w:sz w:val="20"/>
+          <w:szCs w:val="20"/>
+          <w:lang w:eastAsia="en-GB"/>
+          <w14:ligatures w14:val="none"/>
+        </w:rPr>
+        <w:t xml:space="preserve"> only up to an R0 of 1.75. Neither the 1 week </w:t>
+      </w:r>
+      <w:proofErr w:type="gramStart"/>
+      <w:r>
+        <w:rPr>
+          <w:rFonts w:ascii="Roboto" w:eastAsia="Times New Roman" w:hAnsi="Roboto" w:cs="Times New Roman"/>
+          <w:color w:val="031D39"/>
+          <w:spacing w:val="3"/>
+          <w:kern w:val="0"/>
+          <w:sz w:val="20"/>
+          <w:szCs w:val="20"/>
+          <w:lang w:eastAsia="en-GB"/>
+          <w14:ligatures w14:val="none"/>
+        </w:rPr>
+        <w:t>or</w:t>
+      </w:r>
+      <w:proofErr w:type="gramEnd"/>
+      <w:r>
+        <w:rPr>
+          <w:rFonts w:ascii="Roboto" w:eastAsia="Times New Roman" w:hAnsi="Roboto" w:cs="Times New Roman"/>
+          <w:color w:val="031D39"/>
+          <w:spacing w:val="3"/>
+          <w:kern w:val="0"/>
+          <w:sz w:val="20"/>
+          <w:szCs w:val="20"/>
+          <w:lang w:eastAsia="en-GB"/>
+          <w14:ligatures w14:val="none"/>
+        </w:rPr>
+        <w:t xml:space="preserve"> 2 week protection delay scenarios increased containment prospects compared to a no vaccination scenario. </w:t>
       </w:r>
       <w:r>
         <w:rPr>
@@ -5580,8 +6010,6 @@
           <w14:ligatures w14:val="none"/>
         </w:rPr>
       </w:pPr>
-      <w:commentRangeStart w:id="4"/>
-      <w:commentRangeStart w:id="5"/>
       <w:r>
         <w:rPr>
           <w:rFonts w:ascii="Roboto" w:eastAsia="Times New Roman" w:hAnsi="Roboto" w:cs="Times New Roman"/>
@@ -5597,72 +6025,20 @@
         </w:rPr>
         <w:t>Mass</w:t>
       </w:r>
-      <w:commentRangeEnd w:id="4"/>
-      <w:r>
-        <w:rPr>
-          <w:rStyle w:val="CommentReference"/>
-        </w:rPr>
-        <w:commentReference w:id="4"/>
-      </w:r>
-      <w:commentRangeEnd w:id="5"/>
-      <w:r>
-        <w:rPr>
-          <w:rStyle w:val="CommentReference"/>
-        </w:rPr>
-        <w:commentReference w:id="5"/>
-      </w:r>
-      <w:r>
-        <w:rPr>
-          <w:rFonts w:ascii="Roboto" w:eastAsia="Times New Roman" w:hAnsi="Roboto" w:cs="Times New Roman"/>
-          <w:b/>
-          <w:bCs/>
-          <w:color w:val="031D39"/>
-          <w:spacing w:val="3"/>
-          <w:kern w:val="0"/>
-          <w:sz w:val="20"/>
-          <w:szCs w:val="20"/>
-          <w:lang w:eastAsia="en-GB"/>
-          <w14:ligatures w14:val="none"/>
-        </w:rPr>
-        <w:t>-</w:t>
-      </w:r>
-      <w:commentRangeStart w:id="6"/>
-      <w:r>
-        <w:rPr>
-          <w:rFonts w:ascii="Roboto" w:eastAsia="Times New Roman" w:hAnsi="Roboto" w:cs="Times New Roman"/>
-          <w:b/>
-          <w:bCs/>
-          <w:color w:val="031D39"/>
-          <w:spacing w:val="3"/>
-          <w:kern w:val="0"/>
-          <w:sz w:val="20"/>
-          <w:szCs w:val="20"/>
-          <w:lang w:eastAsia="en-GB"/>
-          <w14:ligatures w14:val="none"/>
-        </w:rPr>
-        <w:t xml:space="preserve">vaccination </w:t>
-      </w:r>
-      <w:commentRangeEnd w:id="6"/>
-      <w:r>
-        <w:rPr>
-          <w:rStyle w:val="CommentReference"/>
-        </w:rPr>
-        <w:commentReference w:id="6"/>
-      </w:r>
-      <w:r>
-        <w:rPr>
-          <w:rFonts w:ascii="Roboto" w:eastAsia="Times New Roman" w:hAnsi="Roboto" w:cs="Times New Roman"/>
-          <w:b/>
-          <w:bCs/>
-          <w:color w:val="031D39"/>
-          <w:spacing w:val="3"/>
-          <w:kern w:val="0"/>
-          <w:sz w:val="20"/>
-          <w:szCs w:val="20"/>
-          <w:lang w:eastAsia="en-GB"/>
-          <w14:ligatures w14:val="none"/>
-        </w:rPr>
-        <w:t>of elderly populations with a</w:t>
+      <w:r>
+        <w:rPr>
+          <w:rFonts w:ascii="Roboto" w:eastAsia="Times New Roman" w:hAnsi="Roboto" w:cs="Times New Roman"/>
+          <w:b/>
+          <w:bCs/>
+          <w:color w:val="031D39"/>
+          <w:spacing w:val="3"/>
+          <w:kern w:val="0"/>
+          <w:sz w:val="20"/>
+          <w:szCs w:val="20"/>
+          <w:lang w:eastAsia="en-GB"/>
+          <w14:ligatures w14:val="none"/>
+        </w:rPr>
+        <w:t>-vaccination of elderly populations with a</w:t>
       </w:r>
       <w:r>
         <w:rPr>
@@ -5757,7 +6133,7 @@
           <w14:ligatures w14:val="none"/>
         </w:rPr>
       </w:pPr>
-      <w:commentRangeStart w:id="7"/>
+      <w:commentRangeStart w:id="4"/>
       <w:r>
         <w:rPr>
           <w:rFonts w:ascii="Roboto" w:eastAsia="Times New Roman" w:hAnsi="Roboto" w:cs="Times New Roman"/>
@@ -5771,12 +6147,12 @@
         </w:rPr>
         <w:t xml:space="preserve">The </w:t>
       </w:r>
-      <w:commentRangeEnd w:id="7"/>
+      <w:commentRangeEnd w:id="4"/>
       <w:r>
         <w:rPr>
           <w:rStyle w:val="CommentReference"/>
         </w:rPr>
-        <w:commentReference w:id="7"/>
+        <w:commentReference w:id="4"/>
       </w:r>
       <w:r>
         <w:rPr>
@@ -5817,7 +6193,33 @@
           <w:lang w:eastAsia="en-GB"/>
           <w14:ligatures w14:val="none"/>
         </w:rPr>
-        <w:t xml:space="preserve"> highlight the prospects for outbreak containment via BPSV ring-vaccination, especially in contexts </w:t>
+        <w:t xml:space="preserve"> highlight </w:t>
+      </w:r>
+      <w:r>
+        <w:rPr>
+          <w:rFonts w:ascii="Roboto" w:eastAsia="Times New Roman" w:hAnsi="Roboto" w:cs="Times New Roman"/>
+          <w:color w:val="031D39"/>
+          <w:spacing w:val="3"/>
+          <w:kern w:val="0"/>
+          <w:sz w:val="20"/>
+          <w:szCs w:val="20"/>
+          <w:lang w:eastAsia="en-GB"/>
+          <w14:ligatures w14:val="none"/>
+        </w:rPr>
+        <w:t xml:space="preserve">potential </w:t>
+      </w:r>
+      <w:r>
+        <w:rPr>
+          <w:rFonts w:ascii="Roboto" w:eastAsia="Times New Roman" w:hAnsi="Roboto" w:cs="Times New Roman"/>
+          <w:color w:val="031D39"/>
+          <w:spacing w:val="3"/>
+          <w:kern w:val="0"/>
+          <w:sz w:val="20"/>
+          <w:szCs w:val="20"/>
+          <w:lang w:eastAsia="en-GB"/>
+          <w14:ligatures w14:val="none"/>
+        </w:rPr>
+        <w:t xml:space="preserve">for outbreak containment via BPSV ring-vaccination, especially in contexts </w:t>
       </w:r>
       <w:r>
         <w:rPr>
@@ -6668,18 +7070,33 @@
         </w:rPr>
         <w:t xml:space="preserve">, </w:t>
       </w:r>
-      <w:r>
-        <w:rPr>
-          <w:rFonts w:ascii="Roboto" w:eastAsia="Times New Roman" w:hAnsi="Roboto" w:cs="Times New Roman"/>
-          <w:color w:val="031D39"/>
-          <w:spacing w:val="3"/>
-          <w:kern w:val="0"/>
-          <w:sz w:val="20"/>
-          <w:szCs w:val="20"/>
-          <w:lang w:eastAsia="en-GB"/>
-          <w14:ligatures w14:val="none"/>
-        </w:rPr>
-        <w:t xml:space="preserve">duration </w:t>
+      <w:proofErr w:type="gramStart"/>
+      <w:r>
+        <w:rPr>
+          <w:rFonts w:ascii="Roboto" w:eastAsia="Times New Roman" w:hAnsi="Roboto" w:cs="Times New Roman"/>
+          <w:color w:val="031D39"/>
+          <w:spacing w:val="3"/>
+          <w:kern w:val="0"/>
+          <w:sz w:val="20"/>
+          <w:szCs w:val="20"/>
+          <w:lang w:eastAsia="en-GB"/>
+          <w14:ligatures w14:val="none"/>
+        </w:rPr>
+        <w:t>duration</w:t>
+      </w:r>
+      <w:proofErr w:type="gramEnd"/>
+      <w:r>
+        <w:rPr>
+          <w:rFonts w:ascii="Roboto" w:eastAsia="Times New Roman" w:hAnsi="Roboto" w:cs="Times New Roman"/>
+          <w:color w:val="031D39"/>
+          <w:spacing w:val="3"/>
+          <w:kern w:val="0"/>
+          <w:sz w:val="20"/>
+          <w:szCs w:val="20"/>
+          <w:lang w:eastAsia="en-GB"/>
+          <w14:ligatures w14:val="none"/>
+        </w:rPr>
+        <w:t xml:space="preserve"> </w:t>
       </w:r>
       <w:r>
         <w:rPr>
@@ -7432,7 +7849,35 @@
           <w:lang w:eastAsia="en-GB"/>
           <w14:ligatures w14:val="none"/>
         </w:rPr>
-        <w:t xml:space="preserve">for the 220 day development timeline, </w:t>
+        <w:t xml:space="preserve">for the </w:t>
+      </w:r>
+      <w:proofErr w:type="gramStart"/>
+      <w:r>
+        <w:rPr>
+          <w:rFonts w:ascii="Roboto" w:eastAsia="Times New Roman" w:hAnsi="Roboto" w:cs="Times New Roman"/>
+          <w:color w:val="031D39"/>
+          <w:spacing w:val="3"/>
+          <w:kern w:val="0"/>
+          <w:sz w:val="20"/>
+          <w:szCs w:val="20"/>
+          <w:lang w:eastAsia="en-GB"/>
+          <w14:ligatures w14:val="none"/>
+        </w:rPr>
+        <w:t>220 day</w:t>
+      </w:r>
+      <w:proofErr w:type="gramEnd"/>
+      <w:r>
+        <w:rPr>
+          <w:rFonts w:ascii="Roboto" w:eastAsia="Times New Roman" w:hAnsi="Roboto" w:cs="Times New Roman"/>
+          <w:color w:val="031D39"/>
+          <w:spacing w:val="3"/>
+          <w:kern w:val="0"/>
+          <w:sz w:val="20"/>
+          <w:szCs w:val="20"/>
+          <w:lang w:eastAsia="en-GB"/>
+          <w14:ligatures w14:val="none"/>
+        </w:rPr>
+        <w:t xml:space="preserve"> development timeline, </w:t>
       </w:r>
       <w:r>
         <w:rPr>
@@ -7703,7 +8148,7 @@
           <w14:ligatures w14:val="none"/>
         </w:rPr>
       </w:pPr>
-      <w:commentRangeStart w:id="8"/>
+      <w:commentRangeStart w:id="5"/>
       <w:r>
         <w:rPr>
           <w:rFonts w:ascii="Roboto" w:eastAsia="Times New Roman" w:hAnsi="Roboto" w:cs="Times New Roman"/>
@@ -7720,12 +8165,12 @@
         <w:lastRenderedPageBreak/>
         <w:t xml:space="preserve">Availability </w:t>
       </w:r>
-      <w:commentRangeEnd w:id="8"/>
+      <w:commentRangeEnd w:id="5"/>
       <w:r>
         <w:rPr>
           <w:rStyle w:val="CommentReference"/>
         </w:rPr>
-        <w:commentReference w:id="8"/>
+        <w:commentReference w:id="5"/>
       </w:r>
       <w:r>
         <w:rPr>
@@ -7929,9 +8374,37 @@
           <w:lang w:eastAsia="en-GB"/>
           <w14:ligatures w14:val="none"/>
         </w:rPr>
-        <w:t xml:space="preserve"> with properties similar to SARS-CoV-2. </w:t>
-      </w:r>
-      <w:commentRangeStart w:id="9"/>
+        <w:t xml:space="preserve"> with properties </w:t>
+      </w:r>
+      <w:proofErr w:type="gramStart"/>
+      <w:r>
+        <w:rPr>
+          <w:rFonts w:ascii="Roboto" w:eastAsia="Times New Roman" w:hAnsi="Roboto" w:cs="Times New Roman"/>
+          <w:color w:val="031D39"/>
+          <w:spacing w:val="3"/>
+          <w:kern w:val="0"/>
+          <w:sz w:val="20"/>
+          <w:szCs w:val="20"/>
+          <w:lang w:eastAsia="en-GB"/>
+          <w14:ligatures w14:val="none"/>
+        </w:rPr>
+        <w:t>similar to</w:t>
+      </w:r>
+      <w:proofErr w:type="gramEnd"/>
+      <w:r>
+        <w:rPr>
+          <w:rFonts w:ascii="Roboto" w:eastAsia="Times New Roman" w:hAnsi="Roboto" w:cs="Times New Roman"/>
+          <w:color w:val="031D39"/>
+          <w:spacing w:val="3"/>
+          <w:kern w:val="0"/>
+          <w:sz w:val="20"/>
+          <w:szCs w:val="20"/>
+          <w:lang w:eastAsia="en-GB"/>
+          <w14:ligatures w14:val="none"/>
+        </w:rPr>
+        <w:t xml:space="preserve"> SARS-CoV-2. </w:t>
+      </w:r>
+      <w:commentRangeStart w:id="6"/>
       <w:r>
         <w:rPr>
           <w:rFonts w:ascii="Roboto" w:eastAsia="Times New Roman" w:hAnsi="Roboto" w:cs="Times New Roman"/>
@@ -7997,12 +8470,12 @@
         </w:rPr>
         <w:t xml:space="preserve"> and ground our analyses in empirically observed control measures</w:t>
       </w:r>
-      <w:commentRangeEnd w:id="9"/>
+      <w:commentRangeEnd w:id="6"/>
       <w:r>
         <w:rPr>
           <w:rStyle w:val="CommentReference"/>
         </w:rPr>
-        <w:commentReference w:id="9"/>
+        <w:commentReference w:id="6"/>
       </w:r>
       <w:r>
         <w:rPr>
@@ -8621,7 +9094,7 @@
           <w14:ligatures w14:val="none"/>
         </w:rPr>
       </w:pPr>
-      <w:commentRangeStart w:id="10"/>
+      <w:commentRangeStart w:id="7"/>
       <w:r>
         <w:rPr>
           <w:rFonts w:ascii="Roboto" w:eastAsia="Times New Roman" w:hAnsi="Roboto" w:cs="Times New Roman"/>
@@ -8637,12 +9110,12 @@
         </w:rPr>
         <w:t xml:space="preserve">Projected </w:t>
       </w:r>
-      <w:commentRangeEnd w:id="10"/>
+      <w:commentRangeEnd w:id="7"/>
       <w:r>
         <w:rPr>
           <w:rStyle w:val="CommentReference"/>
         </w:rPr>
-        <w:commentReference w:id="10"/>
+        <w:commentReference w:id="7"/>
       </w:r>
       <w:r>
         <w:rPr>
@@ -9065,7 +9538,35 @@
           <w:lang w:eastAsia="en-GB"/>
           <w14:ligatures w14:val="none"/>
         </w:rPr>
-        <w:t xml:space="preserve">-CoV-X </w:t>
+        <w:t>-</w:t>
+      </w:r>
+      <w:proofErr w:type="spellStart"/>
+      <w:r>
+        <w:rPr>
+          <w:rFonts w:ascii="Roboto" w:eastAsia="Times New Roman" w:hAnsi="Roboto" w:cs="Times New Roman"/>
+          <w:color w:val="031D39"/>
+          <w:spacing w:val="3"/>
+          <w:kern w:val="0"/>
+          <w:sz w:val="20"/>
+          <w:szCs w:val="20"/>
+          <w:lang w:eastAsia="en-GB"/>
+          <w14:ligatures w14:val="none"/>
+        </w:rPr>
+        <w:t>CoV</w:t>
+      </w:r>
+      <w:proofErr w:type="spellEnd"/>
+      <w:r>
+        <w:rPr>
+          <w:rFonts w:ascii="Roboto" w:eastAsia="Times New Roman" w:hAnsi="Roboto" w:cs="Times New Roman"/>
+          <w:color w:val="031D39"/>
+          <w:spacing w:val="3"/>
+          <w:kern w:val="0"/>
+          <w:sz w:val="20"/>
+          <w:szCs w:val="20"/>
+          <w:lang w:eastAsia="en-GB"/>
+          <w14:ligatures w14:val="none"/>
+        </w:rPr>
+        <w:t xml:space="preserve">-X </w:t>
       </w:r>
       <w:r>
         <w:rPr>
@@ -9986,7 +10487,7 @@
           <w14:ligatures w14:val="none"/>
         </w:rPr>
       </w:pPr>
-      <w:commentRangeStart w:id="11"/>
+      <w:commentRangeStart w:id="8"/>
       <w:r>
         <w:rPr>
           <w:rFonts w:ascii="Roboto" w:eastAsia="Times New Roman" w:hAnsi="Roboto" w:cs="Times New Roman"/>
@@ -10000,12 +10501,12 @@
         </w:rPr>
         <w:t xml:space="preserve">The </w:t>
       </w:r>
-      <w:commentRangeEnd w:id="11"/>
+      <w:commentRangeEnd w:id="8"/>
       <w:r>
         <w:rPr>
           <w:rStyle w:val="CommentReference"/>
         </w:rPr>
-        <w:commentReference w:id="11"/>
+        <w:commentReference w:id="8"/>
       </w:r>
       <w:r>
         <w:rPr>
@@ -10218,7 +10719,7 @@
         </w:rPr>
         <w:t xml:space="preserve">compared to scenarios where the BPSV is not present. This </w:t>
       </w:r>
-      <w:commentRangeStart w:id="12"/>
+      <w:commentRangeStart w:id="9"/>
       <w:r>
         <w:rPr>
           <w:rFonts w:ascii="Roboto" w:eastAsia="Times New Roman" w:hAnsi="Roboto" w:cs="Times New Roman"/>
@@ -10232,12 +10733,12 @@
         </w:rPr>
         <w:t>represents __% of the total disease mortality</w:t>
       </w:r>
-      <w:commentRangeEnd w:id="12"/>
+      <w:commentRangeEnd w:id="9"/>
       <w:r>
         <w:rPr>
           <w:rStyle w:val="CommentReference"/>
         </w:rPr>
-        <w:commentReference w:id="12"/>
+        <w:commentReference w:id="9"/>
       </w:r>
       <w:r>
         <w:rPr>
@@ -10983,6 +11484,167 @@
         </w:rPr>
         <w:t xml:space="preserve"> </w:t>
       </w:r>
+      <w:proofErr w:type="spellStart"/>
+      <w:r>
+        <w:rPr>
+          <w:rFonts w:ascii="Roboto" w:eastAsia="Times New Roman" w:hAnsi="Roboto" w:cs="Times New Roman"/>
+          <w:color w:val="031D39"/>
+          <w:spacing w:val="3"/>
+          <w:kern w:val="0"/>
+          <w:sz w:val="20"/>
+          <w:szCs w:val="20"/>
+          <w:lang w:eastAsia="en-GB"/>
+          <w14:ligatures w14:val="none"/>
+        </w:rPr>
+        <w:t>to</w:t>
+      </w:r>
+      <w:proofErr w:type="spellEnd"/>
+      <w:r>
+        <w:rPr>
+          <w:rFonts w:ascii="Roboto" w:eastAsia="Times New Roman" w:hAnsi="Roboto" w:cs="Times New Roman"/>
+          <w:color w:val="031D39"/>
+          <w:spacing w:val="3"/>
+          <w:kern w:val="0"/>
+          <w:sz w:val="20"/>
+          <w:szCs w:val="20"/>
+          <w:lang w:eastAsia="en-GB"/>
+          <w14:ligatures w14:val="none"/>
+        </w:rPr>
+        <w:t xml:space="preserve"> </w:t>
+      </w:r>
+      <w:r>
+        <w:rPr>
+          <w:rFonts w:ascii="Roboto" w:eastAsia="Times New Roman" w:hAnsi="Roboto" w:cs="Times New Roman"/>
+          <w:color w:val="031D39"/>
+          <w:spacing w:val="3"/>
+          <w:kern w:val="0"/>
+          <w:sz w:val="20"/>
+          <w:szCs w:val="20"/>
+          <w:highlight w:val="yellow"/>
+          <w:lang w:eastAsia="en-GB"/>
+          <w14:ligatures w14:val="none"/>
+        </w:rPr>
+        <w:t>_____</w:t>
+      </w:r>
+      <w:r>
+        <w:rPr>
+          <w:rFonts w:ascii="Roboto" w:eastAsia="Times New Roman" w:hAnsi="Roboto" w:cs="Times New Roman"/>
+          <w:color w:val="031D39"/>
+          <w:spacing w:val="3"/>
+          <w:kern w:val="0"/>
+          <w:sz w:val="20"/>
+          <w:szCs w:val="20"/>
+          <w:lang w:eastAsia="en-GB"/>
+          <w14:ligatures w14:val="none"/>
+        </w:rPr>
+        <w:t xml:space="preserve"> </w:t>
+      </w:r>
+      <w:r>
+        <w:rPr>
+          <w:rFonts w:ascii="Roboto" w:eastAsia="Times New Roman" w:hAnsi="Roboto" w:cs="Times New Roman"/>
+          <w:color w:val="031D39"/>
+          <w:spacing w:val="3"/>
+          <w:kern w:val="0"/>
+          <w:sz w:val="20"/>
+          <w:szCs w:val="20"/>
+          <w:lang w:eastAsia="en-GB"/>
+          <w14:ligatures w14:val="none"/>
+        </w:rPr>
+        <w:t xml:space="preserve">days). By contrast, countries in Africa </w:t>
+      </w:r>
+      <w:r>
+        <w:rPr>
+          <w:rFonts w:ascii="Roboto" w:eastAsia="Times New Roman" w:hAnsi="Roboto" w:cs="Times New Roman"/>
+          <w:color w:val="031D39"/>
+          <w:spacing w:val="3"/>
+          <w:kern w:val="0"/>
+          <w:sz w:val="20"/>
+          <w:szCs w:val="20"/>
+          <w:lang w:eastAsia="en-GB"/>
+          <w14:ligatures w14:val="none"/>
+        </w:rPr>
+        <w:t>successfully vaccinated 1% of their population</w:t>
+      </w:r>
+      <w:r>
+        <w:rPr>
+          <w:rFonts w:ascii="Roboto" w:eastAsia="Times New Roman" w:hAnsi="Roboto" w:cs="Times New Roman"/>
+          <w:color w:val="031D39"/>
+          <w:spacing w:val="3"/>
+          <w:kern w:val="0"/>
+          <w:sz w:val="20"/>
+          <w:szCs w:val="20"/>
+          <w:lang w:eastAsia="en-GB"/>
+          <w14:ligatures w14:val="none"/>
+        </w:rPr>
+        <w:t xml:space="preserve"> on average </w:t>
+      </w:r>
+      <w:r>
+        <w:rPr>
+          <w:rFonts w:ascii="Roboto" w:eastAsia="Times New Roman" w:hAnsi="Roboto" w:cs="Times New Roman"/>
+          <w:color w:val="031D39"/>
+          <w:spacing w:val="3"/>
+          <w:kern w:val="0"/>
+          <w:sz w:val="20"/>
+          <w:szCs w:val="20"/>
+          <w:highlight w:val="yellow"/>
+          <w:lang w:eastAsia="en-GB"/>
+          <w14:ligatures w14:val="none"/>
+        </w:rPr>
+        <w:t>_____</w:t>
+      </w:r>
+      <w:r>
+        <w:rPr>
+          <w:rFonts w:ascii="Roboto" w:eastAsia="Times New Roman" w:hAnsi="Roboto" w:cs="Times New Roman"/>
+          <w:color w:val="031D39"/>
+          <w:spacing w:val="3"/>
+          <w:kern w:val="0"/>
+          <w:sz w:val="20"/>
+          <w:szCs w:val="20"/>
+          <w:lang w:eastAsia="en-GB"/>
+          <w14:ligatures w14:val="none"/>
+        </w:rPr>
+        <w:t xml:space="preserve"> </w:t>
+      </w:r>
+      <w:r>
+        <w:rPr>
+          <w:rFonts w:ascii="Roboto" w:eastAsia="Times New Roman" w:hAnsi="Roboto" w:cs="Times New Roman"/>
+          <w:color w:val="031D39"/>
+          <w:spacing w:val="3"/>
+          <w:kern w:val="0"/>
+          <w:sz w:val="20"/>
+          <w:szCs w:val="20"/>
+          <w:lang w:eastAsia="en-GB"/>
+          <w14:ligatures w14:val="none"/>
+        </w:rPr>
+        <w:t xml:space="preserve">days (IQR </w:t>
+      </w:r>
+      <w:r>
+        <w:rPr>
+          <w:rFonts w:ascii="Roboto" w:eastAsia="Times New Roman" w:hAnsi="Roboto" w:cs="Times New Roman"/>
+          <w:color w:val="031D39"/>
+          <w:spacing w:val="3"/>
+          <w:kern w:val="0"/>
+          <w:sz w:val="20"/>
+          <w:szCs w:val="20"/>
+          <w:highlight w:val="yellow"/>
+          <w:lang w:eastAsia="en-GB"/>
+          <w14:ligatures w14:val="none"/>
+        </w:rPr>
+        <w:t>_____</w:t>
+      </w:r>
+      <w:r>
+        <w:rPr>
+          <w:rFonts w:ascii="Roboto" w:eastAsia="Times New Roman" w:hAnsi="Roboto" w:cs="Times New Roman"/>
+          <w:color w:val="031D39"/>
+          <w:spacing w:val="3"/>
+          <w:kern w:val="0"/>
+          <w:sz w:val="20"/>
+          <w:szCs w:val="20"/>
+          <w:lang w:eastAsia="en-GB"/>
+          <w14:ligatures w14:val="none"/>
+        </w:rPr>
+        <w:t xml:space="preserve"> </w:t>
+      </w:r>
       <w:r>
         <w:rPr>
           <w:rFonts w:ascii="Roboto" w:eastAsia="Times New Roman" w:hAnsi="Roboto" w:cs="Times New Roman"/>
@@ -11034,33 +11696,7 @@
           <w:lang w:eastAsia="en-GB"/>
           <w14:ligatures w14:val="none"/>
         </w:rPr>
-        <w:t xml:space="preserve">days). By contrast, countries in Africa </w:t>
-      </w:r>
-      <w:r>
-        <w:rPr>
-          <w:rFonts w:ascii="Roboto" w:eastAsia="Times New Roman" w:hAnsi="Roboto" w:cs="Times New Roman"/>
-          <w:color w:val="031D39"/>
-          <w:spacing w:val="3"/>
-          <w:kern w:val="0"/>
-          <w:sz w:val="20"/>
-          <w:szCs w:val="20"/>
-          <w:lang w:eastAsia="en-GB"/>
-          <w14:ligatures w14:val="none"/>
-        </w:rPr>
-        <w:t>successfully vaccinated 1% of their population</w:t>
-      </w:r>
-      <w:r>
-        <w:rPr>
-          <w:rFonts w:ascii="Roboto" w:eastAsia="Times New Roman" w:hAnsi="Roboto" w:cs="Times New Roman"/>
-          <w:color w:val="031D39"/>
-          <w:spacing w:val="3"/>
-          <w:kern w:val="0"/>
-          <w:sz w:val="20"/>
-          <w:szCs w:val="20"/>
-          <w:lang w:eastAsia="en-GB"/>
-          <w14:ligatures w14:val="none"/>
-        </w:rPr>
-        <w:t xml:space="preserve"> on average </w:t>
+        <w:t xml:space="preserve">days) after </w:t>
       </w:r>
       <w:r>
         <w:rPr>
@@ -11087,6 +11723,58 @@
           <w:lang w:eastAsia="en-GB"/>
           <w14:ligatures w14:val="none"/>
         </w:rPr>
+        <w:t xml:space="preserve">. </w:t>
+      </w:r>
+      <w:r>
+        <w:rPr>
+          <w:rFonts w:ascii="Roboto" w:eastAsia="Times New Roman" w:hAnsi="Roboto" w:cs="Times New Roman"/>
+          <w:color w:val="031D39"/>
+          <w:spacing w:val="3"/>
+          <w:kern w:val="0"/>
+          <w:sz w:val="20"/>
+          <w:szCs w:val="20"/>
+          <w:lang w:eastAsia="en-GB"/>
+          <w14:ligatures w14:val="none"/>
+        </w:rPr>
+        <w:t xml:space="preserve">We next incorporated delays to access into the disease-specific vaccine development timeline (so that if delay to access was 100 days and the disease-specific vaccine development time was 220 days, a country would only get access to the disease-specific vaccine 320 days after development had been initiated). </w:t>
+      </w:r>
+      <w:r>
+        <w:rPr>
+          <w:rFonts w:ascii="Roboto" w:eastAsia="Times New Roman" w:hAnsi="Roboto" w:cs="Times New Roman"/>
+          <w:color w:val="031D39"/>
+          <w:spacing w:val="3"/>
+          <w:kern w:val="0"/>
+          <w:sz w:val="20"/>
+          <w:szCs w:val="20"/>
+          <w:lang w:eastAsia="en-GB"/>
+          <w14:ligatures w14:val="none"/>
+        </w:rPr>
+        <w:t xml:space="preserve">For a disease-specific vaccine development time of 220 days, our results highlight substantial impact of the BPSV </w:t>
+      </w:r>
+      <w:r>
+        <w:rPr>
+          <w:rFonts w:ascii="Roboto" w:eastAsia="Times New Roman" w:hAnsi="Roboto" w:cs="Times New Roman"/>
+          <w:color w:val="031D39"/>
+          <w:spacing w:val="3"/>
+          <w:kern w:val="0"/>
+          <w:sz w:val="20"/>
+          <w:szCs w:val="20"/>
+          <w:lang w:eastAsia="en-GB"/>
+          <w14:ligatures w14:val="none"/>
+        </w:rPr>
+        <w:t>across a</w:t>
+      </w:r>
+      <w:r>
+        <w:rPr>
+          <w:rFonts w:ascii="Roboto" w:eastAsia="Times New Roman" w:hAnsi="Roboto" w:cs="Times New Roman"/>
+          <w:color w:val="031D39"/>
+          <w:spacing w:val="3"/>
+          <w:kern w:val="0"/>
+          <w:sz w:val="20"/>
+          <w:szCs w:val="20"/>
+          <w:lang w:eastAsia="en-GB"/>
+          <w14:ligatures w14:val="none"/>
+        </w:rPr>
         <w:t xml:space="preserve"> </w:t>
       </w:r>
       <w:r>
@@ -11100,178 +11788,6 @@
           <w:lang w:eastAsia="en-GB"/>
           <w14:ligatures w14:val="none"/>
         </w:rPr>
-        <w:t xml:space="preserve">days (IQR </w:t>
-      </w:r>
-      <w:r>
-        <w:rPr>
-          <w:rFonts w:ascii="Roboto" w:eastAsia="Times New Roman" w:hAnsi="Roboto" w:cs="Times New Roman"/>
-          <w:color w:val="031D39"/>
-          <w:spacing w:val="3"/>
-          <w:kern w:val="0"/>
-          <w:sz w:val="20"/>
-          <w:szCs w:val="20"/>
-          <w:highlight w:val="yellow"/>
-          <w:lang w:eastAsia="en-GB"/>
-          <w14:ligatures w14:val="none"/>
-        </w:rPr>
-        <w:t>_____</w:t>
-      </w:r>
-      <w:r>
-        <w:rPr>
-          <w:rFonts w:ascii="Roboto" w:eastAsia="Times New Roman" w:hAnsi="Roboto" w:cs="Times New Roman"/>
-          <w:color w:val="031D39"/>
-          <w:spacing w:val="3"/>
-          <w:kern w:val="0"/>
-          <w:sz w:val="20"/>
-          <w:szCs w:val="20"/>
-          <w:lang w:eastAsia="en-GB"/>
-          <w14:ligatures w14:val="none"/>
-        </w:rPr>
-        <w:t xml:space="preserve"> </w:t>
-      </w:r>
-      <w:r>
-        <w:rPr>
-          <w:rFonts w:ascii="Roboto" w:eastAsia="Times New Roman" w:hAnsi="Roboto" w:cs="Times New Roman"/>
-          <w:color w:val="031D39"/>
-          <w:spacing w:val="3"/>
-          <w:kern w:val="0"/>
-          <w:sz w:val="20"/>
-          <w:szCs w:val="20"/>
-          <w:lang w:eastAsia="en-GB"/>
-          <w14:ligatures w14:val="none"/>
-        </w:rPr>
-        <w:t xml:space="preserve">to </w:t>
-      </w:r>
-      <w:r>
-        <w:rPr>
-          <w:rFonts w:ascii="Roboto" w:eastAsia="Times New Roman" w:hAnsi="Roboto" w:cs="Times New Roman"/>
-          <w:color w:val="031D39"/>
-          <w:spacing w:val="3"/>
-          <w:kern w:val="0"/>
-          <w:sz w:val="20"/>
-          <w:szCs w:val="20"/>
-          <w:highlight w:val="yellow"/>
-          <w:lang w:eastAsia="en-GB"/>
-          <w14:ligatures w14:val="none"/>
-        </w:rPr>
-        <w:t>_____</w:t>
-      </w:r>
-      <w:r>
-        <w:rPr>
-          <w:rFonts w:ascii="Roboto" w:eastAsia="Times New Roman" w:hAnsi="Roboto" w:cs="Times New Roman"/>
-          <w:color w:val="031D39"/>
-          <w:spacing w:val="3"/>
-          <w:kern w:val="0"/>
-          <w:sz w:val="20"/>
-          <w:szCs w:val="20"/>
-          <w:lang w:eastAsia="en-GB"/>
-          <w14:ligatures w14:val="none"/>
-        </w:rPr>
-        <w:t xml:space="preserve"> </w:t>
-      </w:r>
-      <w:r>
-        <w:rPr>
-          <w:rFonts w:ascii="Roboto" w:eastAsia="Times New Roman" w:hAnsi="Roboto" w:cs="Times New Roman"/>
-          <w:color w:val="031D39"/>
-          <w:spacing w:val="3"/>
-          <w:kern w:val="0"/>
-          <w:sz w:val="20"/>
-          <w:szCs w:val="20"/>
-          <w:lang w:eastAsia="en-GB"/>
-          <w14:ligatures w14:val="none"/>
-        </w:rPr>
-        <w:t xml:space="preserve">days) after </w:t>
-      </w:r>
-      <w:r>
-        <w:rPr>
-          <w:rFonts w:ascii="Roboto" w:eastAsia="Times New Roman" w:hAnsi="Roboto" w:cs="Times New Roman"/>
-          <w:color w:val="031D39"/>
-          <w:spacing w:val="3"/>
-          <w:kern w:val="0"/>
-          <w:sz w:val="20"/>
-          <w:szCs w:val="20"/>
-          <w:highlight w:val="yellow"/>
-          <w:lang w:eastAsia="en-GB"/>
-          <w14:ligatures w14:val="none"/>
-        </w:rPr>
-        <w:t>_____</w:t>
-      </w:r>
-      <w:r>
-        <w:rPr>
-          <w:rFonts w:ascii="Roboto" w:eastAsia="Times New Roman" w:hAnsi="Roboto" w:cs="Times New Roman"/>
-          <w:color w:val="031D39"/>
-          <w:spacing w:val="3"/>
-          <w:kern w:val="0"/>
-          <w:sz w:val="20"/>
-          <w:szCs w:val="20"/>
-          <w:lang w:eastAsia="en-GB"/>
-          <w14:ligatures w14:val="none"/>
-        </w:rPr>
-        <w:t xml:space="preserve">. </w:t>
-      </w:r>
-      <w:r>
-        <w:rPr>
-          <w:rFonts w:ascii="Roboto" w:eastAsia="Times New Roman" w:hAnsi="Roboto" w:cs="Times New Roman"/>
-          <w:color w:val="031D39"/>
-          <w:spacing w:val="3"/>
-          <w:kern w:val="0"/>
-          <w:sz w:val="20"/>
-          <w:szCs w:val="20"/>
-          <w:lang w:eastAsia="en-GB"/>
-          <w14:ligatures w14:val="none"/>
-        </w:rPr>
-        <w:t xml:space="preserve">We next incorporated delays to access into the disease-specific vaccine development timeline (so that if delay to access was 100 days and the disease-specific vaccine development time was 220 days, a country would only get access to the disease-specific vaccine 320 days after development had been initiated). </w:t>
-      </w:r>
-      <w:r>
-        <w:rPr>
-          <w:rFonts w:ascii="Roboto" w:eastAsia="Times New Roman" w:hAnsi="Roboto" w:cs="Times New Roman"/>
-          <w:color w:val="031D39"/>
-          <w:spacing w:val="3"/>
-          <w:kern w:val="0"/>
-          <w:sz w:val="20"/>
-          <w:szCs w:val="20"/>
-          <w:lang w:eastAsia="en-GB"/>
-          <w14:ligatures w14:val="none"/>
-        </w:rPr>
-        <w:t xml:space="preserve">For a disease-specific vaccine development time of 220 days, our results highlight substantial impact of the BPSV </w:t>
-      </w:r>
-      <w:r>
-        <w:rPr>
-          <w:rFonts w:ascii="Roboto" w:eastAsia="Times New Roman" w:hAnsi="Roboto" w:cs="Times New Roman"/>
-          <w:color w:val="031D39"/>
-          <w:spacing w:val="3"/>
-          <w:kern w:val="0"/>
-          <w:sz w:val="20"/>
-          <w:szCs w:val="20"/>
-          <w:lang w:eastAsia="en-GB"/>
-          <w14:ligatures w14:val="none"/>
-        </w:rPr>
-        <w:t>across a</w:t>
-      </w:r>
-      <w:r>
-        <w:rPr>
-          <w:rFonts w:ascii="Roboto" w:eastAsia="Times New Roman" w:hAnsi="Roboto" w:cs="Times New Roman"/>
-          <w:color w:val="031D39"/>
-          <w:spacing w:val="3"/>
-          <w:kern w:val="0"/>
-          <w:sz w:val="20"/>
-          <w:szCs w:val="20"/>
-          <w:lang w:eastAsia="en-GB"/>
-          <w14:ligatures w14:val="none"/>
-        </w:rPr>
-        <w:t xml:space="preserve"> </w:t>
-      </w:r>
-      <w:r>
-        <w:rPr>
-          <w:rFonts w:ascii="Roboto" w:eastAsia="Times New Roman" w:hAnsi="Roboto" w:cs="Times New Roman"/>
-          <w:color w:val="031D39"/>
-          <w:spacing w:val="3"/>
-          <w:kern w:val="0"/>
-          <w:sz w:val="20"/>
-          <w:szCs w:val="20"/>
-          <w:lang w:eastAsia="en-GB"/>
-          <w14:ligatures w14:val="none"/>
-        </w:rPr>
         <w:t>range</w:t>
       </w:r>
       <w:r>
@@ -11337,7 +11853,35 @@
           <w:lang w:eastAsia="en-GB"/>
           <w14:ligatures w14:val="none"/>
         </w:rPr>
-        <w:t xml:space="preserve"> limited in situations of rapid access similar to those experienced by the average European country during the SARS-CoV-2 pandemic </w:t>
+        <w:t xml:space="preserve"> limited in situations of rapid access </w:t>
+      </w:r>
+      <w:proofErr w:type="gramStart"/>
+      <w:r>
+        <w:rPr>
+          <w:rFonts w:ascii="Roboto" w:eastAsia="Times New Roman" w:hAnsi="Roboto" w:cs="Times New Roman"/>
+          <w:color w:val="031D39"/>
+          <w:spacing w:val="3"/>
+          <w:kern w:val="0"/>
+          <w:sz w:val="20"/>
+          <w:szCs w:val="20"/>
+          <w:lang w:eastAsia="en-GB"/>
+          <w14:ligatures w14:val="none"/>
+        </w:rPr>
+        <w:t>similar to</w:t>
+      </w:r>
+      <w:proofErr w:type="gramEnd"/>
+      <w:r>
+        <w:rPr>
+          <w:rFonts w:ascii="Roboto" w:eastAsia="Times New Roman" w:hAnsi="Roboto" w:cs="Times New Roman"/>
+          <w:color w:val="031D39"/>
+          <w:spacing w:val="3"/>
+          <w:kern w:val="0"/>
+          <w:sz w:val="20"/>
+          <w:szCs w:val="20"/>
+          <w:lang w:eastAsia="en-GB"/>
+          <w14:ligatures w14:val="none"/>
+        </w:rPr>
+        <w:t xml:space="preserve"> those experienced by the average European country during the SARS-CoV-2 pandemic </w:t>
       </w:r>
       <w:r>
         <w:rPr>
@@ -11378,7 +11922,35 @@
           <w:lang w:eastAsia="en-GB"/>
           <w14:ligatures w14:val="none"/>
         </w:rPr>
-        <w:t xml:space="preserve"> 2.2 deaths per 1,000 population on average. By contrast, the BPSV had a substantially higher impact on disease burden when access was delayed to level similar to that experienced by the average African nation, averting almost double the number of deaths per 1,000 population (4.1 per 1,000 population</w:t>
+        <w:t xml:space="preserve"> 2.2 deaths per 1,000 population on average. By contrast, the BPSV had a substantially higher impact on disease burden when access was delayed to level </w:t>
+      </w:r>
+      <w:proofErr w:type="gramStart"/>
+      <w:r>
+        <w:rPr>
+          <w:rFonts w:ascii="Roboto" w:eastAsia="Times New Roman" w:hAnsi="Roboto" w:cs="Times New Roman"/>
+          <w:color w:val="031D39"/>
+          <w:spacing w:val="3"/>
+          <w:kern w:val="0"/>
+          <w:sz w:val="20"/>
+          <w:szCs w:val="20"/>
+          <w:lang w:eastAsia="en-GB"/>
+          <w14:ligatures w14:val="none"/>
+        </w:rPr>
+        <w:t>similar to</w:t>
+      </w:r>
+      <w:proofErr w:type="gramEnd"/>
+      <w:r>
+        <w:rPr>
+          <w:rFonts w:ascii="Roboto" w:eastAsia="Times New Roman" w:hAnsi="Roboto" w:cs="Times New Roman"/>
+          <w:color w:val="031D39"/>
+          <w:spacing w:val="3"/>
+          <w:kern w:val="0"/>
+          <w:sz w:val="20"/>
+          <w:szCs w:val="20"/>
+          <w:lang w:eastAsia="en-GB"/>
+          <w14:ligatures w14:val="none"/>
+        </w:rPr>
+        <w:t xml:space="preserve"> that experienced by the average African nation, averting almost double the number of deaths per 1,000 population (4.1 per 1,000 population</w:t>
       </w:r>
       <w:r>
         <w:rPr>
@@ -11474,7 +12046,7 @@
           <w14:ligatures w14:val="none"/>
         </w:rPr>
       </w:pPr>
-      <w:commentRangeStart w:id="13"/>
+      <w:commentRangeStart w:id="10"/>
       <w:r>
         <w:rPr>
           <w:rFonts w:ascii="Roboto" w:eastAsia="Times New Roman" w:hAnsi="Roboto" w:cs="Times New Roman"/>
@@ -11490,12 +12062,12 @@
         </w:rPr>
         <w:t xml:space="preserve">BPSV </w:t>
       </w:r>
-      <w:commentRangeEnd w:id="13"/>
+      <w:commentRangeEnd w:id="10"/>
       <w:r>
         <w:rPr>
           <w:rStyle w:val="CommentReference"/>
         </w:rPr>
-        <w:commentReference w:id="13"/>
+        <w:commentReference w:id="10"/>
       </w:r>
       <w:r>
         <w:rPr>
@@ -12427,7 +12999,7 @@
           <w14:ligatures w14:val="none"/>
         </w:rPr>
       </w:pPr>
-      <w:commentRangeStart w:id="14"/>
+      <w:commentRangeStart w:id="11"/>
       <w:r>
         <w:rPr>
           <w:rFonts w:ascii="Roboto" w:eastAsia="Times New Roman" w:hAnsi="Roboto" w:cs="Times New Roman"/>
@@ -12441,25 +13013,53 @@
         </w:rPr>
         <w:t xml:space="preserve">Our </w:t>
       </w:r>
-      <w:commentRangeEnd w:id="14"/>
+      <w:commentRangeEnd w:id="11"/>
       <w:r>
         <w:rPr>
           <w:rStyle w:val="CommentReference"/>
         </w:rPr>
-        <w:commentReference w:id="14"/>
-      </w:r>
-      <w:r>
-        <w:rPr>
-          <w:rFonts w:ascii="Roboto" w:eastAsia="Times New Roman" w:hAnsi="Roboto" w:cs="Times New Roman"/>
-          <w:color w:val="031D39"/>
-          <w:spacing w:val="3"/>
-          <w:kern w:val="0"/>
-          <w:sz w:val="20"/>
-          <w:szCs w:val="20"/>
-          <w:lang w:eastAsia="en-GB"/>
-          <w14:ligatures w14:val="none"/>
-        </w:rPr>
-        <w:t>work highlights the timely access to a BPSV could have a significant impact in the context of a future SARS-CoV-X pandemic</w:t>
+        <w:commentReference w:id="11"/>
+      </w:r>
+      <w:r>
+        <w:rPr>
+          <w:rFonts w:ascii="Roboto" w:eastAsia="Times New Roman" w:hAnsi="Roboto" w:cs="Times New Roman"/>
+          <w:color w:val="031D39"/>
+          <w:spacing w:val="3"/>
+          <w:kern w:val="0"/>
+          <w:sz w:val="20"/>
+          <w:szCs w:val="20"/>
+          <w:lang w:eastAsia="en-GB"/>
+          <w14:ligatures w14:val="none"/>
+        </w:rPr>
+        <w:t>work highlights the timely access to a BPSV could have a significant impact in the context of a future SARS-</w:t>
+      </w:r>
+      <w:proofErr w:type="spellStart"/>
+      <w:r>
+        <w:rPr>
+          <w:rFonts w:ascii="Roboto" w:eastAsia="Times New Roman" w:hAnsi="Roboto" w:cs="Times New Roman"/>
+          <w:color w:val="031D39"/>
+          <w:spacing w:val="3"/>
+          <w:kern w:val="0"/>
+          <w:sz w:val="20"/>
+          <w:szCs w:val="20"/>
+          <w:lang w:eastAsia="en-GB"/>
+          <w14:ligatures w14:val="none"/>
+        </w:rPr>
+        <w:t>CoV</w:t>
+      </w:r>
+      <w:proofErr w:type="spellEnd"/>
+      <w:r>
+        <w:rPr>
+          <w:rFonts w:ascii="Roboto" w:eastAsia="Times New Roman" w:hAnsi="Roboto" w:cs="Times New Roman"/>
+          <w:color w:val="031D39"/>
+          <w:spacing w:val="3"/>
+          <w:kern w:val="0"/>
+          <w:sz w:val="20"/>
+          <w:szCs w:val="20"/>
+          <w:lang w:eastAsia="en-GB"/>
+          <w14:ligatures w14:val="none"/>
+        </w:rPr>
+        <w:t>-X pandemic</w:t>
       </w:r>
       <w:r>
         <w:rPr>
@@ -12615,7 +13215,35 @@
           <w:lang w:eastAsia="en-GB"/>
           <w14:ligatures w14:val="none"/>
         </w:rPr>
-        <w:t xml:space="preserve">scenarios characterised by far longer, wide-reaching and stringent NPIs. </w:t>
+        <w:t xml:space="preserve">scenarios characterised by far longer, </w:t>
+      </w:r>
+      <w:proofErr w:type="gramStart"/>
+      <w:r>
+        <w:rPr>
+          <w:rFonts w:ascii="Roboto" w:eastAsia="Times New Roman" w:hAnsi="Roboto" w:cs="Times New Roman"/>
+          <w:color w:val="031D39"/>
+          <w:spacing w:val="3"/>
+          <w:kern w:val="0"/>
+          <w:sz w:val="20"/>
+          <w:szCs w:val="20"/>
+          <w:lang w:eastAsia="en-GB"/>
+          <w14:ligatures w14:val="none"/>
+        </w:rPr>
+        <w:t>wide-reaching</w:t>
+      </w:r>
+      <w:proofErr w:type="gramEnd"/>
+      <w:r>
+        <w:rPr>
+          <w:rFonts w:ascii="Roboto" w:eastAsia="Times New Roman" w:hAnsi="Roboto" w:cs="Times New Roman"/>
+          <w:color w:val="031D39"/>
+          <w:spacing w:val="3"/>
+          <w:kern w:val="0"/>
+          <w:sz w:val="20"/>
+          <w:szCs w:val="20"/>
+          <w:lang w:eastAsia="en-GB"/>
+          <w14:ligatures w14:val="none"/>
+        </w:rPr>
+        <w:t xml:space="preserve"> and stringent NPIs. </w:t>
       </w:r>
       <w:r>
         <w:rPr>
@@ -12859,7 +13487,35 @@
           <w:lang w:eastAsia="en-GB"/>
           <w14:ligatures w14:val="none"/>
         </w:rPr>
-        <w:t xml:space="preserve">disease burden and socio-economic impact of a hypothetical SARS-CoV-X pandemic, they also highlight their likely limited ability to support public-health responses focussed on containment (through ring-vaccination strategies or similar). </w:t>
+        <w:t>disease burden and socio-economic impact of a hypothetical SARS-</w:t>
+      </w:r>
+      <w:proofErr w:type="spellStart"/>
+      <w:r>
+        <w:rPr>
+          <w:rFonts w:ascii="Roboto" w:eastAsia="Times New Roman" w:hAnsi="Roboto" w:cs="Times New Roman"/>
+          <w:color w:val="031D39"/>
+          <w:spacing w:val="3"/>
+          <w:kern w:val="0"/>
+          <w:sz w:val="20"/>
+          <w:szCs w:val="20"/>
+          <w:lang w:eastAsia="en-GB"/>
+          <w14:ligatures w14:val="none"/>
+        </w:rPr>
+        <w:t>CoV</w:t>
+      </w:r>
+      <w:proofErr w:type="spellEnd"/>
+      <w:r>
+        <w:rPr>
+          <w:rFonts w:ascii="Roboto" w:eastAsia="Times New Roman" w:hAnsi="Roboto" w:cs="Times New Roman"/>
+          <w:color w:val="031D39"/>
+          <w:spacing w:val="3"/>
+          <w:kern w:val="0"/>
+          <w:sz w:val="20"/>
+          <w:szCs w:val="20"/>
+          <w:lang w:eastAsia="en-GB"/>
+          <w14:ligatures w14:val="none"/>
+        </w:rPr>
+        <w:t xml:space="preserve">-X pandemic, they also highlight their likely limited ability to support public-health responses focussed on containment (through ring-vaccination strategies or similar). </w:t>
       </w:r>
       <w:r>
         <w:rPr>
@@ -13080,7 +13736,63 @@
           <w:lang w:eastAsia="en-GB"/>
           <w14:ligatures w14:val="none"/>
         </w:rPr>
-        <w:t>another SARS-CoV-X pandemic, especially if the properties of this hypothetical pathogen are more similar to SARS-CoV-2 than SARS-CoV-1</w:t>
+        <w:t>another SARS-</w:t>
+      </w:r>
+      <w:proofErr w:type="spellStart"/>
+      <w:r>
+        <w:rPr>
+          <w:rFonts w:ascii="Roboto" w:eastAsia="Times New Roman" w:hAnsi="Roboto" w:cs="Times New Roman"/>
+          <w:color w:val="031D39"/>
+          <w:spacing w:val="3"/>
+          <w:kern w:val="0"/>
+          <w:sz w:val="20"/>
+          <w:szCs w:val="20"/>
+          <w:lang w:eastAsia="en-GB"/>
+          <w14:ligatures w14:val="none"/>
+        </w:rPr>
+        <w:t>CoV</w:t>
+      </w:r>
+      <w:proofErr w:type="spellEnd"/>
+      <w:r>
+        <w:rPr>
+          <w:rFonts w:ascii="Roboto" w:eastAsia="Times New Roman" w:hAnsi="Roboto" w:cs="Times New Roman"/>
+          <w:color w:val="031D39"/>
+          <w:spacing w:val="3"/>
+          <w:kern w:val="0"/>
+          <w:sz w:val="20"/>
+          <w:szCs w:val="20"/>
+          <w:lang w:eastAsia="en-GB"/>
+          <w14:ligatures w14:val="none"/>
+        </w:rPr>
+        <w:t xml:space="preserve">-X pandemic, especially if the properties of this hypothetical pathogen are more </w:t>
+      </w:r>
+      <w:proofErr w:type="gramStart"/>
+      <w:r>
+        <w:rPr>
+          <w:rFonts w:ascii="Roboto" w:eastAsia="Times New Roman" w:hAnsi="Roboto" w:cs="Times New Roman"/>
+          <w:color w:val="031D39"/>
+          <w:spacing w:val="3"/>
+          <w:kern w:val="0"/>
+          <w:sz w:val="20"/>
+          <w:szCs w:val="20"/>
+          <w:lang w:eastAsia="en-GB"/>
+          <w14:ligatures w14:val="none"/>
+        </w:rPr>
+        <w:t>similar to</w:t>
+      </w:r>
+      <w:proofErr w:type="gramEnd"/>
+      <w:r>
+        <w:rPr>
+          <w:rFonts w:ascii="Roboto" w:eastAsia="Times New Roman" w:hAnsi="Roboto" w:cs="Times New Roman"/>
+          <w:color w:val="031D39"/>
+          <w:spacing w:val="3"/>
+          <w:kern w:val="0"/>
+          <w:sz w:val="20"/>
+          <w:szCs w:val="20"/>
+          <w:lang w:eastAsia="en-GB"/>
+          <w14:ligatures w14:val="none"/>
+        </w:rPr>
+        <w:t xml:space="preserve"> SARS-CoV-2 than SARS-CoV-1</w:t>
       </w:r>
       <w:r>
         <w:rPr>
@@ -13277,7 +13989,35 @@
           <w:lang w:eastAsia="en-GB"/>
           <w14:ligatures w14:val="none"/>
         </w:rPr>
-        <w:t xml:space="preserve">Previous work has identified potent pan-sarbecovirus neutralising antibodies in SARS-CoV-1 survivors receiving the BNT162b2 vaccine </w:t>
+        <w:t>Previous work has identified potent pan-</w:t>
+      </w:r>
+      <w:proofErr w:type="spellStart"/>
+      <w:r>
+        <w:rPr>
+          <w:rFonts w:ascii="Roboto" w:eastAsia="Times New Roman" w:hAnsi="Roboto" w:cs="Times New Roman"/>
+          <w:color w:val="031D39"/>
+          <w:spacing w:val="3"/>
+          <w:kern w:val="0"/>
+          <w:sz w:val="20"/>
+          <w:szCs w:val="20"/>
+          <w:lang w:eastAsia="en-GB"/>
+          <w14:ligatures w14:val="none"/>
+        </w:rPr>
+        <w:t>sarbecovirus</w:t>
+      </w:r>
+      <w:proofErr w:type="spellEnd"/>
+      <w:r>
+        <w:rPr>
+          <w:rFonts w:ascii="Roboto" w:eastAsia="Times New Roman" w:hAnsi="Roboto" w:cs="Times New Roman"/>
+          <w:color w:val="031D39"/>
+          <w:spacing w:val="3"/>
+          <w:kern w:val="0"/>
+          <w:sz w:val="20"/>
+          <w:szCs w:val="20"/>
+          <w:lang w:eastAsia="en-GB"/>
+          <w14:ligatures w14:val="none"/>
+        </w:rPr>
+        <w:t xml:space="preserve"> neutralising antibodies in SARS-CoV-1 survivors receiving the BNT162b2 vaccine </w:t>
       </w:r>
       <w:r>
         <w:rPr>
@@ -13370,7 +14110,35 @@
           <w:lang w:eastAsia="en-GB"/>
           <w14:ligatures w14:val="none"/>
         </w:rPr>
-        <w:t xml:space="preserve">demonstrated promising results around pan-sarbecovirus </w:t>
+        <w:t>demonstrated promising results around pan-</w:t>
+      </w:r>
+      <w:proofErr w:type="spellStart"/>
+      <w:r>
+        <w:rPr>
+          <w:rFonts w:ascii="Roboto" w:eastAsia="Times New Roman" w:hAnsi="Roboto" w:cs="Times New Roman"/>
+          <w:color w:val="031D39"/>
+          <w:spacing w:val="3"/>
+          <w:kern w:val="0"/>
+          <w:sz w:val="20"/>
+          <w:szCs w:val="20"/>
+          <w:lang w:eastAsia="en-GB"/>
+          <w14:ligatures w14:val="none"/>
+        </w:rPr>
+        <w:t>sarbecovirus</w:t>
+      </w:r>
+      <w:proofErr w:type="spellEnd"/>
+      <w:r>
+        <w:rPr>
+          <w:rFonts w:ascii="Roboto" w:eastAsia="Times New Roman" w:hAnsi="Roboto" w:cs="Times New Roman"/>
+          <w:color w:val="031D39"/>
+          <w:spacing w:val="3"/>
+          <w:kern w:val="0"/>
+          <w:sz w:val="20"/>
+          <w:szCs w:val="20"/>
+          <w:lang w:eastAsia="en-GB"/>
+          <w14:ligatures w14:val="none"/>
+        </w:rPr>
+        <w:t xml:space="preserve"> </w:t>
       </w:r>
       <w:r>
         <w:rPr>
@@ -14406,7 +15174,7 @@
           <w14:ligatures w14:val="none"/>
         </w:rPr>
       </w:pPr>
-      <w:commentRangeStart w:id="15"/>
+      <w:commentRangeStart w:id="12"/>
       <w:r>
         <w:rPr>
           <w:rFonts w:ascii="Roboto" w:eastAsia="Times New Roman" w:hAnsi="Roboto" w:cs="Times New Roman"/>
@@ -14420,12 +15188,12 @@
         </w:rPr>
         <w:t xml:space="preserve">In </w:t>
       </w:r>
-      <w:commentRangeEnd w:id="15"/>
+      <w:commentRangeEnd w:id="12"/>
       <w:r>
         <w:rPr>
           <w:rStyle w:val="CommentReference"/>
         </w:rPr>
-        <w:commentReference w:id="15"/>
+        <w:commentReference w:id="12"/>
       </w:r>
       <w:r>
         <w:rPr>
@@ -15234,7 +16002,7 @@
         </w:rPr>
         <w:t>; and that whilst economic evaluations of surveillance systems are frequently challenging, they are often cost-</w:t>
       </w:r>
-      <w:commentRangeStart w:id="16"/>
+      <w:commentRangeStart w:id="13"/>
       <w:r>
         <w:rPr>
           <w:rFonts w:ascii="Roboto" w:eastAsia="Times New Roman" w:hAnsi="Roboto" w:cs="Times New Roman"/>
@@ -15248,12 +16016,12 @@
         </w:rPr>
         <w:t xml:space="preserve">effective </w:t>
       </w:r>
-      <w:commentRangeEnd w:id="16"/>
+      <w:commentRangeEnd w:id="13"/>
       <w:r>
         <w:rPr>
           <w:rStyle w:val="CommentReference"/>
         </w:rPr>
-        <w:commentReference w:id="16"/>
+        <w:commentReference w:id="13"/>
       </w:r>
       <w:r>
         <w:rPr>
@@ -16383,8 +17151,23 @@
           <w:lang w:eastAsia="en-GB"/>
           <w14:ligatures w14:val="none"/>
         </w:rPr>
-        <w:t>past exposure shapes the breadth of neutralising antibody responses to sarbecovirus</w:t>
-      </w:r>
+        <w:t xml:space="preserve">past exposure shapes the breadth of neutralising antibody responses to </w:t>
+      </w:r>
+      <w:proofErr w:type="spellStart"/>
+      <w:r>
+        <w:rPr>
+          <w:rFonts w:ascii="Roboto" w:eastAsia="Times New Roman" w:hAnsi="Roboto" w:cs="Times New Roman"/>
+          <w:color w:val="031D39"/>
+          <w:spacing w:val="3"/>
+          <w:kern w:val="0"/>
+          <w:sz w:val="20"/>
+          <w:szCs w:val="20"/>
+          <w:lang w:eastAsia="en-GB"/>
+          <w14:ligatures w14:val="none"/>
+        </w:rPr>
+        <w:t>sarbecovirus</w:t>
+      </w:r>
+      <w:proofErr w:type="spellEnd"/>
       <w:r>
         <w:rPr>
           <w:rFonts w:ascii="Roboto" w:eastAsia="Times New Roman" w:hAnsi="Roboto" w:cs="Times New Roman"/>
@@ -16921,7 +17704,7 @@
           <w14:ligatures w14:val="none"/>
         </w:rPr>
       </w:pPr>
-      <w:commentRangeStart w:id="17"/>
+      <w:commentRangeStart w:id="14"/>
       <w:r>
         <w:rPr>
           <w:rFonts w:ascii="Roboto" w:eastAsia="Times New Roman" w:hAnsi="Roboto" w:cs="Times New Roman"/>
@@ -16935,12 +17718,12 @@
         </w:rPr>
         <w:t xml:space="preserve">Another </w:t>
       </w:r>
-      <w:commentRangeEnd w:id="17"/>
+      <w:commentRangeEnd w:id="14"/>
       <w:r>
         <w:rPr>
           <w:rStyle w:val="CommentReference"/>
         </w:rPr>
-        <w:commentReference w:id="17"/>
+        <w:commentReference w:id="14"/>
       </w:r>
       <w:r>
         <w:rPr>
@@ -17085,7 +17868,7 @@
         </w:rPr>
         <w:t xml:space="preserve">acquisition, stockpiling and administration. Ring-vaccination strategies for Ebola have previously been suggested to potentially be cost-effective </w:t>
       </w:r>
-      <w:commentRangeStart w:id="18"/>
+      <w:commentRangeStart w:id="15"/>
       <w:r>
         <w:rPr>
           <w:rFonts w:ascii="Roboto" w:eastAsia="Times New Roman" w:hAnsi="Roboto" w:cs="Times New Roman"/>
@@ -17153,12 +17936,12 @@
         </w:rPr>
         <w:fldChar w:fldCharType="end"/>
       </w:r>
-      <w:commentRangeEnd w:id="18"/>
+      <w:commentRangeEnd w:id="15"/>
       <w:r>
         <w:rPr>
           <w:rStyle w:val="CommentReference"/>
         </w:rPr>
-        <w:commentReference w:id="18"/>
+        <w:commentReference w:id="15"/>
       </w:r>
       <w:r>
         <w:rPr>
@@ -17655,7 +18438,35 @@
           <w:lang w:eastAsia="en-GB"/>
           <w14:ligatures w14:val="none"/>
         </w:rPr>
-        <w:t xml:space="preserve"> of BPSVs to facilitate rapid access in the case of a hypothetical SARS-CoV-X pandemic</w:t>
+        <w:t xml:space="preserve"> of BPSVs to facilitate rapid access in the case of a hypothetical SARS-</w:t>
+      </w:r>
+      <w:proofErr w:type="spellStart"/>
+      <w:r>
+        <w:rPr>
+          <w:rFonts w:ascii="Roboto" w:eastAsia="Times New Roman" w:hAnsi="Roboto" w:cs="Times New Roman"/>
+          <w:color w:val="031D39"/>
+          <w:spacing w:val="3"/>
+          <w:kern w:val="0"/>
+          <w:sz w:val="20"/>
+          <w:szCs w:val="20"/>
+          <w:lang w:eastAsia="en-GB"/>
+          <w14:ligatures w14:val="none"/>
+        </w:rPr>
+        <w:t>CoV</w:t>
+      </w:r>
+      <w:proofErr w:type="spellEnd"/>
+      <w:r>
+        <w:rPr>
+          <w:rFonts w:ascii="Roboto" w:eastAsia="Times New Roman" w:hAnsi="Roboto" w:cs="Times New Roman"/>
+          <w:color w:val="031D39"/>
+          <w:spacing w:val="3"/>
+          <w:kern w:val="0"/>
+          <w:sz w:val="20"/>
+          <w:szCs w:val="20"/>
+          <w:lang w:eastAsia="en-GB"/>
+          <w14:ligatures w14:val="none"/>
+        </w:rPr>
+        <w:t>-X pandemic</w:t>
       </w:r>
       <w:r>
         <w:rPr>
@@ -17837,7 +18648,35 @@
           <w:lang w:eastAsia="en-GB"/>
           <w14:ligatures w14:val="none"/>
         </w:rPr>
-        <w:t xml:space="preserve"> medical countermeasures are to most effectively form a part of future pandemic preparedness strategies. </w:t>
+        <w:t xml:space="preserve"> medical countermeasures are to </w:t>
+      </w:r>
+      <w:proofErr w:type="gramStart"/>
+      <w:r>
+        <w:rPr>
+          <w:rFonts w:ascii="Roboto" w:eastAsia="Times New Roman" w:hAnsi="Roboto" w:cs="Times New Roman"/>
+          <w:color w:val="031D39"/>
+          <w:spacing w:val="3"/>
+          <w:kern w:val="0"/>
+          <w:sz w:val="20"/>
+          <w:szCs w:val="20"/>
+          <w:lang w:eastAsia="en-GB"/>
+          <w14:ligatures w14:val="none"/>
+        </w:rPr>
+        <w:t>most effectively form a part of future pandemic preparedness strategies</w:t>
+      </w:r>
+      <w:proofErr w:type="gramEnd"/>
+      <w:r>
+        <w:rPr>
+          <w:rFonts w:ascii="Roboto" w:eastAsia="Times New Roman" w:hAnsi="Roboto" w:cs="Times New Roman"/>
+          <w:color w:val="031D39"/>
+          <w:spacing w:val="3"/>
+          <w:kern w:val="0"/>
+          <w:sz w:val="20"/>
+          <w:szCs w:val="20"/>
+          <w:lang w:eastAsia="en-GB"/>
+          <w14:ligatures w14:val="none"/>
+        </w:rPr>
+        <w:t xml:space="preserve">. </w:t>
       </w:r>
     </w:p>
     <w:p>
@@ -18006,7 +18845,7 @@
           <w14:ligatures w14:val="none"/>
         </w:rPr>
       </w:pPr>
-      <w:commentRangeStart w:id="19"/>
+      <w:commentRangeStart w:id="16"/>
       <w:r>
         <w:rPr>
           <w:rFonts w:ascii="Roboto" w:eastAsia="Times New Roman" w:hAnsi="Roboto" w:cs="Times New Roman"/>
@@ -18022,12 +18861,12 @@
         </w:rPr>
         <w:t xml:space="preserve">Figure </w:t>
       </w:r>
-      <w:commentRangeEnd w:id="19"/>
+      <w:commentRangeEnd w:id="16"/>
       <w:r>
         <w:rPr>
           <w:rStyle w:val="CommentReference"/>
         </w:rPr>
-        <w:commentReference w:id="19"/>
+        <w:commentReference w:id="16"/>
       </w:r>
       <w:r>
         <w:rPr>
@@ -18044,7 +18883,7 @@
         </w:rPr>
         <w:t xml:space="preserve">1: </w:t>
       </w:r>
-      <w:commentRangeStart w:id="20"/>
+      <w:commentRangeStart w:id="17"/>
       <w:r>
         <w:rPr>
           <w:rFonts w:ascii="Roboto" w:eastAsia="Times New Roman" w:hAnsi="Roboto" w:cs="Times New Roman"/>
@@ -18060,12 +18899,12 @@
         </w:rPr>
         <w:t xml:space="preserve">Exploring </w:t>
       </w:r>
-      <w:commentRangeEnd w:id="20"/>
+      <w:commentRangeEnd w:id="17"/>
       <w:r>
         <w:rPr>
           <w:rStyle w:val="CommentReference"/>
         </w:rPr>
-        <w:commentReference w:id="20"/>
+        <w:commentReference w:id="17"/>
       </w:r>
       <w:r>
         <w:rPr>
@@ -18140,7 +18979,39 @@
           <w:lang w:eastAsia="en-GB"/>
           <w14:ligatures w14:val="none"/>
         </w:rPr>
-        <w:t xml:space="preserve">of broadly protective sarbecovirus vaccines </w:t>
+        <w:t xml:space="preserve">of broadly protective </w:t>
+      </w:r>
+      <w:proofErr w:type="spellStart"/>
+      <w:r>
+        <w:rPr>
+          <w:rFonts w:ascii="Roboto" w:eastAsia="Times New Roman" w:hAnsi="Roboto" w:cs="Times New Roman"/>
+          <w:b/>
+          <w:bCs/>
+          <w:color w:val="031D39"/>
+          <w:spacing w:val="3"/>
+          <w:kern w:val="0"/>
+          <w:sz w:val="20"/>
+          <w:szCs w:val="20"/>
+          <w:lang w:eastAsia="en-GB"/>
+          <w14:ligatures w14:val="none"/>
+        </w:rPr>
+        <w:t>sarbecovirus</w:t>
+      </w:r>
+      <w:proofErr w:type="spellEnd"/>
+      <w:r>
+        <w:rPr>
+          <w:rFonts w:ascii="Roboto" w:eastAsia="Times New Roman" w:hAnsi="Roboto" w:cs="Times New Roman"/>
+          <w:b/>
+          <w:bCs/>
+          <w:color w:val="031D39"/>
+          <w:spacing w:val="3"/>
+          <w:kern w:val="0"/>
+          <w:sz w:val="20"/>
+          <w:szCs w:val="20"/>
+          <w:lang w:eastAsia="en-GB"/>
+          <w14:ligatures w14:val="none"/>
+        </w:rPr>
+        <w:t xml:space="preserve"> vaccines </w:t>
       </w:r>
       <w:r>
         <w:rPr>
@@ -18969,7 +19840,8 @@
         </w:rPr>
         <w:t xml:space="preserve">, for a pathogen with SARS-CoV-1 characteristics (mean </w:t>
       </w:r>
-      <w:commentRangeStart w:id="21"/>
+      <w:commentRangeStart w:id="18"/>
+      <w:proofErr w:type="spellStart"/>
       <w:r>
         <w:rPr>
           <w:rFonts w:ascii="Roboto" w:eastAsia="Times New Roman" w:hAnsi="Roboto" w:cs="Times New Roman"/>
@@ -18983,12 +19855,13 @@
         </w:rPr>
         <w:t>Tg</w:t>
       </w:r>
-      <w:commentRangeEnd w:id="21"/>
+      <w:commentRangeEnd w:id="18"/>
+      <w:proofErr w:type="spellEnd"/>
       <w:r>
         <w:rPr>
           <w:rStyle w:val="CommentReference"/>
         </w:rPr>
-        <w:commentReference w:id="21"/>
+        <w:commentReference w:id="18"/>
       </w:r>
       <w:r>
         <w:rPr>
@@ -19027,7 +19900,35 @@
           <w:lang w:eastAsia="en-GB"/>
           <w14:ligatures w14:val="none"/>
         </w:rPr>
-        <w:t xml:space="preserve">Black line indicates the scenario where the BPSV is absent (no ring-vaccination) and the coloured lines indicate different assumptions around how long it takes for protection to arise following vaccination with the BPSV. </w:t>
+        <w:t>Black line indicates the scenario where the BPSV is absent (no ring-vaccination</w:t>
+      </w:r>
+      <w:proofErr w:type="gramStart"/>
+      <w:r>
+        <w:rPr>
+          <w:rFonts w:ascii="Roboto" w:eastAsia="Times New Roman" w:hAnsi="Roboto" w:cs="Times New Roman"/>
+          <w:color w:val="031D39"/>
+          <w:spacing w:val="3"/>
+          <w:kern w:val="0"/>
+          <w:sz w:val="18"/>
+          <w:szCs w:val="18"/>
+          <w:lang w:eastAsia="en-GB"/>
+          <w14:ligatures w14:val="none"/>
+        </w:rPr>
+        <w:t>)</w:t>
+      </w:r>
+      <w:proofErr w:type="gramEnd"/>
+      <w:r>
+        <w:rPr>
+          <w:rFonts w:ascii="Roboto" w:eastAsia="Times New Roman" w:hAnsi="Roboto" w:cs="Times New Roman"/>
+          <w:color w:val="031D39"/>
+          <w:spacing w:val="3"/>
+          <w:kern w:val="0"/>
+          <w:sz w:val="18"/>
+          <w:szCs w:val="18"/>
+          <w:lang w:eastAsia="en-GB"/>
+          <w14:ligatures w14:val="none"/>
+        </w:rPr>
+        <w:t xml:space="preserve"> and the coloured lines indicate different assumptions around how long it takes for protection to arise following vaccination with the BPSV. </w:t>
       </w:r>
       <w:r>
         <w:rPr>
@@ -19165,18 +20066,33 @@
         </w:rPr>
         <w:t xml:space="preserve"> but for a pathogen with SARS-CoV-2 characteristics (mean </w:t>
       </w:r>
-      <w:r>
-        <w:rPr>
-          <w:rFonts w:ascii="Roboto" w:eastAsia="Times New Roman" w:hAnsi="Roboto" w:cs="Times New Roman"/>
-          <w:color w:val="031D39"/>
-          <w:spacing w:val="3"/>
-          <w:kern w:val="0"/>
-          <w:sz w:val="18"/>
-          <w:szCs w:val="18"/>
-          <w:lang w:eastAsia="en-GB"/>
-          <w14:ligatures w14:val="none"/>
-        </w:rPr>
-        <w:t xml:space="preserve">Tg </w:t>
+      <w:proofErr w:type="spellStart"/>
+      <w:r>
+        <w:rPr>
+          <w:rFonts w:ascii="Roboto" w:eastAsia="Times New Roman" w:hAnsi="Roboto" w:cs="Times New Roman"/>
+          <w:color w:val="031D39"/>
+          <w:spacing w:val="3"/>
+          <w:kern w:val="0"/>
+          <w:sz w:val="18"/>
+          <w:szCs w:val="18"/>
+          <w:lang w:eastAsia="en-GB"/>
+          <w14:ligatures w14:val="none"/>
+        </w:rPr>
+        <w:t>Tg</w:t>
+      </w:r>
+      <w:proofErr w:type="spellEnd"/>
+      <w:r>
+        <w:rPr>
+          <w:rFonts w:ascii="Roboto" w:eastAsia="Times New Roman" w:hAnsi="Roboto" w:cs="Times New Roman"/>
+          <w:color w:val="031D39"/>
+          <w:spacing w:val="3"/>
+          <w:kern w:val="0"/>
+          <w:sz w:val="18"/>
+          <w:szCs w:val="18"/>
+          <w:lang w:eastAsia="en-GB"/>
+          <w14:ligatures w14:val="none"/>
+        </w:rPr>
+        <w:t xml:space="preserve"> </w:t>
       </w:r>
       <w:r>
         <w:rPr>
@@ -19630,8 +20546,6 @@
         <w:jc w:val="center"/>
         <w:rPr>
           <w:rFonts w:ascii="Roboto" w:eastAsia="Times New Roman" w:hAnsi="Roboto" w:cs="Times New Roman"/>
-          <w:b/>
-          <w:bCs/>
           <w:color w:val="031D39"/>
           <w:spacing w:val="3"/>
           <w:kern w:val="0"/>
@@ -19647,10 +20561,10 @@
         </w:rPr>
         <w:lastRenderedPageBreak/>
         <w:drawing>
-          <wp:inline distT="0" distB="0" distL="0" distR="0" wp14:anchorId="621BA65B" wp14:editId="4D7C7137">
-            <wp:extent cx="4415642" cy="5212080"/>
-            <wp:effectExtent l="0" t="0" r="4445" b="7620"/>
-            <wp:docPr id="458564025" name="Picture 1" descr="A close-up of a graph&#10;&#10;Description automatically generated"/>
+          <wp:inline distT="0" distB="0" distL="0" distR="0" wp14:anchorId="6D47163C" wp14:editId="63BC5DC8">
+            <wp:extent cx="4451605" cy="5187950"/>
+            <wp:effectExtent l="0" t="0" r="6350" b="0"/>
+            <wp:docPr id="1576470875" name="Picture 1" descr="A close-up of a graph&#10;&#10;Description automatically generated"/>
             <wp:cNvGraphicFramePr>
               <a:graphicFrameLocks xmlns:a="http://schemas.openxmlformats.org/drawingml/2006/main" noChangeAspect="1"/>
             </wp:cNvGraphicFramePr>
@@ -19658,7 +20572,7 @@
               <a:graphicData uri="http://schemas.openxmlformats.org/drawingml/2006/picture">
                 <pic:pic xmlns:pic="http://schemas.openxmlformats.org/drawingml/2006/picture">
                   <pic:nvPicPr>
-                    <pic:cNvPr id="458564025" name="Picture 1" descr="A close-up of a graph&#10;&#10;Description automatically generated"/>
+                    <pic:cNvPr id="1576470875" name="Picture 1" descr="A close-up of a graph&#10;&#10;Description automatically generated"/>
                     <pic:cNvPicPr/>
                   </pic:nvPicPr>
                   <pic:blipFill>
@@ -19670,7 +20584,7 @@
                   <pic:spPr>
                     <a:xfrm>
                       <a:off x="0" y="0"/>
-                      <a:ext cx="4425214" cy="5223379"/>
+                      <a:ext cx="4457601" cy="5194938"/>
                     </a:xfrm>
                     <a:prstGeom prst="rect">
                       <a:avLst/>
@@ -19702,7 +20616,7 @@
           <w14:ligatures w14:val="none"/>
         </w:rPr>
       </w:pPr>
-      <w:commentRangeStart w:id="22"/>
+      <w:commentRangeStart w:id="19"/>
       <w:r>
         <w:rPr>
           <w:rFonts w:ascii="Roboto" w:eastAsia="Times New Roman" w:hAnsi="Roboto" w:cs="Times New Roman"/>
@@ -19718,12 +20632,12 @@
         </w:rPr>
         <w:t xml:space="preserve">Figure </w:t>
       </w:r>
-      <w:commentRangeEnd w:id="22"/>
+      <w:commentRangeEnd w:id="19"/>
       <w:r>
         <w:rPr>
           <w:rStyle w:val="CommentReference"/>
         </w:rPr>
-        <w:commentReference w:id="22"/>
+        <w:commentReference w:id="19"/>
       </w:r>
       <w:r>
         <w:rPr>
@@ -20328,20 +21242,74 @@
           <w:lang w:eastAsia="en-GB"/>
           <w14:ligatures w14:val="none"/>
         </w:rPr>
-        <w:t xml:space="preserve"> The impact of BPSV availability on disease burden for each of the NPI scenarios considered, assuming the disease-specific vaccine is available either 100 days (top-panel) or 220 days (bottom-panel) following pathogen detection. </w:t>
-      </w:r>
-      <w:r>
-        <w:rPr>
-          <w:rFonts w:ascii="Roboto" w:eastAsia="Times New Roman" w:hAnsi="Roboto" w:cs="Times New Roman"/>
-          <w:color w:val="031D39"/>
-          <w:spacing w:val="3"/>
-          <w:kern w:val="0"/>
-          <w:sz w:val="18"/>
-          <w:szCs w:val="18"/>
-          <w:lang w:eastAsia="en-GB"/>
-          <w14:ligatures w14:val="none"/>
-        </w:rPr>
-        <w:t xml:space="preserve">In both panels, uncoloured crosses indicate scenario without the BPSV and points indicate scenarios where the BPSV was available, coloured according to the NPI scenario being considered. </w:t>
+        <w:t xml:space="preserve"> The impact of BPSV availability on disease burden for each of the NPI scenarios considered, assuming the disease-specific vaccine is available either 100 days (top-panel) or </w:t>
+      </w:r>
+      <w:r>
+        <w:rPr>
+          <w:rFonts w:ascii="Roboto" w:eastAsia="Times New Roman" w:hAnsi="Roboto" w:cs="Times New Roman"/>
+          <w:color w:val="031D39"/>
+          <w:spacing w:val="3"/>
+          <w:kern w:val="0"/>
+          <w:sz w:val="18"/>
+          <w:szCs w:val="18"/>
+          <w:lang w:eastAsia="en-GB"/>
+          <w14:ligatures w14:val="none"/>
+        </w:rPr>
+        <w:t>250</w:t>
+      </w:r>
+      <w:r>
+        <w:rPr>
+          <w:rFonts w:ascii="Roboto" w:eastAsia="Times New Roman" w:hAnsi="Roboto" w:cs="Times New Roman"/>
+          <w:color w:val="031D39"/>
+          <w:spacing w:val="3"/>
+          <w:kern w:val="0"/>
+          <w:sz w:val="18"/>
+          <w:szCs w:val="18"/>
+          <w:lang w:eastAsia="en-GB"/>
+          <w14:ligatures w14:val="none"/>
+        </w:rPr>
+        <w:t xml:space="preserve"> days (bottom-panel) following pathogen detection. </w:t>
+      </w:r>
+      <w:r>
+        <w:rPr>
+          <w:rFonts w:ascii="Roboto" w:eastAsia="Times New Roman" w:hAnsi="Roboto" w:cs="Times New Roman"/>
+          <w:color w:val="031D39"/>
+          <w:spacing w:val="3"/>
+          <w:kern w:val="0"/>
+          <w:sz w:val="18"/>
+          <w:szCs w:val="18"/>
+          <w:lang w:eastAsia="en-GB"/>
+          <w14:ligatures w14:val="none"/>
+        </w:rPr>
+        <w:t xml:space="preserve">In both panels, uncoloured crosses indicate scenario without the </w:t>
+      </w:r>
+      <w:proofErr w:type="gramStart"/>
+      <w:r>
+        <w:rPr>
+          <w:rFonts w:ascii="Roboto" w:eastAsia="Times New Roman" w:hAnsi="Roboto" w:cs="Times New Roman"/>
+          <w:color w:val="031D39"/>
+          <w:spacing w:val="3"/>
+          <w:kern w:val="0"/>
+          <w:sz w:val="18"/>
+          <w:szCs w:val="18"/>
+          <w:lang w:eastAsia="en-GB"/>
+          <w14:ligatures w14:val="none"/>
+        </w:rPr>
+        <w:t>BPSV</w:t>
+      </w:r>
+      <w:proofErr w:type="gramEnd"/>
+      <w:r>
+        <w:rPr>
+          <w:rFonts w:ascii="Roboto" w:eastAsia="Times New Roman" w:hAnsi="Roboto" w:cs="Times New Roman"/>
+          <w:color w:val="031D39"/>
+          <w:spacing w:val="3"/>
+          <w:kern w:val="0"/>
+          <w:sz w:val="18"/>
+          <w:szCs w:val="18"/>
+          <w:lang w:eastAsia="en-GB"/>
+          <w14:ligatures w14:val="none"/>
+        </w:rPr>
+        <w:t xml:space="preserve"> and points indicate scenarios where the BPSV was available, coloured according to the NPI scenario being considered. </w:t>
       </w:r>
       <w:r>
         <w:rPr>
@@ -20481,7 +21449,7 @@
           <w14:ligatures w14:val="none"/>
         </w:rPr>
       </w:pPr>
-      <w:commentRangeStart w:id="23"/>
+      <w:commentRangeStart w:id="20"/>
       <w:r>
         <w:rPr>
           <w:rFonts w:ascii="Roboto" w:eastAsia="Times New Roman" w:hAnsi="Roboto" w:cs="Times New Roman"/>
@@ -20497,12 +21465,12 @@
         </w:rPr>
         <w:t xml:space="preserve">Figure </w:t>
       </w:r>
-      <w:commentRangeEnd w:id="23"/>
+      <w:commentRangeEnd w:id="20"/>
       <w:r>
         <w:rPr>
           <w:rStyle w:val="CommentReference"/>
         </w:rPr>
-        <w:commentReference w:id="23"/>
+        <w:commentReference w:id="20"/>
       </w:r>
       <w:r>
         <w:rPr>
@@ -21162,7 +22130,7 @@
           <w14:ligatures w14:val="none"/>
         </w:rPr>
       </w:pPr>
-      <w:commentRangeStart w:id="24"/>
+      <w:commentRangeStart w:id="21"/>
       <w:r>
         <w:rPr>
           <w:rFonts w:ascii="Roboto" w:eastAsia="Times New Roman" w:hAnsi="Roboto" w:cs="Times New Roman"/>
@@ -21178,12 +22146,12 @@
         </w:rPr>
         <w:t xml:space="preserve">Figure </w:t>
       </w:r>
-      <w:commentRangeEnd w:id="24"/>
+      <w:commentRangeEnd w:id="21"/>
       <w:r>
         <w:rPr>
           <w:rStyle w:val="CommentReference"/>
         </w:rPr>
-        <w:commentReference w:id="24"/>
+        <w:commentReference w:id="21"/>
       </w:r>
       <w:r>
         <w:rPr>
@@ -21524,7 +22492,35 @@
           <w:lang w:eastAsia="en-GB"/>
           <w14:ligatures w14:val="none"/>
         </w:rPr>
-        <w:t xml:space="preserve"> averted by the BPSV (per 1,000 population) during a hypothetical SARS-CoV-X pandemic and how this varies with assumed BPSV efficacy against severe disease. </w:t>
+        <w:t xml:space="preserve"> averted by the BPSV (per 1,000 population) during a hypothetical SARS-</w:t>
+      </w:r>
+      <w:proofErr w:type="spellStart"/>
+      <w:r>
+        <w:rPr>
+          <w:rFonts w:ascii="Roboto" w:eastAsia="Times New Roman" w:hAnsi="Roboto" w:cs="Times New Roman"/>
+          <w:color w:val="031D39"/>
+          <w:spacing w:val="3"/>
+          <w:kern w:val="0"/>
+          <w:sz w:val="18"/>
+          <w:szCs w:val="18"/>
+          <w:lang w:eastAsia="en-GB"/>
+          <w14:ligatures w14:val="none"/>
+        </w:rPr>
+        <w:t>CoV</w:t>
+      </w:r>
+      <w:proofErr w:type="spellEnd"/>
+      <w:r>
+        <w:rPr>
+          <w:rFonts w:ascii="Roboto" w:eastAsia="Times New Roman" w:hAnsi="Roboto" w:cs="Times New Roman"/>
+          <w:color w:val="031D39"/>
+          <w:spacing w:val="3"/>
+          <w:kern w:val="0"/>
+          <w:sz w:val="18"/>
+          <w:szCs w:val="18"/>
+          <w:lang w:eastAsia="en-GB"/>
+          <w14:ligatures w14:val="none"/>
+        </w:rPr>
+        <w:t xml:space="preserve">-X pandemic and how this varies with assumed BPSV efficacy against severe disease. </w:t>
       </w:r>
       <w:r>
         <w:rPr>
@@ -21838,8 +22834,8 @@
       <w:pPr>
         <w:jc w:val="both"/>
       </w:pPr>
-      <w:commentRangeStart w:id="25"/>
-      <w:commentRangeStart w:id="26"/>
+      <w:commentRangeStart w:id="22"/>
+      <w:commentRangeStart w:id="23"/>
       <w:r>
         <w:rPr>
           <w:rFonts w:ascii="Roboto" w:eastAsia="Times New Roman" w:hAnsi="Roboto" w:cs="Times New Roman"/>
@@ -21855,7 +22851,7 @@
         </w:rPr>
         <w:t xml:space="preserve">Figure </w:t>
       </w:r>
-      <w:commentRangeEnd w:id="25"/>
+      <w:commentRangeEnd w:id="22"/>
       <w:r>
         <w:rPr>
           <w:rStyle w:val="CommentReference"/>
@@ -21863,9 +22859,9 @@
           <w:sz w:val="20"/>
           <w:szCs w:val="20"/>
         </w:rPr>
-        <w:commentReference w:id="25"/>
-      </w:r>
-      <w:commentRangeEnd w:id="26"/>
+        <w:commentReference w:id="22"/>
+      </w:r>
+      <w:commentRangeEnd w:id="23"/>
       <w:r>
         <w:rPr>
           <w:rStyle w:val="CommentReference"/>
@@ -21873,7 +22869,7 @@
           <w:sz w:val="20"/>
           <w:szCs w:val="20"/>
         </w:rPr>
-        <w:commentReference w:id="26"/>
+        <w:commentReference w:id="23"/>
       </w:r>
       <w:r>
         <w:rPr>
@@ -21961,7 +22957,35 @@
           <w:lang w:eastAsia="en-GB"/>
           <w14:ligatures w14:val="none"/>
         </w:rPr>
-        <w:t>Significant uncertainty remains at to the size of the BPSV stockpile that might be maintained in preparation for a SARS-CoV-X pandemic, as well as how rapidly a stockpiled BPSV could be rolled out</w:t>
+        <w:t>Significant uncertainty remains at to the size of the BPSV stockpile that might be maintained in preparation for a SARS-</w:t>
+      </w:r>
+      <w:proofErr w:type="spellStart"/>
+      <w:r>
+        <w:rPr>
+          <w:rFonts w:ascii="Roboto" w:eastAsia="Times New Roman" w:hAnsi="Roboto" w:cs="Times New Roman"/>
+          <w:color w:val="031D39"/>
+          <w:spacing w:val="3"/>
+          <w:kern w:val="0"/>
+          <w:sz w:val="18"/>
+          <w:szCs w:val="18"/>
+          <w:lang w:eastAsia="en-GB"/>
+          <w14:ligatures w14:val="none"/>
+        </w:rPr>
+        <w:t>CoV</w:t>
+      </w:r>
+      <w:proofErr w:type="spellEnd"/>
+      <w:r>
+        <w:rPr>
+          <w:rFonts w:ascii="Roboto" w:eastAsia="Times New Roman" w:hAnsi="Roboto" w:cs="Times New Roman"/>
+          <w:color w:val="031D39"/>
+          <w:spacing w:val="3"/>
+          <w:kern w:val="0"/>
+          <w:sz w:val="18"/>
+          <w:szCs w:val="18"/>
+          <w:lang w:eastAsia="en-GB"/>
+          <w14:ligatures w14:val="none"/>
+        </w:rPr>
+        <w:t>-X pandemic, as well as how rapidly a stockpiled BPSV could be rolled out</w:t>
       </w:r>
       <w:r>
         <w:rPr>
@@ -21987,7 +23011,35 @@
           <w:lang w:eastAsia="en-GB"/>
           <w14:ligatures w14:val="none"/>
         </w:rPr>
-        <w:t xml:space="preserve">We therefore conducted a series of analyses exploring how these different factors shape the potential impact of BPSV availability on disease mortality during a SARS-CoV-X pandemic. </w:t>
+        <w:t>We therefore conducted a series of analyses exploring how these different factors shape the potential impact of BPSV availability on disease mortality during a SARS-</w:t>
+      </w:r>
+      <w:proofErr w:type="spellStart"/>
+      <w:r>
+        <w:rPr>
+          <w:rFonts w:ascii="Roboto" w:eastAsia="Times New Roman" w:hAnsi="Roboto" w:cs="Times New Roman"/>
+          <w:color w:val="031D39"/>
+          <w:spacing w:val="3"/>
+          <w:kern w:val="0"/>
+          <w:sz w:val="18"/>
+          <w:szCs w:val="18"/>
+          <w:lang w:eastAsia="en-GB"/>
+          <w14:ligatures w14:val="none"/>
+        </w:rPr>
+        <w:t>CoV</w:t>
+      </w:r>
+      <w:proofErr w:type="spellEnd"/>
+      <w:r>
+        <w:rPr>
+          <w:rFonts w:ascii="Roboto" w:eastAsia="Times New Roman" w:hAnsi="Roboto" w:cs="Times New Roman"/>
+          <w:color w:val="031D39"/>
+          <w:spacing w:val="3"/>
+          <w:kern w:val="0"/>
+          <w:sz w:val="18"/>
+          <w:szCs w:val="18"/>
+          <w:lang w:eastAsia="en-GB"/>
+          <w14:ligatures w14:val="none"/>
+        </w:rPr>
+        <w:t xml:space="preserve">-X pandemic. </w:t>
       </w:r>
       <w:r>
         <w:rPr>
@@ -22490,7 +23542,7 @@
           <w14:ligatures w14:val="none"/>
         </w:rPr>
       </w:pPr>
-      <w:commentRangeStart w:id="27"/>
+      <w:commentRangeStart w:id="24"/>
       <w:r>
         <w:rPr>
           <w:rFonts w:ascii="Roboto" w:eastAsia="Times New Roman" w:hAnsi="Roboto" w:cs="Times New Roman"/>
@@ -22506,7 +23558,7 @@
         </w:rPr>
         <w:t xml:space="preserve">Figure </w:t>
       </w:r>
-      <w:commentRangeEnd w:id="27"/>
+      <w:commentRangeEnd w:id="24"/>
       <w:r>
         <w:rPr>
           <w:rStyle w:val="CommentReference"/>
@@ -22514,9 +23566,9 @@
           <w:sz w:val="20"/>
           <w:szCs w:val="20"/>
         </w:rPr>
-        <w:commentReference w:id="27"/>
-      </w:r>
-      <w:commentRangeStart w:id="28"/>
+        <w:commentReference w:id="24"/>
+      </w:r>
+      <w:commentRangeStart w:id="25"/>
       <w:r>
         <w:rPr>
           <w:rFonts w:ascii="Roboto" w:eastAsia="Times New Roman" w:hAnsi="Roboto" w:cs="Times New Roman"/>
@@ -22532,7 +23584,7 @@
         </w:rPr>
         <w:t>6</w:t>
       </w:r>
-      <w:commentRangeEnd w:id="28"/>
+      <w:commentRangeEnd w:id="25"/>
       <w:r>
         <w:rPr>
           <w:rStyle w:val="CommentReference"/>
@@ -22540,7 +23592,7 @@
           <w:sz w:val="20"/>
           <w:szCs w:val="20"/>
         </w:rPr>
-        <w:commentReference w:id="28"/>
+        <w:commentReference w:id="25"/>
       </w:r>
       <w:r>
         <w:rPr>
@@ -22572,7 +23624,7 @@
         </w:rPr>
         <w:t xml:space="preserve"> </w:t>
       </w:r>
-      <w:commentRangeStart w:id="29"/>
+      <w:commentRangeStart w:id="26"/>
       <w:r>
         <w:rPr>
           <w:rFonts w:ascii="Roboto" w:eastAsia="Times New Roman" w:hAnsi="Roboto" w:cs="Times New Roman"/>
@@ -22588,7 +23640,7 @@
         </w:rPr>
         <w:t xml:space="preserve">BPSV </w:t>
       </w:r>
-      <w:commentRangeEnd w:id="29"/>
+      <w:commentRangeEnd w:id="26"/>
       <w:r>
         <w:rPr>
           <w:rStyle w:val="CommentReference"/>
@@ -22596,7 +23648,7 @@
           <w:sz w:val="20"/>
           <w:szCs w:val="20"/>
         </w:rPr>
-        <w:commentReference w:id="29"/>
+        <w:commentReference w:id="26"/>
       </w:r>
       <w:r>
         <w:rPr>
@@ -22898,7 +23950,35 @@
           <w:lang w:eastAsia="en-GB"/>
           <w14:ligatures w14:val="none"/>
         </w:rPr>
-        <w:t xml:space="preserve">BPSV impact is considered across a number of scenarios varying the basic reproduction number (R0, coloured lines), time to disease-specific vaccine development (facet columns) and the NPI scenario considered (facet rows). </w:t>
+        <w:t xml:space="preserve">BPSV impact is considered across </w:t>
+      </w:r>
+      <w:proofErr w:type="gramStart"/>
+      <w:r>
+        <w:rPr>
+          <w:rFonts w:ascii="Roboto" w:eastAsia="Times New Roman" w:hAnsi="Roboto" w:cs="Times New Roman"/>
+          <w:color w:val="031D39"/>
+          <w:spacing w:val="3"/>
+          <w:kern w:val="0"/>
+          <w:sz w:val="18"/>
+          <w:szCs w:val="18"/>
+          <w:lang w:eastAsia="en-GB"/>
+          <w14:ligatures w14:val="none"/>
+        </w:rPr>
+        <w:t>a number of</w:t>
+      </w:r>
+      <w:proofErr w:type="gramEnd"/>
+      <w:r>
+        <w:rPr>
+          <w:rFonts w:ascii="Roboto" w:eastAsia="Times New Roman" w:hAnsi="Roboto" w:cs="Times New Roman"/>
+          <w:color w:val="031D39"/>
+          <w:spacing w:val="3"/>
+          <w:kern w:val="0"/>
+          <w:sz w:val="18"/>
+          <w:szCs w:val="18"/>
+          <w:lang w:eastAsia="en-GB"/>
+          <w14:ligatures w14:val="none"/>
+        </w:rPr>
+        <w:t xml:space="preserve"> scenarios varying the basic reproduction number (R0, coloured lines), time to disease-specific vaccine development (facet columns) and the NPI scenario considered (facet rows). </w:t>
       </w:r>
     </w:p>
     <w:p>
@@ -28965,7 +30045,27 @@
           <w:sz w:val="20"/>
           <w:szCs w:val="20"/>
         </w:rPr>
-        <w:t xml:space="preserve">The investigation was funded by the Coalition for Epidemic Preparedness Innovations (CEPI). This work was supported by a Sir Henry Wellcome Postdoctoral Fellowship </w:t>
+        <w:t xml:space="preserve">The investigation was funded by the Coalition for Epidemic Preparedness Innovations (CEPI). This work was supported by a Sir Henry </w:t>
+      </w:r>
+      <w:proofErr w:type="spellStart"/>
+      <w:r>
+        <w:rPr>
+          <w:rFonts w:ascii="Roboto" w:hAnsi="Roboto" w:cs="Arial"/>
+          <w:kern w:val="0"/>
+          <w:sz w:val="20"/>
+          <w:szCs w:val="20"/>
+        </w:rPr>
+        <w:t>Wellcome</w:t>
+      </w:r>
+      <w:proofErr w:type="spellEnd"/>
+      <w:r>
+        <w:rPr>
+          <w:rFonts w:ascii="Roboto" w:hAnsi="Roboto" w:cs="Arial"/>
+          <w:kern w:val="0"/>
+          <w:sz w:val="20"/>
+          <w:szCs w:val="20"/>
+        </w:rPr>
+        <w:t xml:space="preserve"> Postdoctoral Fellowship </w:t>
       </w:r>
       <w:r>
         <w:rPr>
@@ -29009,7 +30109,29 @@
           <w:szCs w:val="20"/>
           <w:shd w:val="clear" w:color="auto" w:fill="FFFFFF"/>
         </w:rPr>
-        <w:t xml:space="preserve">This research was funded in whole, or in part, by the Wellcome Trust (Ref </w:t>
+        <w:t xml:space="preserve">This research was funded in whole, or in part, by the </w:t>
+      </w:r>
+      <w:proofErr w:type="spellStart"/>
+      <w:r>
+        <w:rPr>
+          <w:rFonts w:ascii="Roboto" w:hAnsi="Roboto" w:cs="Arial"/>
+          <w:color w:val="201F1E"/>
+          <w:sz w:val="20"/>
+          <w:szCs w:val="20"/>
+          <w:shd w:val="clear" w:color="auto" w:fill="FFFFFF"/>
+        </w:rPr>
+        <w:t>Wellcome</w:t>
+      </w:r>
+      <w:proofErr w:type="spellEnd"/>
+      <w:r>
+        <w:rPr>
+          <w:rFonts w:ascii="Roboto" w:hAnsi="Roboto" w:cs="Arial"/>
+          <w:color w:val="201F1E"/>
+          <w:sz w:val="20"/>
+          <w:szCs w:val="20"/>
+          <w:shd w:val="clear" w:color="auto" w:fill="FFFFFF"/>
+        </w:rPr>
+        <w:t xml:space="preserve"> Trust (Ref </w:t>
       </w:r>
       <w:r>
         <w:rPr>
@@ -29029,7 +30151,29 @@
           <w:szCs w:val="20"/>
           <w:shd w:val="clear" w:color="auto" w:fill="FFFFFF"/>
         </w:rPr>
-        <w:t xml:space="preserve">. For the purpose of Open Access, the author has applied a CC BY public copyright licence to any Author Accepted Manuscript version arising from this submission. </w:t>
+        <w:t xml:space="preserve">. </w:t>
+      </w:r>
+      <w:proofErr w:type="gramStart"/>
+      <w:r>
+        <w:rPr>
+          <w:rFonts w:ascii="Roboto" w:hAnsi="Roboto" w:cs="Arial"/>
+          <w:color w:val="201F1E"/>
+          <w:sz w:val="20"/>
+          <w:szCs w:val="20"/>
+          <w:shd w:val="clear" w:color="auto" w:fill="FFFFFF"/>
+        </w:rPr>
+        <w:t>For the purpose of</w:t>
+      </w:r>
+      <w:proofErr w:type="gramEnd"/>
+      <w:r>
+        <w:rPr>
+          <w:rFonts w:ascii="Roboto" w:hAnsi="Roboto" w:cs="Arial"/>
+          <w:color w:val="201F1E"/>
+          <w:sz w:val="20"/>
+          <w:szCs w:val="20"/>
+          <w:shd w:val="clear" w:color="auto" w:fill="FFFFFF"/>
+        </w:rPr>
+        <w:t xml:space="preserve"> Open Access, the author has applied a CC BY public copyright licence to any Author Accepted Manuscript version arising from this submission. </w:t>
       </w:r>
       <w:r>
         <w:rPr>
@@ -29501,7 +30645,29 @@
           <w:sz w:val="20"/>
           <w:szCs w:val="20"/>
         </w:rPr>
-        <w:t xml:space="preserve">Immunization and vaccines related implementation research advisory committee. CW has received personal consultancy fees from SecureBio for work relating to novel pathogen surveillance. </w:t>
+        <w:t xml:space="preserve">Immunization and vaccines related implementation research advisory committee. CW has received personal consultancy fees from </w:t>
+      </w:r>
+      <w:proofErr w:type="spellStart"/>
+      <w:r>
+        <w:rPr>
+          <w:rFonts w:ascii="Roboto" w:hAnsi="Roboto" w:cs="Arial"/>
+          <w:color w:val="040C28"/>
+          <w:kern w:val="0"/>
+          <w:sz w:val="20"/>
+          <w:szCs w:val="20"/>
+        </w:rPr>
+        <w:t>SecureBio</w:t>
+      </w:r>
+      <w:proofErr w:type="spellEnd"/>
+      <w:r>
+        <w:rPr>
+          <w:rFonts w:ascii="Roboto" w:hAnsi="Roboto" w:cs="Arial"/>
+          <w:color w:val="040C28"/>
+          <w:kern w:val="0"/>
+          <w:sz w:val="20"/>
+          <w:szCs w:val="20"/>
+        </w:rPr>
+        <w:t xml:space="preserve"> for work relating to novel pathogen surveillance. </w:t>
       </w:r>
       <w:r>
         <w:rPr>
@@ -29597,7 +30763,25 @@
           <w:sz w:val="20"/>
           <w:szCs w:val="20"/>
         </w:rPr>
-        <w:t>The modelling framework, along with all relevant data and code required to reproduce the analyses presented here are freely available in Github repository (</w:t>
+        <w:t xml:space="preserve">The modelling framework, along with all relevant data and code required to reproduce the analyses presented here are freely available in </w:t>
+      </w:r>
+      <w:proofErr w:type="spellStart"/>
+      <w:r>
+        <w:rPr>
+          <w:rFonts w:ascii="Roboto" w:hAnsi="Roboto" w:cs="Arial"/>
+          <w:sz w:val="20"/>
+          <w:szCs w:val="20"/>
+        </w:rPr>
+        <w:t>Github</w:t>
+      </w:r>
+      <w:proofErr w:type="spellEnd"/>
+      <w:r>
+        <w:rPr>
+          <w:rFonts w:ascii="Roboto" w:hAnsi="Roboto" w:cs="Arial"/>
+          <w:sz w:val="20"/>
+          <w:szCs w:val="20"/>
+        </w:rPr>
+        <w:t xml:space="preserve"> repository (</w:t>
       </w:r>
       <w:hyperlink r:id="rId18" w:history="1">
         <w:r>
@@ -29765,7 +30949,7 @@
       </w:r>
     </w:p>
   </w:comment>
-  <w:comment w:id="4" w:author="Whittaker, Charles" w:date="2023-12-27T10:40:00Z" w:initials="CW">
+  <w:comment w:id="4" w:author="Whittaker, Charles" w:date="2023-12-27T11:13:00Z" w:initials="CW">
     <w:p>
       <w:pPr>
         <w:pStyle w:val="CommentText"/>
@@ -29777,14 +30961,11 @@
         <w:annotationRef/>
       </w:r>
       <w:r>
-        <w:rPr>
-          <w:color w:val="031D39"/>
-        </w:rPr>
-        <w:t>Maybe also note that Fig 1 results were dependent on assuming high vaccine efficacy against infection (75% ish) which is probably unrealistic given even COVID-19 vaccines didn’t achieve this at the outset.</w:t>
+        <w:t>Probably too much exposition here (though STM does tend to have a little).</w:t>
       </w:r>
     </w:p>
   </w:comment>
-  <w:comment w:id="5" w:author="Whittaker, Charles" w:date="2023-12-27T10:41:00Z" w:initials="CW">
+  <w:comment w:id="5" w:author="Whittaker, Charles" w:date="2023-12-27T12:56:00Z" w:initials="CW">
     <w:p>
       <w:pPr>
         <w:pStyle w:val="CommentText"/>
@@ -29796,11 +30977,24 @@
         <w:annotationRef/>
       </w:r>
       <w:r>
-        <w:t xml:space="preserve">And that part of the reason for exploring this scenario is that efficacy against severe disease is likely to be higher. </w:t>
+        <w:t xml:space="preserve">Open question for me is whether Iran and Italy are sufficient, or whether we should cover every country and calculate overall number of deaths averted. In that case, the figure would be a world map, and a couple of illustrative figures for a few countries (probably Italy, Iran and one other). </w:t>
+      </w:r>
+    </w:p>
+    <w:p>
+      <w:pPr>
+        <w:pStyle w:val="CommentText"/>
+      </w:pPr>
+    </w:p>
+    <w:p>
+      <w:pPr>
+        <w:pStyle w:val="CommentText"/>
+      </w:pPr>
+      <w:r>
+        <w:t>Let me know what you think.</w:t>
       </w:r>
     </w:p>
   </w:comment>
-  <w:comment w:id="6" w:author="Whittaker, Charles" w:date="2023-12-27T11:05:00Z" w:initials="CW">
+  <w:comment w:id="6" w:author="Whittaker, Charles" w:date="2023-12-27T13:27:00Z" w:initials="CW">
     <w:p>
       <w:pPr>
         <w:pStyle w:val="CommentText"/>
@@ -29812,11 +31006,11 @@
         <w:annotationRef/>
       </w:r>
       <w:r>
-        <w:t>For Figure 2C, do we want to maybe consider just one disease-specific vaccine development timeline (maybe 220 days)? I’ve gone off 100 days, and if we have two development times considered, I think it should probably be 220 and 365.</w:t>
+        <w:t>I like this framing as a way of joining the  hypothetical scenarios presented in Figure 2 with the more concrete retrospective SARS-CoV-2 evaluations presented in Figure 3; but I worry that the return to hypothetical scenarios in Figure 4 feels a bit disjointed. Or is it fine? What do you think?</w:t>
       </w:r>
     </w:p>
   </w:comment>
-  <w:comment w:id="7" w:author="Whittaker, Charles" w:date="2023-12-27T11:13:00Z" w:initials="CW">
+  <w:comment w:id="7" w:author="Whittaker, Charles" w:date="2023-12-27T14:43:00Z" w:initials="CW">
     <w:p>
       <w:pPr>
         <w:pStyle w:val="CommentText"/>
@@ -29828,11 +31022,11 @@
         <w:annotationRef/>
       </w:r>
       <w:r>
-        <w:t>Probably too much exposition here (though STM does tend to have a little).</w:t>
+        <w:t xml:space="preserve">See comment for Figure 4 as well, but I’m beginning to think this paragraph should cover factors relating to the BPSV (efficacy, immunity duration, stockpile size and BPSV vaccination rate). And then Figure 5 will focus on disease-specific vaccine properties (e.g. efficacy, development time, delay to access). </w:t>
       </w:r>
     </w:p>
   </w:comment>
-  <w:comment w:id="8" w:author="Whittaker, Charles" w:date="2023-12-27T12:56:00Z" w:initials="CW">
+  <w:comment w:id="8" w:author="Whittaker, Charles" w:date="2023-12-27T14:48:00Z" w:initials="CW">
     <w:p>
       <w:pPr>
         <w:pStyle w:val="CommentText"/>
@@ -29844,7 +31038,39 @@
         <w:annotationRef/>
       </w:r>
       <w:r>
-        <w:t xml:space="preserve">Open question for me is whether Iran and Italy are sufficient, or whether we should cover every country and calculate overall number of deaths averted. In that case, the figure would be a world map, and a couple of illustrative figures for a few countries (probably Italy, Iran and one other). </w:t>
+        <w:t xml:space="preserve">See comment above for Figure 4 stuff, but I wonder whether it’s worth moving these results into the previous figure/paragraph (i.e. results for Figure 4). What do you think? </w:t>
+      </w:r>
+    </w:p>
+  </w:comment>
+  <w:comment w:id="9" w:author="Whittaker, Charles" w:date="2023-12-27T14:44:00Z" w:initials="CW">
+    <w:p>
+      <w:pPr>
+        <w:pStyle w:val="CommentText"/>
+      </w:pPr>
+      <w:r>
+        <w:rPr>
+          <w:rStyle w:val="CommentReference"/>
+        </w:rPr>
+        <w:annotationRef/>
+      </w:r>
+      <w:r>
+        <w:t xml:space="preserve">Most of the results I present are deaths averted by the BPSV. I wonder whether it’s also worth presenting results like this (especially in the text) to change things up a bit - what do you think?  </w:t>
+      </w:r>
+    </w:p>
+  </w:comment>
+  <w:comment w:id="10" w:author="Whittaker, Charles" w:date="2023-12-27T16:46:00Z" w:initials="CW">
+    <w:p>
+      <w:pPr>
+        <w:pStyle w:val="CommentText"/>
+      </w:pPr>
+      <w:r>
+        <w:rPr>
+          <w:rStyle w:val="CommentReference"/>
+        </w:rPr>
+        <w:annotationRef/>
+      </w:r>
+      <w:r>
+        <w:t>Not super satisfied with this.</w:t>
       </w:r>
     </w:p>
     <w:p>
@@ -29857,11 +31083,24 @@
         <w:pStyle w:val="CommentText"/>
       </w:pPr>
       <w:r>
-        <w:t>Let me know what you think.</w:t>
+        <w:t xml:space="preserve">I think we need to break this figure up into two parts. First part is just focussed on the source country and will show how surveillance sensitivity influences BPSV impact there. Second part will look more like what Fig 6B looks like currently, and will explore how that same surveillance sensitivity in the source country shapes BPSV impact in the secondary country. </w:t>
+      </w:r>
+    </w:p>
+    <w:p>
+      <w:pPr>
+        <w:pStyle w:val="CommentText"/>
+      </w:pPr>
+    </w:p>
+    <w:p>
+      <w:pPr>
+        <w:pStyle w:val="CommentText"/>
+      </w:pPr>
+      <w:r>
+        <w:t>Text (and figure really) is therefore a bit of a placeholder for now.</w:t>
       </w:r>
     </w:p>
   </w:comment>
-  <w:comment w:id="9" w:author="Whittaker, Charles" w:date="2023-12-27T13:27:00Z" w:initials="CW">
+  <w:comment w:id="11" w:author="Whittaker, Charles" w:date="2023-12-29T10:26:00Z" w:initials="CW">
     <w:p>
       <w:pPr>
         <w:pStyle w:val="CommentText"/>
@@ -29873,117 +31112,11 @@
         <w:annotationRef/>
       </w:r>
       <w:r>
-        <w:t>I like this framing as a way of joining the  hypothetical scenarios presented in Figure 2 with the more concrete retrospective SARS-CoV-2 evaluations presented in Figure 3; but I worry that the return to hypothetical scenarios in Figure 4 feels a bit disjointed. Or is it fine? What do you think?</w:t>
+        <w:t xml:space="preserve">Reckon this could do with expanding? Also wondering whether we should mention the “source country” vs “secondary country” distinction here? </w:t>
       </w:r>
     </w:p>
   </w:comment>
-  <w:comment w:id="10" w:author="Whittaker, Charles" w:date="2023-12-27T14:43:00Z" w:initials="CW">
-    <w:p>
-      <w:pPr>
-        <w:pStyle w:val="CommentText"/>
-      </w:pPr>
-      <w:r>
-        <w:rPr>
-          <w:rStyle w:val="CommentReference"/>
-        </w:rPr>
-        <w:annotationRef/>
-      </w:r>
-      <w:r>
-        <w:t xml:space="preserve">See comment for Figure 4 as well, but I’m beginning to think this paragraph should cover factors relating to the BPSV (efficacy, immunity duration, stockpile size and BPSV vaccination rate). And then Figure 5 will focus on disease-specific vaccine properties (e.g. efficacy, development time, delay to access). </w:t>
-      </w:r>
-    </w:p>
-  </w:comment>
-  <w:comment w:id="11" w:author="Whittaker, Charles" w:date="2023-12-27T14:48:00Z" w:initials="CW">
-    <w:p>
-      <w:pPr>
-        <w:pStyle w:val="CommentText"/>
-      </w:pPr>
-      <w:r>
-        <w:rPr>
-          <w:rStyle w:val="CommentReference"/>
-        </w:rPr>
-        <w:annotationRef/>
-      </w:r>
-      <w:r>
-        <w:t xml:space="preserve">See comment above for Figure 4 stuff, but I wonder whether it’s worth moving these results into the previous figure/paragraph (i.e. results for Figure 4). What do you think? </w:t>
-      </w:r>
-    </w:p>
-  </w:comment>
-  <w:comment w:id="12" w:author="Whittaker, Charles" w:date="2023-12-27T14:44:00Z" w:initials="CW">
-    <w:p>
-      <w:pPr>
-        <w:pStyle w:val="CommentText"/>
-      </w:pPr>
-      <w:r>
-        <w:rPr>
-          <w:rStyle w:val="CommentReference"/>
-        </w:rPr>
-        <w:annotationRef/>
-      </w:r>
-      <w:r>
-        <w:t xml:space="preserve">Most of the results I present are deaths averted by the BPSV. I wonder whether it’s also worth presenting results like this (especially in the text) to change things up a bit - what do you think?  </w:t>
-      </w:r>
-    </w:p>
-  </w:comment>
-  <w:comment w:id="13" w:author="Whittaker, Charles" w:date="2023-12-27T16:46:00Z" w:initials="CW">
-    <w:p>
-      <w:pPr>
-        <w:pStyle w:val="CommentText"/>
-      </w:pPr>
-      <w:r>
-        <w:rPr>
-          <w:rStyle w:val="CommentReference"/>
-        </w:rPr>
-        <w:annotationRef/>
-      </w:r>
-      <w:r>
-        <w:t>Not super satisfied with this.</w:t>
-      </w:r>
-    </w:p>
-    <w:p>
-      <w:pPr>
-        <w:pStyle w:val="CommentText"/>
-      </w:pPr>
-    </w:p>
-    <w:p>
-      <w:pPr>
-        <w:pStyle w:val="CommentText"/>
-      </w:pPr>
-      <w:r>
-        <w:t xml:space="preserve">I think we need to break this figure up into two parts. First part is just focussed on the source country and will show how surveillance sensitivity influences BPSV impact there. Second part will look more like what Fig 6B looks like currently, and will explore how that same surveillance sensitivity in the source country shapes BPSV impact in the secondary country. </w:t>
-      </w:r>
-    </w:p>
-    <w:p>
-      <w:pPr>
-        <w:pStyle w:val="CommentText"/>
-      </w:pPr>
-    </w:p>
-    <w:p>
-      <w:pPr>
-        <w:pStyle w:val="CommentText"/>
-      </w:pPr>
-      <w:r>
-        <w:t>Text (and figure really) is therefore a bit of a placeholder for now.</w:t>
-      </w:r>
-    </w:p>
-  </w:comment>
-  <w:comment w:id="14" w:author="Whittaker, Charles" w:date="2023-12-29T10:26:00Z" w:initials="CW">
-    <w:p>
-      <w:pPr>
-        <w:pStyle w:val="CommentText"/>
-      </w:pPr>
-      <w:r>
-        <w:rPr>
-          <w:rStyle w:val="CommentReference"/>
-        </w:rPr>
-        <w:annotationRef/>
-      </w:r>
-      <w:r>
-        <w:t xml:space="preserve">Reckon this could do with expanding? Also wondering whether we should mention the “source country” vs “secondary country” distinction here? </w:t>
-      </w:r>
-    </w:p>
-  </w:comment>
-  <w:comment w:id="15" w:author="Whittaker, Charles" w:date="2023-12-29T08:38:00Z" w:initials="CW">
+  <w:comment w:id="12" w:author="Whittaker, Charles" w:date="2023-12-29T08:38:00Z" w:initials="CW">
     <w:p>
       <w:pPr>
         <w:pStyle w:val="CommentText"/>
@@ -30010,7 +31143,7 @@
       </w:r>
     </w:p>
   </w:comment>
-  <w:comment w:id="16" w:author="Whittaker, Charles" w:date="2023-12-28T15:33:00Z" w:initials="CW">
+  <w:comment w:id="13" w:author="Whittaker, Charles" w:date="2023-12-28T15:33:00Z" w:initials="CW">
     <w:p>
       <w:pPr>
         <w:pStyle w:val="CommentText"/>
@@ -30026,7 +31159,7 @@
       </w:r>
     </w:p>
   </w:comment>
-  <w:comment w:id="17" w:author="Whittaker, Charles" w:date="2023-12-28T14:34:00Z" w:initials="CW">
+  <w:comment w:id="14" w:author="Whittaker, Charles" w:date="2023-12-28T14:34:00Z" w:initials="CW">
     <w:p>
       <w:pPr>
         <w:pStyle w:val="CommentText"/>
@@ -30042,7 +31175,7 @@
       </w:r>
     </w:p>
   </w:comment>
-  <w:comment w:id="18" w:author="Whittaker, Charles" w:date="2023-12-28T14:32:00Z" w:initials="CW">
+  <w:comment w:id="15" w:author="Whittaker, Charles" w:date="2023-12-28T14:32:00Z" w:initials="CW">
     <w:p>
       <w:pPr>
         <w:pStyle w:val="CommentText"/>
@@ -30058,7 +31191,7 @@
       </w:r>
     </w:p>
   </w:comment>
-  <w:comment w:id="19" w:author="Whittaker, Charles" w:date="2023-12-27T09:37:00Z" w:initials="CW">
+  <w:comment w:id="16" w:author="Whittaker, Charles" w:date="2023-12-27T09:37:00Z" w:initials="CW">
     <w:p>
       <w:pPr>
         <w:pStyle w:val="CommentText"/>
@@ -30074,7 +31207,7 @@
       </w:r>
     </w:p>
   </w:comment>
-  <w:comment w:id="20" w:author="Whittaker, Charles" w:date="2023-12-27T09:44:00Z" w:initials="CW">
+  <w:comment w:id="17" w:author="Whittaker, Charles" w:date="2023-12-27T09:44:00Z" w:initials="CW">
     <w:p>
       <w:pPr>
         <w:pStyle w:val="CommentText"/>
@@ -30103,7 +31236,7 @@
       </w:r>
     </w:p>
   </w:comment>
-  <w:comment w:id="21" w:author="Whittaker, Charles" w:date="2023-12-29T14:46:00Z" w:initials="CW">
+  <w:comment w:id="18" w:author="Whittaker, Charles" w:date="2023-12-29T14:46:00Z" w:initials="CW">
     <w:p>
       <w:pPr>
         <w:pStyle w:val="CommentText"/>
@@ -30119,7 +31252,7 @@
       </w:r>
     </w:p>
   </w:comment>
-  <w:comment w:id="22" w:author="Whittaker, Charles" w:date="2023-12-27T11:35:00Z" w:initials="CW">
+  <w:comment w:id="19" w:author="Whittaker, Charles" w:date="2023-12-27T11:35:00Z" w:initials="CW">
     <w:p>
       <w:pPr>
         <w:pStyle w:val="CommentText"/>
@@ -30131,11 +31264,44 @@
         <w:annotationRef/>
       </w:r>
       <w:r>
+        <w:rPr>
+          <w:b/>
+          <w:bCs/>
+          <w:u w:val="single"/>
+        </w:rPr>
+        <w:t>What do you think?</w:t>
+      </w:r>
+    </w:p>
+    <w:p>
+      <w:pPr>
+        <w:pStyle w:val="CommentText"/>
+      </w:pPr>
+      <w:r>
         <w:t xml:space="preserve">Should we replace the 100 days with 365 days here? I’ve gone off the 100 days as a relevant scenario and think we should instead focus on “realistic” (365 days, to reflect SARS-CoV-2) and “ambitious” (CEPI’s heavily condensed timeline of ~220 days). </w:t>
+      </w:r>
+    </w:p>
+    <w:p>
+      <w:pPr>
+        <w:pStyle w:val="CommentText"/>
+      </w:pPr>
+    </w:p>
+    <w:p>
+      <w:pPr>
+        <w:pStyle w:val="CommentText"/>
+      </w:pPr>
+      <w:r>
+        <w:rPr>
+          <w:b/>
+          <w:bCs/>
+        </w:rPr>
+        <w:t>But</w:t>
+      </w:r>
+      <w:r>
+        <w:t xml:space="preserve"> 250 and 365 days produce almost identical results (qualitatively speaking) so I think possibly less interesting.</w:t>
       </w:r>
     </w:p>
   </w:comment>
-  <w:comment w:id="23" w:author="Whittaker, Charles" w:date="2023-12-27T13:14:00Z" w:initials="CW">
+  <w:comment w:id="20" w:author="Whittaker, Charles" w:date="2023-12-27T13:14:00Z" w:initials="CW">
     <w:p>
       <w:pPr>
         <w:pStyle w:val="CommentText"/>
@@ -30164,7 +31330,7 @@
       </w:r>
     </w:p>
   </w:comment>
-  <w:comment w:id="24" w:author="Whittaker, Charles" w:date="2023-12-27T14:25:00Z" w:initials="CW">
+  <w:comment w:id="21" w:author="Whittaker, Charles" w:date="2023-12-27T14:25:00Z" w:initials="CW">
     <w:p>
       <w:pPr>
         <w:pStyle w:val="CommentText"/>
@@ -30180,7 +31346,7 @@
       </w:r>
     </w:p>
   </w:comment>
-  <w:comment w:id="25" w:author="Whittaker, Charles" w:date="2023-12-27T16:03:00Z" w:initials="CW">
+  <w:comment w:id="22" w:author="Whittaker, Charles" w:date="2023-12-27T16:03:00Z" w:initials="CW">
     <w:p>
       <w:pPr>
         <w:pStyle w:val="CommentText"/>
@@ -30196,7 +31362,7 @@
       </w:r>
     </w:p>
   </w:comment>
-  <w:comment w:id="26" w:author="Whittaker, Charles" w:date="2023-12-27T16:03:00Z" w:initials="CW">
+  <w:comment w:id="23" w:author="Whittaker, Charles" w:date="2023-12-27T16:03:00Z" w:initials="CW">
     <w:p>
       <w:pPr>
         <w:pStyle w:val="CommentText"/>
@@ -30212,7 +31378,7 @@
       </w:r>
     </w:p>
   </w:comment>
-  <w:comment w:id="27" w:author="Whittaker, Charles" w:date="2023-12-27T16:27:00Z" w:initials="CW">
+  <w:comment w:id="24" w:author="Whittaker, Charles" w:date="2023-12-27T16:27:00Z" w:initials="CW">
     <w:p>
       <w:pPr>
         <w:pStyle w:val="CommentText"/>
@@ -30228,7 +31394,7 @@
       </w:r>
     </w:p>
   </w:comment>
-  <w:comment w:id="28" w:author="Whittaker, Charles" w:date="2023-12-27T17:23:00Z" w:initials="CW">
+  <w:comment w:id="25" w:author="Whittaker, Charles" w:date="2023-12-27T17:23:00Z" w:initials="CW">
     <w:p>
       <w:pPr>
         <w:pStyle w:val="CommentText"/>
@@ -30244,7 +31410,7 @@
       </w:r>
     </w:p>
   </w:comment>
-  <w:comment w:id="29" w:author="Whittaker, Charles" w:date="2023-12-27T16:46:00Z" w:initials="CW">
+  <w:comment w:id="26" w:author="Whittaker, Charles" w:date="2023-12-27T16:46:00Z" w:initials="CW">
     <w:p>
       <w:pPr>
         <w:pStyle w:val="CommentText"/>
@@ -30295,9 +31461,6 @@
   <w15:commentEx w15:paraId="6280BF3B" w15:done="0"/>
   <w15:commentEx w15:paraId="3DDF6913" w15:done="1"/>
   <w15:commentEx w15:paraId="0FF0FCC1" w15:paraIdParent="3DDF6913" w15:done="1"/>
-  <w15:commentEx w15:paraId="3598C010" w15:done="0"/>
-  <w15:commentEx w15:paraId="0AC5EA56" w15:paraIdParent="3598C010" w15:done="0"/>
-  <w15:commentEx w15:paraId="73D08CC6" w15:done="0"/>
   <w15:commentEx w15:paraId="089CB305" w15:done="0"/>
   <w15:commentEx w15:paraId="253802E4" w15:done="0"/>
   <w15:commentEx w15:paraId="2A07EE24" w15:done="0"/>
@@ -30330,9 +31493,6 @@
   <w16cex:commentExtensible w16cex:durableId="597ED4B5" w16cex:dateUtc="2023-12-29T10:29:00Z"/>
   <w16cex:commentExtensible w16cex:durableId="6BF2C119" w16cex:dateUtc="2023-12-27T10:18:00Z"/>
   <w16cex:commentExtensible w16cex:durableId="16C5F7E2" w16cex:dateUtc="2023-12-29T14:52:00Z"/>
-  <w16cex:commentExtensible w16cex:durableId="2C32C17A" w16cex:dateUtc="2023-12-27T10:40:00Z"/>
-  <w16cex:commentExtensible w16cex:durableId="51B49A9E" w16cex:dateUtc="2023-12-27T10:41:00Z"/>
-  <w16cex:commentExtensible w16cex:durableId="1A970B87" w16cex:dateUtc="2023-12-27T11:05:00Z"/>
   <w16cex:commentExtensible w16cex:durableId="116EFD76" w16cex:dateUtc="2023-12-27T11:13:00Z"/>
   <w16cex:commentExtensible w16cex:durableId="192B1861" w16cex:dateUtc="2023-12-27T12:56:00Z"/>
   <w16cex:commentExtensible w16cex:durableId="062DB175" w16cex:dateUtc="2023-12-27T13:27:00Z"/>
@@ -30365,9 +31525,6 @@
   <w16cid:commentId w16cid:paraId="6280BF3B" w16cid:durableId="597ED4B5"/>
   <w16cid:commentId w16cid:paraId="3DDF6913" w16cid:durableId="6BF2C119"/>
   <w16cid:commentId w16cid:paraId="0FF0FCC1" w16cid:durableId="16C5F7E2"/>
-  <w16cid:commentId w16cid:paraId="3598C010" w16cid:durableId="2C32C17A"/>
-  <w16cid:commentId w16cid:paraId="0AC5EA56" w16cid:durableId="51B49A9E"/>
-  <w16cid:commentId w16cid:paraId="73D08CC6" w16cid:durableId="1A970B87"/>
   <w16cid:commentId w16cid:paraId="089CB305" w16cid:durableId="116EFD76"/>
   <w16cid:commentId w16cid:paraId="253802E4" w16cid:durableId="192B1861"/>
   <w16cid:commentId w16cid:paraId="2A07EE24" w16cid:durableId="062DB175"/>

--- a/29thDec_Manuscript.docx
+++ b/29thDec_Manuscript.docx
@@ -837,18 +837,6 @@
           <w:lang w:eastAsia="en-GB"/>
           <w14:ligatures w14:val="none"/>
         </w:rPr>
-      </w:r>
-      <w:r>
-        <w:rPr>
-          <w:rFonts w:ascii="Roboto" w:eastAsia="Times New Roman" w:hAnsi="Roboto" w:cs="Times New Roman"/>
-          <w:color w:val="031D39"/>
-          <w:spacing w:val="3"/>
-          <w:kern w:val="0"/>
-          <w:sz w:val="20"/>
-          <w:szCs w:val="20"/>
-          <w:lang w:eastAsia="en-GB"/>
-          <w14:ligatures w14:val="none"/>
-        </w:rPr>
         <w:fldChar w:fldCharType="separate"/>
       </w:r>
       <w:r>
@@ -929,18 +917,6 @@
           <w:lang w:eastAsia="en-GB"/>
           <w14:ligatures w14:val="none"/>
         </w:rPr>
-      </w:r>
-      <w:r>
-        <w:rPr>
-          <w:rFonts w:ascii="Roboto" w:eastAsia="Times New Roman" w:hAnsi="Roboto" w:cs="Times New Roman"/>
-          <w:color w:val="031D39"/>
-          <w:spacing w:val="3"/>
-          <w:kern w:val="0"/>
-          <w:sz w:val="20"/>
-          <w:szCs w:val="20"/>
-          <w:lang w:eastAsia="en-GB"/>
-          <w14:ligatures w14:val="none"/>
-        </w:rPr>
         <w:fldChar w:fldCharType="separate"/>
       </w:r>
       <w:r>
@@ -1021,18 +997,6 @@
           <w:lang w:eastAsia="en-GB"/>
           <w14:ligatures w14:val="none"/>
         </w:rPr>
-      </w:r>
-      <w:r>
-        <w:rPr>
-          <w:rFonts w:ascii="Roboto" w:eastAsia="Times New Roman" w:hAnsi="Roboto" w:cs="Times New Roman"/>
-          <w:color w:val="031D39"/>
-          <w:spacing w:val="3"/>
-          <w:kern w:val="0"/>
-          <w:sz w:val="20"/>
-          <w:szCs w:val="20"/>
-          <w:lang w:eastAsia="en-GB"/>
-          <w14:ligatures w14:val="none"/>
-        </w:rPr>
         <w:fldChar w:fldCharType="separate"/>
       </w:r>
       <w:r>
@@ -1153,18 +1117,6 @@
           <w14:ligatures w14:val="none"/>
         </w:rPr>
         <w:instrText>ADDIN paperpile_citation &lt;clusterId&gt;V339J686F176D771&lt;/clusterId&gt;&lt;version&gt;0.6.11&lt;/version&gt;&lt;metadata&gt;&lt;citation&gt;&lt;id&gt;ab862413-7206-0102-a8ba-89e02b9a7482&lt;/id&gt;&lt;no_author/&gt;&lt;prefix/&gt;&lt;suffix/&gt;&lt;locator/&gt;&lt;locator_label&gt;page&lt;/locator_label&gt;&lt;/citation&gt;&lt;/metadata&gt;&lt;data&gt;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&lt;/data&gt; \* MERGEFORMAT</w:instrText>
-      </w:r>
-      <w:r>
-        <w:rPr>
-          <w:rFonts w:ascii="Roboto" w:eastAsia="Times New Roman" w:hAnsi="Roboto" w:cs="Times New Roman"/>
-          <w:color w:val="031D39"/>
-          <w:spacing w:val="3"/>
-          <w:kern w:val="0"/>
-          <w:sz w:val="20"/>
-          <w:szCs w:val="20"/>
-          <w:lang w:eastAsia="en-GB"/>
-          <w14:ligatures w14:val="none"/>
-        </w:rPr>
       </w:r>
       <w:r>
         <w:rPr>
@@ -1279,33 +1231,7 @@
           <w:lang w:eastAsia="en-GB"/>
           <w14:ligatures w14:val="none"/>
         </w:rPr>
-        <w:t xml:space="preserve"> (</w:t>
-      </w:r>
-      <w:r>
-        <w:rPr>
-          <w:rFonts w:ascii="Roboto" w:eastAsia="Times New Roman" w:hAnsi="Roboto" w:cs="Times New Roman"/>
-          <w:color w:val="031D39"/>
-          <w:spacing w:val="3"/>
-          <w:kern w:val="0"/>
-          <w:sz w:val="20"/>
-          <w:szCs w:val="20"/>
-          <w:lang w:eastAsia="en-GB"/>
-          <w14:ligatures w14:val="none"/>
-        </w:rPr>
-        <w:t>326 days from release of the first SARS-CoV-2 genomic sequence to the authorisation of the first vaccine, BNT162B2</w:t>
-      </w:r>
-      <w:r>
-        <w:rPr>
-          <w:rFonts w:ascii="Roboto" w:eastAsia="Times New Roman" w:hAnsi="Roboto" w:cs="Times New Roman"/>
-          <w:color w:val="031D39"/>
-          <w:spacing w:val="3"/>
-          <w:kern w:val="0"/>
-          <w:sz w:val="20"/>
-          <w:szCs w:val="20"/>
-          <w:lang w:eastAsia="en-GB"/>
-          <w14:ligatures w14:val="none"/>
-        </w:rPr>
-        <w:t>)</w:t>
+        <w:t xml:space="preserve"> (326 days from release of the first SARS-CoV-2 genomic sequence to the authorisation of the first vaccine, BNT162B2)</w:t>
       </w:r>
       <w:r>
         <w:rPr>
@@ -1872,20 +1798,7 @@
           <w:lang w:eastAsia="en-GB"/>
           <w14:ligatures w14:val="none"/>
         </w:rPr>
-        <w:t>And indeed, S</w:t>
-      </w:r>
-      <w:r>
-        <w:rPr>
-          <w:rFonts w:ascii="Roboto" w:eastAsia="Times New Roman" w:hAnsi="Roboto" w:cs="Times New Roman"/>
-          <w:color w:val="031D39"/>
-          <w:spacing w:val="3"/>
-          <w:kern w:val="0"/>
-          <w:sz w:val="20"/>
-          <w:szCs w:val="20"/>
-          <w:lang w:eastAsia="en-GB"/>
-          <w14:ligatures w14:val="none"/>
-        </w:rPr>
-        <w:t xml:space="preserve">ARS-CoV-2 is unlikely to be the last novel pathogen pandemic faced by the world over the next 100 years. Recent research has estimated there to be a 38% chance of experiencing a pandemic similar to COVID-19 during a lifetime </w:t>
+        <w:t xml:space="preserve">And indeed, SARS-CoV-2 is unlikely to be the last novel pathogen pandemic faced by the world over the next 100 years. Recent research has estimated there to be a 38% chance of experiencing a pandemic similar to COVID-19 during a lifetime </w:t>
       </w:r>
       <w:r>
         <w:rPr>
@@ -1924,18 +1837,6 @@
           <w:lang w:eastAsia="en-GB"/>
           <w14:ligatures w14:val="none"/>
         </w:rPr>
-      </w:r>
-      <w:r>
-        <w:rPr>
-          <w:rFonts w:ascii="Roboto" w:eastAsia="Times New Roman" w:hAnsi="Roboto" w:cs="Times New Roman"/>
-          <w:color w:val="031D39"/>
-          <w:spacing w:val="3"/>
-          <w:kern w:val="0"/>
-          <w:sz w:val="20"/>
-          <w:szCs w:val="20"/>
-          <w:lang w:eastAsia="en-GB"/>
-          <w14:ligatures w14:val="none"/>
-        </w:rPr>
         <w:fldChar w:fldCharType="separate"/>
       </w:r>
       <w:r>
@@ -2016,18 +1917,6 @@
           <w:lang w:eastAsia="en-GB"/>
           <w14:ligatures w14:val="none"/>
         </w:rPr>
-      </w:r>
-      <w:r>
-        <w:rPr>
-          <w:rFonts w:ascii="Roboto" w:eastAsia="Times New Roman" w:hAnsi="Roboto" w:cs="Times New Roman"/>
-          <w:color w:val="031D39"/>
-          <w:spacing w:val="3"/>
-          <w:kern w:val="0"/>
-          <w:sz w:val="20"/>
-          <w:szCs w:val="20"/>
-          <w:lang w:eastAsia="en-GB"/>
-          <w14:ligatures w14:val="none"/>
-        </w:rPr>
         <w:fldChar w:fldCharType="separate"/>
       </w:r>
       <w:r>
@@ -2096,18 +1985,6 @@
           <w14:ligatures w14:val="none"/>
         </w:rPr>
         <w:instrText>ADDIN paperpile_citation &lt;clusterId&gt;E919S169O759L161&lt;/clusterId&gt;&lt;version&gt;0.6.11&lt;/version&gt;&lt;metadata&gt;&lt;citation&gt;&lt;id&gt;9f006296-86d5-0b9b-9672-8f025b0effac&lt;/id&gt;&lt;no_author/&gt;&lt;prefix/&gt;&lt;suffix/&gt;&lt;locator/&gt;&lt;locator_label&gt;page&lt;/locator_label&gt;&lt;/citation&gt;&lt;/metadata&gt;&lt;data&gt;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&lt;/data&gt; \* MERGEFORMAT</w:instrText>
-      </w:r>
-      <w:r>
-        <w:rPr>
-          <w:rFonts w:ascii="Roboto" w:eastAsia="Times New Roman" w:hAnsi="Roboto" w:cs="Times New Roman"/>
-          <w:color w:val="031D39"/>
-          <w:spacing w:val="3"/>
-          <w:kern w:val="0"/>
-          <w:sz w:val="20"/>
-          <w:szCs w:val="20"/>
-          <w:lang w:eastAsia="en-GB"/>
-          <w14:ligatures w14:val="none"/>
-        </w:rPr>
       </w:r>
       <w:r>
         <w:rPr>
@@ -2605,7 +2482,206 @@
           <w:lang w:eastAsia="en-GB"/>
           <w14:ligatures w14:val="none"/>
         </w:rPr>
-        <w:t>Altogether, these limitations around the speed with which pathogen-specific vaccines can be developed in the context of a novel pathogen pandemic has motivated significant in the interest of alternative approaches to vaccine development that might facilitate more rapid availability.</w:t>
+        <w:t xml:space="preserve">Altogether, these limitations around the speed with which pathogen-specific vaccines can be developed in the context of a novel pathogen pandemic has motivated significant in the interest of alternative approaches to vaccine development that might facilitate more rapid availability. </w:t>
+      </w:r>
+      <w:r>
+        <w:rPr>
+          <w:rFonts w:ascii="Roboto" w:eastAsia="Times New Roman" w:hAnsi="Roboto" w:cs="Times New Roman"/>
+          <w:color w:val="031D39"/>
+          <w:spacing w:val="3"/>
+          <w:kern w:val="0"/>
+          <w:sz w:val="20"/>
+          <w:szCs w:val="20"/>
+          <w:lang w:eastAsia="en-GB"/>
+          <w14:ligatures w14:val="none"/>
+        </w:rPr>
+        <w:t>Of particular interest has been vaccines that offer broad and robust protection against a range of viruses belonging to the same family</w:t>
+      </w:r>
+      <w:r>
+        <w:rPr>
+          <w:rFonts w:ascii="Roboto" w:eastAsia="Times New Roman" w:hAnsi="Roboto" w:cs="Times New Roman"/>
+          <w:color w:val="031D39"/>
+          <w:spacing w:val="3"/>
+          <w:kern w:val="0"/>
+          <w:sz w:val="20"/>
+          <w:szCs w:val="20"/>
+          <w:lang w:eastAsia="en-GB"/>
+          <w14:ligatures w14:val="none"/>
+        </w:rPr>
+        <w:t xml:space="preserve">, such as coronaviruses. </w:t>
+      </w:r>
+      <w:r>
+        <w:rPr>
+          <w:rFonts w:ascii="Roboto" w:eastAsia="Times New Roman" w:hAnsi="Roboto" w:cs="Times New Roman"/>
+          <w:color w:val="031D39"/>
+          <w:spacing w:val="3"/>
+          <w:kern w:val="0"/>
+          <w:sz w:val="20"/>
+          <w:szCs w:val="20"/>
+          <w:lang w:eastAsia="en-GB"/>
+          <w14:ligatures w14:val="none"/>
+        </w:rPr>
+        <w:t xml:space="preserve">Such vaccines could be manufactured and stockpiled ahead of a novel pathogen pandemic, enabling rapid access following pathogen detection. </w:t>
+      </w:r>
+      <w:r>
+        <w:rPr>
+          <w:rFonts w:ascii="Roboto" w:eastAsia="Times New Roman" w:hAnsi="Roboto" w:cs="Times New Roman"/>
+          <w:color w:val="031D39"/>
+          <w:spacing w:val="3"/>
+          <w:kern w:val="0"/>
+          <w:sz w:val="20"/>
+          <w:szCs w:val="20"/>
+          <w:lang w:eastAsia="en-GB"/>
+          <w14:ligatures w14:val="none"/>
+        </w:rPr>
+        <w:t xml:space="preserve">Previous work has identified potent pan </w:t>
+      </w:r>
+      <w:proofErr w:type="spellStart"/>
+      <w:r>
+        <w:rPr>
+          <w:rFonts w:ascii="Roboto" w:eastAsia="Times New Roman" w:hAnsi="Roboto" w:cs="Times New Roman"/>
+          <w:color w:val="031D39"/>
+          <w:spacing w:val="3"/>
+          <w:kern w:val="0"/>
+          <w:sz w:val="20"/>
+          <w:szCs w:val="20"/>
+          <w:lang w:eastAsia="en-GB"/>
+          <w14:ligatures w14:val="none"/>
+        </w:rPr>
+        <w:t>sarbecovirus</w:t>
+      </w:r>
+      <w:proofErr w:type="spellEnd"/>
+      <w:r>
+        <w:rPr>
+          <w:rFonts w:ascii="Roboto" w:eastAsia="Times New Roman" w:hAnsi="Roboto" w:cs="Times New Roman"/>
+          <w:color w:val="031D39"/>
+          <w:spacing w:val="3"/>
+          <w:kern w:val="0"/>
+          <w:sz w:val="20"/>
+          <w:szCs w:val="20"/>
+          <w:lang w:eastAsia="en-GB"/>
+          <w14:ligatures w14:val="none"/>
+        </w:rPr>
+        <w:t xml:space="preserve"> neutralising antibodies </w:t>
+      </w:r>
+      <w:r>
+        <w:rPr>
+          <w:rFonts w:ascii="Roboto" w:eastAsia="Times New Roman" w:hAnsi="Roboto" w:cs="Times New Roman"/>
+          <w:color w:val="031D39"/>
+          <w:spacing w:val="3"/>
+          <w:kern w:val="0"/>
+          <w:sz w:val="20"/>
+          <w:szCs w:val="20"/>
+          <w:lang w:eastAsia="en-GB"/>
+          <w14:ligatures w14:val="none"/>
+        </w:rPr>
+        <w:fldChar w:fldCharType="begin" w:fldLock="1"/>
+      </w:r>
+      <w:r>
+        <w:rPr>
+          <w:rFonts w:ascii="Roboto" w:eastAsia="Times New Roman" w:hAnsi="Roboto" w:cs="Times New Roman"/>
+          <w:color w:val="031D39"/>
+          <w:spacing w:val="3"/>
+          <w:kern w:val="0"/>
+          <w:sz w:val="20"/>
+          <w:szCs w:val="20"/>
+          <w:lang w:eastAsia="en-GB"/>
+          <w14:ligatures w14:val="none"/>
+        </w:rPr>
+        <w:instrText>ADDIN paperpile_citation &lt;clusterId&gt;G773T131P421N214&lt;/clusterId&gt;&lt;metadata&gt;&lt;citation&gt;&lt;id&gt;f1f6a2d2-88b3-4188-8670-accf45c470af&lt;/id&gt;&lt;/citation&gt;&lt;citation&gt;&lt;id&gt;e6cdc8ee-b2c4-0c4e-a5d8-024d93b41309&lt;/id&gt;&lt;/citation&gt;&lt;citation&gt;&lt;id&gt;87e30bb1-03d5-0dc0-8051-f356ac5bdd74&lt;/id&gt;&lt;/citation&gt;&lt;/metadata&gt;&lt;data&gt;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&lt;/data&gt; \* MERGEFORMAT</w:instrText>
+      </w:r>
+      <w:r>
+        <w:rPr>
+          <w:rFonts w:ascii="Roboto" w:eastAsia="Times New Roman" w:hAnsi="Roboto" w:cs="Times New Roman"/>
+          <w:color w:val="031D39"/>
+          <w:spacing w:val="3"/>
+          <w:kern w:val="0"/>
+          <w:sz w:val="20"/>
+          <w:szCs w:val="20"/>
+          <w:lang w:eastAsia="en-GB"/>
+          <w14:ligatures w14:val="none"/>
+        </w:rPr>
+        <w:fldChar w:fldCharType="separate"/>
+      </w:r>
+      <w:r>
+        <w:rPr>
+          <w:rFonts w:ascii="Roboto" w:eastAsia="Times New Roman" w:hAnsi="Roboto" w:cs="Times New Roman"/>
+          <w:i/>
+          <w:noProof/>
+          <w:color w:val="031D39"/>
+          <w:spacing w:val="3"/>
+          <w:kern w:val="0"/>
+          <w:sz w:val="20"/>
+          <w:szCs w:val="20"/>
+          <w:lang w:eastAsia="en-GB"/>
+          <w14:ligatures w14:val="none"/>
+        </w:rPr>
+        <w:t>(21–23)</w:t>
+      </w:r>
+      <w:r>
+        <w:rPr>
+          <w:rFonts w:ascii="Roboto" w:eastAsia="Times New Roman" w:hAnsi="Roboto" w:cs="Times New Roman"/>
+          <w:color w:val="031D39"/>
+          <w:spacing w:val="3"/>
+          <w:kern w:val="0"/>
+          <w:sz w:val="20"/>
+          <w:szCs w:val="20"/>
+          <w:lang w:eastAsia="en-GB"/>
+          <w14:ligatures w14:val="none"/>
+        </w:rPr>
+        <w:fldChar w:fldCharType="end"/>
+      </w:r>
+      <w:r>
+        <w:rPr>
+          <w:rFonts w:ascii="Roboto" w:eastAsia="Times New Roman" w:hAnsi="Roboto" w:cs="Times New Roman"/>
+          <w:color w:val="031D39"/>
+          <w:spacing w:val="3"/>
+          <w:kern w:val="0"/>
+          <w:sz w:val="20"/>
+          <w:szCs w:val="20"/>
+          <w:lang w:eastAsia="en-GB"/>
+          <w14:ligatures w14:val="none"/>
+        </w:rPr>
+        <w:t>, suggesting that vaccines aiming to elicit broad-spectrum protection should be possible</w:t>
+      </w:r>
+      <w:r>
+        <w:rPr>
+          <w:rFonts w:ascii="Roboto" w:eastAsia="Times New Roman" w:hAnsi="Roboto" w:cs="Times New Roman"/>
+          <w:color w:val="031D39"/>
+          <w:spacing w:val="3"/>
+          <w:kern w:val="0"/>
+          <w:sz w:val="20"/>
+          <w:szCs w:val="20"/>
+          <w:lang w:eastAsia="en-GB"/>
+          <w14:ligatures w14:val="none"/>
+        </w:rPr>
+        <w:t>. A</w:t>
+      </w:r>
+      <w:r>
+        <w:rPr>
+          <w:rFonts w:ascii="Roboto" w:eastAsia="Times New Roman" w:hAnsi="Roboto" w:cs="Times New Roman"/>
+          <w:color w:val="031D39"/>
+          <w:spacing w:val="3"/>
+          <w:kern w:val="0"/>
+          <w:sz w:val="20"/>
+          <w:szCs w:val="20"/>
+          <w:lang w:eastAsia="en-GB"/>
+          <w14:ligatures w14:val="none"/>
+        </w:rPr>
+        <w:t xml:space="preserve"> number </w:t>
+      </w:r>
+      <w:r>
+        <w:rPr>
+          <w:rFonts w:ascii="Roboto" w:eastAsia="Times New Roman" w:hAnsi="Roboto" w:cs="Times New Roman"/>
+          <w:color w:val="031D39"/>
+          <w:spacing w:val="3"/>
+          <w:kern w:val="0"/>
+          <w:sz w:val="20"/>
+          <w:szCs w:val="20"/>
+          <w:lang w:eastAsia="en-GB"/>
+          <w14:ligatures w14:val="none"/>
+        </w:rPr>
+        <w:t>of vaccines aimed at providing broad and robust protection to a range of coronaviruses are currently under development</w:t>
       </w:r>
       <w:r>
         <w:rPr>
@@ -2631,86 +2707,6 @@
           <w:lang w:eastAsia="en-GB"/>
           <w14:ligatures w14:val="none"/>
         </w:rPr>
-        <w:t>Of particular interest has been vaccines that offer broad and robust protection against a range of viruses belonging to the same family</w:t>
-      </w:r>
-      <w:r>
-        <w:rPr>
-          <w:rFonts w:ascii="Roboto" w:eastAsia="Times New Roman" w:hAnsi="Roboto" w:cs="Times New Roman"/>
-          <w:color w:val="031D39"/>
-          <w:spacing w:val="3"/>
-          <w:kern w:val="0"/>
-          <w:sz w:val="20"/>
-          <w:szCs w:val="20"/>
-          <w:lang w:eastAsia="en-GB"/>
-          <w14:ligatures w14:val="none"/>
-        </w:rPr>
-        <w:t xml:space="preserve">, such as coronaviruses. </w:t>
-      </w:r>
-      <w:r>
-        <w:rPr>
-          <w:rFonts w:ascii="Roboto" w:eastAsia="Times New Roman" w:hAnsi="Roboto" w:cs="Times New Roman"/>
-          <w:color w:val="031D39"/>
-          <w:spacing w:val="3"/>
-          <w:kern w:val="0"/>
-          <w:sz w:val="20"/>
-          <w:szCs w:val="20"/>
-          <w:lang w:eastAsia="en-GB"/>
-          <w14:ligatures w14:val="none"/>
-        </w:rPr>
-        <w:t xml:space="preserve">Such vaccines could be manufactured and stockpiled ahead of a novel pathogen pandemic, enabling rapid access following pathogen detection. </w:t>
-      </w:r>
-      <w:r>
-        <w:rPr>
-          <w:rFonts w:ascii="Roboto" w:eastAsia="Times New Roman" w:hAnsi="Roboto" w:cs="Times New Roman"/>
-          <w:color w:val="031D39"/>
-          <w:spacing w:val="3"/>
-          <w:kern w:val="0"/>
-          <w:sz w:val="20"/>
-          <w:szCs w:val="20"/>
-          <w:lang w:eastAsia="en-GB"/>
-          <w14:ligatures w14:val="none"/>
-        </w:rPr>
-        <w:t xml:space="preserve">Previous work has identified potent pan </w:t>
-      </w:r>
-      <w:proofErr w:type="spellStart"/>
-      <w:r>
-        <w:rPr>
-          <w:rFonts w:ascii="Roboto" w:eastAsia="Times New Roman" w:hAnsi="Roboto" w:cs="Times New Roman"/>
-          <w:color w:val="031D39"/>
-          <w:spacing w:val="3"/>
-          <w:kern w:val="0"/>
-          <w:sz w:val="20"/>
-          <w:szCs w:val="20"/>
-          <w:lang w:eastAsia="en-GB"/>
-          <w14:ligatures w14:val="none"/>
-        </w:rPr>
-        <w:t>sarbecovirus</w:t>
-      </w:r>
-      <w:proofErr w:type="spellEnd"/>
-      <w:r>
-        <w:rPr>
-          <w:rFonts w:ascii="Roboto" w:eastAsia="Times New Roman" w:hAnsi="Roboto" w:cs="Times New Roman"/>
-          <w:color w:val="031D39"/>
-          <w:spacing w:val="3"/>
-          <w:kern w:val="0"/>
-          <w:sz w:val="20"/>
-          <w:szCs w:val="20"/>
-          <w:lang w:eastAsia="en-GB"/>
-          <w14:ligatures w14:val="none"/>
-        </w:rPr>
-        <w:t xml:space="preserve"> neutralising antibodies </w:t>
-      </w:r>
-      <w:r>
-        <w:rPr>
-          <w:rFonts w:ascii="Roboto" w:eastAsia="Times New Roman" w:hAnsi="Roboto" w:cs="Times New Roman"/>
-          <w:color w:val="031D39"/>
-          <w:spacing w:val="3"/>
-          <w:kern w:val="0"/>
-          <w:sz w:val="20"/>
-          <w:szCs w:val="20"/>
-          <w:lang w:eastAsia="en-GB"/>
-          <w14:ligatures w14:val="none"/>
-        </w:rPr>
         <w:fldChar w:fldCharType="begin" w:fldLock="1"/>
       </w:r>
       <w:r>
@@ -2724,151 +2720,7 @@
           <w:lang w:eastAsia="en-GB"/>
           <w14:ligatures w14:val="none"/>
         </w:rPr>
-        <w:instrText>ADDIN paperpile_citation &lt;clusterId&gt;G773T131P421N214&lt;/clusterId&gt;&lt;metadata&gt;&lt;citation&gt;&lt;id&gt;f1f6a2d2-88b3-4188-8670-accf45c470af&lt;/id&gt;&lt;/citation&gt;&lt;citation&gt;&lt;id&gt;e6cdc8ee-b2c4-0c4e-a5d8-024d93b41309&lt;/id&gt;&lt;/citation&gt;&lt;citation&gt;&lt;id&gt;87e30bb1-03d5-0dc0-8051-f356ac5bdd74&lt;/id&gt;&lt;/citation&gt;&lt;/metadata&gt;&lt;data&gt;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&lt;/data&gt; \* MERGEFORMAT</w:instrText>
-      </w:r>
-      <w:r>
-        <w:rPr>
-          <w:rFonts w:ascii="Roboto" w:eastAsia="Times New Roman" w:hAnsi="Roboto" w:cs="Times New Roman"/>
-          <w:color w:val="031D39"/>
-          <w:spacing w:val="3"/>
-          <w:kern w:val="0"/>
-          <w:sz w:val="20"/>
-          <w:szCs w:val="20"/>
-          <w:lang w:eastAsia="en-GB"/>
-          <w14:ligatures w14:val="none"/>
-        </w:rPr>
-        <w:fldChar w:fldCharType="separate"/>
-      </w:r>
-      <w:r>
-        <w:rPr>
-          <w:rFonts w:ascii="Roboto" w:eastAsia="Times New Roman" w:hAnsi="Roboto" w:cs="Times New Roman"/>
-          <w:i/>
-          <w:noProof/>
-          <w:color w:val="031D39"/>
-          <w:spacing w:val="3"/>
-          <w:kern w:val="0"/>
-          <w:sz w:val="20"/>
-          <w:szCs w:val="20"/>
-          <w:lang w:eastAsia="en-GB"/>
-          <w14:ligatures w14:val="none"/>
-        </w:rPr>
-        <w:t>(21–23)</w:t>
-      </w:r>
-      <w:r>
-        <w:rPr>
-          <w:rFonts w:ascii="Roboto" w:eastAsia="Times New Roman" w:hAnsi="Roboto" w:cs="Times New Roman"/>
-          <w:color w:val="031D39"/>
-          <w:spacing w:val="3"/>
-          <w:kern w:val="0"/>
-          <w:sz w:val="20"/>
-          <w:szCs w:val="20"/>
-          <w:lang w:eastAsia="en-GB"/>
-          <w14:ligatures w14:val="none"/>
-        </w:rPr>
-        <w:fldChar w:fldCharType="end"/>
-      </w:r>
-      <w:r>
-        <w:rPr>
-          <w:rFonts w:ascii="Roboto" w:eastAsia="Times New Roman" w:hAnsi="Roboto" w:cs="Times New Roman"/>
-          <w:color w:val="031D39"/>
-          <w:spacing w:val="3"/>
-          <w:kern w:val="0"/>
-          <w:sz w:val="20"/>
-          <w:szCs w:val="20"/>
-          <w:lang w:eastAsia="en-GB"/>
-          <w14:ligatures w14:val="none"/>
-        </w:rPr>
-        <w:t>, suggesting that vaccines aiming to elicit broad-spectrum protection should be possible</w:t>
-      </w:r>
-      <w:r>
-        <w:rPr>
-          <w:rFonts w:ascii="Roboto" w:eastAsia="Times New Roman" w:hAnsi="Roboto" w:cs="Times New Roman"/>
-          <w:color w:val="031D39"/>
-          <w:spacing w:val="3"/>
-          <w:kern w:val="0"/>
-          <w:sz w:val="20"/>
-          <w:szCs w:val="20"/>
-          <w:lang w:eastAsia="en-GB"/>
-          <w14:ligatures w14:val="none"/>
-        </w:rPr>
-        <w:t>. A</w:t>
-      </w:r>
-      <w:r>
-        <w:rPr>
-          <w:rFonts w:ascii="Roboto" w:eastAsia="Times New Roman" w:hAnsi="Roboto" w:cs="Times New Roman"/>
-          <w:color w:val="031D39"/>
-          <w:spacing w:val="3"/>
-          <w:kern w:val="0"/>
-          <w:sz w:val="20"/>
-          <w:szCs w:val="20"/>
-          <w:lang w:eastAsia="en-GB"/>
-          <w14:ligatures w14:val="none"/>
-        </w:rPr>
-        <w:t xml:space="preserve"> number </w:t>
-      </w:r>
-      <w:r>
-        <w:rPr>
-          <w:rFonts w:ascii="Roboto" w:eastAsia="Times New Roman" w:hAnsi="Roboto" w:cs="Times New Roman"/>
-          <w:color w:val="031D39"/>
-          <w:spacing w:val="3"/>
-          <w:kern w:val="0"/>
-          <w:sz w:val="20"/>
-          <w:szCs w:val="20"/>
-          <w:lang w:eastAsia="en-GB"/>
-          <w14:ligatures w14:val="none"/>
-        </w:rPr>
-        <w:t>of vaccines aimed at providing broad and robust protection to a range of coronaviruses are currently under development</w:t>
-      </w:r>
-      <w:r>
-        <w:rPr>
-          <w:rFonts w:ascii="Roboto" w:eastAsia="Times New Roman" w:hAnsi="Roboto" w:cs="Times New Roman"/>
-          <w:color w:val="031D39"/>
-          <w:spacing w:val="3"/>
-          <w:kern w:val="0"/>
-          <w:sz w:val="20"/>
-          <w:szCs w:val="20"/>
-          <w:lang w:eastAsia="en-GB"/>
-          <w14:ligatures w14:val="none"/>
-        </w:rPr>
-        <w:t xml:space="preserve"> </w:t>
-      </w:r>
-      <w:r>
-        <w:rPr>
-          <w:rFonts w:ascii="Roboto" w:eastAsia="Times New Roman" w:hAnsi="Roboto" w:cs="Times New Roman"/>
-          <w:color w:val="031D39"/>
-          <w:spacing w:val="3"/>
-          <w:kern w:val="0"/>
-          <w:sz w:val="20"/>
-          <w:szCs w:val="20"/>
-          <w:lang w:eastAsia="en-GB"/>
-          <w14:ligatures w14:val="none"/>
-        </w:rPr>
-        <w:fldChar w:fldCharType="begin" w:fldLock="1"/>
-      </w:r>
-      <w:r>
-        <w:rPr>
-          <w:rFonts w:ascii="Roboto" w:eastAsia="Times New Roman" w:hAnsi="Roboto" w:cs="Times New Roman"/>
-          <w:color w:val="031D39"/>
-          <w:spacing w:val="3"/>
-          <w:kern w:val="0"/>
-          <w:sz w:val="20"/>
-          <w:szCs w:val="20"/>
-          <w:lang w:eastAsia="en-GB"/>
-          <w14:ligatures w14:val="none"/>
-        </w:rPr>
         <w:instrText>ADDIN paperpile_citation &lt;clusterId&gt;Q187E244T535Q358&lt;/clusterId&gt;&lt;version&gt;0.6.11&lt;/version&gt;&lt;metadata&gt;&lt;citation&gt;&lt;id&gt;a47b1c49-e0d9-048e-8afc-2351a3d5d88d&lt;/id&gt;&lt;no_author/&gt;&lt;prefix/&gt;&lt;suffix/&gt;&lt;locator/&gt;&lt;locator_label&gt;page&lt;/locator_label&gt;&lt;/citation&gt;&lt;/metadata&gt;&lt;data&gt;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&lt;/data&gt; \* MERGEFORMAT</w:instrText>
-      </w:r>
-      <w:r>
-        <w:rPr>
-          <w:rFonts w:ascii="Roboto" w:eastAsia="Times New Roman" w:hAnsi="Roboto" w:cs="Times New Roman"/>
-          <w:color w:val="031D39"/>
-          <w:spacing w:val="3"/>
-          <w:kern w:val="0"/>
-          <w:sz w:val="20"/>
-          <w:szCs w:val="20"/>
-          <w:lang w:eastAsia="en-GB"/>
-          <w14:ligatures w14:val="none"/>
-        </w:rPr>
       </w:r>
       <w:r>
         <w:rPr>
@@ -3201,18 +3053,6 @@
           <w14:ligatures w14:val="none"/>
         </w:rPr>
         <w:instrText>ADDIN paperpile_citation &lt;clusterId&gt;C595Q675M965J666&lt;/clusterId&gt;&lt;version&gt;0.6.11&lt;/version&gt;&lt;metadata&gt;&lt;citation&gt;&lt;id&gt;41b97032-75fa-0eb4-ad2d-7ba22328d9b8&lt;/id&gt;&lt;no_author/&gt;&lt;prefix/&gt;&lt;suffix/&gt;&lt;locator/&gt;&lt;locator_label&gt;page&lt;/locator_label&gt;&lt;/citation&gt;&lt;/metadata&gt;&lt;data&gt;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&lt;/data&gt; \* MERGEFORMAT</w:instrText>
-      </w:r>
-      <w:r>
-        <w:rPr>
-          <w:rFonts w:ascii="Roboto" w:eastAsia="Times New Roman" w:hAnsi="Roboto" w:cs="Times New Roman"/>
-          <w:color w:val="031D39"/>
-          <w:spacing w:val="3"/>
-          <w:kern w:val="0"/>
-          <w:sz w:val="20"/>
-          <w:szCs w:val="20"/>
-          <w:lang w:eastAsia="en-GB"/>
-          <w14:ligatures w14:val="none"/>
-        </w:rPr>
       </w:r>
       <w:r>
         <w:rPr>
@@ -4394,18 +4234,6 @@
           <w:lang w:eastAsia="en-GB"/>
           <w14:ligatures w14:val="none"/>
         </w:rPr>
-      </w:r>
-      <w:r>
-        <w:rPr>
-          <w:rFonts w:ascii="Roboto" w:eastAsia="Times New Roman" w:hAnsi="Roboto" w:cs="Times New Roman"/>
-          <w:color w:val="031D39"/>
-          <w:spacing w:val="3"/>
-          <w:kern w:val="0"/>
-          <w:sz w:val="20"/>
-          <w:szCs w:val="20"/>
-          <w:lang w:eastAsia="en-GB"/>
-          <w14:ligatures w14:val="none"/>
-        </w:rPr>
         <w:fldChar w:fldCharType="separate"/>
       </w:r>
       <w:r>
@@ -4568,20 +4396,7 @@
           <w:lang w:eastAsia="en-GB"/>
           <w14:ligatures w14:val="none"/>
         </w:rPr>
-        <w:t xml:space="preserve"> SARS-CoV-1 </w:t>
-      </w:r>
-      <w:r>
-        <w:rPr>
-          <w:rFonts w:ascii="Roboto" w:eastAsia="Times New Roman" w:hAnsi="Roboto" w:cs="Times New Roman"/>
-          <w:color w:val="031D39"/>
-          <w:spacing w:val="3"/>
-          <w:kern w:val="0"/>
-          <w:sz w:val="20"/>
-          <w:szCs w:val="20"/>
-          <w:lang w:eastAsia="en-GB"/>
-          <w14:ligatures w14:val="none"/>
-        </w:rPr>
-        <w:t>(</w:t>
+        <w:t xml:space="preserve"> SARS-CoV-1 (</w:t>
       </w:r>
       <w:r>
         <w:rPr>
@@ -4609,20 +4424,7 @@
           <w:lang w:eastAsia="en-GB"/>
           <w14:ligatures w14:val="none"/>
         </w:rPr>
-        <w:t>, mean generation time 12 days, 0% presymptomatic transmission, 0% asymptomatic infections)</w:t>
-      </w:r>
-      <w:r>
-        <w:rPr>
-          <w:rFonts w:ascii="Roboto" w:eastAsia="Times New Roman" w:hAnsi="Roboto" w:cs="Times New Roman"/>
-          <w:color w:val="031D39"/>
-          <w:spacing w:val="3"/>
-          <w:kern w:val="0"/>
-          <w:sz w:val="20"/>
-          <w:szCs w:val="20"/>
-          <w:lang w:eastAsia="en-GB"/>
-          <w14:ligatures w14:val="none"/>
-        </w:rPr>
-        <w:t xml:space="preserve"> and one similar to SARS-CoV-2 </w:t>
+        <w:t xml:space="preserve">, mean generation time 12 days, 0% presymptomatic transmission, 0% asymptomatic infections) and one similar to SARS-CoV-2 </w:t>
       </w:r>
       <w:r>
         <w:rPr>
@@ -4948,33 +4750,7 @@
           <w:lang w:eastAsia="en-GB"/>
           <w14:ligatures w14:val="none"/>
         </w:rPr>
-        <w:t xml:space="preserve">owever, when the vaccine protection delay was set to 2 weeks, &lt;1% additional outbreaks were contained compared to situations without the BPSV, </w:t>
-      </w:r>
-      <w:r>
-        <w:rPr>
-          <w:rFonts w:ascii="Roboto" w:eastAsia="Times New Roman" w:hAnsi="Roboto" w:cs="Times New Roman"/>
-          <w:color w:val="031D39"/>
-          <w:spacing w:val="3"/>
-          <w:kern w:val="0"/>
-          <w:sz w:val="20"/>
-          <w:szCs w:val="20"/>
-          <w:lang w:eastAsia="en-GB"/>
-          <w14:ligatures w14:val="none"/>
-        </w:rPr>
-        <w:t>across all values of R0 considered</w:t>
-      </w:r>
-      <w:r>
-        <w:rPr>
-          <w:rFonts w:ascii="Roboto" w:eastAsia="Times New Roman" w:hAnsi="Roboto" w:cs="Times New Roman"/>
-          <w:color w:val="031D39"/>
-          <w:spacing w:val="3"/>
-          <w:kern w:val="0"/>
-          <w:sz w:val="20"/>
-          <w:szCs w:val="20"/>
-          <w:lang w:eastAsia="en-GB"/>
-          <w14:ligatures w14:val="none"/>
-        </w:rPr>
-        <w:t xml:space="preserve">. </w:t>
+        <w:t xml:space="preserve">owever, when the vaccine protection delay was set to 2 weeks, &lt;1% additional outbreaks were contained compared to situations without the BPSV, across all values of R0 considered. </w:t>
       </w:r>
       <w:r>
         <w:rPr>
@@ -6362,18 +6138,6 @@
           <w:lang w:eastAsia="en-GB"/>
           <w14:ligatures w14:val="none"/>
         </w:rPr>
-      </w:r>
-      <w:r>
-        <w:rPr>
-          <w:rFonts w:ascii="Roboto" w:eastAsia="Times New Roman" w:hAnsi="Roboto" w:cs="Times New Roman"/>
-          <w:color w:val="031D39"/>
-          <w:spacing w:val="3"/>
-          <w:kern w:val="0"/>
-          <w:sz w:val="20"/>
-          <w:szCs w:val="20"/>
-          <w:lang w:eastAsia="en-GB"/>
-          <w14:ligatures w14:val="none"/>
-        </w:rPr>
         <w:fldChar w:fldCharType="separate"/>
       </w:r>
       <w:r>
@@ -6494,18 +6258,6 @@
           <w14:ligatures w14:val="none"/>
         </w:rPr>
         <w:instrText>ADDIN paperpile_citation &lt;clusterId&gt;B594P574L965I656&lt;/clusterId&gt;&lt;version&gt;0.6.11&lt;/version&gt;&lt;metadata&gt;&lt;citation&gt;&lt;id&gt;dc6e64f3-d8fc-4174-be24-b0345ce0367e&lt;/id&gt;&lt;no_author/&gt;&lt;prefix/&gt;&lt;suffix/&gt;&lt;locator/&gt;&lt;locator_label&gt;page&lt;/locator_label&gt;&lt;/citation&gt;&lt;/metadata&gt;&lt;data&gt;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&lt;/data&gt; \* MERGEFORMAT</w:instrText>
-      </w:r>
-      <w:r>
-        <w:rPr>
-          <w:rFonts w:ascii="Roboto" w:eastAsia="Times New Roman" w:hAnsi="Roboto" w:cs="Times New Roman"/>
-          <w:color w:val="031D39"/>
-          <w:spacing w:val="3"/>
-          <w:kern w:val="0"/>
-          <w:sz w:val="20"/>
-          <w:szCs w:val="20"/>
-          <w:lang w:eastAsia="en-GB"/>
-          <w14:ligatures w14:val="none"/>
-        </w:rPr>
       </w:r>
       <w:r>
         <w:rPr>
@@ -6855,18 +6607,6 @@
           <w:lang w:eastAsia="en-GB"/>
           <w14:ligatures w14:val="none"/>
         </w:rPr>
-      </w:r>
-      <w:r>
-        <w:rPr>
-          <w:rFonts w:ascii="Roboto" w:eastAsia="Times New Roman" w:hAnsi="Roboto" w:cs="Times New Roman"/>
-          <w:color w:val="031D39"/>
-          <w:spacing w:val="3"/>
-          <w:kern w:val="0"/>
-          <w:sz w:val="20"/>
-          <w:szCs w:val="20"/>
-          <w:lang w:eastAsia="en-GB"/>
-          <w14:ligatures w14:val="none"/>
-        </w:rPr>
         <w:fldChar w:fldCharType="separate"/>
       </w:r>
       <w:r>
@@ -8644,18 +8384,6 @@
           <w:lang w:eastAsia="en-GB"/>
           <w14:ligatures w14:val="none"/>
         </w:rPr>
-      </w:r>
-      <w:r>
-        <w:rPr>
-          <w:rFonts w:ascii="Roboto" w:eastAsia="Times New Roman" w:hAnsi="Roboto" w:cs="Times New Roman"/>
-          <w:color w:val="031D39"/>
-          <w:spacing w:val="3"/>
-          <w:kern w:val="0"/>
-          <w:sz w:val="20"/>
-          <w:szCs w:val="20"/>
-          <w:lang w:eastAsia="en-GB"/>
-          <w14:ligatures w14:val="none"/>
-        </w:rPr>
         <w:fldChar w:fldCharType="separate"/>
       </w:r>
       <w:r>
@@ -9355,18 +9083,6 @@
           <w:lang w:eastAsia="en-GB"/>
           <w14:ligatures w14:val="none"/>
         </w:rPr>
-      </w:r>
-      <w:r>
-        <w:rPr>
-          <w:rFonts w:ascii="Roboto" w:eastAsia="Times New Roman" w:hAnsi="Roboto" w:cs="Times New Roman"/>
-          <w:color w:val="031D39"/>
-          <w:spacing w:val="3"/>
-          <w:kern w:val="0"/>
-          <w:sz w:val="20"/>
-          <w:szCs w:val="20"/>
-          <w:lang w:eastAsia="en-GB"/>
-          <w14:ligatures w14:val="none"/>
-        </w:rPr>
         <w:fldChar w:fldCharType="separate"/>
       </w:r>
       <w:r>
@@ -10133,18 +9849,6 @@
           <w14:ligatures w14:val="none"/>
         </w:rPr>
         <w:instrText>ADDIN paperpile_citation &lt;clusterId&gt;G156T416I787N518&lt;/clusterId&gt;&lt;version&gt;0.6.11&lt;/version&gt;&lt;metadata&gt;&lt;citation&gt;&lt;id&gt;667a33e8-dd6d-4edd-b1f3-da84918e7063&lt;/id&gt;&lt;no_author/&gt;&lt;prefix/&gt;&lt;suffix/&gt;&lt;locator/&gt;&lt;locator_label&gt;page&lt;/locator_label&gt;&lt;/citation&gt;&lt;/metadata&gt;&lt;data&gt;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&lt;/data&gt; \* MERGEFORMAT</w:instrText>
-      </w:r>
-      <w:r>
-        <w:rPr>
-          <w:rFonts w:ascii="Roboto" w:eastAsia="Times New Roman" w:hAnsi="Roboto" w:cs="Times New Roman"/>
-          <w:color w:val="031D39"/>
-          <w:spacing w:val="3"/>
-          <w:kern w:val="0"/>
-          <w:sz w:val="20"/>
-          <w:szCs w:val="20"/>
-          <w:lang w:eastAsia="en-GB"/>
-          <w14:ligatures w14:val="none"/>
-        </w:rPr>
       </w:r>
       <w:r>
         <w:rPr>
@@ -10638,18 +10342,6 @@
           <w:lang w:eastAsia="en-GB"/>
           <w14:ligatures w14:val="none"/>
         </w:rPr>
-      </w:r>
-      <w:r>
-        <w:rPr>
-          <w:rFonts w:ascii="Roboto" w:eastAsia="Times New Roman" w:hAnsi="Roboto" w:cs="Times New Roman"/>
-          <w:color w:val="031D39"/>
-          <w:spacing w:val="3"/>
-          <w:kern w:val="0"/>
-          <w:sz w:val="20"/>
-          <w:szCs w:val="20"/>
-          <w:lang w:eastAsia="en-GB"/>
-          <w14:ligatures w14:val="none"/>
-        </w:rPr>
         <w:fldChar w:fldCharType="separate"/>
       </w:r>
       <w:r>
@@ -11189,18 +10881,6 @@
           <w:lang w:eastAsia="en-GB"/>
           <w14:ligatures w14:val="none"/>
         </w:rPr>
-      </w:r>
-      <w:r>
-        <w:rPr>
-          <w:rFonts w:ascii="Roboto" w:eastAsia="Times New Roman" w:hAnsi="Roboto" w:cs="Times New Roman"/>
-          <w:color w:val="031D39"/>
-          <w:spacing w:val="3"/>
-          <w:kern w:val="0"/>
-          <w:sz w:val="20"/>
-          <w:szCs w:val="20"/>
-          <w:lang w:eastAsia="en-GB"/>
-          <w14:ligatures w14:val="none"/>
-        </w:rPr>
         <w:fldChar w:fldCharType="separate"/>
       </w:r>
       <w:r>
@@ -12167,18 +11847,6 @@
           <w:lang w:eastAsia="en-GB"/>
           <w14:ligatures w14:val="none"/>
         </w:rPr>
-      </w:r>
-      <w:r>
-        <w:rPr>
-          <w:rFonts w:ascii="Roboto" w:eastAsia="Times New Roman" w:hAnsi="Roboto" w:cs="Times New Roman"/>
-          <w:color w:val="031D39"/>
-          <w:spacing w:val="3"/>
-          <w:kern w:val="0"/>
-          <w:sz w:val="20"/>
-          <w:szCs w:val="20"/>
-          <w:lang w:eastAsia="en-GB"/>
-          <w14:ligatures w14:val="none"/>
-        </w:rPr>
         <w:fldChar w:fldCharType="separate"/>
       </w:r>
       <w:r>
@@ -12748,18 +12416,6 @@
           <w:lang w:eastAsia="en-GB"/>
           <w14:ligatures w14:val="none"/>
         </w:rPr>
-      </w:r>
-      <w:r>
-        <w:rPr>
-          <w:rFonts w:ascii="Roboto" w:eastAsia="Times New Roman" w:hAnsi="Roboto" w:cs="Times New Roman"/>
-          <w:color w:val="031D39"/>
-          <w:spacing w:val="3"/>
-          <w:kern w:val="0"/>
-          <w:sz w:val="20"/>
-          <w:szCs w:val="20"/>
-          <w:lang w:eastAsia="en-GB"/>
-          <w14:ligatures w14:val="none"/>
-        </w:rPr>
         <w:fldChar w:fldCharType="separate"/>
       </w:r>
       <w:r>
@@ -13321,20 +12977,7 @@
           <w:lang w:eastAsia="en-GB"/>
           <w14:ligatures w14:val="none"/>
         </w:rPr>
-        <w:t xml:space="preserve">ndeed, the impact of </w:t>
-      </w:r>
-      <w:r>
-        <w:rPr>
-          <w:rFonts w:ascii="Roboto" w:eastAsia="Times New Roman" w:hAnsi="Roboto" w:cs="Times New Roman"/>
-          <w:color w:val="031D39"/>
-          <w:spacing w:val="3"/>
-          <w:kern w:val="0"/>
-          <w:sz w:val="20"/>
-          <w:szCs w:val="20"/>
-          <w:lang w:eastAsia="en-GB"/>
-          <w14:ligatures w14:val="none"/>
-        </w:rPr>
-        <w:t xml:space="preserve">the BPSV is </w:t>
+        <w:t xml:space="preserve">ndeed, the impact of the BPSV is </w:t>
       </w:r>
       <w:r>
         <w:rPr>
@@ -13422,46 +13065,7 @@
           <w:lang w:eastAsia="en-GB"/>
           <w14:ligatures w14:val="none"/>
         </w:rPr>
-        <w:t xml:space="preserve">Whilst our work suggests </w:t>
-      </w:r>
-      <w:r>
-        <w:rPr>
-          <w:rFonts w:ascii="Roboto" w:eastAsia="Times New Roman" w:hAnsi="Roboto" w:cs="Times New Roman"/>
-          <w:color w:val="031D39"/>
-          <w:spacing w:val="3"/>
-          <w:kern w:val="0"/>
-          <w:sz w:val="20"/>
-          <w:szCs w:val="20"/>
-          <w:lang w:eastAsia="en-GB"/>
-          <w14:ligatures w14:val="none"/>
-        </w:rPr>
-        <w:t xml:space="preserve">a significant impact of </w:t>
-      </w:r>
-      <w:r>
-        <w:rPr>
-          <w:rFonts w:ascii="Roboto" w:eastAsia="Times New Roman" w:hAnsi="Roboto" w:cs="Times New Roman"/>
-          <w:color w:val="031D39"/>
-          <w:spacing w:val="3"/>
-          <w:kern w:val="0"/>
-          <w:sz w:val="20"/>
-          <w:szCs w:val="20"/>
-          <w:lang w:eastAsia="en-GB"/>
-          <w14:ligatures w14:val="none"/>
-        </w:rPr>
-        <w:t xml:space="preserve">BPSVs </w:t>
-      </w:r>
-      <w:r>
-        <w:rPr>
-          <w:rFonts w:ascii="Roboto" w:eastAsia="Times New Roman" w:hAnsi="Roboto" w:cs="Times New Roman"/>
-          <w:color w:val="031D39"/>
-          <w:spacing w:val="3"/>
-          <w:kern w:val="0"/>
-          <w:sz w:val="20"/>
-          <w:szCs w:val="20"/>
-          <w:lang w:eastAsia="en-GB"/>
-          <w14:ligatures w14:val="none"/>
-        </w:rPr>
-        <w:t xml:space="preserve">on </w:t>
+        <w:t xml:space="preserve">Whilst our work suggests a significant impact of BPSVs on </w:t>
       </w:r>
       <w:r>
         <w:rPr>
@@ -13619,20 +13223,7 @@
           <w:lang w:eastAsia="en-GB"/>
           <w14:ligatures w14:val="none"/>
         </w:rPr>
-        <w:t xml:space="preserve">the single biggest determinant of containment prospects </w:t>
-      </w:r>
-      <w:r>
-        <w:rPr>
-          <w:rFonts w:ascii="Roboto" w:eastAsia="Times New Roman" w:hAnsi="Roboto" w:cs="Times New Roman"/>
-          <w:color w:val="031D39"/>
-          <w:spacing w:val="3"/>
-          <w:kern w:val="0"/>
-          <w:sz w:val="20"/>
-          <w:szCs w:val="20"/>
-          <w:lang w:eastAsia="en-GB"/>
-          <w14:ligatures w14:val="none"/>
-        </w:rPr>
-        <w:t>with ring-vaccination strategies</w:t>
+        <w:t>the single biggest determinant of containment prospects with ring-vaccination strategies</w:t>
       </w:r>
       <w:r>
         <w:rPr>
@@ -13818,20 +13409,7 @@
           <w:lang w:eastAsia="en-GB"/>
           <w14:ligatures w14:val="none"/>
         </w:rPr>
-        <w:t xml:space="preserve"> is in this context that other broad-spectrum medical countermeasures such as </w:t>
-      </w:r>
-      <w:r>
-        <w:rPr>
-          <w:rFonts w:ascii="Roboto" w:eastAsia="Times New Roman" w:hAnsi="Roboto" w:cs="Times New Roman"/>
-          <w:color w:val="031D39"/>
-          <w:spacing w:val="3"/>
-          <w:kern w:val="0"/>
-          <w:sz w:val="20"/>
-          <w:szCs w:val="20"/>
-          <w:lang w:eastAsia="en-GB"/>
-          <w14:ligatures w14:val="none"/>
-        </w:rPr>
-        <w:t>monoclonal antibodies</w:t>
+        <w:t xml:space="preserve"> is in this context that other broad-spectrum medical countermeasures such as monoclonal antibodies</w:t>
       </w:r>
       <w:r>
         <w:rPr>
@@ -16967,46 +16545,7 @@
           <w:lang w:eastAsia="en-GB"/>
           <w14:ligatures w14:val="none"/>
         </w:rPr>
-        <w:t>the wide diversity of coronaviruses that humans are now routinely exposed to</w:t>
-      </w:r>
-      <w:r>
-        <w:rPr>
-          <w:rFonts w:ascii="Roboto" w:eastAsia="Times New Roman" w:hAnsi="Roboto" w:cs="Times New Roman"/>
-          <w:color w:val="031D39"/>
-          <w:spacing w:val="3"/>
-          <w:kern w:val="0"/>
-          <w:sz w:val="20"/>
-          <w:szCs w:val="20"/>
-          <w:lang w:eastAsia="en-GB"/>
-          <w14:ligatures w14:val="none"/>
-        </w:rPr>
-        <w:t xml:space="preserve"> (</w:t>
-      </w:r>
-      <w:r>
-        <w:rPr>
-          <w:rFonts w:ascii="Roboto" w:eastAsia="Times New Roman" w:hAnsi="Roboto" w:cs="Times New Roman"/>
-          <w:color w:val="031D39"/>
-          <w:spacing w:val="3"/>
-          <w:kern w:val="0"/>
-          <w:sz w:val="20"/>
-          <w:szCs w:val="20"/>
-          <w:lang w:eastAsia="en-GB"/>
-          <w14:ligatures w14:val="none"/>
-        </w:rPr>
-        <w:t>including SARS-CoV-2 but also seasonal coronaviruses such as HCoV-OC43</w:t>
-      </w:r>
-      <w:r>
-        <w:rPr>
-          <w:rFonts w:ascii="Roboto" w:eastAsia="Times New Roman" w:hAnsi="Roboto" w:cs="Times New Roman"/>
-          <w:color w:val="031D39"/>
-          <w:spacing w:val="3"/>
-          <w:kern w:val="0"/>
-          <w:sz w:val="20"/>
-          <w:szCs w:val="20"/>
-          <w:lang w:eastAsia="en-GB"/>
-          <w14:ligatures w14:val="none"/>
-        </w:rPr>
-        <w:t xml:space="preserve"> </w:t>
+        <w:t xml:space="preserve">the wide diversity of coronaviruses that humans are now routinely exposed to (including SARS-CoV-2 but also seasonal coronaviruses such as HCoV-OC43 </w:t>
       </w:r>
       <w:r>
         <w:rPr>
@@ -19351,59 +18890,7 @@
           <w:lang w:eastAsia="en-GB"/>
           <w14:ligatures w14:val="none"/>
         </w:rPr>
-        <w:t xml:space="preserve"> 2) </w:t>
-      </w:r>
-      <w:r>
-        <w:rPr>
-          <w:rFonts w:ascii="Roboto" w:eastAsia="Times New Roman" w:hAnsi="Roboto" w:cs="Times New Roman"/>
-          <w:color w:val="031D39"/>
-          <w:spacing w:val="3"/>
-          <w:kern w:val="0"/>
-          <w:sz w:val="18"/>
-          <w:szCs w:val="18"/>
-          <w:lang w:eastAsia="en-GB"/>
-          <w14:ligatures w14:val="none"/>
-        </w:rPr>
-        <w:t>the individual is successfully vaccinated during the ring-vaccination campaign, protection arises before they would otherwise be infected</w:t>
-      </w:r>
-      <w:r>
-        <w:rPr>
-          <w:rFonts w:ascii="Roboto" w:eastAsia="Times New Roman" w:hAnsi="Roboto" w:cs="Times New Roman"/>
-          <w:color w:val="031D39"/>
-          <w:spacing w:val="3"/>
-          <w:kern w:val="0"/>
-          <w:sz w:val="18"/>
-          <w:szCs w:val="18"/>
-          <w:lang w:eastAsia="en-GB"/>
-          <w14:ligatures w14:val="none"/>
-        </w:rPr>
-        <w:t>, but this protection fails to avert their</w:t>
-      </w:r>
-      <w:r>
-        <w:rPr>
-          <w:rFonts w:ascii="Roboto" w:eastAsia="Times New Roman" w:hAnsi="Roboto" w:cs="Times New Roman"/>
-          <w:color w:val="031D39"/>
-          <w:spacing w:val="3"/>
-          <w:kern w:val="0"/>
-          <w:sz w:val="18"/>
-          <w:szCs w:val="18"/>
-          <w:lang w:eastAsia="en-GB"/>
-          <w14:ligatures w14:val="none"/>
-        </w:rPr>
-        <w:t xml:space="preserve"> infection</w:t>
-      </w:r>
-      <w:r>
-        <w:rPr>
-          <w:rFonts w:ascii="Roboto" w:eastAsia="Times New Roman" w:hAnsi="Roboto" w:cs="Times New Roman"/>
-          <w:color w:val="031D39"/>
-          <w:spacing w:val="3"/>
-          <w:kern w:val="0"/>
-          <w:sz w:val="18"/>
-          <w:szCs w:val="18"/>
-          <w:lang w:eastAsia="en-GB"/>
-          <w14:ligatures w14:val="none"/>
-        </w:rPr>
-        <w:t xml:space="preserve"> (blue</w:t>
+        <w:t xml:space="preserve"> 2) the individual is successfully vaccinated during the ring-vaccination campaign, protection arises before they would otherwise be infected, but this protection fails to avert their infection (blue</w:t>
       </w:r>
       <w:r>
         <w:rPr>
@@ -20767,18 +20254,6 @@
           <w:lang w:eastAsia="en-GB"/>
           <w14:ligatures w14:val="none"/>
         </w:rPr>
-      </w:r>
-      <w:r>
-        <w:rPr>
-          <w:rFonts w:ascii="Roboto" w:eastAsia="Times New Roman" w:hAnsi="Roboto" w:cs="Times New Roman"/>
-          <w:color w:val="031D39"/>
-          <w:spacing w:val="3"/>
-          <w:kern w:val="0"/>
-          <w:sz w:val="18"/>
-          <w:szCs w:val="18"/>
-          <w:lang w:eastAsia="en-GB"/>
-          <w14:ligatures w14:val="none"/>
-        </w:rPr>
         <w:fldChar w:fldCharType="separate"/>
       </w:r>
       <w:r>
@@ -21585,18 +21060,6 @@
           <w:lang w:eastAsia="en-GB"/>
           <w14:ligatures w14:val="none"/>
         </w:rPr>
-      </w:r>
-      <w:r>
-        <w:rPr>
-          <w:rFonts w:ascii="Roboto" w:eastAsia="Times New Roman" w:hAnsi="Roboto" w:cs="Times New Roman"/>
-          <w:color w:val="031D39"/>
-          <w:spacing w:val="3"/>
-          <w:kern w:val="0"/>
-          <w:sz w:val="18"/>
-          <w:szCs w:val="18"/>
-          <w:lang w:eastAsia="en-GB"/>
-          <w14:ligatures w14:val="none"/>
-        </w:rPr>
         <w:fldChar w:fldCharType="separate"/>
       </w:r>
       <w:r>
@@ -22048,29 +21511,13 @@
       </w:pPr>
       <w:r>
         <w:rPr>
-          <w:rFonts w:ascii="Roboto" w:eastAsia="Times New Roman" w:hAnsi="Roboto" w:cs="Times New Roman"/>
-          <w:b/>
-          <w:bCs/>
-          <w:noProof/>
-          <w:color w:val="031D39"/>
-          <w:spacing w:val="3"/>
-          <w:kern w:val="0"/>
-          <w:sz w:val="24"/>
-          <w:szCs w:val="24"/>
-          <w:lang w:eastAsia="en-GB"/>
-          <w14:ligatures w14:val="none"/>
+          <w:noProof/>
         </w:rPr>
         <w:drawing>
-          <wp:inline distT="0" distB="0" distL="0" distR="0" wp14:anchorId="72A6D1B4" wp14:editId="1FD6A393">
-            <wp:extent cx="5731510" cy="4448175"/>
-            <wp:effectExtent l="0" t="0" r="2540" b="9525"/>
-            <wp:docPr id="3" name="Picture 2" descr="A graph of different colored lines&#10;&#10;Description automatically generated">
-              <a:extLst xmlns:a="http://schemas.openxmlformats.org/drawingml/2006/main">
-                <a:ext uri="{FF2B5EF4-FFF2-40B4-BE49-F238E27FC236}">
-                  <a16:creationId xmlns:a16="http://schemas.microsoft.com/office/drawing/2014/main" id="{318DA760-6294-A052-5A11-0D6ABF68ABE5}"/>
-                </a:ext>
-              </a:extLst>
-            </wp:docPr>
+          <wp:inline distT="0" distB="0" distL="0" distR="0" wp14:anchorId="350550D8" wp14:editId="128B537E">
+            <wp:extent cx="5731510" cy="3153410"/>
+            <wp:effectExtent l="0" t="0" r="2540" b="8890"/>
+            <wp:docPr id="415440417" name="Picture 1" descr="A graph of different colored lines&#10;&#10;Description automatically generated"/>
             <wp:cNvGraphicFramePr>
               <a:graphicFrameLocks xmlns:a="http://schemas.openxmlformats.org/drawingml/2006/main" noChangeAspect="1"/>
             </wp:cNvGraphicFramePr>
@@ -22078,16 +21525,8 @@
               <a:graphicData uri="http://schemas.openxmlformats.org/drawingml/2006/picture">
                 <pic:pic xmlns:pic="http://schemas.openxmlformats.org/drawingml/2006/picture">
                   <pic:nvPicPr>
-                    <pic:cNvPr id="3" name="Picture 2" descr="A graph of different colored lines&#10;&#10;Description automatically generated">
-                      <a:extLst>
-                        <a:ext uri="{FF2B5EF4-FFF2-40B4-BE49-F238E27FC236}">
-                          <a16:creationId xmlns:a16="http://schemas.microsoft.com/office/drawing/2014/main" id="{318DA760-6294-A052-5A11-0D6ABF68ABE5}"/>
-                        </a:ext>
-                      </a:extLst>
-                    </pic:cNvPr>
-                    <pic:cNvPicPr>
-                      <a:picLocks noChangeAspect="1"/>
-                    </pic:cNvPicPr>
+                    <pic:cNvPr id="415440417" name="Picture 1" descr="A graph of different colored lines&#10;&#10;Description automatically generated"/>
+                    <pic:cNvPicPr/>
                   </pic:nvPicPr>
                   <pic:blipFill>
                     <a:blip r:embed="rId15"/>
@@ -22098,7 +21537,7 @@
                   <pic:spPr>
                     <a:xfrm>
                       <a:off x="0" y="0"/>
-                      <a:ext cx="5731510" cy="4448175"/>
+                      <a:ext cx="5731510" cy="3153410"/>
                     </a:xfrm>
                     <a:prstGeom prst="rect">
                       <a:avLst/>
@@ -22211,7 +21650,105 @@
           <w:lang w:eastAsia="en-GB"/>
           <w14:ligatures w14:val="none"/>
         </w:rPr>
-        <w:t xml:space="preserve">BPSV public-health impact on vaccine properties </w:t>
+        <w:t xml:space="preserve">BPSV public-health impact on </w:t>
+      </w:r>
+      <w:r>
+        <w:rPr>
+          <w:rFonts w:ascii="Roboto" w:eastAsia="Times New Roman" w:hAnsi="Roboto" w:cs="Times New Roman"/>
+          <w:b/>
+          <w:bCs/>
+          <w:color w:val="031D39"/>
+          <w:spacing w:val="3"/>
+          <w:kern w:val="0"/>
+          <w:sz w:val="20"/>
+          <w:szCs w:val="20"/>
+          <w:lang w:eastAsia="en-GB"/>
+          <w14:ligatures w14:val="none"/>
+        </w:rPr>
+        <w:t xml:space="preserve">intrinsic </w:t>
+      </w:r>
+      <w:r>
+        <w:rPr>
+          <w:rFonts w:ascii="Roboto" w:eastAsia="Times New Roman" w:hAnsi="Roboto" w:cs="Times New Roman"/>
+          <w:b/>
+          <w:bCs/>
+          <w:color w:val="031D39"/>
+          <w:spacing w:val="3"/>
+          <w:kern w:val="0"/>
+          <w:sz w:val="20"/>
+          <w:szCs w:val="20"/>
+          <w:lang w:eastAsia="en-GB"/>
+          <w14:ligatures w14:val="none"/>
+        </w:rPr>
+        <w:t xml:space="preserve">properties </w:t>
+      </w:r>
+      <w:r>
+        <w:rPr>
+          <w:rFonts w:ascii="Roboto" w:eastAsia="Times New Roman" w:hAnsi="Roboto" w:cs="Times New Roman"/>
+          <w:b/>
+          <w:bCs/>
+          <w:color w:val="031D39"/>
+          <w:spacing w:val="3"/>
+          <w:kern w:val="0"/>
+          <w:sz w:val="20"/>
+          <w:szCs w:val="20"/>
+          <w:lang w:eastAsia="en-GB"/>
+          <w14:ligatures w14:val="none"/>
+        </w:rPr>
+        <w:t xml:space="preserve">and </w:t>
+      </w:r>
+      <w:r>
+        <w:rPr>
+          <w:rFonts w:ascii="Roboto" w:eastAsia="Times New Roman" w:hAnsi="Roboto" w:cs="Times New Roman"/>
+          <w:b/>
+          <w:bCs/>
+          <w:color w:val="031D39"/>
+          <w:spacing w:val="3"/>
+          <w:kern w:val="0"/>
+          <w:sz w:val="20"/>
+          <w:szCs w:val="20"/>
+          <w:lang w:eastAsia="en-GB"/>
+          <w14:ligatures w14:val="none"/>
+        </w:rPr>
+        <w:t xml:space="preserve">vaccination </w:t>
+      </w:r>
+      <w:commentRangeStart w:id="22"/>
+      <w:r>
+        <w:rPr>
+          <w:rFonts w:ascii="Roboto" w:eastAsia="Times New Roman" w:hAnsi="Roboto" w:cs="Times New Roman"/>
+          <w:b/>
+          <w:bCs/>
+          <w:color w:val="031D39"/>
+          <w:spacing w:val="3"/>
+          <w:kern w:val="0"/>
+          <w:sz w:val="20"/>
+          <w:szCs w:val="20"/>
+          <w:lang w:eastAsia="en-GB"/>
+          <w14:ligatures w14:val="none"/>
+        </w:rPr>
+        <w:t xml:space="preserve">campaign </w:t>
+      </w:r>
+      <w:commentRangeEnd w:id="22"/>
+      <w:r>
+        <w:rPr>
+          <w:rStyle w:val="CommentReference"/>
+        </w:rPr>
+        <w:commentReference w:id="22"/>
+      </w:r>
+      <w:r>
+        <w:rPr>
+          <w:rFonts w:ascii="Roboto" w:eastAsia="Times New Roman" w:hAnsi="Roboto" w:cs="Times New Roman"/>
+          <w:b/>
+          <w:bCs/>
+          <w:color w:val="031D39"/>
+          <w:spacing w:val="3"/>
+          <w:kern w:val="0"/>
+          <w:sz w:val="20"/>
+          <w:szCs w:val="20"/>
+          <w:lang w:eastAsia="en-GB"/>
+          <w14:ligatures w14:val="none"/>
+        </w:rPr>
+        <w:t xml:space="preserve">dynamics </w:t>
       </w:r>
     </w:p>
     <w:p>
@@ -22333,18 +21870,6 @@
           <w:lang w:eastAsia="en-GB"/>
           <w14:ligatures w14:val="none"/>
         </w:rPr>
-      </w:r>
-      <w:r>
-        <w:rPr>
-          <w:rFonts w:ascii="Roboto" w:eastAsia="Times New Roman" w:hAnsi="Roboto" w:cs="Times New Roman"/>
-          <w:color w:val="031D39"/>
-          <w:spacing w:val="3"/>
-          <w:kern w:val="0"/>
-          <w:sz w:val="18"/>
-          <w:szCs w:val="18"/>
-          <w:lang w:eastAsia="en-GB"/>
-          <w14:ligatures w14:val="none"/>
-        </w:rPr>
         <w:fldChar w:fldCharType="separate"/>
       </w:r>
       <w:r>
@@ -22559,22 +22084,132 @@
           <w:lang w:eastAsia="en-GB"/>
           <w14:ligatures w14:val="none"/>
         </w:rPr>
-        <w:t xml:space="preserve">Inset panels show the Rt profile for each of NPI scenarios. </w:t>
-      </w:r>
-      <w:r>
-        <w:rPr>
-          <w:rFonts w:ascii="Roboto" w:eastAsia="Times New Roman" w:hAnsi="Roboto" w:cs="Times New Roman"/>
-          <w:b/>
-          <w:bCs/>
-          <w:color w:val="031D39"/>
-          <w:spacing w:val="3"/>
-          <w:kern w:val="0"/>
-          <w:sz w:val="18"/>
-          <w:szCs w:val="18"/>
-          <w:lang w:eastAsia="en-GB"/>
-          <w14:ligatures w14:val="none"/>
-        </w:rPr>
-        <w:t>(B)</w:t>
+        <w:t>Inset panels show the Rt profile for each of NPI scenarios.</w:t>
+      </w:r>
+      <w:r>
+        <w:rPr>
+          <w:rFonts w:ascii="Roboto" w:eastAsia="Times New Roman" w:hAnsi="Roboto" w:cs="Times New Roman"/>
+          <w:color w:val="031D39"/>
+          <w:spacing w:val="3"/>
+          <w:kern w:val="0"/>
+          <w:sz w:val="18"/>
+          <w:szCs w:val="18"/>
+          <w:lang w:eastAsia="en-GB"/>
+          <w14:ligatures w14:val="none"/>
+        </w:rPr>
+        <w:t xml:space="preserve"> </w:t>
+      </w:r>
+      <w:r>
+        <w:rPr>
+          <w:rFonts w:ascii="Roboto" w:eastAsia="Times New Roman" w:hAnsi="Roboto" w:cs="Times New Roman"/>
+          <w:b/>
+          <w:bCs/>
+          <w:color w:val="031D39"/>
+          <w:spacing w:val="3"/>
+          <w:kern w:val="0"/>
+          <w:sz w:val="18"/>
+          <w:szCs w:val="18"/>
+          <w:lang w:eastAsia="en-GB"/>
+          <w14:ligatures w14:val="none"/>
+        </w:rPr>
+        <w:t xml:space="preserve">(B) </w:t>
+      </w:r>
+      <w:r>
+        <w:rPr>
+          <w:rFonts w:ascii="Roboto" w:eastAsia="Times New Roman" w:hAnsi="Roboto" w:cs="Times New Roman"/>
+          <w:color w:val="031D39"/>
+          <w:spacing w:val="3"/>
+          <w:kern w:val="0"/>
+          <w:sz w:val="18"/>
+          <w:szCs w:val="18"/>
+          <w:lang w:eastAsia="en-GB"/>
+          <w14:ligatures w14:val="none"/>
+        </w:rPr>
+        <w:t xml:space="preserve">For R0 = 2.5, the impact of BPSV </w:t>
+      </w:r>
+      <w:r>
+        <w:rPr>
+          <w:rFonts w:ascii="Roboto" w:eastAsia="Times New Roman" w:hAnsi="Roboto" w:cs="Times New Roman"/>
+          <w:color w:val="031D39"/>
+          <w:spacing w:val="3"/>
+          <w:kern w:val="0"/>
+          <w:sz w:val="18"/>
+          <w:szCs w:val="18"/>
+          <w:lang w:eastAsia="en-GB"/>
+          <w14:ligatures w14:val="none"/>
+        </w:rPr>
+        <w:t>efficacy against infection on</w:t>
+      </w:r>
+      <w:r>
+        <w:rPr>
+          <w:rFonts w:ascii="Roboto" w:eastAsia="Times New Roman" w:hAnsi="Roboto" w:cs="Times New Roman"/>
+          <w:color w:val="031D39"/>
+          <w:spacing w:val="3"/>
+          <w:kern w:val="0"/>
+          <w:sz w:val="18"/>
+          <w:szCs w:val="18"/>
+          <w:lang w:eastAsia="en-GB"/>
+          <w14:ligatures w14:val="none"/>
+        </w:rPr>
+        <w:t xml:space="preserve"> the number of deaths averted per 1,000 population. Colours indicate the NPI scenario considered.</w:t>
+      </w:r>
+      <w:r>
+        <w:rPr>
+          <w:rFonts w:ascii="Roboto" w:eastAsia="Times New Roman" w:hAnsi="Roboto" w:cs="Times New Roman"/>
+          <w:color w:val="031D39"/>
+          <w:spacing w:val="3"/>
+          <w:kern w:val="0"/>
+          <w:sz w:val="18"/>
+          <w:szCs w:val="18"/>
+          <w:lang w:eastAsia="en-GB"/>
+          <w14:ligatures w14:val="none"/>
+        </w:rPr>
+        <w:t xml:space="preserve"> </w:t>
+      </w:r>
+      <w:r>
+        <w:rPr>
+          <w:rFonts w:ascii="Roboto" w:eastAsia="Times New Roman" w:hAnsi="Roboto" w:cs="Times New Roman"/>
+          <w:b/>
+          <w:bCs/>
+          <w:color w:val="031D39"/>
+          <w:spacing w:val="3"/>
+          <w:kern w:val="0"/>
+          <w:sz w:val="18"/>
+          <w:szCs w:val="18"/>
+          <w:lang w:eastAsia="en-GB"/>
+          <w14:ligatures w14:val="none"/>
+        </w:rPr>
+        <w:t>(</w:t>
+      </w:r>
+      <w:r>
+        <w:rPr>
+          <w:rFonts w:ascii="Roboto" w:eastAsia="Times New Roman" w:hAnsi="Roboto" w:cs="Times New Roman"/>
+          <w:b/>
+          <w:bCs/>
+          <w:color w:val="031D39"/>
+          <w:spacing w:val="3"/>
+          <w:kern w:val="0"/>
+          <w:sz w:val="18"/>
+          <w:szCs w:val="18"/>
+          <w:lang w:eastAsia="en-GB"/>
+          <w14:ligatures w14:val="none"/>
+        </w:rPr>
+        <w:t>C</w:t>
+      </w:r>
+      <w:r>
+        <w:rPr>
+          <w:rFonts w:ascii="Roboto" w:eastAsia="Times New Roman" w:hAnsi="Roboto" w:cs="Times New Roman"/>
+          <w:b/>
+          <w:bCs/>
+          <w:color w:val="031D39"/>
+          <w:spacing w:val="3"/>
+          <w:kern w:val="0"/>
+          <w:sz w:val="18"/>
+          <w:szCs w:val="18"/>
+          <w:lang w:eastAsia="en-GB"/>
+          <w14:ligatures w14:val="none"/>
+        </w:rPr>
+        <w:t>)</w:t>
       </w:r>
       <w:r>
         <w:rPr>
@@ -22615,20 +22250,238 @@
           <w:lang w:eastAsia="en-GB"/>
           <w14:ligatures w14:val="none"/>
         </w:rPr>
-        <w:t>(C)</w:t>
-      </w:r>
-      <w:r>
-        <w:rPr>
-          <w:rFonts w:ascii="Roboto" w:eastAsia="Times New Roman" w:hAnsi="Roboto" w:cs="Times New Roman"/>
-          <w:color w:val="031D39"/>
-          <w:spacing w:val="3"/>
-          <w:kern w:val="0"/>
-          <w:sz w:val="18"/>
-          <w:szCs w:val="18"/>
-          <w:lang w:eastAsia="en-GB"/>
-          <w14:ligatures w14:val="none"/>
-        </w:rPr>
-        <w:t xml:space="preserve"> For R0 = 2.5, the impact of the delay between pathogen identification and disease-specific vaccine development on the deaths averted per 1,000 population by the BPSV. Colours indicate the NPI scenario considered.</w:t>
+        <w:t>(</w:t>
+      </w:r>
+      <w:r>
+        <w:rPr>
+          <w:rFonts w:ascii="Roboto" w:eastAsia="Times New Roman" w:hAnsi="Roboto" w:cs="Times New Roman"/>
+          <w:b/>
+          <w:bCs/>
+          <w:color w:val="031D39"/>
+          <w:spacing w:val="3"/>
+          <w:kern w:val="0"/>
+          <w:sz w:val="18"/>
+          <w:szCs w:val="18"/>
+          <w:lang w:eastAsia="en-GB"/>
+          <w14:ligatures w14:val="none"/>
+        </w:rPr>
+        <w:t>D</w:t>
+      </w:r>
+      <w:r>
+        <w:rPr>
+          <w:rFonts w:ascii="Roboto" w:eastAsia="Times New Roman" w:hAnsi="Roboto" w:cs="Times New Roman"/>
+          <w:b/>
+          <w:bCs/>
+          <w:color w:val="031D39"/>
+          <w:spacing w:val="3"/>
+          <w:kern w:val="0"/>
+          <w:sz w:val="18"/>
+          <w:szCs w:val="18"/>
+          <w:lang w:eastAsia="en-GB"/>
+          <w14:ligatures w14:val="none"/>
+        </w:rPr>
+        <w:t>)</w:t>
+      </w:r>
+      <w:r>
+        <w:rPr>
+          <w:rFonts w:ascii="Roboto" w:eastAsia="Times New Roman" w:hAnsi="Roboto" w:cs="Times New Roman"/>
+          <w:color w:val="031D39"/>
+          <w:spacing w:val="3"/>
+          <w:kern w:val="0"/>
+          <w:sz w:val="18"/>
+          <w:szCs w:val="18"/>
+          <w:lang w:eastAsia="en-GB"/>
+          <w14:ligatures w14:val="none"/>
+        </w:rPr>
+        <w:t xml:space="preserve"> </w:t>
+      </w:r>
+      <w:r>
+        <w:rPr>
+          <w:rFonts w:ascii="Roboto" w:eastAsia="Times New Roman" w:hAnsi="Roboto" w:cs="Times New Roman"/>
+          <w:color w:val="031D39"/>
+          <w:spacing w:val="3"/>
+          <w:kern w:val="0"/>
+          <w:sz w:val="18"/>
+          <w:szCs w:val="18"/>
+          <w:lang w:eastAsia="en-GB"/>
+          <w14:ligatures w14:val="none"/>
+        </w:rPr>
+        <w:t xml:space="preserve">For R0 = 2.5, the impact of </w:t>
+      </w:r>
+      <w:r>
+        <w:rPr>
+          <w:rFonts w:ascii="Roboto" w:eastAsia="Times New Roman" w:hAnsi="Roboto" w:cs="Times New Roman"/>
+          <w:color w:val="031D39"/>
+          <w:spacing w:val="3"/>
+          <w:kern w:val="0"/>
+          <w:sz w:val="18"/>
+          <w:szCs w:val="18"/>
+          <w:lang w:eastAsia="en-GB"/>
+          <w14:ligatures w14:val="none"/>
+        </w:rPr>
+        <w:t xml:space="preserve">BPSV stockpile size (and the associated coverage of the target population that can be achieved) </w:t>
+      </w:r>
+      <w:r>
+        <w:rPr>
+          <w:rFonts w:ascii="Roboto" w:eastAsia="Times New Roman" w:hAnsi="Roboto" w:cs="Times New Roman"/>
+          <w:color w:val="031D39"/>
+          <w:spacing w:val="3"/>
+          <w:kern w:val="0"/>
+          <w:sz w:val="18"/>
+          <w:szCs w:val="18"/>
+          <w:lang w:eastAsia="en-GB"/>
+          <w14:ligatures w14:val="none"/>
+        </w:rPr>
+        <w:t>on the number of deaths averted per 1,000 population. Colours indicate the NPI scenario considered.</w:t>
+      </w:r>
+      <w:r>
+        <w:rPr>
+          <w:rFonts w:ascii="Roboto" w:eastAsia="Times New Roman" w:hAnsi="Roboto" w:cs="Times New Roman"/>
+          <w:color w:val="031D39"/>
+          <w:spacing w:val="3"/>
+          <w:kern w:val="0"/>
+          <w:sz w:val="18"/>
+          <w:szCs w:val="18"/>
+          <w:lang w:eastAsia="en-GB"/>
+          <w14:ligatures w14:val="none"/>
+        </w:rPr>
+        <w:t xml:space="preserve"> </w:t>
+      </w:r>
+      <w:r>
+        <w:rPr>
+          <w:rFonts w:ascii="Roboto" w:eastAsia="Times New Roman" w:hAnsi="Roboto" w:cs="Times New Roman"/>
+          <w:b/>
+          <w:bCs/>
+          <w:color w:val="031D39"/>
+          <w:spacing w:val="3"/>
+          <w:kern w:val="0"/>
+          <w:sz w:val="18"/>
+          <w:szCs w:val="18"/>
+          <w:lang w:eastAsia="en-GB"/>
+          <w14:ligatures w14:val="none"/>
+        </w:rPr>
+        <w:t>(</w:t>
+      </w:r>
+      <w:r>
+        <w:rPr>
+          <w:rFonts w:ascii="Roboto" w:eastAsia="Times New Roman" w:hAnsi="Roboto" w:cs="Times New Roman"/>
+          <w:b/>
+          <w:bCs/>
+          <w:color w:val="031D39"/>
+          <w:spacing w:val="3"/>
+          <w:kern w:val="0"/>
+          <w:sz w:val="18"/>
+          <w:szCs w:val="18"/>
+          <w:lang w:eastAsia="en-GB"/>
+          <w14:ligatures w14:val="none"/>
+        </w:rPr>
+        <w:t>E</w:t>
+      </w:r>
+      <w:r>
+        <w:rPr>
+          <w:rFonts w:ascii="Roboto" w:eastAsia="Times New Roman" w:hAnsi="Roboto" w:cs="Times New Roman"/>
+          <w:b/>
+          <w:bCs/>
+          <w:color w:val="031D39"/>
+          <w:spacing w:val="3"/>
+          <w:kern w:val="0"/>
+          <w:sz w:val="18"/>
+          <w:szCs w:val="18"/>
+          <w:lang w:eastAsia="en-GB"/>
+          <w14:ligatures w14:val="none"/>
+        </w:rPr>
+        <w:t>)</w:t>
+      </w:r>
+      <w:r>
+        <w:rPr>
+          <w:rFonts w:ascii="Roboto" w:eastAsia="Times New Roman" w:hAnsi="Roboto" w:cs="Times New Roman"/>
+          <w:color w:val="031D39"/>
+          <w:spacing w:val="3"/>
+          <w:kern w:val="0"/>
+          <w:sz w:val="18"/>
+          <w:szCs w:val="18"/>
+          <w:lang w:eastAsia="en-GB"/>
+          <w14:ligatures w14:val="none"/>
+        </w:rPr>
+        <w:t xml:space="preserve"> For R0 = 2.5, the impact of </w:t>
+      </w:r>
+      <w:r>
+        <w:rPr>
+          <w:rFonts w:ascii="Roboto" w:eastAsia="Times New Roman" w:hAnsi="Roboto" w:cs="Times New Roman"/>
+          <w:color w:val="031D39"/>
+          <w:spacing w:val="3"/>
+          <w:kern w:val="0"/>
+          <w:sz w:val="18"/>
+          <w:szCs w:val="18"/>
+          <w:lang w:eastAsia="en-GB"/>
+          <w14:ligatures w14:val="none"/>
+        </w:rPr>
+        <w:t xml:space="preserve">the rate of vaccination during the </w:t>
+      </w:r>
+      <w:r>
+        <w:rPr>
+          <w:rFonts w:ascii="Roboto" w:eastAsia="Times New Roman" w:hAnsi="Roboto" w:cs="Times New Roman"/>
+          <w:color w:val="031D39"/>
+          <w:spacing w:val="3"/>
+          <w:kern w:val="0"/>
+          <w:sz w:val="18"/>
+          <w:szCs w:val="18"/>
+          <w:lang w:eastAsia="en-GB"/>
+          <w14:ligatures w14:val="none"/>
+        </w:rPr>
+        <w:t xml:space="preserve">BPSV </w:t>
+      </w:r>
+      <w:r>
+        <w:rPr>
+          <w:rFonts w:ascii="Roboto" w:eastAsia="Times New Roman" w:hAnsi="Roboto" w:cs="Times New Roman"/>
+          <w:color w:val="031D39"/>
+          <w:spacing w:val="3"/>
+          <w:kern w:val="0"/>
+          <w:sz w:val="18"/>
+          <w:szCs w:val="18"/>
+          <w:lang w:eastAsia="en-GB"/>
+          <w14:ligatures w14:val="none"/>
+        </w:rPr>
+        <w:t xml:space="preserve">campaign </w:t>
+      </w:r>
+      <w:r>
+        <w:rPr>
+          <w:rFonts w:ascii="Roboto" w:eastAsia="Times New Roman" w:hAnsi="Roboto" w:cs="Times New Roman"/>
+          <w:color w:val="031D39"/>
+          <w:spacing w:val="3"/>
+          <w:kern w:val="0"/>
+          <w:sz w:val="18"/>
+          <w:szCs w:val="18"/>
+          <w:lang w:eastAsia="en-GB"/>
+          <w14:ligatures w14:val="none"/>
+        </w:rPr>
+        <w:t>(and the associated</w:t>
+      </w:r>
+      <w:r>
+        <w:rPr>
+          <w:rFonts w:ascii="Roboto" w:eastAsia="Times New Roman" w:hAnsi="Roboto" w:cs="Times New Roman"/>
+          <w:color w:val="031D39"/>
+          <w:spacing w:val="3"/>
+          <w:kern w:val="0"/>
+          <w:sz w:val="18"/>
+          <w:szCs w:val="18"/>
+          <w:lang w:eastAsia="en-GB"/>
+          <w14:ligatures w14:val="none"/>
+        </w:rPr>
+        <w:t xml:space="preserve"> time taken to vaccinate all eligible and willing individuals</w:t>
+      </w:r>
+      <w:r>
+        <w:rPr>
+          <w:rFonts w:ascii="Roboto" w:eastAsia="Times New Roman" w:hAnsi="Roboto" w:cs="Times New Roman"/>
+          <w:color w:val="031D39"/>
+          <w:spacing w:val="3"/>
+          <w:kern w:val="0"/>
+          <w:sz w:val="18"/>
+          <w:szCs w:val="18"/>
+          <w:lang w:eastAsia="en-GB"/>
+          <w14:ligatures w14:val="none"/>
+        </w:rPr>
+        <w:t>) on the number of deaths averted per 1,000 population. Colours indicate the NPI scenario considered.</w:t>
       </w:r>
     </w:p>
     <w:p>
@@ -22834,8 +22687,8 @@
       <w:pPr>
         <w:jc w:val="both"/>
       </w:pPr>
-      <w:commentRangeStart w:id="22"/>
       <w:commentRangeStart w:id="23"/>
+      <w:commentRangeStart w:id="24"/>
       <w:r>
         <w:rPr>
           <w:rFonts w:ascii="Roboto" w:eastAsia="Times New Roman" w:hAnsi="Roboto" w:cs="Times New Roman"/>
@@ -22851,7 +22704,7 @@
         </w:rPr>
         <w:t xml:space="preserve">Figure </w:t>
       </w:r>
-      <w:commentRangeEnd w:id="22"/>
+      <w:commentRangeEnd w:id="23"/>
       <w:r>
         <w:rPr>
           <w:rStyle w:val="CommentReference"/>
@@ -22859,9 +22712,9 @@
           <w:sz w:val="20"/>
           <w:szCs w:val="20"/>
         </w:rPr>
-        <w:commentReference w:id="22"/>
-      </w:r>
-      <w:commentRangeEnd w:id="23"/>
+        <w:commentReference w:id="23"/>
+      </w:r>
+      <w:commentRangeEnd w:id="24"/>
       <w:r>
         <w:rPr>
           <w:rStyle w:val="CommentReference"/>
@@ -22869,7 +22722,7 @@
           <w:sz w:val="20"/>
           <w:szCs w:val="20"/>
         </w:rPr>
-        <w:commentReference w:id="23"/>
+        <w:commentReference w:id="24"/>
       </w:r>
       <w:r>
         <w:rPr>
@@ -23542,7 +23395,7 @@
           <w14:ligatures w14:val="none"/>
         </w:rPr>
       </w:pPr>
-      <w:commentRangeStart w:id="24"/>
+      <w:commentRangeStart w:id="25"/>
       <w:r>
         <w:rPr>
           <w:rFonts w:ascii="Roboto" w:eastAsia="Times New Roman" w:hAnsi="Roboto" w:cs="Times New Roman"/>
@@ -23558,7 +23411,7 @@
         </w:rPr>
         <w:t xml:space="preserve">Figure </w:t>
       </w:r>
-      <w:commentRangeEnd w:id="24"/>
+      <w:commentRangeEnd w:id="25"/>
       <w:r>
         <w:rPr>
           <w:rStyle w:val="CommentReference"/>
@@ -23566,9 +23419,9 @@
           <w:sz w:val="20"/>
           <w:szCs w:val="20"/>
         </w:rPr>
-        <w:commentReference w:id="24"/>
-      </w:r>
-      <w:commentRangeStart w:id="25"/>
+        <w:commentReference w:id="25"/>
+      </w:r>
+      <w:commentRangeStart w:id="26"/>
       <w:r>
         <w:rPr>
           <w:rFonts w:ascii="Roboto" w:eastAsia="Times New Roman" w:hAnsi="Roboto" w:cs="Times New Roman"/>
@@ -23584,7 +23437,7 @@
         </w:rPr>
         <w:t>6</w:t>
       </w:r>
-      <w:commentRangeEnd w:id="25"/>
+      <w:commentRangeEnd w:id="26"/>
       <w:r>
         <w:rPr>
           <w:rStyle w:val="CommentReference"/>
@@ -23592,7 +23445,7 @@
           <w:sz w:val="20"/>
           <w:szCs w:val="20"/>
         </w:rPr>
-        <w:commentReference w:id="25"/>
+        <w:commentReference w:id="26"/>
       </w:r>
       <w:r>
         <w:rPr>
@@ -23624,7 +23477,7 @@
         </w:rPr>
         <w:t xml:space="preserve"> </w:t>
       </w:r>
-      <w:commentRangeStart w:id="26"/>
+      <w:commentRangeStart w:id="27"/>
       <w:r>
         <w:rPr>
           <w:rFonts w:ascii="Roboto" w:eastAsia="Times New Roman" w:hAnsi="Roboto" w:cs="Times New Roman"/>
@@ -23640,7 +23493,7 @@
         </w:rPr>
         <w:t xml:space="preserve">BPSV </w:t>
       </w:r>
-      <w:commentRangeEnd w:id="26"/>
+      <w:commentRangeEnd w:id="27"/>
       <w:r>
         <w:rPr>
           <w:rStyle w:val="CommentReference"/>
@@ -23648,7 +23501,7 @@
           <w:sz w:val="20"/>
           <w:szCs w:val="20"/>
         </w:rPr>
-        <w:commentReference w:id="26"/>
+        <w:commentReference w:id="27"/>
       </w:r>
       <w:r>
         <w:rPr>
@@ -31330,7 +31183,7 @@
       </w:r>
     </w:p>
   </w:comment>
-  <w:comment w:id="21" w:author="Whittaker, Charles" w:date="2023-12-27T14:25:00Z" w:initials="CW">
+  <w:comment w:id="21" w:author="Whittaker, Charles" w:date="2023-12-30T18:21:00Z" w:initials="CW">
     <w:p>
       <w:pPr>
         <w:pStyle w:val="CommentText"/>
@@ -31342,11 +31195,31 @@
         <w:annotationRef/>
       </w:r>
       <w:r>
-        <w:t xml:space="preserve">Beginning to wonder whether we should move Fig 4C (specific vaccine development timeframe) to the next figure and make this one focussed solely on things relayed to BPSV. This wouldd take the former of intrinsic properties (Fig 4A and Fig 4B) as currently); and BPSV campaign related properties (speed and stockpile size, currently 5A and 5B).  </w:t>
+        <w:t xml:space="preserve">Currently we only show R0=2.5 results for </w:t>
+      </w:r>
+      <w:r>
+        <w:rPr>
+          <w:b/>
+          <w:bCs/>
+        </w:rPr>
+        <w:t xml:space="preserve">(B), (C), (D) </w:t>
+      </w:r>
+      <w:r>
+        <w:t xml:space="preserve">and </w:t>
+      </w:r>
+      <w:r>
+        <w:rPr>
+          <w:b/>
+          <w:bCs/>
+        </w:rPr>
+        <w:t>(E)</w:t>
+      </w:r>
+      <w:r>
+        <w:t xml:space="preserve"> as otherwise things get a little busy. Do you think that’s fine or should they also be included in the main text figure? </w:t>
       </w:r>
     </w:p>
   </w:comment>
-  <w:comment w:id="22" w:author="Whittaker, Charles" w:date="2023-12-27T16:03:00Z" w:initials="CW">
+  <w:comment w:id="22" w:author="Whittaker, Charles" w:date="2023-12-30T18:24:00Z" w:initials="CW">
     <w:p>
       <w:pPr>
         <w:pStyle w:val="CommentText"/>
@@ -31358,7 +31231,14 @@
         <w:annotationRef/>
       </w:r>
       <w:r>
-        <w:t>I think maybe only present Moderate NPIs, or at the very least, cut them off at less of a delay and move the inset panels elsewhere/don’t include them.</w:t>
+        <w:t xml:space="preserve">Another factor not currently explored, but which I could put in would be the minimum age eligibility for the BPSV; and which would show diminishing returns beyond the highest-risk age-groups. </w:t>
+      </w:r>
+      <w:r>
+        <w:rPr>
+          <w:b/>
+          <w:bCs/>
+        </w:rPr>
+        <w:t>What do you think?</w:t>
       </w:r>
     </w:p>
   </w:comment>
@@ -31374,11 +31254,11 @@
         <w:annotationRef/>
       </w:r>
       <w:r>
-        <w:t xml:space="preserve">Also I think maybe just have 1.5, 2.5 and 3.5 for R0, as with the previous figure. </w:t>
+        <w:t>I think maybe only present Moderate NPIs, or at the very least, cut them off at less of a delay and move the inset panels elsewhere/don’t include them.</w:t>
       </w:r>
     </w:p>
   </w:comment>
-  <w:comment w:id="24" w:author="Whittaker, Charles" w:date="2023-12-27T16:27:00Z" w:initials="CW">
+  <w:comment w:id="24" w:author="Whittaker, Charles" w:date="2023-12-27T16:03:00Z" w:initials="CW">
     <w:p>
       <w:pPr>
         <w:pStyle w:val="CommentText"/>
@@ -31390,11 +31270,11 @@
         <w:annotationRef/>
       </w:r>
       <w:r>
-        <w:t xml:space="preserve">I think remove the 100 days example, and shorten the right hand axis to 30 days (??). </w:t>
+        <w:t xml:space="preserve">Also I think maybe just have 1.5, 2.5 and 3.5 for R0, as with the previous figure. </w:t>
       </w:r>
     </w:p>
   </w:comment>
-  <w:comment w:id="25" w:author="Whittaker, Charles" w:date="2023-12-27T17:23:00Z" w:initials="CW">
+  <w:comment w:id="25" w:author="Whittaker, Charles" w:date="2023-12-27T16:27:00Z" w:initials="CW">
     <w:p>
       <w:pPr>
         <w:pStyle w:val="CommentText"/>
@@ -31406,11 +31286,27 @@
         <w:annotationRef/>
       </w:r>
       <w:r>
-        <w:t xml:space="preserve">I think we need to break this figure up into two parts. First part is just focussed on the source country and will show how surveillance sensitivity influences BPSV impact there. Second part will look more like what Fig 6B looks like currently, and will explore how that same surveillance sensitivity in the source country shapes BPSV impact in the secondary country. </w:t>
+        <w:t xml:space="preserve">I think remove the 100 days example, and shorten the right hand axis to 30 days (??). </w:t>
       </w:r>
     </w:p>
   </w:comment>
-  <w:comment w:id="26" w:author="Whittaker, Charles" w:date="2023-12-27T16:46:00Z" w:initials="CW">
+  <w:comment w:id="26" w:author="Whittaker, Charles" w:date="2023-12-27T17:23:00Z" w:initials="CW">
+    <w:p>
+      <w:pPr>
+        <w:pStyle w:val="CommentText"/>
+      </w:pPr>
+      <w:r>
+        <w:rPr>
+          <w:rStyle w:val="CommentReference"/>
+        </w:rPr>
+        <w:annotationRef/>
+      </w:r>
+      <w:r>
+        <w:t xml:space="preserve">I think we need to break this figure up into two parts. First part is just focussed on the source country and will show how surveillance sensitivity influences BPSV impact there. Second part will look more like what Fig 6B looks like currently, and will explore how that same surveillance sensitivity in the source country shapes BPSV impact in the secondary country. </w:t>
+      </w:r>
+    </w:p>
+  </w:comment>
+  <w:comment w:id="27" w:author="Whittaker, Charles" w:date="2023-12-27T16:46:00Z" w:initials="CW">
     <w:p>
       <w:pPr>
         <w:pStyle w:val="CommentText"/>
@@ -31478,7 +31374,8 @@
   <w15:commentEx w15:paraId="0CC2581B" w15:done="0"/>
   <w15:commentEx w15:paraId="25B4589B" w15:done="0"/>
   <w15:commentEx w15:paraId="44683F49" w15:done="0"/>
-  <w15:commentEx w15:paraId="57C02F72" w15:done="0"/>
+  <w15:commentEx w15:paraId="23EACF28" w15:done="0"/>
+  <w15:commentEx w15:paraId="64D122A5" w15:done="0"/>
   <w15:commentEx w15:paraId="5A59253A" w15:done="0"/>
   <w15:commentEx w15:paraId="2498F60C" w15:paraIdParent="5A59253A" w15:done="0"/>
   <w15:commentEx w15:paraId="2CA5C2B4" w15:done="0"/>
@@ -31510,7 +31407,8 @@
   <w16cex:commentExtensible w16cex:durableId="37B9409B" w16cex:dateUtc="2023-12-29T14:46:00Z"/>
   <w16cex:commentExtensible w16cex:durableId="6E602C94" w16cex:dateUtc="2023-12-27T11:35:00Z"/>
   <w16cex:commentExtensible w16cex:durableId="5FD30D34" w16cex:dateUtc="2023-12-27T13:14:00Z"/>
-  <w16cex:commentExtensible w16cex:durableId="2339CA96" w16cex:dateUtc="2023-12-27T14:25:00Z"/>
+  <w16cex:commentExtensible w16cex:durableId="6791841C" w16cex:dateUtc="2023-12-30T18:21:00Z"/>
+  <w16cex:commentExtensible w16cex:durableId="4582F20D" w16cex:dateUtc="2023-12-30T18:24:00Z"/>
   <w16cex:commentExtensible w16cex:durableId="52017487" w16cex:dateUtc="2023-12-27T16:03:00Z"/>
   <w16cex:commentExtensible w16cex:durableId="013C0895" w16cex:dateUtc="2023-12-27T16:03:00Z"/>
   <w16cex:commentExtensible w16cex:durableId="685579AE" w16cex:dateUtc="2023-12-27T16:27:00Z"/>
@@ -31542,7 +31440,8 @@
   <w16cid:commentId w16cid:paraId="0CC2581B" w16cid:durableId="37B9409B"/>
   <w16cid:commentId w16cid:paraId="25B4589B" w16cid:durableId="6E602C94"/>
   <w16cid:commentId w16cid:paraId="44683F49" w16cid:durableId="5FD30D34"/>
-  <w16cid:commentId w16cid:paraId="57C02F72" w16cid:durableId="2339CA96"/>
+  <w16cid:commentId w16cid:paraId="23EACF28" w16cid:durableId="6791841C"/>
+  <w16cid:commentId w16cid:paraId="64D122A5" w16cid:durableId="4582F20D"/>
   <w16cid:commentId w16cid:paraId="5A59253A" w16cid:durableId="52017487"/>
   <w16cid:commentId w16cid:paraId="2498F60C" w16cid:durableId="013C0895"/>
   <w16cid:commentId w16cid:paraId="2CA5C2B4" w16cid:durableId="685579AE"/>

--- a/29thDec_Manuscript.docx
+++ b/29thDec_Manuscript.docx
@@ -8948,8 +8948,85 @@
           <w:lang w:eastAsia="en-GB"/>
           <w14:ligatures w14:val="none"/>
         </w:rPr>
-        <w:t>.</w:t>
-      </w:r>
+        <w:t>,</w:t>
+      </w:r>
+      <w:r>
+        <w:rPr>
+          <w:rFonts w:ascii="Roboto" w:eastAsia="Times New Roman" w:hAnsi="Roboto" w:cs="Times New Roman"/>
+          <w:b/>
+          <w:bCs/>
+          <w:color w:val="031D39"/>
+          <w:spacing w:val="3"/>
+          <w:kern w:val="0"/>
+          <w:sz w:val="20"/>
+          <w:szCs w:val="20"/>
+          <w:lang w:eastAsia="en-GB"/>
+          <w14:ligatures w14:val="none"/>
+        </w:rPr>
+        <w:t xml:space="preserve"> </w:t>
+      </w:r>
+      <w:r>
+        <w:rPr>
+          <w:rFonts w:ascii="Roboto" w:eastAsia="Times New Roman" w:hAnsi="Roboto" w:cs="Times New Roman"/>
+          <w:b/>
+          <w:bCs/>
+          <w:color w:val="031D39"/>
+          <w:spacing w:val="3"/>
+          <w:kern w:val="0"/>
+          <w:sz w:val="20"/>
+          <w:szCs w:val="20"/>
+          <w:lang w:eastAsia="en-GB"/>
+          <w14:ligatures w14:val="none"/>
+        </w:rPr>
+        <w:t>stockpile size</w:t>
+      </w:r>
+      <w:r>
+        <w:rPr>
+          <w:rFonts w:ascii="Roboto" w:eastAsia="Times New Roman" w:hAnsi="Roboto" w:cs="Times New Roman"/>
+          <w:b/>
+          <w:bCs/>
+          <w:color w:val="031D39"/>
+          <w:spacing w:val="3"/>
+          <w:kern w:val="0"/>
+          <w:sz w:val="20"/>
+          <w:szCs w:val="20"/>
+          <w:lang w:eastAsia="en-GB"/>
+          <w14:ligatures w14:val="none"/>
+        </w:rPr>
+        <w:t xml:space="preserve"> and</w:t>
+      </w:r>
+      <w:r>
+        <w:rPr>
+          <w:rFonts w:ascii="Roboto" w:eastAsia="Times New Roman" w:hAnsi="Roboto" w:cs="Times New Roman"/>
+          <w:b/>
+          <w:bCs/>
+          <w:color w:val="031D39"/>
+          <w:spacing w:val="3"/>
+          <w:kern w:val="0"/>
+          <w:sz w:val="20"/>
+          <w:szCs w:val="20"/>
+          <w:lang w:eastAsia="en-GB"/>
+          <w14:ligatures w14:val="none"/>
+        </w:rPr>
+        <w:t xml:space="preserve"> vaccination </w:t>
+      </w:r>
+      <w:proofErr w:type="gramStart"/>
+      <w:r>
+        <w:rPr>
+          <w:rFonts w:ascii="Roboto" w:eastAsia="Times New Roman" w:hAnsi="Roboto" w:cs="Times New Roman"/>
+          <w:b/>
+          <w:bCs/>
+          <w:color w:val="031D39"/>
+          <w:spacing w:val="3"/>
+          <w:kern w:val="0"/>
+          <w:sz w:val="20"/>
+          <w:szCs w:val="20"/>
+          <w:lang w:eastAsia="en-GB"/>
+          <w14:ligatures w14:val="none"/>
+        </w:rPr>
+        <w:t>speed</w:t>
+      </w:r>
+      <w:proofErr w:type="gramEnd"/>
     </w:p>
     <w:p>
       <w:pPr>
@@ -10076,61 +10153,323 @@
         <w:textAlignment w:val="baseline"/>
         <w:rPr>
           <w:rFonts w:ascii="Roboto" w:eastAsia="Times New Roman" w:hAnsi="Roboto" w:cs="Times New Roman"/>
-          <w:b/>
-          <w:bCs/>
-          <w:color w:val="031D39"/>
-          <w:spacing w:val="3"/>
-          <w:kern w:val="0"/>
-          <w:sz w:val="20"/>
-          <w:szCs w:val="20"/>
-          <w:lang w:eastAsia="en-GB"/>
-          <w14:ligatures w14:val="none"/>
-        </w:rPr>
-      </w:pPr>
-      <w:r>
-        <w:rPr>
-          <w:rFonts w:ascii="Roboto" w:eastAsia="Times New Roman" w:hAnsi="Roboto" w:cs="Times New Roman"/>
-          <w:b/>
-          <w:bCs/>
-          <w:color w:val="031D39"/>
-          <w:spacing w:val="3"/>
-          <w:kern w:val="0"/>
-          <w:sz w:val="20"/>
-          <w:szCs w:val="20"/>
-          <w:lang w:eastAsia="en-GB"/>
-          <w14:ligatures w14:val="none"/>
-        </w:rPr>
-        <w:t xml:space="preserve">The magnitude of BPSV impact is dependent on </w:t>
-      </w:r>
-      <w:r>
-        <w:rPr>
-          <w:rFonts w:ascii="Roboto" w:eastAsia="Times New Roman" w:hAnsi="Roboto" w:cs="Times New Roman"/>
-          <w:b/>
-          <w:bCs/>
-          <w:color w:val="031D39"/>
-          <w:spacing w:val="3"/>
-          <w:kern w:val="0"/>
-          <w:sz w:val="20"/>
-          <w:szCs w:val="20"/>
-          <w:lang w:eastAsia="en-GB"/>
-          <w14:ligatures w14:val="none"/>
-        </w:rPr>
-        <w:t xml:space="preserve">stockpile size, vaccination speed and the time taken to develop disease-specific vaccine </w:t>
-      </w:r>
-      <w:r>
-        <w:rPr>
-          <w:rFonts w:ascii="Roboto" w:eastAsia="Times New Roman" w:hAnsi="Roboto" w:cs="Times New Roman"/>
-          <w:b/>
-          <w:bCs/>
-          <w:color w:val="031D39"/>
-          <w:spacing w:val="3"/>
-          <w:kern w:val="0"/>
-          <w:sz w:val="20"/>
-          <w:szCs w:val="20"/>
-          <w:lang w:eastAsia="en-GB"/>
-          <w14:ligatures w14:val="none"/>
-        </w:rPr>
-        <w:t>alternatives.</w:t>
+          <w:color w:val="031D39"/>
+          <w:spacing w:val="3"/>
+          <w:kern w:val="0"/>
+          <w:sz w:val="20"/>
+          <w:szCs w:val="20"/>
+          <w:lang w:eastAsia="en-GB"/>
+          <w14:ligatures w14:val="none"/>
+        </w:rPr>
+      </w:pPr>
+      <w:r>
+        <w:rPr>
+          <w:rFonts w:ascii="Roboto" w:eastAsia="Times New Roman" w:hAnsi="Roboto" w:cs="Times New Roman"/>
+          <w:color w:val="031D39"/>
+          <w:spacing w:val="3"/>
+          <w:kern w:val="0"/>
+          <w:sz w:val="20"/>
+          <w:szCs w:val="20"/>
+          <w:lang w:eastAsia="en-GB"/>
+          <w14:ligatures w14:val="none"/>
+        </w:rPr>
+        <w:t xml:space="preserve">The magnitude of disease mortality averted through availability of the BPSV increased linearly with the size of the stockpile (and the associated coverage of 65+ individuals with the BPSV therefore </w:t>
+      </w:r>
+      <w:r>
+        <w:rPr>
+          <w:rFonts w:ascii="Roboto" w:eastAsia="Times New Roman" w:hAnsi="Roboto" w:cs="Times New Roman"/>
+          <w:color w:val="031D39"/>
+          <w:spacing w:val="3"/>
+          <w:kern w:val="0"/>
+          <w:sz w:val="20"/>
+          <w:szCs w:val="20"/>
+          <w:lang w:eastAsia="en-GB"/>
+          <w14:ligatures w14:val="none"/>
+        </w:rPr>
+        <w:lastRenderedPageBreak/>
+        <w:t xml:space="preserve">achieved) </w:t>
+      </w:r>
+      <w:r>
+        <w:rPr>
+          <w:rFonts w:ascii="Roboto" w:eastAsia="Times New Roman" w:hAnsi="Roboto" w:cs="Times New Roman"/>
+          <w:b/>
+          <w:bCs/>
+          <w:color w:val="031D39"/>
+          <w:spacing w:val="3"/>
+          <w:kern w:val="0"/>
+          <w:sz w:val="20"/>
+          <w:szCs w:val="20"/>
+          <w:lang w:eastAsia="en-GB"/>
+          <w14:ligatures w14:val="none"/>
+        </w:rPr>
+        <w:t>(Fig 5A)</w:t>
+      </w:r>
+      <w:r>
+        <w:rPr>
+          <w:rFonts w:ascii="Roboto" w:eastAsia="Times New Roman" w:hAnsi="Roboto" w:cs="Times New Roman"/>
+          <w:color w:val="031D39"/>
+          <w:spacing w:val="3"/>
+          <w:kern w:val="0"/>
+          <w:sz w:val="20"/>
+          <w:szCs w:val="20"/>
+          <w:lang w:eastAsia="en-GB"/>
+          <w14:ligatures w14:val="none"/>
+        </w:rPr>
+        <w:t xml:space="preserve">. Impact on mortality was highest under the scenarios with the highest R0 (R0 = 3.5) and decreased at lower R0 values. Assuming an R0 of 2.5, maintaining a stockpile sufficient to vaccinate 76% of eligible 65+ (in-keeping with estimates of primary SARS-CoV-2 vaccination series coverage of older adults as of December 2022 </w:t>
+      </w:r>
+      <w:r>
+        <w:rPr>
+          <w:rFonts w:ascii="Roboto" w:eastAsia="Times New Roman" w:hAnsi="Roboto" w:cs="Times New Roman"/>
+          <w:color w:val="031D39"/>
+          <w:spacing w:val="3"/>
+          <w:kern w:val="0"/>
+          <w:sz w:val="20"/>
+          <w:szCs w:val="20"/>
+          <w:lang w:eastAsia="en-GB"/>
+          <w14:ligatures w14:val="none"/>
+        </w:rPr>
+        <w:fldChar w:fldCharType="begin" w:fldLock="1"/>
+      </w:r>
+      <w:r>
+        <w:rPr>
+          <w:rFonts w:ascii="Roboto" w:eastAsia="Times New Roman" w:hAnsi="Roboto" w:cs="Times New Roman"/>
+          <w:color w:val="031D39"/>
+          <w:spacing w:val="3"/>
+          <w:kern w:val="0"/>
+          <w:sz w:val="20"/>
+          <w:szCs w:val="20"/>
+          <w:lang w:eastAsia="en-GB"/>
+          <w14:ligatures w14:val="none"/>
+        </w:rPr>
+        <w:instrText>ADDIN paperpile_citation &lt;clusterId&gt;P749D197S587W211&lt;/clusterId&gt;&lt;version&gt;0.6.11&lt;/version&gt;&lt;metadata&gt;&lt;citation&gt;&lt;id&gt;a4aba3cd-8476-0389-b064-28916a8f83ad&lt;/id&gt;&lt;no_author/&gt;&lt;prefix/&gt;&lt;suffix/&gt;&lt;locator/&gt;&lt;locator_label&gt;page&lt;/locator_label&gt;&lt;/citation&gt;&lt;/metadata&gt;&lt;data&gt;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&lt;/data&gt; \* MERGEFORMAT</w:instrText>
+      </w:r>
+      <w:r>
+        <w:rPr>
+          <w:rFonts w:ascii="Roboto" w:eastAsia="Times New Roman" w:hAnsi="Roboto" w:cs="Times New Roman"/>
+          <w:color w:val="031D39"/>
+          <w:spacing w:val="3"/>
+          <w:kern w:val="0"/>
+          <w:sz w:val="20"/>
+          <w:szCs w:val="20"/>
+          <w:lang w:eastAsia="en-GB"/>
+          <w14:ligatures w14:val="none"/>
+        </w:rPr>
+        <w:fldChar w:fldCharType="separate"/>
+      </w:r>
+      <w:r>
+        <w:rPr>
+          <w:rFonts w:ascii="Roboto" w:eastAsia="Times New Roman" w:hAnsi="Roboto" w:cs="Times New Roman"/>
+          <w:i/>
+          <w:noProof/>
+          <w:color w:val="031D39"/>
+          <w:spacing w:val="3"/>
+          <w:kern w:val="0"/>
+          <w:sz w:val="20"/>
+          <w:szCs w:val="20"/>
+          <w:lang w:eastAsia="en-GB"/>
+          <w14:ligatures w14:val="none"/>
+        </w:rPr>
+        <w:t>(35)</w:t>
+      </w:r>
+      <w:r>
+        <w:rPr>
+          <w:rFonts w:ascii="Roboto" w:eastAsia="Times New Roman" w:hAnsi="Roboto" w:cs="Times New Roman"/>
+          <w:color w:val="031D39"/>
+          <w:spacing w:val="3"/>
+          <w:kern w:val="0"/>
+          <w:sz w:val="20"/>
+          <w:szCs w:val="20"/>
+          <w:lang w:eastAsia="en-GB"/>
+          <w14:ligatures w14:val="none"/>
+        </w:rPr>
+        <w:fldChar w:fldCharType="end"/>
+      </w:r>
+      <w:r>
+        <w:rPr>
+          <w:rFonts w:ascii="Roboto" w:eastAsia="Times New Roman" w:hAnsi="Roboto" w:cs="Times New Roman"/>
+          <w:color w:val="031D39"/>
+          <w:spacing w:val="3"/>
+          <w:kern w:val="0"/>
+          <w:sz w:val="20"/>
+          <w:szCs w:val="20"/>
+          <w:lang w:eastAsia="en-GB"/>
+          <w14:ligatures w14:val="none"/>
+        </w:rPr>
+        <w:t xml:space="preserve">, our analyses suggest availability of a BPSV could avert 3.1 deaths per 1,000 population compared to scenarios where the BPSV is not present. This </w:t>
+      </w:r>
+      <w:commentRangeStart w:id="8"/>
+      <w:r>
+        <w:rPr>
+          <w:rFonts w:ascii="Roboto" w:eastAsia="Times New Roman" w:hAnsi="Roboto" w:cs="Times New Roman"/>
+          <w:color w:val="031D39"/>
+          <w:spacing w:val="3"/>
+          <w:kern w:val="0"/>
+          <w:sz w:val="20"/>
+          <w:szCs w:val="20"/>
+          <w:lang w:eastAsia="en-GB"/>
+          <w14:ligatures w14:val="none"/>
+        </w:rPr>
+        <w:t>represents __% of the total disease mortality</w:t>
+      </w:r>
+      <w:commentRangeEnd w:id="8"/>
+      <w:r>
+        <w:rPr>
+          <w:rStyle w:val="CommentReference"/>
+        </w:rPr>
+        <w:commentReference w:id="8"/>
+      </w:r>
+      <w:r>
+        <w:rPr>
+          <w:rFonts w:ascii="Roboto" w:eastAsia="Times New Roman" w:hAnsi="Roboto" w:cs="Times New Roman"/>
+          <w:color w:val="031D39"/>
+          <w:spacing w:val="3"/>
+          <w:kern w:val="0"/>
+          <w:sz w:val="20"/>
+          <w:szCs w:val="20"/>
+          <w:lang w:eastAsia="en-GB"/>
+          <w14:ligatures w14:val="none"/>
+        </w:rPr>
+        <w:t xml:space="preserve">. The speed of the BPSV vaccination (and the associated duration of the vaccination campaign required to achieve coverage) also significantly shaped projected BPSV impact </w:t>
+      </w:r>
+      <w:r>
+        <w:rPr>
+          <w:rFonts w:ascii="Roboto" w:eastAsia="Times New Roman" w:hAnsi="Roboto" w:cs="Times New Roman"/>
+          <w:b/>
+          <w:bCs/>
+          <w:color w:val="031D39"/>
+          <w:spacing w:val="3"/>
+          <w:kern w:val="0"/>
+          <w:sz w:val="20"/>
+          <w:szCs w:val="20"/>
+          <w:lang w:eastAsia="en-GB"/>
+          <w14:ligatures w14:val="none"/>
+        </w:rPr>
+        <w:t>(Fig 5B)</w:t>
+      </w:r>
+      <w:r>
+        <w:rPr>
+          <w:rFonts w:ascii="Roboto" w:eastAsia="Times New Roman" w:hAnsi="Roboto" w:cs="Times New Roman"/>
+          <w:color w:val="031D39"/>
+          <w:spacing w:val="3"/>
+          <w:kern w:val="0"/>
+          <w:sz w:val="20"/>
+          <w:szCs w:val="20"/>
+          <w:lang w:eastAsia="en-GB"/>
+          <w14:ligatures w14:val="none"/>
+        </w:rPr>
+        <w:t xml:space="preserve">. In contrast to the results for the stockpile size, our analyses highlight a highly non-linear relationship between vaccination campaign speed and R0 in shaping BPSV impact. For the fastest moving epidemics with the highest R0 (R0 = 3.5), 4.88 deaths per 1,000 are averted when the campaign can be completed in under 2 months, compared to only 2.02 deaths per 1,000 when the campaign is completed in 5 months. These results assume that the epidemic starts with </w:t>
+      </w:r>
+      <w:r>
+        <w:rPr>
+          <w:rFonts w:ascii="Roboto" w:eastAsia="Times New Roman" w:hAnsi="Roboto" w:cs="Times New Roman"/>
+          <w:color w:val="031D39"/>
+          <w:spacing w:val="3"/>
+          <w:kern w:val="0"/>
+          <w:sz w:val="20"/>
+          <w:szCs w:val="20"/>
+          <w:highlight w:val="yellow"/>
+          <w:lang w:eastAsia="en-GB"/>
+          <w14:ligatures w14:val="none"/>
+        </w:rPr>
+        <w:t>_____</w:t>
+      </w:r>
+      <w:r>
+        <w:rPr>
+          <w:rFonts w:ascii="Roboto" w:eastAsia="Times New Roman" w:hAnsi="Roboto" w:cs="Times New Roman"/>
+          <w:color w:val="031D39"/>
+          <w:spacing w:val="3"/>
+          <w:kern w:val="0"/>
+          <w:sz w:val="20"/>
+          <w:szCs w:val="20"/>
+          <w:lang w:eastAsia="en-GB"/>
+          <w14:ligatures w14:val="none"/>
+        </w:rPr>
+        <w:t xml:space="preserve"> seeding infections and the BPSV vaccination campaign is triggered after </w:t>
+      </w:r>
+      <w:r>
+        <w:rPr>
+          <w:rFonts w:ascii="Roboto" w:eastAsia="Times New Roman" w:hAnsi="Roboto" w:cs="Times New Roman"/>
+          <w:color w:val="031D39"/>
+          <w:spacing w:val="3"/>
+          <w:kern w:val="0"/>
+          <w:sz w:val="20"/>
+          <w:szCs w:val="20"/>
+          <w:highlight w:val="yellow"/>
+          <w:lang w:eastAsia="en-GB"/>
+          <w14:ligatures w14:val="none"/>
+        </w:rPr>
+        <w:t>_____</w:t>
+      </w:r>
+      <w:r>
+        <w:rPr>
+          <w:rFonts w:ascii="Roboto" w:eastAsia="Times New Roman" w:hAnsi="Roboto" w:cs="Times New Roman"/>
+          <w:color w:val="031D39"/>
+          <w:spacing w:val="3"/>
+          <w:kern w:val="0"/>
+          <w:sz w:val="20"/>
+          <w:szCs w:val="20"/>
+          <w:lang w:eastAsia="en-GB"/>
+          <w14:ligatures w14:val="none"/>
+        </w:rPr>
+        <w:t xml:space="preserve"> hospitalisations have been observed by the surveillance system (see </w:t>
+      </w:r>
+      <w:r>
+        <w:rPr>
+          <w:rFonts w:ascii="Roboto" w:eastAsia="Times New Roman" w:hAnsi="Roboto" w:cs="Times New Roman"/>
+          <w:b/>
+          <w:bCs/>
+          <w:i/>
+          <w:iCs/>
+          <w:color w:val="031D39"/>
+          <w:spacing w:val="3"/>
+          <w:kern w:val="0"/>
+          <w:sz w:val="20"/>
+          <w:szCs w:val="20"/>
+          <w:lang w:eastAsia="en-GB"/>
+          <w14:ligatures w14:val="none"/>
+        </w:rPr>
+        <w:t>Supplementary Materials</w:t>
+      </w:r>
+      <w:r>
+        <w:rPr>
+          <w:rFonts w:ascii="Roboto" w:eastAsia="Times New Roman" w:hAnsi="Roboto" w:cs="Times New Roman"/>
+          <w:color w:val="031D39"/>
+          <w:spacing w:val="3"/>
+          <w:kern w:val="0"/>
+          <w:sz w:val="20"/>
+          <w:szCs w:val="20"/>
+          <w:lang w:eastAsia="en-GB"/>
+          <w14:ligatures w14:val="none"/>
+        </w:rPr>
+        <w:t xml:space="preserve"> and </w:t>
+      </w:r>
+      <w:r>
+        <w:rPr>
+          <w:rFonts w:ascii="Roboto" w:eastAsia="Times New Roman" w:hAnsi="Roboto" w:cs="Times New Roman"/>
+          <w:b/>
+          <w:bCs/>
+          <w:color w:val="031D39"/>
+          <w:spacing w:val="3"/>
+          <w:kern w:val="0"/>
+          <w:sz w:val="20"/>
+          <w:szCs w:val="20"/>
+          <w:lang w:eastAsia="en-GB"/>
+          <w14:ligatures w14:val="none"/>
+        </w:rPr>
+        <w:t xml:space="preserve">Figure SX and SY </w:t>
+      </w:r>
+      <w:r>
+        <w:rPr>
+          <w:rFonts w:ascii="Roboto" w:eastAsia="Times New Roman" w:hAnsi="Roboto" w:cs="Times New Roman"/>
+          <w:color w:val="031D39"/>
+          <w:spacing w:val="3"/>
+          <w:kern w:val="0"/>
+          <w:sz w:val="20"/>
+          <w:szCs w:val="20"/>
+          <w:lang w:eastAsia="en-GB"/>
+          <w14:ligatures w14:val="none"/>
+        </w:rPr>
+        <w:t>for further results varying these parameters). Together these results highlight the importance of factors beyond intrinsic BPSV properties in shaping eventual population-level impact of the vaccine; and the crucial nature of factors relating to the vaccination campaign associated with the BPSV in realising its maximum impact.</w:t>
       </w:r>
     </w:p>
     <w:p>
@@ -10141,38 +10480,15 @@
         <w:textAlignment w:val="baseline"/>
         <w:rPr>
           <w:rFonts w:ascii="Roboto" w:eastAsia="Times New Roman" w:hAnsi="Roboto" w:cs="Times New Roman"/>
-          <w:b/>
-          <w:bCs/>
-          <w:i/>
-          <w:iCs/>
-          <w:color w:val="031D39"/>
-          <w:spacing w:val="3"/>
-          <w:kern w:val="0"/>
-          <w:sz w:val="20"/>
-          <w:szCs w:val="20"/>
-          <w:lang w:eastAsia="en-GB"/>
-          <w14:ligatures w14:val="none"/>
-        </w:rPr>
-      </w:pPr>
-      <w:r>
-        <w:rPr>
-          <w:rFonts w:ascii="Roboto" w:eastAsia="Times New Roman" w:hAnsi="Roboto" w:cs="Times New Roman"/>
-          <w:b/>
-          <w:bCs/>
-          <w:i/>
-          <w:iCs/>
-          <w:color w:val="031D39"/>
-          <w:spacing w:val="3"/>
-          <w:kern w:val="0"/>
-          <w:sz w:val="20"/>
-          <w:szCs w:val="20"/>
-          <w:highlight w:val="yellow"/>
-          <w:lang w:eastAsia="en-GB"/>
-          <w14:ligatures w14:val="none"/>
-        </w:rPr>
-        <w:lastRenderedPageBreak/>
-        <w:t>[missing introductory couple of sentences]</w:t>
-      </w:r>
+          <w:color w:val="031D39"/>
+          <w:spacing w:val="3"/>
+          <w:kern w:val="0"/>
+          <w:sz w:val="20"/>
+          <w:szCs w:val="20"/>
+          <w:lang w:eastAsia="en-GB"/>
+          <w14:ligatures w14:val="none"/>
+        </w:rPr>
+      </w:pPr>
     </w:p>
     <w:p>
       <w:pPr>
@@ -10182,590 +10498,61 @@
         <w:textAlignment w:val="baseline"/>
         <w:rPr>
           <w:rFonts w:ascii="Roboto" w:eastAsia="Times New Roman" w:hAnsi="Roboto" w:cs="Times New Roman"/>
-          <w:color w:val="031D39"/>
-          <w:spacing w:val="3"/>
-          <w:kern w:val="0"/>
-          <w:sz w:val="20"/>
-          <w:szCs w:val="20"/>
-          <w:lang w:eastAsia="en-GB"/>
-          <w14:ligatures w14:val="none"/>
-        </w:rPr>
-      </w:pPr>
-      <w:commentRangeStart w:id="8"/>
-      <w:r>
-        <w:rPr>
-          <w:rFonts w:ascii="Roboto" w:eastAsia="Times New Roman" w:hAnsi="Roboto" w:cs="Times New Roman"/>
-          <w:color w:val="031D39"/>
-          <w:spacing w:val="3"/>
-          <w:kern w:val="0"/>
-          <w:sz w:val="20"/>
-          <w:szCs w:val="20"/>
-          <w:lang w:eastAsia="en-GB"/>
-          <w14:ligatures w14:val="none"/>
-        </w:rPr>
-        <w:t xml:space="preserve">The </w:t>
-      </w:r>
-      <w:commentRangeEnd w:id="8"/>
-      <w:r>
-        <w:rPr>
-          <w:rStyle w:val="CommentReference"/>
-        </w:rPr>
-        <w:commentReference w:id="8"/>
-      </w:r>
-      <w:r>
-        <w:rPr>
-          <w:rFonts w:ascii="Roboto" w:eastAsia="Times New Roman" w:hAnsi="Roboto" w:cs="Times New Roman"/>
-          <w:color w:val="031D39"/>
-          <w:spacing w:val="3"/>
-          <w:kern w:val="0"/>
-          <w:sz w:val="20"/>
-          <w:szCs w:val="20"/>
-          <w:lang w:eastAsia="en-GB"/>
-          <w14:ligatures w14:val="none"/>
-        </w:rPr>
-        <w:t xml:space="preserve">magnitude of disease mortality averted through availability of the BPSV increased linearly with the size of the stockpile (and the associated coverage of 65+ individuals with the BPSV therefore achieved) </w:t>
-      </w:r>
-      <w:r>
-        <w:rPr>
-          <w:rFonts w:ascii="Roboto" w:eastAsia="Times New Roman" w:hAnsi="Roboto" w:cs="Times New Roman"/>
-          <w:b/>
-          <w:bCs/>
-          <w:color w:val="031D39"/>
-          <w:spacing w:val="3"/>
-          <w:kern w:val="0"/>
-          <w:sz w:val="20"/>
-          <w:szCs w:val="20"/>
-          <w:lang w:eastAsia="en-GB"/>
-          <w14:ligatures w14:val="none"/>
-        </w:rPr>
-        <w:t>(Fig 5A)</w:t>
-      </w:r>
-      <w:r>
-        <w:rPr>
-          <w:rFonts w:ascii="Roboto" w:eastAsia="Times New Roman" w:hAnsi="Roboto" w:cs="Times New Roman"/>
-          <w:color w:val="031D39"/>
-          <w:spacing w:val="3"/>
-          <w:kern w:val="0"/>
-          <w:sz w:val="20"/>
-          <w:szCs w:val="20"/>
-          <w:lang w:eastAsia="en-GB"/>
-          <w14:ligatures w14:val="none"/>
-        </w:rPr>
-        <w:t xml:space="preserve">. Impact on mortality was highest under the scenarios with the highest R0 (R0 = 3.5) and decreased at lower R0 values. </w:t>
-      </w:r>
-      <w:r>
-        <w:rPr>
-          <w:rFonts w:ascii="Roboto" w:eastAsia="Times New Roman" w:hAnsi="Roboto" w:cs="Times New Roman"/>
-          <w:color w:val="031D39"/>
-          <w:spacing w:val="3"/>
-          <w:kern w:val="0"/>
-          <w:sz w:val="20"/>
-          <w:szCs w:val="20"/>
-          <w:lang w:eastAsia="en-GB"/>
-          <w14:ligatures w14:val="none"/>
-        </w:rPr>
-        <w:t xml:space="preserve">Assuming an R0 of 2.5, maintaining a stockpile sufficient to vaccinate </w:t>
-      </w:r>
-      <w:r>
-        <w:rPr>
-          <w:rFonts w:ascii="Roboto" w:eastAsia="Times New Roman" w:hAnsi="Roboto" w:cs="Times New Roman"/>
-          <w:color w:val="031D39"/>
-          <w:spacing w:val="3"/>
-          <w:kern w:val="0"/>
-          <w:sz w:val="20"/>
-          <w:szCs w:val="20"/>
-          <w:lang w:eastAsia="en-GB"/>
-          <w14:ligatures w14:val="none"/>
-        </w:rPr>
-        <w:t>76</w:t>
-      </w:r>
-      <w:r>
-        <w:rPr>
-          <w:rFonts w:ascii="Roboto" w:eastAsia="Times New Roman" w:hAnsi="Roboto" w:cs="Times New Roman"/>
-          <w:color w:val="031D39"/>
-          <w:spacing w:val="3"/>
-          <w:kern w:val="0"/>
-          <w:sz w:val="20"/>
-          <w:szCs w:val="20"/>
-          <w:lang w:eastAsia="en-GB"/>
-          <w14:ligatures w14:val="none"/>
-        </w:rPr>
-        <w:t>% of eligible 65+</w:t>
-      </w:r>
-      <w:r>
-        <w:rPr>
-          <w:rFonts w:ascii="Roboto" w:eastAsia="Times New Roman" w:hAnsi="Roboto" w:cs="Times New Roman"/>
-          <w:color w:val="031D39"/>
-          <w:spacing w:val="3"/>
-          <w:kern w:val="0"/>
-          <w:sz w:val="20"/>
-          <w:szCs w:val="20"/>
-          <w:lang w:eastAsia="en-GB"/>
-          <w14:ligatures w14:val="none"/>
-        </w:rPr>
-        <w:t xml:space="preserve"> (in-keeping with estimates of primary SARS-CoV-2 vaccination series coverage of older adults as of December 2022 </w:t>
-      </w:r>
-      <w:r>
-        <w:rPr>
-          <w:rFonts w:ascii="Roboto" w:eastAsia="Times New Roman" w:hAnsi="Roboto" w:cs="Times New Roman"/>
-          <w:color w:val="031D39"/>
-          <w:spacing w:val="3"/>
-          <w:kern w:val="0"/>
-          <w:sz w:val="20"/>
-          <w:szCs w:val="20"/>
-          <w:lang w:eastAsia="en-GB"/>
-          <w14:ligatures w14:val="none"/>
-        </w:rPr>
-        <w:fldChar w:fldCharType="begin" w:fldLock="1"/>
-      </w:r>
-      <w:r>
-        <w:rPr>
-          <w:rFonts w:ascii="Roboto" w:eastAsia="Times New Roman" w:hAnsi="Roboto" w:cs="Times New Roman"/>
-          <w:color w:val="031D39"/>
-          <w:spacing w:val="3"/>
-          <w:kern w:val="0"/>
-          <w:sz w:val="20"/>
-          <w:szCs w:val="20"/>
-          <w:lang w:eastAsia="en-GB"/>
-          <w14:ligatures w14:val="none"/>
-        </w:rPr>
-        <w:instrText>ADDIN paperpile_citation &lt;clusterId&gt;P749D197S587W211&lt;/clusterId&gt;&lt;version&gt;0.6.11&lt;/version&gt;&lt;metadata&gt;&lt;citation&gt;&lt;id&gt;a4aba3cd-8476-0389-b064-28916a8f83ad&lt;/id&gt;&lt;no_author/&gt;&lt;prefix/&gt;&lt;suffix/&gt;&lt;locator/&gt;&lt;locator_label&gt;page&lt;/locator_label&gt;&lt;/citation&gt;&lt;/metadata&gt;&lt;data&gt;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&lt;/data&gt; \* MERGEFORMAT</w:instrText>
-      </w:r>
-      <w:r>
-        <w:rPr>
-          <w:rFonts w:ascii="Roboto" w:eastAsia="Times New Roman" w:hAnsi="Roboto" w:cs="Times New Roman"/>
-          <w:color w:val="031D39"/>
-          <w:spacing w:val="3"/>
-          <w:kern w:val="0"/>
-          <w:sz w:val="20"/>
-          <w:szCs w:val="20"/>
-          <w:lang w:eastAsia="en-GB"/>
-          <w14:ligatures w14:val="none"/>
-        </w:rPr>
-        <w:fldChar w:fldCharType="separate"/>
-      </w:r>
-      <w:r>
-        <w:rPr>
-          <w:rFonts w:ascii="Roboto" w:eastAsia="Times New Roman" w:hAnsi="Roboto" w:cs="Times New Roman"/>
-          <w:i/>
-          <w:noProof/>
-          <w:color w:val="031D39"/>
-          <w:spacing w:val="3"/>
-          <w:kern w:val="0"/>
-          <w:sz w:val="20"/>
-          <w:szCs w:val="20"/>
-          <w:lang w:eastAsia="en-GB"/>
-          <w14:ligatures w14:val="none"/>
-        </w:rPr>
-        <w:t>(35)</w:t>
-      </w:r>
-      <w:r>
-        <w:rPr>
-          <w:rFonts w:ascii="Roboto" w:eastAsia="Times New Roman" w:hAnsi="Roboto" w:cs="Times New Roman"/>
-          <w:color w:val="031D39"/>
-          <w:spacing w:val="3"/>
-          <w:kern w:val="0"/>
-          <w:sz w:val="20"/>
-          <w:szCs w:val="20"/>
-          <w:lang w:eastAsia="en-GB"/>
-          <w14:ligatures w14:val="none"/>
-        </w:rPr>
-        <w:fldChar w:fldCharType="end"/>
-      </w:r>
-      <w:r>
-        <w:rPr>
-          <w:rFonts w:ascii="Roboto" w:eastAsia="Times New Roman" w:hAnsi="Roboto" w:cs="Times New Roman"/>
-          <w:color w:val="031D39"/>
-          <w:spacing w:val="3"/>
-          <w:kern w:val="0"/>
-          <w:sz w:val="20"/>
-          <w:szCs w:val="20"/>
-          <w:lang w:eastAsia="en-GB"/>
-          <w14:ligatures w14:val="none"/>
-        </w:rPr>
-        <w:t xml:space="preserve">, </w:t>
-      </w:r>
-      <w:r>
-        <w:rPr>
-          <w:rFonts w:ascii="Roboto" w:eastAsia="Times New Roman" w:hAnsi="Roboto" w:cs="Times New Roman"/>
-          <w:color w:val="031D39"/>
-          <w:spacing w:val="3"/>
-          <w:kern w:val="0"/>
-          <w:sz w:val="20"/>
-          <w:szCs w:val="20"/>
-          <w:lang w:eastAsia="en-GB"/>
-          <w14:ligatures w14:val="none"/>
-        </w:rPr>
-        <w:t xml:space="preserve">our analyses suggest availability of a BPSV could avert 3.1 deaths per 1,000 population </w:t>
-      </w:r>
-      <w:r>
-        <w:rPr>
-          <w:rFonts w:ascii="Roboto" w:eastAsia="Times New Roman" w:hAnsi="Roboto" w:cs="Times New Roman"/>
-          <w:color w:val="031D39"/>
-          <w:spacing w:val="3"/>
-          <w:kern w:val="0"/>
-          <w:sz w:val="20"/>
-          <w:szCs w:val="20"/>
-          <w:lang w:eastAsia="en-GB"/>
-          <w14:ligatures w14:val="none"/>
-        </w:rPr>
-        <w:t xml:space="preserve">compared to scenarios where the BPSV is not present. This </w:t>
-      </w:r>
-      <w:commentRangeStart w:id="9"/>
-      <w:r>
-        <w:rPr>
-          <w:rFonts w:ascii="Roboto" w:eastAsia="Times New Roman" w:hAnsi="Roboto" w:cs="Times New Roman"/>
-          <w:color w:val="031D39"/>
-          <w:spacing w:val="3"/>
-          <w:kern w:val="0"/>
-          <w:sz w:val="20"/>
-          <w:szCs w:val="20"/>
-          <w:lang w:eastAsia="en-GB"/>
-          <w14:ligatures w14:val="none"/>
-        </w:rPr>
-        <w:t>represents __% of the total disease mortality</w:t>
-      </w:r>
-      <w:commentRangeEnd w:id="9"/>
-      <w:r>
-        <w:rPr>
-          <w:rStyle w:val="CommentReference"/>
-        </w:rPr>
-        <w:commentReference w:id="9"/>
-      </w:r>
-      <w:r>
-        <w:rPr>
-          <w:rFonts w:ascii="Roboto" w:eastAsia="Times New Roman" w:hAnsi="Roboto" w:cs="Times New Roman"/>
-          <w:color w:val="031D39"/>
-          <w:spacing w:val="3"/>
-          <w:kern w:val="0"/>
-          <w:sz w:val="20"/>
-          <w:szCs w:val="20"/>
-          <w:lang w:eastAsia="en-GB"/>
-          <w14:ligatures w14:val="none"/>
-        </w:rPr>
-        <w:t xml:space="preserve">. </w:t>
-      </w:r>
-      <w:r>
-        <w:rPr>
-          <w:rFonts w:ascii="Roboto" w:eastAsia="Times New Roman" w:hAnsi="Roboto" w:cs="Times New Roman"/>
-          <w:color w:val="031D39"/>
-          <w:spacing w:val="3"/>
-          <w:kern w:val="0"/>
-          <w:sz w:val="20"/>
-          <w:szCs w:val="20"/>
-          <w:lang w:eastAsia="en-GB"/>
-          <w14:ligatures w14:val="none"/>
-        </w:rPr>
-        <w:t>The speed of the BPSV vacc</w:t>
-      </w:r>
-      <w:r>
-        <w:rPr>
-          <w:rFonts w:ascii="Roboto" w:eastAsia="Times New Roman" w:hAnsi="Roboto" w:cs="Times New Roman"/>
-          <w:color w:val="031D39"/>
-          <w:spacing w:val="3"/>
-          <w:kern w:val="0"/>
-          <w:sz w:val="20"/>
-          <w:szCs w:val="20"/>
-          <w:lang w:eastAsia="en-GB"/>
-          <w14:ligatures w14:val="none"/>
-        </w:rPr>
-        <w:t>ination (and the associated duration of the</w:t>
-      </w:r>
-      <w:r>
-        <w:rPr>
-          <w:rFonts w:ascii="Roboto" w:eastAsia="Times New Roman" w:hAnsi="Roboto" w:cs="Times New Roman"/>
-          <w:color w:val="031D39"/>
-          <w:spacing w:val="3"/>
-          <w:kern w:val="0"/>
-          <w:sz w:val="20"/>
-          <w:szCs w:val="20"/>
-          <w:lang w:eastAsia="en-GB"/>
-          <w14:ligatures w14:val="none"/>
-        </w:rPr>
-        <w:t xml:space="preserve"> vaccination</w:t>
-      </w:r>
-      <w:r>
-        <w:rPr>
-          <w:rFonts w:ascii="Roboto" w:eastAsia="Times New Roman" w:hAnsi="Roboto" w:cs="Times New Roman"/>
-          <w:color w:val="031D39"/>
-          <w:spacing w:val="3"/>
-          <w:kern w:val="0"/>
-          <w:sz w:val="20"/>
-          <w:szCs w:val="20"/>
-          <w:lang w:eastAsia="en-GB"/>
-          <w14:ligatures w14:val="none"/>
-        </w:rPr>
-        <w:t xml:space="preserve"> campaign required to</w:t>
-      </w:r>
-      <w:r>
-        <w:rPr>
-          <w:rFonts w:ascii="Roboto" w:eastAsia="Times New Roman" w:hAnsi="Roboto" w:cs="Times New Roman"/>
-          <w:color w:val="031D39"/>
-          <w:spacing w:val="3"/>
-          <w:kern w:val="0"/>
-          <w:sz w:val="20"/>
-          <w:szCs w:val="20"/>
-          <w:lang w:eastAsia="en-GB"/>
-          <w14:ligatures w14:val="none"/>
-        </w:rPr>
-        <w:t xml:space="preserve"> achieve coverage</w:t>
-      </w:r>
-      <w:r>
-        <w:rPr>
-          <w:rFonts w:ascii="Roboto" w:eastAsia="Times New Roman" w:hAnsi="Roboto" w:cs="Times New Roman"/>
-          <w:color w:val="031D39"/>
-          <w:spacing w:val="3"/>
-          <w:kern w:val="0"/>
-          <w:sz w:val="20"/>
-          <w:szCs w:val="20"/>
-          <w:lang w:eastAsia="en-GB"/>
-          <w14:ligatures w14:val="none"/>
-        </w:rPr>
-        <w:t xml:space="preserve">) also significantly shaped </w:t>
-      </w:r>
-      <w:r>
-        <w:rPr>
-          <w:rFonts w:ascii="Roboto" w:eastAsia="Times New Roman" w:hAnsi="Roboto" w:cs="Times New Roman"/>
-          <w:color w:val="031D39"/>
-          <w:spacing w:val="3"/>
-          <w:kern w:val="0"/>
-          <w:sz w:val="20"/>
-          <w:szCs w:val="20"/>
-          <w:lang w:eastAsia="en-GB"/>
-          <w14:ligatures w14:val="none"/>
-        </w:rPr>
-        <w:t xml:space="preserve">projected BPSV </w:t>
-      </w:r>
-      <w:r>
-        <w:rPr>
-          <w:rFonts w:ascii="Roboto" w:eastAsia="Times New Roman" w:hAnsi="Roboto" w:cs="Times New Roman"/>
-          <w:color w:val="031D39"/>
-          <w:spacing w:val="3"/>
-          <w:kern w:val="0"/>
-          <w:sz w:val="20"/>
-          <w:szCs w:val="20"/>
-          <w:lang w:eastAsia="en-GB"/>
-          <w14:ligatures w14:val="none"/>
-        </w:rPr>
-        <w:t xml:space="preserve">impact </w:t>
-      </w:r>
-      <w:r>
-        <w:rPr>
-          <w:rFonts w:ascii="Roboto" w:eastAsia="Times New Roman" w:hAnsi="Roboto" w:cs="Times New Roman"/>
-          <w:b/>
-          <w:bCs/>
-          <w:color w:val="031D39"/>
-          <w:spacing w:val="3"/>
-          <w:kern w:val="0"/>
-          <w:sz w:val="20"/>
-          <w:szCs w:val="20"/>
-          <w:lang w:eastAsia="en-GB"/>
-          <w14:ligatures w14:val="none"/>
-        </w:rPr>
-        <w:t>(Fig 5B)</w:t>
-      </w:r>
-      <w:r>
-        <w:rPr>
-          <w:rFonts w:ascii="Roboto" w:eastAsia="Times New Roman" w:hAnsi="Roboto" w:cs="Times New Roman"/>
-          <w:color w:val="031D39"/>
-          <w:spacing w:val="3"/>
-          <w:kern w:val="0"/>
-          <w:sz w:val="20"/>
-          <w:szCs w:val="20"/>
-          <w:lang w:eastAsia="en-GB"/>
-          <w14:ligatures w14:val="none"/>
-        </w:rPr>
-        <w:t xml:space="preserve">. In contrast </w:t>
-      </w:r>
-      <w:r>
-        <w:rPr>
-          <w:rFonts w:ascii="Roboto" w:eastAsia="Times New Roman" w:hAnsi="Roboto" w:cs="Times New Roman"/>
-          <w:color w:val="031D39"/>
-          <w:spacing w:val="3"/>
-          <w:kern w:val="0"/>
-          <w:sz w:val="20"/>
-          <w:szCs w:val="20"/>
-          <w:lang w:eastAsia="en-GB"/>
-          <w14:ligatures w14:val="none"/>
-        </w:rPr>
-        <w:t xml:space="preserve">to the results for the stockpile size, our analyses highlight a highly non-linear relationship between vaccination campaign speed and R0 in shaping BPSV impact. For the fastest moving epidemics with the highest R0 (R0 = 3.5), 4.88 deaths per 1,000 are averted when the campaign can be completed in under 2 months, compared to only 2.02 deaths per 1,000 when the campaign is completed in 5 months. </w:t>
-      </w:r>
-      <w:r>
-        <w:rPr>
-          <w:rFonts w:ascii="Roboto" w:eastAsia="Times New Roman" w:hAnsi="Roboto" w:cs="Times New Roman"/>
-          <w:color w:val="031D39"/>
-          <w:spacing w:val="3"/>
-          <w:kern w:val="0"/>
-          <w:sz w:val="20"/>
-          <w:szCs w:val="20"/>
-          <w:lang w:eastAsia="en-GB"/>
-          <w14:ligatures w14:val="none"/>
-        </w:rPr>
-        <w:t xml:space="preserve">These results assume that the epidemic starts with </w:t>
-      </w:r>
-      <w:r>
-        <w:rPr>
-          <w:rFonts w:ascii="Roboto" w:eastAsia="Times New Roman" w:hAnsi="Roboto" w:cs="Times New Roman"/>
-          <w:color w:val="031D39"/>
-          <w:spacing w:val="3"/>
-          <w:kern w:val="0"/>
-          <w:sz w:val="20"/>
-          <w:szCs w:val="20"/>
-          <w:highlight w:val="yellow"/>
-          <w:lang w:eastAsia="en-GB"/>
-          <w14:ligatures w14:val="none"/>
-        </w:rPr>
-        <w:t>_____</w:t>
-      </w:r>
-      <w:r>
-        <w:rPr>
-          <w:rFonts w:ascii="Roboto" w:eastAsia="Times New Roman" w:hAnsi="Roboto" w:cs="Times New Roman"/>
-          <w:color w:val="031D39"/>
-          <w:spacing w:val="3"/>
-          <w:kern w:val="0"/>
-          <w:sz w:val="20"/>
-          <w:szCs w:val="20"/>
-          <w:lang w:eastAsia="en-GB"/>
-          <w14:ligatures w14:val="none"/>
-        </w:rPr>
-        <w:t xml:space="preserve"> </w:t>
-      </w:r>
-      <w:r>
-        <w:rPr>
-          <w:rFonts w:ascii="Roboto" w:eastAsia="Times New Roman" w:hAnsi="Roboto" w:cs="Times New Roman"/>
-          <w:color w:val="031D39"/>
-          <w:spacing w:val="3"/>
-          <w:kern w:val="0"/>
-          <w:sz w:val="20"/>
-          <w:szCs w:val="20"/>
-          <w:lang w:eastAsia="en-GB"/>
-          <w14:ligatures w14:val="none"/>
-        </w:rPr>
-        <w:t xml:space="preserve">seeding infections and the BPSV vaccination campaign is triggered after </w:t>
-      </w:r>
-      <w:r>
-        <w:rPr>
-          <w:rFonts w:ascii="Roboto" w:eastAsia="Times New Roman" w:hAnsi="Roboto" w:cs="Times New Roman"/>
-          <w:color w:val="031D39"/>
-          <w:spacing w:val="3"/>
-          <w:kern w:val="0"/>
-          <w:sz w:val="20"/>
-          <w:szCs w:val="20"/>
-          <w:highlight w:val="yellow"/>
-          <w:lang w:eastAsia="en-GB"/>
-          <w14:ligatures w14:val="none"/>
-        </w:rPr>
-        <w:t>_____</w:t>
-      </w:r>
-      <w:r>
-        <w:rPr>
-          <w:rFonts w:ascii="Roboto" w:eastAsia="Times New Roman" w:hAnsi="Roboto" w:cs="Times New Roman"/>
-          <w:color w:val="031D39"/>
-          <w:spacing w:val="3"/>
-          <w:kern w:val="0"/>
-          <w:sz w:val="20"/>
-          <w:szCs w:val="20"/>
-          <w:lang w:eastAsia="en-GB"/>
-          <w14:ligatures w14:val="none"/>
-        </w:rPr>
-        <w:t xml:space="preserve"> </w:t>
-      </w:r>
-      <w:r>
-        <w:rPr>
-          <w:rFonts w:ascii="Roboto" w:eastAsia="Times New Roman" w:hAnsi="Roboto" w:cs="Times New Roman"/>
-          <w:color w:val="031D39"/>
-          <w:spacing w:val="3"/>
-          <w:kern w:val="0"/>
-          <w:sz w:val="20"/>
-          <w:szCs w:val="20"/>
-          <w:lang w:eastAsia="en-GB"/>
-          <w14:ligatures w14:val="none"/>
-        </w:rPr>
-        <w:t>hospitalisations have been observed by the surveillance system</w:t>
-      </w:r>
-      <w:r>
-        <w:rPr>
-          <w:rFonts w:ascii="Roboto" w:eastAsia="Times New Roman" w:hAnsi="Roboto" w:cs="Times New Roman"/>
-          <w:color w:val="031D39"/>
-          <w:spacing w:val="3"/>
-          <w:kern w:val="0"/>
-          <w:sz w:val="20"/>
-          <w:szCs w:val="20"/>
-          <w:lang w:eastAsia="en-GB"/>
-          <w14:ligatures w14:val="none"/>
-        </w:rPr>
-        <w:t xml:space="preserve"> (see </w:t>
-      </w:r>
-      <w:r>
-        <w:rPr>
-          <w:rFonts w:ascii="Roboto" w:eastAsia="Times New Roman" w:hAnsi="Roboto" w:cs="Times New Roman"/>
-          <w:b/>
-          <w:bCs/>
-          <w:i/>
-          <w:iCs/>
-          <w:color w:val="031D39"/>
-          <w:spacing w:val="3"/>
-          <w:kern w:val="0"/>
-          <w:sz w:val="20"/>
-          <w:szCs w:val="20"/>
-          <w:lang w:eastAsia="en-GB"/>
-          <w14:ligatures w14:val="none"/>
-        </w:rPr>
-        <w:t>Supplementary Materials</w:t>
-      </w:r>
-      <w:r>
-        <w:rPr>
-          <w:rFonts w:ascii="Roboto" w:eastAsia="Times New Roman" w:hAnsi="Roboto" w:cs="Times New Roman"/>
-          <w:color w:val="031D39"/>
-          <w:spacing w:val="3"/>
-          <w:kern w:val="0"/>
-          <w:sz w:val="20"/>
-          <w:szCs w:val="20"/>
-          <w:lang w:eastAsia="en-GB"/>
-          <w14:ligatures w14:val="none"/>
-        </w:rPr>
-        <w:t xml:space="preserve"> and </w:t>
-      </w:r>
-      <w:r>
-        <w:rPr>
-          <w:rFonts w:ascii="Roboto" w:eastAsia="Times New Roman" w:hAnsi="Roboto" w:cs="Times New Roman"/>
-          <w:b/>
-          <w:bCs/>
-          <w:color w:val="031D39"/>
-          <w:spacing w:val="3"/>
-          <w:kern w:val="0"/>
-          <w:sz w:val="20"/>
-          <w:szCs w:val="20"/>
-          <w:lang w:eastAsia="en-GB"/>
-          <w14:ligatures w14:val="none"/>
-        </w:rPr>
-        <w:t xml:space="preserve">Figure SX and SY </w:t>
-      </w:r>
-      <w:r>
-        <w:rPr>
-          <w:rFonts w:ascii="Roboto" w:eastAsia="Times New Roman" w:hAnsi="Roboto" w:cs="Times New Roman"/>
-          <w:color w:val="031D39"/>
-          <w:spacing w:val="3"/>
-          <w:kern w:val="0"/>
-          <w:sz w:val="20"/>
-          <w:szCs w:val="20"/>
-          <w:lang w:eastAsia="en-GB"/>
-          <w14:ligatures w14:val="none"/>
-        </w:rPr>
-        <w:t xml:space="preserve">for further results varying these parameters). </w:t>
-      </w:r>
-      <w:r>
-        <w:rPr>
-          <w:rFonts w:ascii="Roboto" w:eastAsia="Times New Roman" w:hAnsi="Roboto" w:cs="Times New Roman"/>
-          <w:color w:val="031D39"/>
-          <w:spacing w:val="3"/>
-          <w:kern w:val="0"/>
-          <w:sz w:val="20"/>
-          <w:szCs w:val="20"/>
-          <w:lang w:eastAsia="en-GB"/>
-          <w14:ligatures w14:val="none"/>
-        </w:rPr>
-        <w:t>Together these results highlight the importance of factors beyond intrinsic BPSV properties in shaping eventual population-level impact of the vaccine; and the crucial nature of factors relating to the vaccination campaign associated with the BPSV in realising its maximum impact.</w:t>
+          <w:b/>
+          <w:bCs/>
+          <w:color w:val="031D39"/>
+          <w:spacing w:val="3"/>
+          <w:kern w:val="0"/>
+          <w:sz w:val="20"/>
+          <w:szCs w:val="20"/>
+          <w:lang w:eastAsia="en-GB"/>
+          <w14:ligatures w14:val="none"/>
+        </w:rPr>
+      </w:pPr>
+      <w:r>
+        <w:rPr>
+          <w:rFonts w:ascii="Roboto" w:eastAsia="Times New Roman" w:hAnsi="Roboto" w:cs="Times New Roman"/>
+          <w:b/>
+          <w:bCs/>
+          <w:color w:val="031D39"/>
+          <w:spacing w:val="3"/>
+          <w:kern w:val="0"/>
+          <w:sz w:val="20"/>
+          <w:szCs w:val="20"/>
+          <w:lang w:eastAsia="en-GB"/>
+          <w14:ligatures w14:val="none"/>
+        </w:rPr>
+        <w:t xml:space="preserve">The magnitude of BPSV impact is dependent on </w:t>
+      </w:r>
+      <w:r>
+        <w:rPr>
+          <w:rFonts w:ascii="Roboto" w:eastAsia="Times New Roman" w:hAnsi="Roboto" w:cs="Times New Roman"/>
+          <w:b/>
+          <w:bCs/>
+          <w:color w:val="031D39"/>
+          <w:spacing w:val="3"/>
+          <w:kern w:val="0"/>
+          <w:sz w:val="20"/>
+          <w:szCs w:val="20"/>
+          <w:lang w:eastAsia="en-GB"/>
+          <w14:ligatures w14:val="none"/>
+        </w:rPr>
+        <w:t xml:space="preserve">stockpile size, vaccination speed and the time taken to develop disease-specific vaccine </w:t>
+      </w:r>
+      <w:r>
+        <w:rPr>
+          <w:rFonts w:ascii="Roboto" w:eastAsia="Times New Roman" w:hAnsi="Roboto" w:cs="Times New Roman"/>
+          <w:b/>
+          <w:bCs/>
+          <w:color w:val="031D39"/>
+          <w:spacing w:val="3"/>
+          <w:kern w:val="0"/>
+          <w:sz w:val="20"/>
+          <w:szCs w:val="20"/>
+          <w:lang w:eastAsia="en-GB"/>
+          <w14:ligatures w14:val="none"/>
+        </w:rPr>
+        <w:t>alternatives.</w:t>
       </w:r>
     </w:p>
     <w:p>
@@ -10776,15 +10563,37 @@
         <w:textAlignment w:val="baseline"/>
         <w:rPr>
           <w:rFonts w:ascii="Roboto" w:eastAsia="Times New Roman" w:hAnsi="Roboto" w:cs="Times New Roman"/>
-          <w:color w:val="031D39"/>
-          <w:spacing w:val="3"/>
-          <w:kern w:val="0"/>
-          <w:sz w:val="20"/>
-          <w:szCs w:val="20"/>
-          <w:lang w:eastAsia="en-GB"/>
-          <w14:ligatures w14:val="none"/>
-        </w:rPr>
-      </w:pPr>
+          <w:b/>
+          <w:bCs/>
+          <w:i/>
+          <w:iCs/>
+          <w:color w:val="031D39"/>
+          <w:spacing w:val="3"/>
+          <w:kern w:val="0"/>
+          <w:sz w:val="20"/>
+          <w:szCs w:val="20"/>
+          <w:lang w:eastAsia="en-GB"/>
+          <w14:ligatures w14:val="none"/>
+        </w:rPr>
+      </w:pPr>
+      <w:r>
+        <w:rPr>
+          <w:rFonts w:ascii="Roboto" w:eastAsia="Times New Roman" w:hAnsi="Roboto" w:cs="Times New Roman"/>
+          <w:b/>
+          <w:bCs/>
+          <w:i/>
+          <w:iCs/>
+          <w:color w:val="031D39"/>
+          <w:spacing w:val="3"/>
+          <w:kern w:val="0"/>
+          <w:sz w:val="20"/>
+          <w:szCs w:val="20"/>
+          <w:highlight w:val="yellow"/>
+          <w:lang w:eastAsia="en-GB"/>
+          <w14:ligatures w14:val="none"/>
+        </w:rPr>
+        <w:t>[missing introductory couple of sentences]</w:t>
+      </w:r>
     </w:p>
     <w:p>
       <w:pPr>
@@ -11726,7 +11535,7 @@
           <w14:ligatures w14:val="none"/>
         </w:rPr>
       </w:pPr>
-      <w:commentRangeStart w:id="10"/>
+      <w:commentRangeStart w:id="9"/>
       <w:r>
         <w:rPr>
           <w:rFonts w:ascii="Roboto" w:eastAsia="Times New Roman" w:hAnsi="Roboto" w:cs="Times New Roman"/>
@@ -11742,12 +11551,12 @@
         </w:rPr>
         <w:t xml:space="preserve">BPSV </w:t>
       </w:r>
-      <w:commentRangeEnd w:id="10"/>
+      <w:commentRangeEnd w:id="9"/>
       <w:r>
         <w:rPr>
           <w:rStyle w:val="CommentReference"/>
         </w:rPr>
-        <w:commentReference w:id="10"/>
+        <w:commentReference w:id="9"/>
       </w:r>
       <w:r>
         <w:rPr>
@@ -12655,7 +12464,7 @@
           <w14:ligatures w14:val="none"/>
         </w:rPr>
       </w:pPr>
-      <w:commentRangeStart w:id="11"/>
+      <w:commentRangeStart w:id="10"/>
       <w:r>
         <w:rPr>
           <w:rFonts w:ascii="Roboto" w:eastAsia="Times New Roman" w:hAnsi="Roboto" w:cs="Times New Roman"/>
@@ -12669,12 +12478,12 @@
         </w:rPr>
         <w:t xml:space="preserve">Our </w:t>
       </w:r>
-      <w:commentRangeEnd w:id="11"/>
+      <w:commentRangeEnd w:id="10"/>
       <w:r>
         <w:rPr>
           <w:rStyle w:val="CommentReference"/>
         </w:rPr>
-        <w:commentReference w:id="11"/>
+        <w:commentReference w:id="10"/>
       </w:r>
       <w:r>
         <w:rPr>
@@ -14752,6 +14561,834 @@
           <w14:ligatures w14:val="none"/>
         </w:rPr>
       </w:pPr>
+      <w:commentRangeStart w:id="11"/>
+      <w:r>
+        <w:rPr>
+          <w:rFonts w:ascii="Roboto" w:eastAsia="Times New Roman" w:hAnsi="Roboto" w:cs="Times New Roman"/>
+          <w:color w:val="031D39"/>
+          <w:spacing w:val="3"/>
+          <w:kern w:val="0"/>
+          <w:sz w:val="20"/>
+          <w:szCs w:val="20"/>
+          <w:lang w:eastAsia="en-GB"/>
+          <w14:ligatures w14:val="none"/>
+        </w:rPr>
+        <w:t xml:space="preserve">In </w:t>
+      </w:r>
+      <w:commentRangeEnd w:id="11"/>
+      <w:r>
+        <w:rPr>
+          <w:rStyle w:val="CommentReference"/>
+        </w:rPr>
+        <w:commentReference w:id="11"/>
+      </w:r>
+      <w:r>
+        <w:rPr>
+          <w:rFonts w:ascii="Roboto" w:eastAsia="Times New Roman" w:hAnsi="Roboto" w:cs="Times New Roman"/>
+          <w:color w:val="031D39"/>
+          <w:spacing w:val="3"/>
+          <w:kern w:val="0"/>
+          <w:sz w:val="20"/>
+          <w:szCs w:val="20"/>
+          <w:lang w:eastAsia="en-GB"/>
+          <w14:ligatures w14:val="none"/>
+        </w:rPr>
+        <w:t>addition to investing in vaccine rollout capabilities, o</w:t>
+      </w:r>
+      <w:r>
+        <w:rPr>
+          <w:rFonts w:ascii="Roboto" w:eastAsia="Times New Roman" w:hAnsi="Roboto" w:cs="Times New Roman"/>
+          <w:color w:val="031D39"/>
+          <w:spacing w:val="3"/>
+          <w:kern w:val="0"/>
+          <w:sz w:val="20"/>
+          <w:szCs w:val="20"/>
+          <w:lang w:eastAsia="en-GB"/>
+          <w14:ligatures w14:val="none"/>
+        </w:rPr>
+        <w:t xml:space="preserve">ur results </w:t>
+      </w:r>
+      <w:r>
+        <w:rPr>
+          <w:rFonts w:ascii="Roboto" w:eastAsia="Times New Roman" w:hAnsi="Roboto" w:cs="Times New Roman"/>
+          <w:color w:val="031D39"/>
+          <w:spacing w:val="3"/>
+          <w:kern w:val="0"/>
+          <w:sz w:val="20"/>
+          <w:szCs w:val="20"/>
+          <w:lang w:eastAsia="en-GB"/>
+          <w14:ligatures w14:val="none"/>
+        </w:rPr>
+        <w:t xml:space="preserve">also </w:t>
+      </w:r>
+      <w:r>
+        <w:rPr>
+          <w:rFonts w:ascii="Roboto" w:eastAsia="Times New Roman" w:hAnsi="Roboto" w:cs="Times New Roman"/>
+          <w:color w:val="031D39"/>
+          <w:spacing w:val="3"/>
+          <w:kern w:val="0"/>
+          <w:sz w:val="20"/>
+          <w:szCs w:val="20"/>
+          <w:lang w:eastAsia="en-GB"/>
+          <w14:ligatures w14:val="none"/>
+        </w:rPr>
+        <w:t xml:space="preserve">highlight </w:t>
+      </w:r>
+      <w:r>
+        <w:rPr>
+          <w:rFonts w:ascii="Roboto" w:eastAsia="Times New Roman" w:hAnsi="Roboto" w:cs="Times New Roman"/>
+          <w:color w:val="031D39"/>
+          <w:spacing w:val="3"/>
+          <w:kern w:val="0"/>
+          <w:sz w:val="20"/>
+          <w:szCs w:val="20"/>
+          <w:lang w:eastAsia="en-GB"/>
+          <w14:ligatures w14:val="none"/>
+        </w:rPr>
+        <w:t xml:space="preserve">the </w:t>
+      </w:r>
+      <w:r>
+        <w:rPr>
+          <w:rFonts w:ascii="Roboto" w:eastAsia="Times New Roman" w:hAnsi="Roboto" w:cs="Times New Roman"/>
+          <w:color w:val="031D39"/>
+          <w:spacing w:val="3"/>
+          <w:kern w:val="0"/>
+          <w:sz w:val="20"/>
+          <w:szCs w:val="20"/>
+          <w:lang w:eastAsia="en-GB"/>
+          <w14:ligatures w14:val="none"/>
+        </w:rPr>
+        <w:t xml:space="preserve">significant additional BPSV impact </w:t>
+      </w:r>
+      <w:r>
+        <w:rPr>
+          <w:rFonts w:ascii="Roboto" w:eastAsia="Times New Roman" w:hAnsi="Roboto" w:cs="Times New Roman"/>
+          <w:color w:val="031D39"/>
+          <w:spacing w:val="3"/>
+          <w:kern w:val="0"/>
+          <w:sz w:val="20"/>
+          <w:szCs w:val="20"/>
+          <w:lang w:eastAsia="en-GB"/>
+          <w14:ligatures w14:val="none"/>
+        </w:rPr>
+        <w:t xml:space="preserve">that </w:t>
+      </w:r>
+      <w:r>
+        <w:rPr>
+          <w:rFonts w:ascii="Roboto" w:eastAsia="Times New Roman" w:hAnsi="Roboto" w:cs="Times New Roman"/>
+          <w:color w:val="031D39"/>
+          <w:spacing w:val="3"/>
+          <w:kern w:val="0"/>
+          <w:sz w:val="20"/>
+          <w:szCs w:val="20"/>
+          <w:lang w:eastAsia="en-GB"/>
+          <w14:ligatures w14:val="none"/>
+        </w:rPr>
+        <w:t xml:space="preserve">could be achieved through investment in systems facilitating rapid disbursement of available doses, enabling protection of at-risk groups to arise before widespread community transmission has occur. Similarly, </w:t>
+      </w:r>
+      <w:r>
+        <w:rPr>
+          <w:rFonts w:ascii="Roboto" w:eastAsia="Times New Roman" w:hAnsi="Roboto" w:cs="Times New Roman"/>
+          <w:color w:val="031D39"/>
+          <w:spacing w:val="3"/>
+          <w:kern w:val="0"/>
+          <w:sz w:val="20"/>
+          <w:szCs w:val="20"/>
+          <w:lang w:eastAsia="en-GB"/>
+          <w14:ligatures w14:val="none"/>
+        </w:rPr>
+        <w:t xml:space="preserve">we show that </w:t>
+      </w:r>
+      <w:r>
+        <w:rPr>
+          <w:rFonts w:ascii="Roboto" w:eastAsia="Times New Roman" w:hAnsi="Roboto" w:cs="Times New Roman"/>
+          <w:color w:val="031D39"/>
+          <w:spacing w:val="3"/>
+          <w:kern w:val="0"/>
+          <w:sz w:val="20"/>
+          <w:szCs w:val="20"/>
+          <w:lang w:eastAsia="en-GB"/>
+          <w14:ligatures w14:val="none"/>
+        </w:rPr>
+        <w:t xml:space="preserve">that investments into public-health surveillance capabilities to enable more timely detection of novel pathogen outbreaks will </w:t>
+      </w:r>
+      <w:r>
+        <w:rPr>
+          <w:rFonts w:ascii="Roboto" w:eastAsia="Times New Roman" w:hAnsi="Roboto" w:cs="Times New Roman"/>
+          <w:color w:val="031D39"/>
+          <w:spacing w:val="3"/>
+          <w:kern w:val="0"/>
+          <w:sz w:val="20"/>
+          <w:szCs w:val="20"/>
+          <w:lang w:eastAsia="en-GB"/>
+          <w14:ligatures w14:val="none"/>
+        </w:rPr>
+        <w:t xml:space="preserve">likely </w:t>
+      </w:r>
+      <w:r>
+        <w:rPr>
+          <w:rFonts w:ascii="Roboto" w:eastAsia="Times New Roman" w:hAnsi="Roboto" w:cs="Times New Roman"/>
+          <w:color w:val="031D39"/>
+          <w:spacing w:val="3"/>
+          <w:kern w:val="0"/>
+          <w:sz w:val="20"/>
+          <w:szCs w:val="20"/>
+          <w:lang w:eastAsia="en-GB"/>
+          <w14:ligatures w14:val="none"/>
+        </w:rPr>
+        <w:t>act to increase the timeliness of BPSV vaccination campaigns and associated population-level impact on disease burden. These capabilities are currently severely limited in many parts of the world. Indeed, e</w:t>
+      </w:r>
+      <w:r>
+        <w:rPr>
+          <w:rFonts w:ascii="Roboto" w:eastAsia="Times New Roman" w:hAnsi="Roboto" w:cs="Times New Roman"/>
+          <w:color w:val="031D39"/>
+          <w:spacing w:val="3"/>
+          <w:kern w:val="0"/>
+          <w:sz w:val="20"/>
+          <w:szCs w:val="20"/>
+          <w:lang w:eastAsia="en-GB"/>
+          <w14:ligatures w14:val="none"/>
+        </w:rPr>
+        <w:t xml:space="preserve">xperiences during the COVID-19 pandemic have highlighted significant global disparities and inequities in surveillance capabilities, including genomic surveillance crucial to novel pathogen identification </w:t>
+      </w:r>
+      <w:r>
+        <w:rPr>
+          <w:rFonts w:ascii="Roboto" w:eastAsia="Times New Roman" w:hAnsi="Roboto" w:cs="Times New Roman"/>
+          <w:color w:val="031D39"/>
+          <w:spacing w:val="3"/>
+          <w:kern w:val="0"/>
+          <w:sz w:val="20"/>
+          <w:szCs w:val="20"/>
+          <w:lang w:eastAsia="en-GB"/>
+          <w14:ligatures w14:val="none"/>
+        </w:rPr>
+        <w:fldChar w:fldCharType="begin" w:fldLock="1"/>
+      </w:r>
+      <w:r>
+        <w:rPr>
+          <w:rFonts w:ascii="Roboto" w:eastAsia="Times New Roman" w:hAnsi="Roboto" w:cs="Times New Roman"/>
+          <w:color w:val="031D39"/>
+          <w:spacing w:val="3"/>
+          <w:kern w:val="0"/>
+          <w:sz w:val="20"/>
+          <w:szCs w:val="20"/>
+          <w:lang w:eastAsia="en-GB"/>
+          <w14:ligatures w14:val="none"/>
+        </w:rPr>
+        <w:instrText>ADDIN paperpile_citation &lt;clusterId&gt;O443V491R881O574&lt;/clusterId&gt;&lt;metadata&gt;&lt;citation&gt;&lt;id&gt;9353aa3a-55e0-4630-9af5-193bff1a33bc&lt;/id&gt;&lt;/citation&gt;&lt;/metadata&gt;&lt;data&gt;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&lt;/data&gt; \* MERGEFORMAT</w:instrText>
+      </w:r>
+      <w:r>
+        <w:rPr>
+          <w:rFonts w:ascii="Roboto" w:eastAsia="Times New Roman" w:hAnsi="Roboto" w:cs="Times New Roman"/>
+          <w:color w:val="031D39"/>
+          <w:spacing w:val="3"/>
+          <w:kern w:val="0"/>
+          <w:sz w:val="20"/>
+          <w:szCs w:val="20"/>
+          <w:lang w:eastAsia="en-GB"/>
+          <w14:ligatures w14:val="none"/>
+        </w:rPr>
+        <w:fldChar w:fldCharType="separate"/>
+      </w:r>
+      <w:r>
+        <w:rPr>
+          <w:rFonts w:ascii="Roboto" w:eastAsia="Times New Roman" w:hAnsi="Roboto" w:cs="Times New Roman"/>
+          <w:i/>
+          <w:noProof/>
+          <w:color w:val="031D39"/>
+          <w:spacing w:val="3"/>
+          <w:kern w:val="0"/>
+          <w:sz w:val="20"/>
+          <w:szCs w:val="20"/>
+          <w:lang w:eastAsia="en-GB"/>
+          <w14:ligatures w14:val="none"/>
+        </w:rPr>
+        <w:t>(31)</w:t>
+      </w:r>
+      <w:r>
+        <w:rPr>
+          <w:rFonts w:ascii="Roboto" w:eastAsia="Times New Roman" w:hAnsi="Roboto" w:cs="Times New Roman"/>
+          <w:color w:val="031D39"/>
+          <w:spacing w:val="3"/>
+          <w:kern w:val="0"/>
+          <w:sz w:val="20"/>
+          <w:szCs w:val="20"/>
+          <w:lang w:eastAsia="en-GB"/>
+          <w14:ligatures w14:val="none"/>
+        </w:rPr>
+        <w:fldChar w:fldCharType="end"/>
+      </w:r>
+      <w:r>
+        <w:rPr>
+          <w:rFonts w:ascii="Roboto" w:eastAsia="Times New Roman" w:hAnsi="Roboto" w:cs="Times New Roman"/>
+          <w:color w:val="031D39"/>
+          <w:spacing w:val="3"/>
+          <w:kern w:val="0"/>
+          <w:sz w:val="20"/>
+          <w:szCs w:val="20"/>
+          <w:lang w:eastAsia="en-GB"/>
+          <w14:ligatures w14:val="none"/>
+        </w:rPr>
+        <w:t xml:space="preserve">. </w:t>
+      </w:r>
+      <w:r>
+        <w:rPr>
+          <w:rFonts w:ascii="Roboto" w:eastAsia="Times New Roman" w:hAnsi="Roboto" w:cs="Times New Roman"/>
+          <w:color w:val="031D39"/>
+          <w:spacing w:val="3"/>
+          <w:kern w:val="0"/>
+          <w:sz w:val="20"/>
+          <w:szCs w:val="20"/>
+          <w:lang w:eastAsia="en-GB"/>
+          <w14:ligatures w14:val="none"/>
+        </w:rPr>
+        <w:t xml:space="preserve">In turn, the sensitivity of genomic surveillance programmes is intimately shaped by diagnostic testing rates </w:t>
+      </w:r>
+      <w:r>
+        <w:rPr>
+          <w:rFonts w:ascii="Roboto" w:eastAsia="Times New Roman" w:hAnsi="Roboto" w:cs="Times New Roman"/>
+          <w:color w:val="031D39"/>
+          <w:spacing w:val="3"/>
+          <w:kern w:val="0"/>
+          <w:sz w:val="20"/>
+          <w:szCs w:val="20"/>
+          <w:lang w:eastAsia="en-GB"/>
+          <w14:ligatures w14:val="none"/>
+        </w:rPr>
+        <w:fldChar w:fldCharType="begin" w:fldLock="1"/>
+      </w:r>
+      <w:r>
+        <w:rPr>
+          <w:rFonts w:ascii="Roboto" w:eastAsia="Times New Roman" w:hAnsi="Roboto" w:cs="Times New Roman"/>
+          <w:color w:val="031D39"/>
+          <w:spacing w:val="3"/>
+          <w:kern w:val="0"/>
+          <w:sz w:val="20"/>
+          <w:szCs w:val="20"/>
+          <w:lang w:eastAsia="en-GB"/>
+          <w14:ligatures w14:val="none"/>
+        </w:rPr>
+        <w:instrText>ADDIN paperpile_citation &lt;clusterId&gt;X173K439A721E544&lt;/clusterId&gt;&lt;metadata&gt;&lt;citation&gt;&lt;id&gt;169f3eb9-162f-0180-b93a-77843dcd848e&lt;/id&gt;&lt;/citation&gt;&lt;/metadata&gt;&lt;data&gt;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&lt;/data&gt; \* MERGEFORMAT</w:instrText>
+      </w:r>
+      <w:r>
+        <w:rPr>
+          <w:rFonts w:ascii="Roboto" w:eastAsia="Times New Roman" w:hAnsi="Roboto" w:cs="Times New Roman"/>
+          <w:color w:val="031D39"/>
+          <w:spacing w:val="3"/>
+          <w:kern w:val="0"/>
+          <w:sz w:val="20"/>
+          <w:szCs w:val="20"/>
+          <w:lang w:eastAsia="en-GB"/>
+          <w14:ligatures w14:val="none"/>
+        </w:rPr>
+        <w:fldChar w:fldCharType="separate"/>
+      </w:r>
+      <w:r>
+        <w:rPr>
+          <w:rFonts w:ascii="Roboto" w:eastAsia="Times New Roman" w:hAnsi="Roboto" w:cs="Times New Roman"/>
+          <w:i/>
+          <w:noProof/>
+          <w:color w:val="031D39"/>
+          <w:spacing w:val="3"/>
+          <w:kern w:val="0"/>
+          <w:sz w:val="20"/>
+          <w:szCs w:val="20"/>
+          <w:lang w:eastAsia="en-GB"/>
+          <w14:ligatures w14:val="none"/>
+        </w:rPr>
+        <w:t>(48)</w:t>
+      </w:r>
+      <w:r>
+        <w:rPr>
+          <w:rFonts w:ascii="Roboto" w:eastAsia="Times New Roman" w:hAnsi="Roboto" w:cs="Times New Roman"/>
+          <w:color w:val="031D39"/>
+          <w:spacing w:val="3"/>
+          <w:kern w:val="0"/>
+          <w:sz w:val="20"/>
+          <w:szCs w:val="20"/>
+          <w:lang w:eastAsia="en-GB"/>
+          <w14:ligatures w14:val="none"/>
+        </w:rPr>
+        <w:fldChar w:fldCharType="end"/>
+      </w:r>
+      <w:r>
+        <w:rPr>
+          <w:rFonts w:ascii="Roboto" w:eastAsia="Times New Roman" w:hAnsi="Roboto" w:cs="Times New Roman"/>
+          <w:color w:val="031D39"/>
+          <w:spacing w:val="3"/>
+          <w:kern w:val="0"/>
+          <w:sz w:val="20"/>
+          <w:szCs w:val="20"/>
+          <w:lang w:eastAsia="en-GB"/>
+          <w14:ligatures w14:val="none"/>
+        </w:rPr>
+        <w:t xml:space="preserve">, </w:t>
+      </w:r>
+      <w:r>
+        <w:rPr>
+          <w:rFonts w:ascii="Roboto" w:eastAsia="Times New Roman" w:hAnsi="Roboto" w:cs="Times New Roman"/>
+          <w:color w:val="031D39"/>
+          <w:spacing w:val="3"/>
+          <w:kern w:val="0"/>
+          <w:sz w:val="20"/>
+          <w:szCs w:val="20"/>
+          <w:lang w:eastAsia="en-GB"/>
+          <w14:ligatures w14:val="none"/>
+        </w:rPr>
+        <w:t xml:space="preserve">a pillar of public health that has often been exceptionally limited in resource-poor settings during the pandemic </w:t>
+      </w:r>
+      <w:r>
+        <w:rPr>
+          <w:rFonts w:ascii="Roboto" w:eastAsia="Times New Roman" w:hAnsi="Roboto" w:cs="Times New Roman"/>
+          <w:color w:val="031D39"/>
+          <w:spacing w:val="3"/>
+          <w:kern w:val="0"/>
+          <w:sz w:val="20"/>
+          <w:szCs w:val="20"/>
+          <w:lang w:eastAsia="en-GB"/>
+          <w14:ligatures w14:val="none"/>
+        </w:rPr>
+        <w:fldChar w:fldCharType="begin" w:fldLock="1"/>
+      </w:r>
+      <w:r>
+        <w:rPr>
+          <w:rFonts w:ascii="Roboto" w:eastAsia="Times New Roman" w:hAnsi="Roboto" w:cs="Times New Roman"/>
+          <w:color w:val="031D39"/>
+          <w:spacing w:val="3"/>
+          <w:kern w:val="0"/>
+          <w:sz w:val="20"/>
+          <w:szCs w:val="20"/>
+          <w:lang w:eastAsia="en-GB"/>
+          <w14:ligatures w14:val="none"/>
+        </w:rPr>
+        <w:instrText>ADDIN paperpile_citation &lt;clusterId&gt;K895Y252U633R336&lt;/clusterId&gt;&lt;metadata&gt;&lt;citation&gt;&lt;id&gt;bdf79222-6444-099e-adf6-0443a8a6df6f&lt;/id&gt;&lt;/citation&gt;&lt;/metadata&gt;&lt;data&gt;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&lt;/data&gt; \* MERGEFORMAT</w:instrText>
+      </w:r>
+      <w:r>
+        <w:rPr>
+          <w:rFonts w:ascii="Roboto" w:eastAsia="Times New Roman" w:hAnsi="Roboto" w:cs="Times New Roman"/>
+          <w:color w:val="031D39"/>
+          <w:spacing w:val="3"/>
+          <w:kern w:val="0"/>
+          <w:sz w:val="20"/>
+          <w:szCs w:val="20"/>
+          <w:lang w:eastAsia="en-GB"/>
+          <w14:ligatures w14:val="none"/>
+        </w:rPr>
+        <w:fldChar w:fldCharType="separate"/>
+      </w:r>
+      <w:r>
+        <w:rPr>
+          <w:rFonts w:ascii="Roboto" w:eastAsia="Times New Roman" w:hAnsi="Roboto" w:cs="Times New Roman"/>
+          <w:i/>
+          <w:noProof/>
+          <w:color w:val="031D39"/>
+          <w:spacing w:val="3"/>
+          <w:kern w:val="0"/>
+          <w:sz w:val="20"/>
+          <w:szCs w:val="20"/>
+          <w:lang w:eastAsia="en-GB"/>
+          <w14:ligatures w14:val="none"/>
+        </w:rPr>
+        <w:t>(49)</w:t>
+      </w:r>
+      <w:r>
+        <w:rPr>
+          <w:rFonts w:ascii="Roboto" w:eastAsia="Times New Roman" w:hAnsi="Roboto" w:cs="Times New Roman"/>
+          <w:color w:val="031D39"/>
+          <w:spacing w:val="3"/>
+          <w:kern w:val="0"/>
+          <w:sz w:val="20"/>
+          <w:szCs w:val="20"/>
+          <w:lang w:eastAsia="en-GB"/>
+          <w14:ligatures w14:val="none"/>
+        </w:rPr>
+        <w:fldChar w:fldCharType="end"/>
+      </w:r>
+      <w:r>
+        <w:rPr>
+          <w:rFonts w:ascii="Roboto" w:eastAsia="Times New Roman" w:hAnsi="Roboto" w:cs="Times New Roman"/>
+          <w:color w:val="031D39"/>
+          <w:spacing w:val="3"/>
+          <w:kern w:val="0"/>
+          <w:sz w:val="20"/>
+          <w:szCs w:val="20"/>
+          <w:lang w:eastAsia="en-GB"/>
+          <w14:ligatures w14:val="none"/>
+        </w:rPr>
+        <w:t xml:space="preserve">. </w:t>
+      </w:r>
+      <w:r>
+        <w:rPr>
+          <w:rFonts w:ascii="Roboto" w:eastAsia="Times New Roman" w:hAnsi="Roboto" w:cs="Times New Roman"/>
+          <w:color w:val="031D39"/>
+          <w:spacing w:val="3"/>
+          <w:kern w:val="0"/>
+          <w:sz w:val="20"/>
+          <w:szCs w:val="20"/>
+          <w:lang w:eastAsia="en-GB"/>
+          <w14:ligatures w14:val="none"/>
+        </w:rPr>
+        <w:t xml:space="preserve">Indeed, previous work has highlighted that significant gains in SARS-CoV-2 genomic surveillance efficiency (as it relates to identification of novel variants) at the global level could be achieved most effectively by targeting improvements to surveillance capabilities in settings where surveillance is most limited </w:t>
+      </w:r>
+      <w:r>
+        <w:rPr>
+          <w:rFonts w:ascii="Roboto" w:eastAsia="Times New Roman" w:hAnsi="Roboto" w:cs="Times New Roman"/>
+          <w:color w:val="031D39"/>
+          <w:spacing w:val="3"/>
+          <w:kern w:val="0"/>
+          <w:sz w:val="20"/>
+          <w:szCs w:val="20"/>
+          <w:lang w:eastAsia="en-GB"/>
+          <w14:ligatures w14:val="none"/>
+        </w:rPr>
+        <w:fldChar w:fldCharType="begin" w:fldLock="1"/>
+      </w:r>
+      <w:r>
+        <w:rPr>
+          <w:rFonts w:ascii="Roboto" w:eastAsia="Times New Roman" w:hAnsi="Roboto" w:cs="Times New Roman"/>
+          <w:color w:val="031D39"/>
+          <w:spacing w:val="3"/>
+          <w:kern w:val="0"/>
+          <w:sz w:val="20"/>
+          <w:szCs w:val="20"/>
+          <w:lang w:eastAsia="en-GB"/>
+          <w14:ligatures w14:val="none"/>
+        </w:rPr>
+        <w:instrText>ADDIN paperpile_citation &lt;clusterId&gt;E912S389O759L463&lt;/clusterId&gt;&lt;metadata&gt;&lt;citation&gt;&lt;id&gt;99fb5b0a-bf01-0957-b6cc-01331da44d36&lt;/id&gt;&lt;/citation&gt;&lt;/metadata&gt;&lt;data&gt;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&lt;/data&gt; \* MERGEFORMAT</w:instrText>
+      </w:r>
+      <w:r>
+        <w:rPr>
+          <w:rFonts w:ascii="Roboto" w:eastAsia="Times New Roman" w:hAnsi="Roboto" w:cs="Times New Roman"/>
+          <w:color w:val="031D39"/>
+          <w:spacing w:val="3"/>
+          <w:kern w:val="0"/>
+          <w:sz w:val="20"/>
+          <w:szCs w:val="20"/>
+          <w:lang w:eastAsia="en-GB"/>
+          <w14:ligatures w14:val="none"/>
+        </w:rPr>
+        <w:fldChar w:fldCharType="separate"/>
+      </w:r>
+      <w:r>
+        <w:rPr>
+          <w:rFonts w:ascii="Roboto" w:eastAsia="Times New Roman" w:hAnsi="Roboto" w:cs="Times New Roman"/>
+          <w:i/>
+          <w:noProof/>
+          <w:color w:val="031D39"/>
+          <w:spacing w:val="3"/>
+          <w:kern w:val="0"/>
+          <w:sz w:val="20"/>
+          <w:szCs w:val="20"/>
+          <w:lang w:eastAsia="en-GB"/>
+          <w14:ligatures w14:val="none"/>
+        </w:rPr>
+        <w:t>(30)</w:t>
+      </w:r>
+      <w:r>
+        <w:rPr>
+          <w:rFonts w:ascii="Roboto" w:eastAsia="Times New Roman" w:hAnsi="Roboto" w:cs="Times New Roman"/>
+          <w:color w:val="031D39"/>
+          <w:spacing w:val="3"/>
+          <w:kern w:val="0"/>
+          <w:sz w:val="20"/>
+          <w:szCs w:val="20"/>
+          <w:lang w:eastAsia="en-GB"/>
+          <w14:ligatures w14:val="none"/>
+        </w:rPr>
+        <w:fldChar w:fldCharType="end"/>
+      </w:r>
+      <w:r>
+        <w:rPr>
+          <w:rFonts w:ascii="Roboto" w:eastAsia="Times New Roman" w:hAnsi="Roboto" w:cs="Times New Roman"/>
+          <w:color w:val="031D39"/>
+          <w:spacing w:val="3"/>
+          <w:kern w:val="0"/>
+          <w:sz w:val="20"/>
+          <w:szCs w:val="20"/>
+          <w:lang w:eastAsia="en-GB"/>
+          <w14:ligatures w14:val="none"/>
+        </w:rPr>
+        <w:t xml:space="preserve">. </w:t>
+      </w:r>
+      <w:r>
+        <w:rPr>
+          <w:rFonts w:ascii="Roboto" w:eastAsia="Times New Roman" w:hAnsi="Roboto" w:cs="Times New Roman"/>
+          <w:color w:val="031D39"/>
+          <w:spacing w:val="3"/>
+          <w:kern w:val="0"/>
+          <w:sz w:val="20"/>
+          <w:szCs w:val="20"/>
+          <w:lang w:eastAsia="en-GB"/>
+          <w14:ligatures w14:val="none"/>
+        </w:rPr>
+        <w:t xml:space="preserve">Previous work has highlighted the significant investments into public-health surveillance capabilities required to effectively and equitably strength global, national and local mechanisms for detecting infectious diseases (costing approximately $9.6 billion globally) </w:t>
+      </w:r>
+      <w:r>
+        <w:rPr>
+          <w:rFonts w:ascii="Roboto" w:eastAsia="Times New Roman" w:hAnsi="Roboto" w:cs="Times New Roman"/>
+          <w:color w:val="031D39"/>
+          <w:spacing w:val="3"/>
+          <w:kern w:val="0"/>
+          <w:sz w:val="20"/>
+          <w:szCs w:val="20"/>
+          <w:lang w:eastAsia="en-GB"/>
+          <w14:ligatures w14:val="none"/>
+        </w:rPr>
+        <w:fldChar w:fldCharType="begin" w:fldLock="1"/>
+      </w:r>
+      <w:r>
+        <w:rPr>
+          <w:rFonts w:ascii="Roboto" w:eastAsia="Times New Roman" w:hAnsi="Roboto" w:cs="Times New Roman"/>
+          <w:color w:val="031D39"/>
+          <w:spacing w:val="3"/>
+          <w:kern w:val="0"/>
+          <w:sz w:val="20"/>
+          <w:szCs w:val="20"/>
+          <w:lang w:eastAsia="en-GB"/>
+          <w14:ligatures w14:val="none"/>
+        </w:rPr>
+        <w:instrText>ADDIN paperpile_citation &lt;clusterId&gt;M948A996W476T199&lt;/clusterId&gt;&lt;metadata&gt;&lt;citation&gt;&lt;id&gt;fedc975d-ab20-4931-a8d6-d1b4220cb655&lt;/id&gt;&lt;/citation&gt;&lt;/metadata&gt;&lt;data&gt;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&lt;/data&gt; \* MERGEFORMAT</w:instrText>
+      </w:r>
+      <w:r>
+        <w:rPr>
+          <w:rFonts w:ascii="Roboto" w:eastAsia="Times New Roman" w:hAnsi="Roboto" w:cs="Times New Roman"/>
+          <w:color w:val="031D39"/>
+          <w:spacing w:val="3"/>
+          <w:kern w:val="0"/>
+          <w:sz w:val="20"/>
+          <w:szCs w:val="20"/>
+          <w:lang w:eastAsia="en-GB"/>
+          <w14:ligatures w14:val="none"/>
+        </w:rPr>
+        <w:fldChar w:fldCharType="separate"/>
+      </w:r>
+      <w:r>
+        <w:rPr>
+          <w:rFonts w:ascii="Roboto" w:eastAsia="Times New Roman" w:hAnsi="Roboto" w:cs="Times New Roman"/>
+          <w:i/>
+          <w:noProof/>
+          <w:color w:val="031D39"/>
+          <w:spacing w:val="3"/>
+          <w:kern w:val="0"/>
+          <w:sz w:val="20"/>
+          <w:szCs w:val="20"/>
+          <w:lang w:eastAsia="en-GB"/>
+          <w14:ligatures w14:val="none"/>
+        </w:rPr>
+        <w:t>(50)</w:t>
+      </w:r>
+      <w:r>
+        <w:rPr>
+          <w:rFonts w:ascii="Roboto" w:eastAsia="Times New Roman" w:hAnsi="Roboto" w:cs="Times New Roman"/>
+          <w:color w:val="031D39"/>
+          <w:spacing w:val="3"/>
+          <w:kern w:val="0"/>
+          <w:sz w:val="20"/>
+          <w:szCs w:val="20"/>
+          <w:lang w:eastAsia="en-GB"/>
+          <w14:ligatures w14:val="none"/>
+        </w:rPr>
+        <w:fldChar w:fldCharType="end"/>
+      </w:r>
+      <w:r>
+        <w:rPr>
+          <w:rFonts w:ascii="Roboto" w:eastAsia="Times New Roman" w:hAnsi="Roboto" w:cs="Times New Roman"/>
+          <w:color w:val="031D39"/>
+          <w:spacing w:val="3"/>
+          <w:kern w:val="0"/>
+          <w:sz w:val="20"/>
+          <w:szCs w:val="20"/>
+          <w:lang w:eastAsia="en-GB"/>
+          <w14:ligatures w14:val="none"/>
+        </w:rPr>
+        <w:t xml:space="preserve">, but that such early warning systems for pandemics could be highly cost-saving </w:t>
+      </w:r>
+      <w:r>
+        <w:rPr>
+          <w:rFonts w:ascii="Roboto" w:eastAsia="Times New Roman" w:hAnsi="Roboto" w:cs="Times New Roman"/>
+          <w:color w:val="031D39"/>
+          <w:spacing w:val="3"/>
+          <w:kern w:val="0"/>
+          <w:sz w:val="20"/>
+          <w:szCs w:val="20"/>
+          <w:lang w:eastAsia="en-GB"/>
+          <w14:ligatures w14:val="none"/>
+        </w:rPr>
+        <w:fldChar w:fldCharType="begin" w:fldLock="1"/>
+      </w:r>
+      <w:r>
+        <w:rPr>
+          <w:rFonts w:ascii="Roboto" w:eastAsia="Times New Roman" w:hAnsi="Roboto" w:cs="Times New Roman"/>
+          <w:color w:val="031D39"/>
+          <w:spacing w:val="3"/>
+          <w:kern w:val="0"/>
+          <w:sz w:val="20"/>
+          <w:szCs w:val="20"/>
+          <w:lang w:eastAsia="en-GB"/>
+          <w14:ligatures w14:val="none"/>
+        </w:rPr>
+        <w:instrText>ADDIN paperpile_citation &lt;clusterId&gt;Z751N811J291H812&lt;/clusterId&gt;&lt;metadata&gt;&lt;citation&gt;&lt;id&gt;5e3a58c8-f25a-461d-a55d-5d34b2bb42eb&lt;/id&gt;&lt;/citation&gt;&lt;/metadata&gt;&lt;data&gt;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&lt;/data&gt; \* MERGEFORMAT</w:instrText>
+      </w:r>
+      <w:r>
+        <w:rPr>
+          <w:rFonts w:ascii="Roboto" w:eastAsia="Times New Roman" w:hAnsi="Roboto" w:cs="Times New Roman"/>
+          <w:color w:val="031D39"/>
+          <w:spacing w:val="3"/>
+          <w:kern w:val="0"/>
+          <w:sz w:val="20"/>
+          <w:szCs w:val="20"/>
+          <w:lang w:eastAsia="en-GB"/>
+          <w14:ligatures w14:val="none"/>
+        </w:rPr>
+        <w:fldChar w:fldCharType="separate"/>
+      </w:r>
+      <w:r>
+        <w:rPr>
+          <w:rFonts w:ascii="Roboto" w:eastAsia="Times New Roman" w:hAnsi="Roboto" w:cs="Times New Roman"/>
+          <w:i/>
+          <w:noProof/>
+          <w:color w:val="031D39"/>
+          <w:spacing w:val="3"/>
+          <w:kern w:val="0"/>
+          <w:sz w:val="20"/>
+          <w:szCs w:val="20"/>
+          <w:lang w:eastAsia="en-GB"/>
+          <w14:ligatures w14:val="none"/>
+        </w:rPr>
+        <w:t>(51)</w:t>
+      </w:r>
+      <w:r>
+        <w:rPr>
+          <w:rFonts w:ascii="Roboto" w:eastAsia="Times New Roman" w:hAnsi="Roboto" w:cs="Times New Roman"/>
+          <w:color w:val="031D39"/>
+          <w:spacing w:val="3"/>
+          <w:kern w:val="0"/>
+          <w:sz w:val="20"/>
+          <w:szCs w:val="20"/>
+          <w:lang w:eastAsia="en-GB"/>
+          <w14:ligatures w14:val="none"/>
+        </w:rPr>
+        <w:fldChar w:fldCharType="end"/>
+      </w:r>
+      <w:r>
+        <w:rPr>
+          <w:rFonts w:ascii="Roboto" w:eastAsia="Times New Roman" w:hAnsi="Roboto" w:cs="Times New Roman"/>
+          <w:color w:val="031D39"/>
+          <w:spacing w:val="3"/>
+          <w:kern w:val="0"/>
+          <w:sz w:val="20"/>
+          <w:szCs w:val="20"/>
+          <w:lang w:eastAsia="en-GB"/>
+          <w14:ligatures w14:val="none"/>
+        </w:rPr>
+        <w:t xml:space="preserve">. </w:t>
+      </w:r>
+      <w:r>
+        <w:rPr>
+          <w:rFonts w:ascii="Roboto" w:eastAsia="Times New Roman" w:hAnsi="Roboto" w:cs="Times New Roman"/>
+          <w:color w:val="031D39"/>
+          <w:spacing w:val="3"/>
+          <w:kern w:val="0"/>
+          <w:sz w:val="20"/>
+          <w:szCs w:val="20"/>
+          <w:lang w:eastAsia="en-GB"/>
+          <w14:ligatures w14:val="none"/>
+        </w:rPr>
+        <w:t>Progress is possible</w:t>
+      </w:r>
+      <w:r>
+        <w:rPr>
+          <w:rFonts w:ascii="Roboto" w:eastAsia="Times New Roman" w:hAnsi="Roboto" w:cs="Times New Roman"/>
+          <w:color w:val="031D39"/>
+          <w:spacing w:val="3"/>
+          <w:kern w:val="0"/>
+          <w:sz w:val="20"/>
+          <w:szCs w:val="20"/>
+          <w:lang w:eastAsia="en-GB"/>
+          <w14:ligatures w14:val="none"/>
+        </w:rPr>
+        <w:t xml:space="preserve">. Recent work evaluating implementation of the 7-1-7 target for detection, notification and response to public health threats in 5 countries has highlighted the feasibility of sensitive, timely surveillance across a diverse range of geographies </w:t>
+      </w:r>
+      <w:r>
+        <w:rPr>
+          <w:rFonts w:ascii="Roboto" w:eastAsia="Times New Roman" w:hAnsi="Roboto" w:cs="Times New Roman"/>
+          <w:color w:val="031D39"/>
+          <w:spacing w:val="3"/>
+          <w:kern w:val="0"/>
+          <w:sz w:val="20"/>
+          <w:szCs w:val="20"/>
+          <w:lang w:eastAsia="en-GB"/>
+          <w14:ligatures w14:val="none"/>
+        </w:rPr>
+        <w:fldChar w:fldCharType="begin" w:fldLock="1"/>
+      </w:r>
+      <w:r>
+        <w:rPr>
+          <w:rFonts w:ascii="Roboto" w:eastAsia="Times New Roman" w:hAnsi="Roboto" w:cs="Times New Roman"/>
+          <w:color w:val="031D39"/>
+          <w:spacing w:val="3"/>
+          <w:kern w:val="0"/>
+          <w:sz w:val="20"/>
+          <w:szCs w:val="20"/>
+          <w:lang w:eastAsia="en-GB"/>
+          <w14:ligatures w14:val="none"/>
+        </w:rPr>
+        <w:instrText>ADDIN paperpile_citation &lt;clusterId&gt;E946R396G786L497&lt;/clusterId&gt;&lt;metadata&gt;&lt;citation&gt;&lt;id&gt;42fb62ef-dc09-46fe-a1f5-40cce278b6d6&lt;/id&gt;&lt;/citation&gt;&lt;/metadata&gt;&lt;data&gt;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&lt;/data&gt; \* MERGEFORMAT</w:instrText>
+      </w:r>
+      <w:r>
+        <w:rPr>
+          <w:rFonts w:ascii="Roboto" w:eastAsia="Times New Roman" w:hAnsi="Roboto" w:cs="Times New Roman"/>
+          <w:color w:val="031D39"/>
+          <w:spacing w:val="3"/>
+          <w:kern w:val="0"/>
+          <w:sz w:val="20"/>
+          <w:szCs w:val="20"/>
+          <w:lang w:eastAsia="en-GB"/>
+          <w14:ligatures w14:val="none"/>
+        </w:rPr>
+        <w:fldChar w:fldCharType="separate"/>
+      </w:r>
+      <w:r>
+        <w:rPr>
+          <w:rFonts w:ascii="Roboto" w:eastAsia="Times New Roman" w:hAnsi="Roboto" w:cs="Times New Roman"/>
+          <w:i/>
+          <w:noProof/>
+          <w:color w:val="031D39"/>
+          <w:spacing w:val="3"/>
+          <w:kern w:val="0"/>
+          <w:sz w:val="20"/>
+          <w:szCs w:val="20"/>
+          <w:lang w:eastAsia="en-GB"/>
+          <w14:ligatures w14:val="none"/>
+        </w:rPr>
+        <w:t>(52)</w:t>
+      </w:r>
+      <w:r>
+        <w:rPr>
+          <w:rFonts w:ascii="Roboto" w:eastAsia="Times New Roman" w:hAnsi="Roboto" w:cs="Times New Roman"/>
+          <w:color w:val="031D39"/>
+          <w:spacing w:val="3"/>
+          <w:kern w:val="0"/>
+          <w:sz w:val="20"/>
+          <w:szCs w:val="20"/>
+          <w:lang w:eastAsia="en-GB"/>
+          <w14:ligatures w14:val="none"/>
+        </w:rPr>
+        <w:fldChar w:fldCharType="end"/>
+      </w:r>
+      <w:r>
+        <w:rPr>
+          <w:rFonts w:ascii="Roboto" w:eastAsia="Times New Roman" w:hAnsi="Roboto" w:cs="Times New Roman"/>
+          <w:color w:val="031D39"/>
+          <w:spacing w:val="3"/>
+          <w:kern w:val="0"/>
+          <w:sz w:val="20"/>
+          <w:szCs w:val="20"/>
+          <w:lang w:eastAsia="en-GB"/>
+          <w14:ligatures w14:val="none"/>
+        </w:rPr>
+        <w:t>; and that whilst economic evaluations of surveillance systems are frequently challenging, they are often cost-</w:t>
+      </w:r>
       <w:commentRangeStart w:id="12"/>
       <w:r>
         <w:rPr>
@@ -14764,7 +15401,7 @@
           <w:lang w:eastAsia="en-GB"/>
           <w14:ligatures w14:val="none"/>
         </w:rPr>
-        <w:t xml:space="preserve">In </w:t>
+        <w:t xml:space="preserve">effective </w:t>
       </w:r>
       <w:commentRangeEnd w:id="12"/>
       <w:r>
@@ -14772,834 +15409,6 @@
           <w:rStyle w:val="CommentReference"/>
         </w:rPr>
         <w:commentReference w:id="12"/>
-      </w:r>
-      <w:r>
-        <w:rPr>
-          <w:rFonts w:ascii="Roboto" w:eastAsia="Times New Roman" w:hAnsi="Roboto" w:cs="Times New Roman"/>
-          <w:color w:val="031D39"/>
-          <w:spacing w:val="3"/>
-          <w:kern w:val="0"/>
-          <w:sz w:val="20"/>
-          <w:szCs w:val="20"/>
-          <w:lang w:eastAsia="en-GB"/>
-          <w14:ligatures w14:val="none"/>
-        </w:rPr>
-        <w:t>addition to investing in vaccine rollout capabilities, o</w:t>
-      </w:r>
-      <w:r>
-        <w:rPr>
-          <w:rFonts w:ascii="Roboto" w:eastAsia="Times New Roman" w:hAnsi="Roboto" w:cs="Times New Roman"/>
-          <w:color w:val="031D39"/>
-          <w:spacing w:val="3"/>
-          <w:kern w:val="0"/>
-          <w:sz w:val="20"/>
-          <w:szCs w:val="20"/>
-          <w:lang w:eastAsia="en-GB"/>
-          <w14:ligatures w14:val="none"/>
-        </w:rPr>
-        <w:t xml:space="preserve">ur results </w:t>
-      </w:r>
-      <w:r>
-        <w:rPr>
-          <w:rFonts w:ascii="Roboto" w:eastAsia="Times New Roman" w:hAnsi="Roboto" w:cs="Times New Roman"/>
-          <w:color w:val="031D39"/>
-          <w:spacing w:val="3"/>
-          <w:kern w:val="0"/>
-          <w:sz w:val="20"/>
-          <w:szCs w:val="20"/>
-          <w:lang w:eastAsia="en-GB"/>
-          <w14:ligatures w14:val="none"/>
-        </w:rPr>
-        <w:t xml:space="preserve">also </w:t>
-      </w:r>
-      <w:r>
-        <w:rPr>
-          <w:rFonts w:ascii="Roboto" w:eastAsia="Times New Roman" w:hAnsi="Roboto" w:cs="Times New Roman"/>
-          <w:color w:val="031D39"/>
-          <w:spacing w:val="3"/>
-          <w:kern w:val="0"/>
-          <w:sz w:val="20"/>
-          <w:szCs w:val="20"/>
-          <w:lang w:eastAsia="en-GB"/>
-          <w14:ligatures w14:val="none"/>
-        </w:rPr>
-        <w:t xml:space="preserve">highlight </w:t>
-      </w:r>
-      <w:r>
-        <w:rPr>
-          <w:rFonts w:ascii="Roboto" w:eastAsia="Times New Roman" w:hAnsi="Roboto" w:cs="Times New Roman"/>
-          <w:color w:val="031D39"/>
-          <w:spacing w:val="3"/>
-          <w:kern w:val="0"/>
-          <w:sz w:val="20"/>
-          <w:szCs w:val="20"/>
-          <w:lang w:eastAsia="en-GB"/>
-          <w14:ligatures w14:val="none"/>
-        </w:rPr>
-        <w:t xml:space="preserve">the </w:t>
-      </w:r>
-      <w:r>
-        <w:rPr>
-          <w:rFonts w:ascii="Roboto" w:eastAsia="Times New Roman" w:hAnsi="Roboto" w:cs="Times New Roman"/>
-          <w:color w:val="031D39"/>
-          <w:spacing w:val="3"/>
-          <w:kern w:val="0"/>
-          <w:sz w:val="20"/>
-          <w:szCs w:val="20"/>
-          <w:lang w:eastAsia="en-GB"/>
-          <w14:ligatures w14:val="none"/>
-        </w:rPr>
-        <w:t xml:space="preserve">significant additional BPSV impact </w:t>
-      </w:r>
-      <w:r>
-        <w:rPr>
-          <w:rFonts w:ascii="Roboto" w:eastAsia="Times New Roman" w:hAnsi="Roboto" w:cs="Times New Roman"/>
-          <w:color w:val="031D39"/>
-          <w:spacing w:val="3"/>
-          <w:kern w:val="0"/>
-          <w:sz w:val="20"/>
-          <w:szCs w:val="20"/>
-          <w:lang w:eastAsia="en-GB"/>
-          <w14:ligatures w14:val="none"/>
-        </w:rPr>
-        <w:t xml:space="preserve">that </w:t>
-      </w:r>
-      <w:r>
-        <w:rPr>
-          <w:rFonts w:ascii="Roboto" w:eastAsia="Times New Roman" w:hAnsi="Roboto" w:cs="Times New Roman"/>
-          <w:color w:val="031D39"/>
-          <w:spacing w:val="3"/>
-          <w:kern w:val="0"/>
-          <w:sz w:val="20"/>
-          <w:szCs w:val="20"/>
-          <w:lang w:eastAsia="en-GB"/>
-          <w14:ligatures w14:val="none"/>
-        </w:rPr>
-        <w:t xml:space="preserve">could be achieved through investment in systems facilitating rapid disbursement of available doses, enabling protection of at-risk groups to arise before widespread community transmission has occur. Similarly, </w:t>
-      </w:r>
-      <w:r>
-        <w:rPr>
-          <w:rFonts w:ascii="Roboto" w:eastAsia="Times New Roman" w:hAnsi="Roboto" w:cs="Times New Roman"/>
-          <w:color w:val="031D39"/>
-          <w:spacing w:val="3"/>
-          <w:kern w:val="0"/>
-          <w:sz w:val="20"/>
-          <w:szCs w:val="20"/>
-          <w:lang w:eastAsia="en-GB"/>
-          <w14:ligatures w14:val="none"/>
-        </w:rPr>
-        <w:t xml:space="preserve">we show that </w:t>
-      </w:r>
-      <w:r>
-        <w:rPr>
-          <w:rFonts w:ascii="Roboto" w:eastAsia="Times New Roman" w:hAnsi="Roboto" w:cs="Times New Roman"/>
-          <w:color w:val="031D39"/>
-          <w:spacing w:val="3"/>
-          <w:kern w:val="0"/>
-          <w:sz w:val="20"/>
-          <w:szCs w:val="20"/>
-          <w:lang w:eastAsia="en-GB"/>
-          <w14:ligatures w14:val="none"/>
-        </w:rPr>
-        <w:t xml:space="preserve">that investments into public-health surveillance capabilities to enable more timely detection of novel pathogen outbreaks will </w:t>
-      </w:r>
-      <w:r>
-        <w:rPr>
-          <w:rFonts w:ascii="Roboto" w:eastAsia="Times New Roman" w:hAnsi="Roboto" w:cs="Times New Roman"/>
-          <w:color w:val="031D39"/>
-          <w:spacing w:val="3"/>
-          <w:kern w:val="0"/>
-          <w:sz w:val="20"/>
-          <w:szCs w:val="20"/>
-          <w:lang w:eastAsia="en-GB"/>
-          <w14:ligatures w14:val="none"/>
-        </w:rPr>
-        <w:t xml:space="preserve">likely </w:t>
-      </w:r>
-      <w:r>
-        <w:rPr>
-          <w:rFonts w:ascii="Roboto" w:eastAsia="Times New Roman" w:hAnsi="Roboto" w:cs="Times New Roman"/>
-          <w:color w:val="031D39"/>
-          <w:spacing w:val="3"/>
-          <w:kern w:val="0"/>
-          <w:sz w:val="20"/>
-          <w:szCs w:val="20"/>
-          <w:lang w:eastAsia="en-GB"/>
-          <w14:ligatures w14:val="none"/>
-        </w:rPr>
-        <w:t>act to increase the timeliness of BPSV vaccination campaigns and associated population-level impact on disease burden. These capabilities are currently severely limited in many parts of the world. Indeed, e</w:t>
-      </w:r>
-      <w:r>
-        <w:rPr>
-          <w:rFonts w:ascii="Roboto" w:eastAsia="Times New Roman" w:hAnsi="Roboto" w:cs="Times New Roman"/>
-          <w:color w:val="031D39"/>
-          <w:spacing w:val="3"/>
-          <w:kern w:val="0"/>
-          <w:sz w:val="20"/>
-          <w:szCs w:val="20"/>
-          <w:lang w:eastAsia="en-GB"/>
-          <w14:ligatures w14:val="none"/>
-        </w:rPr>
-        <w:t xml:space="preserve">xperiences during the COVID-19 pandemic have highlighted significant global disparities and inequities in surveillance capabilities, including genomic surveillance crucial to novel pathogen identification </w:t>
-      </w:r>
-      <w:r>
-        <w:rPr>
-          <w:rFonts w:ascii="Roboto" w:eastAsia="Times New Roman" w:hAnsi="Roboto" w:cs="Times New Roman"/>
-          <w:color w:val="031D39"/>
-          <w:spacing w:val="3"/>
-          <w:kern w:val="0"/>
-          <w:sz w:val="20"/>
-          <w:szCs w:val="20"/>
-          <w:lang w:eastAsia="en-GB"/>
-          <w14:ligatures w14:val="none"/>
-        </w:rPr>
-        <w:fldChar w:fldCharType="begin" w:fldLock="1"/>
-      </w:r>
-      <w:r>
-        <w:rPr>
-          <w:rFonts w:ascii="Roboto" w:eastAsia="Times New Roman" w:hAnsi="Roboto" w:cs="Times New Roman"/>
-          <w:color w:val="031D39"/>
-          <w:spacing w:val="3"/>
-          <w:kern w:val="0"/>
-          <w:sz w:val="20"/>
-          <w:szCs w:val="20"/>
-          <w:lang w:eastAsia="en-GB"/>
-          <w14:ligatures w14:val="none"/>
-        </w:rPr>
-        <w:instrText>ADDIN paperpile_citation &lt;clusterId&gt;O443V491R881O574&lt;/clusterId&gt;&lt;metadata&gt;&lt;citation&gt;&lt;id&gt;9353aa3a-55e0-4630-9af5-193bff1a33bc&lt;/id&gt;&lt;/citation&gt;&lt;/metadata&gt;&lt;data&gt;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&lt;/data&gt; \* MERGEFORMAT</w:instrText>
-      </w:r>
-      <w:r>
-        <w:rPr>
-          <w:rFonts w:ascii="Roboto" w:eastAsia="Times New Roman" w:hAnsi="Roboto" w:cs="Times New Roman"/>
-          <w:color w:val="031D39"/>
-          <w:spacing w:val="3"/>
-          <w:kern w:val="0"/>
-          <w:sz w:val="20"/>
-          <w:szCs w:val="20"/>
-          <w:lang w:eastAsia="en-GB"/>
-          <w14:ligatures w14:val="none"/>
-        </w:rPr>
-        <w:fldChar w:fldCharType="separate"/>
-      </w:r>
-      <w:r>
-        <w:rPr>
-          <w:rFonts w:ascii="Roboto" w:eastAsia="Times New Roman" w:hAnsi="Roboto" w:cs="Times New Roman"/>
-          <w:i/>
-          <w:noProof/>
-          <w:color w:val="031D39"/>
-          <w:spacing w:val="3"/>
-          <w:kern w:val="0"/>
-          <w:sz w:val="20"/>
-          <w:szCs w:val="20"/>
-          <w:lang w:eastAsia="en-GB"/>
-          <w14:ligatures w14:val="none"/>
-        </w:rPr>
-        <w:t>(31)</w:t>
-      </w:r>
-      <w:r>
-        <w:rPr>
-          <w:rFonts w:ascii="Roboto" w:eastAsia="Times New Roman" w:hAnsi="Roboto" w:cs="Times New Roman"/>
-          <w:color w:val="031D39"/>
-          <w:spacing w:val="3"/>
-          <w:kern w:val="0"/>
-          <w:sz w:val="20"/>
-          <w:szCs w:val="20"/>
-          <w:lang w:eastAsia="en-GB"/>
-          <w14:ligatures w14:val="none"/>
-        </w:rPr>
-        <w:fldChar w:fldCharType="end"/>
-      </w:r>
-      <w:r>
-        <w:rPr>
-          <w:rFonts w:ascii="Roboto" w:eastAsia="Times New Roman" w:hAnsi="Roboto" w:cs="Times New Roman"/>
-          <w:color w:val="031D39"/>
-          <w:spacing w:val="3"/>
-          <w:kern w:val="0"/>
-          <w:sz w:val="20"/>
-          <w:szCs w:val="20"/>
-          <w:lang w:eastAsia="en-GB"/>
-          <w14:ligatures w14:val="none"/>
-        </w:rPr>
-        <w:t xml:space="preserve">. </w:t>
-      </w:r>
-      <w:r>
-        <w:rPr>
-          <w:rFonts w:ascii="Roboto" w:eastAsia="Times New Roman" w:hAnsi="Roboto" w:cs="Times New Roman"/>
-          <w:color w:val="031D39"/>
-          <w:spacing w:val="3"/>
-          <w:kern w:val="0"/>
-          <w:sz w:val="20"/>
-          <w:szCs w:val="20"/>
-          <w:lang w:eastAsia="en-GB"/>
-          <w14:ligatures w14:val="none"/>
-        </w:rPr>
-        <w:t xml:space="preserve">In turn, the sensitivity of genomic surveillance programmes is intimately shaped by diagnostic testing rates </w:t>
-      </w:r>
-      <w:r>
-        <w:rPr>
-          <w:rFonts w:ascii="Roboto" w:eastAsia="Times New Roman" w:hAnsi="Roboto" w:cs="Times New Roman"/>
-          <w:color w:val="031D39"/>
-          <w:spacing w:val="3"/>
-          <w:kern w:val="0"/>
-          <w:sz w:val="20"/>
-          <w:szCs w:val="20"/>
-          <w:lang w:eastAsia="en-GB"/>
-          <w14:ligatures w14:val="none"/>
-        </w:rPr>
-        <w:fldChar w:fldCharType="begin" w:fldLock="1"/>
-      </w:r>
-      <w:r>
-        <w:rPr>
-          <w:rFonts w:ascii="Roboto" w:eastAsia="Times New Roman" w:hAnsi="Roboto" w:cs="Times New Roman"/>
-          <w:color w:val="031D39"/>
-          <w:spacing w:val="3"/>
-          <w:kern w:val="0"/>
-          <w:sz w:val="20"/>
-          <w:szCs w:val="20"/>
-          <w:lang w:eastAsia="en-GB"/>
-          <w14:ligatures w14:val="none"/>
-        </w:rPr>
-        <w:instrText>ADDIN paperpile_citation &lt;clusterId&gt;X173K439A721E544&lt;/clusterId&gt;&lt;metadata&gt;&lt;citation&gt;&lt;id&gt;169f3eb9-162f-0180-b93a-77843dcd848e&lt;/id&gt;&lt;/citation&gt;&lt;/metadata&gt;&lt;data&gt;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&lt;/data&gt; \* MERGEFORMAT</w:instrText>
-      </w:r>
-      <w:r>
-        <w:rPr>
-          <w:rFonts w:ascii="Roboto" w:eastAsia="Times New Roman" w:hAnsi="Roboto" w:cs="Times New Roman"/>
-          <w:color w:val="031D39"/>
-          <w:spacing w:val="3"/>
-          <w:kern w:val="0"/>
-          <w:sz w:val="20"/>
-          <w:szCs w:val="20"/>
-          <w:lang w:eastAsia="en-GB"/>
-          <w14:ligatures w14:val="none"/>
-        </w:rPr>
-        <w:fldChar w:fldCharType="separate"/>
-      </w:r>
-      <w:r>
-        <w:rPr>
-          <w:rFonts w:ascii="Roboto" w:eastAsia="Times New Roman" w:hAnsi="Roboto" w:cs="Times New Roman"/>
-          <w:i/>
-          <w:noProof/>
-          <w:color w:val="031D39"/>
-          <w:spacing w:val="3"/>
-          <w:kern w:val="0"/>
-          <w:sz w:val="20"/>
-          <w:szCs w:val="20"/>
-          <w:lang w:eastAsia="en-GB"/>
-          <w14:ligatures w14:val="none"/>
-        </w:rPr>
-        <w:t>(48)</w:t>
-      </w:r>
-      <w:r>
-        <w:rPr>
-          <w:rFonts w:ascii="Roboto" w:eastAsia="Times New Roman" w:hAnsi="Roboto" w:cs="Times New Roman"/>
-          <w:color w:val="031D39"/>
-          <w:spacing w:val="3"/>
-          <w:kern w:val="0"/>
-          <w:sz w:val="20"/>
-          <w:szCs w:val="20"/>
-          <w:lang w:eastAsia="en-GB"/>
-          <w14:ligatures w14:val="none"/>
-        </w:rPr>
-        <w:fldChar w:fldCharType="end"/>
-      </w:r>
-      <w:r>
-        <w:rPr>
-          <w:rFonts w:ascii="Roboto" w:eastAsia="Times New Roman" w:hAnsi="Roboto" w:cs="Times New Roman"/>
-          <w:color w:val="031D39"/>
-          <w:spacing w:val="3"/>
-          <w:kern w:val="0"/>
-          <w:sz w:val="20"/>
-          <w:szCs w:val="20"/>
-          <w:lang w:eastAsia="en-GB"/>
-          <w14:ligatures w14:val="none"/>
-        </w:rPr>
-        <w:t xml:space="preserve">, </w:t>
-      </w:r>
-      <w:r>
-        <w:rPr>
-          <w:rFonts w:ascii="Roboto" w:eastAsia="Times New Roman" w:hAnsi="Roboto" w:cs="Times New Roman"/>
-          <w:color w:val="031D39"/>
-          <w:spacing w:val="3"/>
-          <w:kern w:val="0"/>
-          <w:sz w:val="20"/>
-          <w:szCs w:val="20"/>
-          <w:lang w:eastAsia="en-GB"/>
-          <w14:ligatures w14:val="none"/>
-        </w:rPr>
-        <w:t xml:space="preserve">a pillar of public health that has often been exceptionally limited in resource-poor settings during the pandemic </w:t>
-      </w:r>
-      <w:r>
-        <w:rPr>
-          <w:rFonts w:ascii="Roboto" w:eastAsia="Times New Roman" w:hAnsi="Roboto" w:cs="Times New Roman"/>
-          <w:color w:val="031D39"/>
-          <w:spacing w:val="3"/>
-          <w:kern w:val="0"/>
-          <w:sz w:val="20"/>
-          <w:szCs w:val="20"/>
-          <w:lang w:eastAsia="en-GB"/>
-          <w14:ligatures w14:val="none"/>
-        </w:rPr>
-        <w:fldChar w:fldCharType="begin" w:fldLock="1"/>
-      </w:r>
-      <w:r>
-        <w:rPr>
-          <w:rFonts w:ascii="Roboto" w:eastAsia="Times New Roman" w:hAnsi="Roboto" w:cs="Times New Roman"/>
-          <w:color w:val="031D39"/>
-          <w:spacing w:val="3"/>
-          <w:kern w:val="0"/>
-          <w:sz w:val="20"/>
-          <w:szCs w:val="20"/>
-          <w:lang w:eastAsia="en-GB"/>
-          <w14:ligatures w14:val="none"/>
-        </w:rPr>
-        <w:instrText>ADDIN paperpile_citation &lt;clusterId&gt;K895Y252U633R336&lt;/clusterId&gt;&lt;metadata&gt;&lt;citation&gt;&lt;id&gt;bdf79222-6444-099e-adf6-0443a8a6df6f&lt;/id&gt;&lt;/citation&gt;&lt;/metadata&gt;&lt;data&gt;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&lt;/data&gt; \* MERGEFORMAT</w:instrText>
-      </w:r>
-      <w:r>
-        <w:rPr>
-          <w:rFonts w:ascii="Roboto" w:eastAsia="Times New Roman" w:hAnsi="Roboto" w:cs="Times New Roman"/>
-          <w:color w:val="031D39"/>
-          <w:spacing w:val="3"/>
-          <w:kern w:val="0"/>
-          <w:sz w:val="20"/>
-          <w:szCs w:val="20"/>
-          <w:lang w:eastAsia="en-GB"/>
-          <w14:ligatures w14:val="none"/>
-        </w:rPr>
-        <w:fldChar w:fldCharType="separate"/>
-      </w:r>
-      <w:r>
-        <w:rPr>
-          <w:rFonts w:ascii="Roboto" w:eastAsia="Times New Roman" w:hAnsi="Roboto" w:cs="Times New Roman"/>
-          <w:i/>
-          <w:noProof/>
-          <w:color w:val="031D39"/>
-          <w:spacing w:val="3"/>
-          <w:kern w:val="0"/>
-          <w:sz w:val="20"/>
-          <w:szCs w:val="20"/>
-          <w:lang w:eastAsia="en-GB"/>
-          <w14:ligatures w14:val="none"/>
-        </w:rPr>
-        <w:t>(49)</w:t>
-      </w:r>
-      <w:r>
-        <w:rPr>
-          <w:rFonts w:ascii="Roboto" w:eastAsia="Times New Roman" w:hAnsi="Roboto" w:cs="Times New Roman"/>
-          <w:color w:val="031D39"/>
-          <w:spacing w:val="3"/>
-          <w:kern w:val="0"/>
-          <w:sz w:val="20"/>
-          <w:szCs w:val="20"/>
-          <w:lang w:eastAsia="en-GB"/>
-          <w14:ligatures w14:val="none"/>
-        </w:rPr>
-        <w:fldChar w:fldCharType="end"/>
-      </w:r>
-      <w:r>
-        <w:rPr>
-          <w:rFonts w:ascii="Roboto" w:eastAsia="Times New Roman" w:hAnsi="Roboto" w:cs="Times New Roman"/>
-          <w:color w:val="031D39"/>
-          <w:spacing w:val="3"/>
-          <w:kern w:val="0"/>
-          <w:sz w:val="20"/>
-          <w:szCs w:val="20"/>
-          <w:lang w:eastAsia="en-GB"/>
-          <w14:ligatures w14:val="none"/>
-        </w:rPr>
-        <w:t xml:space="preserve">. </w:t>
-      </w:r>
-      <w:r>
-        <w:rPr>
-          <w:rFonts w:ascii="Roboto" w:eastAsia="Times New Roman" w:hAnsi="Roboto" w:cs="Times New Roman"/>
-          <w:color w:val="031D39"/>
-          <w:spacing w:val="3"/>
-          <w:kern w:val="0"/>
-          <w:sz w:val="20"/>
-          <w:szCs w:val="20"/>
-          <w:lang w:eastAsia="en-GB"/>
-          <w14:ligatures w14:val="none"/>
-        </w:rPr>
-        <w:t xml:space="preserve">Indeed, previous work has highlighted that significant gains in SARS-CoV-2 genomic surveillance efficiency (as it relates to identification of novel variants) at the global level could be achieved most effectively by targeting improvements to surveillance capabilities in settings where surveillance is most limited </w:t>
-      </w:r>
-      <w:r>
-        <w:rPr>
-          <w:rFonts w:ascii="Roboto" w:eastAsia="Times New Roman" w:hAnsi="Roboto" w:cs="Times New Roman"/>
-          <w:color w:val="031D39"/>
-          <w:spacing w:val="3"/>
-          <w:kern w:val="0"/>
-          <w:sz w:val="20"/>
-          <w:szCs w:val="20"/>
-          <w:lang w:eastAsia="en-GB"/>
-          <w14:ligatures w14:val="none"/>
-        </w:rPr>
-        <w:fldChar w:fldCharType="begin" w:fldLock="1"/>
-      </w:r>
-      <w:r>
-        <w:rPr>
-          <w:rFonts w:ascii="Roboto" w:eastAsia="Times New Roman" w:hAnsi="Roboto" w:cs="Times New Roman"/>
-          <w:color w:val="031D39"/>
-          <w:spacing w:val="3"/>
-          <w:kern w:val="0"/>
-          <w:sz w:val="20"/>
-          <w:szCs w:val="20"/>
-          <w:lang w:eastAsia="en-GB"/>
-          <w14:ligatures w14:val="none"/>
-        </w:rPr>
-        <w:instrText>ADDIN paperpile_citation &lt;clusterId&gt;E912S389O759L463&lt;/clusterId&gt;&lt;metadata&gt;&lt;citation&gt;&lt;id&gt;99fb5b0a-bf01-0957-b6cc-01331da44d36&lt;/id&gt;&lt;/citation&gt;&lt;/metadata&gt;&lt;data&gt;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&lt;/data&gt; \* MERGEFORMAT</w:instrText>
-      </w:r>
-      <w:r>
-        <w:rPr>
-          <w:rFonts w:ascii="Roboto" w:eastAsia="Times New Roman" w:hAnsi="Roboto" w:cs="Times New Roman"/>
-          <w:color w:val="031D39"/>
-          <w:spacing w:val="3"/>
-          <w:kern w:val="0"/>
-          <w:sz w:val="20"/>
-          <w:szCs w:val="20"/>
-          <w:lang w:eastAsia="en-GB"/>
-          <w14:ligatures w14:val="none"/>
-        </w:rPr>
-        <w:fldChar w:fldCharType="separate"/>
-      </w:r>
-      <w:r>
-        <w:rPr>
-          <w:rFonts w:ascii="Roboto" w:eastAsia="Times New Roman" w:hAnsi="Roboto" w:cs="Times New Roman"/>
-          <w:i/>
-          <w:noProof/>
-          <w:color w:val="031D39"/>
-          <w:spacing w:val="3"/>
-          <w:kern w:val="0"/>
-          <w:sz w:val="20"/>
-          <w:szCs w:val="20"/>
-          <w:lang w:eastAsia="en-GB"/>
-          <w14:ligatures w14:val="none"/>
-        </w:rPr>
-        <w:t>(30)</w:t>
-      </w:r>
-      <w:r>
-        <w:rPr>
-          <w:rFonts w:ascii="Roboto" w:eastAsia="Times New Roman" w:hAnsi="Roboto" w:cs="Times New Roman"/>
-          <w:color w:val="031D39"/>
-          <w:spacing w:val="3"/>
-          <w:kern w:val="0"/>
-          <w:sz w:val="20"/>
-          <w:szCs w:val="20"/>
-          <w:lang w:eastAsia="en-GB"/>
-          <w14:ligatures w14:val="none"/>
-        </w:rPr>
-        <w:fldChar w:fldCharType="end"/>
-      </w:r>
-      <w:r>
-        <w:rPr>
-          <w:rFonts w:ascii="Roboto" w:eastAsia="Times New Roman" w:hAnsi="Roboto" w:cs="Times New Roman"/>
-          <w:color w:val="031D39"/>
-          <w:spacing w:val="3"/>
-          <w:kern w:val="0"/>
-          <w:sz w:val="20"/>
-          <w:szCs w:val="20"/>
-          <w:lang w:eastAsia="en-GB"/>
-          <w14:ligatures w14:val="none"/>
-        </w:rPr>
-        <w:t xml:space="preserve">. </w:t>
-      </w:r>
-      <w:r>
-        <w:rPr>
-          <w:rFonts w:ascii="Roboto" w:eastAsia="Times New Roman" w:hAnsi="Roboto" w:cs="Times New Roman"/>
-          <w:color w:val="031D39"/>
-          <w:spacing w:val="3"/>
-          <w:kern w:val="0"/>
-          <w:sz w:val="20"/>
-          <w:szCs w:val="20"/>
-          <w:lang w:eastAsia="en-GB"/>
-          <w14:ligatures w14:val="none"/>
-        </w:rPr>
-        <w:t xml:space="preserve">Previous work has highlighted the significant investments into public-health surveillance capabilities required to effectively and equitably strength global, national and local mechanisms for detecting infectious diseases (costing approximately $9.6 billion globally) </w:t>
-      </w:r>
-      <w:r>
-        <w:rPr>
-          <w:rFonts w:ascii="Roboto" w:eastAsia="Times New Roman" w:hAnsi="Roboto" w:cs="Times New Roman"/>
-          <w:color w:val="031D39"/>
-          <w:spacing w:val="3"/>
-          <w:kern w:val="0"/>
-          <w:sz w:val="20"/>
-          <w:szCs w:val="20"/>
-          <w:lang w:eastAsia="en-GB"/>
-          <w14:ligatures w14:val="none"/>
-        </w:rPr>
-        <w:fldChar w:fldCharType="begin" w:fldLock="1"/>
-      </w:r>
-      <w:r>
-        <w:rPr>
-          <w:rFonts w:ascii="Roboto" w:eastAsia="Times New Roman" w:hAnsi="Roboto" w:cs="Times New Roman"/>
-          <w:color w:val="031D39"/>
-          <w:spacing w:val="3"/>
-          <w:kern w:val="0"/>
-          <w:sz w:val="20"/>
-          <w:szCs w:val="20"/>
-          <w:lang w:eastAsia="en-GB"/>
-          <w14:ligatures w14:val="none"/>
-        </w:rPr>
-        <w:instrText>ADDIN paperpile_citation &lt;clusterId&gt;M948A996W476T199&lt;/clusterId&gt;&lt;metadata&gt;&lt;citation&gt;&lt;id&gt;fedc975d-ab20-4931-a8d6-d1b4220cb655&lt;/id&gt;&lt;/citation&gt;&lt;/metadata&gt;&lt;data&gt;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&lt;/data&gt; \* MERGEFORMAT</w:instrText>
-      </w:r>
-      <w:r>
-        <w:rPr>
-          <w:rFonts w:ascii="Roboto" w:eastAsia="Times New Roman" w:hAnsi="Roboto" w:cs="Times New Roman"/>
-          <w:color w:val="031D39"/>
-          <w:spacing w:val="3"/>
-          <w:kern w:val="0"/>
-          <w:sz w:val="20"/>
-          <w:szCs w:val="20"/>
-          <w:lang w:eastAsia="en-GB"/>
-          <w14:ligatures w14:val="none"/>
-        </w:rPr>
-        <w:fldChar w:fldCharType="separate"/>
-      </w:r>
-      <w:r>
-        <w:rPr>
-          <w:rFonts w:ascii="Roboto" w:eastAsia="Times New Roman" w:hAnsi="Roboto" w:cs="Times New Roman"/>
-          <w:i/>
-          <w:noProof/>
-          <w:color w:val="031D39"/>
-          <w:spacing w:val="3"/>
-          <w:kern w:val="0"/>
-          <w:sz w:val="20"/>
-          <w:szCs w:val="20"/>
-          <w:lang w:eastAsia="en-GB"/>
-          <w14:ligatures w14:val="none"/>
-        </w:rPr>
-        <w:t>(50)</w:t>
-      </w:r>
-      <w:r>
-        <w:rPr>
-          <w:rFonts w:ascii="Roboto" w:eastAsia="Times New Roman" w:hAnsi="Roboto" w:cs="Times New Roman"/>
-          <w:color w:val="031D39"/>
-          <w:spacing w:val="3"/>
-          <w:kern w:val="0"/>
-          <w:sz w:val="20"/>
-          <w:szCs w:val="20"/>
-          <w:lang w:eastAsia="en-GB"/>
-          <w14:ligatures w14:val="none"/>
-        </w:rPr>
-        <w:fldChar w:fldCharType="end"/>
-      </w:r>
-      <w:r>
-        <w:rPr>
-          <w:rFonts w:ascii="Roboto" w:eastAsia="Times New Roman" w:hAnsi="Roboto" w:cs="Times New Roman"/>
-          <w:color w:val="031D39"/>
-          <w:spacing w:val="3"/>
-          <w:kern w:val="0"/>
-          <w:sz w:val="20"/>
-          <w:szCs w:val="20"/>
-          <w:lang w:eastAsia="en-GB"/>
-          <w14:ligatures w14:val="none"/>
-        </w:rPr>
-        <w:t xml:space="preserve">, but that such early warning systems for pandemics could be highly cost-saving </w:t>
-      </w:r>
-      <w:r>
-        <w:rPr>
-          <w:rFonts w:ascii="Roboto" w:eastAsia="Times New Roman" w:hAnsi="Roboto" w:cs="Times New Roman"/>
-          <w:color w:val="031D39"/>
-          <w:spacing w:val="3"/>
-          <w:kern w:val="0"/>
-          <w:sz w:val="20"/>
-          <w:szCs w:val="20"/>
-          <w:lang w:eastAsia="en-GB"/>
-          <w14:ligatures w14:val="none"/>
-        </w:rPr>
-        <w:fldChar w:fldCharType="begin" w:fldLock="1"/>
-      </w:r>
-      <w:r>
-        <w:rPr>
-          <w:rFonts w:ascii="Roboto" w:eastAsia="Times New Roman" w:hAnsi="Roboto" w:cs="Times New Roman"/>
-          <w:color w:val="031D39"/>
-          <w:spacing w:val="3"/>
-          <w:kern w:val="0"/>
-          <w:sz w:val="20"/>
-          <w:szCs w:val="20"/>
-          <w:lang w:eastAsia="en-GB"/>
-          <w14:ligatures w14:val="none"/>
-        </w:rPr>
-        <w:instrText>ADDIN paperpile_citation &lt;clusterId&gt;Z751N811J291H812&lt;/clusterId&gt;&lt;metadata&gt;&lt;citation&gt;&lt;id&gt;5e3a58c8-f25a-461d-a55d-5d34b2bb42eb&lt;/id&gt;&lt;/citation&gt;&lt;/metadata&gt;&lt;data&gt;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&lt;/data&gt; \* MERGEFORMAT</w:instrText>
-      </w:r>
-      <w:r>
-        <w:rPr>
-          <w:rFonts w:ascii="Roboto" w:eastAsia="Times New Roman" w:hAnsi="Roboto" w:cs="Times New Roman"/>
-          <w:color w:val="031D39"/>
-          <w:spacing w:val="3"/>
-          <w:kern w:val="0"/>
-          <w:sz w:val="20"/>
-          <w:szCs w:val="20"/>
-          <w:lang w:eastAsia="en-GB"/>
-          <w14:ligatures w14:val="none"/>
-        </w:rPr>
-        <w:fldChar w:fldCharType="separate"/>
-      </w:r>
-      <w:r>
-        <w:rPr>
-          <w:rFonts w:ascii="Roboto" w:eastAsia="Times New Roman" w:hAnsi="Roboto" w:cs="Times New Roman"/>
-          <w:i/>
-          <w:noProof/>
-          <w:color w:val="031D39"/>
-          <w:spacing w:val="3"/>
-          <w:kern w:val="0"/>
-          <w:sz w:val="20"/>
-          <w:szCs w:val="20"/>
-          <w:lang w:eastAsia="en-GB"/>
-          <w14:ligatures w14:val="none"/>
-        </w:rPr>
-        <w:t>(51)</w:t>
-      </w:r>
-      <w:r>
-        <w:rPr>
-          <w:rFonts w:ascii="Roboto" w:eastAsia="Times New Roman" w:hAnsi="Roboto" w:cs="Times New Roman"/>
-          <w:color w:val="031D39"/>
-          <w:spacing w:val="3"/>
-          <w:kern w:val="0"/>
-          <w:sz w:val="20"/>
-          <w:szCs w:val="20"/>
-          <w:lang w:eastAsia="en-GB"/>
-          <w14:ligatures w14:val="none"/>
-        </w:rPr>
-        <w:fldChar w:fldCharType="end"/>
-      </w:r>
-      <w:r>
-        <w:rPr>
-          <w:rFonts w:ascii="Roboto" w:eastAsia="Times New Roman" w:hAnsi="Roboto" w:cs="Times New Roman"/>
-          <w:color w:val="031D39"/>
-          <w:spacing w:val="3"/>
-          <w:kern w:val="0"/>
-          <w:sz w:val="20"/>
-          <w:szCs w:val="20"/>
-          <w:lang w:eastAsia="en-GB"/>
-          <w14:ligatures w14:val="none"/>
-        </w:rPr>
-        <w:t xml:space="preserve">. </w:t>
-      </w:r>
-      <w:r>
-        <w:rPr>
-          <w:rFonts w:ascii="Roboto" w:eastAsia="Times New Roman" w:hAnsi="Roboto" w:cs="Times New Roman"/>
-          <w:color w:val="031D39"/>
-          <w:spacing w:val="3"/>
-          <w:kern w:val="0"/>
-          <w:sz w:val="20"/>
-          <w:szCs w:val="20"/>
-          <w:lang w:eastAsia="en-GB"/>
-          <w14:ligatures w14:val="none"/>
-        </w:rPr>
-        <w:t>Progress is possible</w:t>
-      </w:r>
-      <w:r>
-        <w:rPr>
-          <w:rFonts w:ascii="Roboto" w:eastAsia="Times New Roman" w:hAnsi="Roboto" w:cs="Times New Roman"/>
-          <w:color w:val="031D39"/>
-          <w:spacing w:val="3"/>
-          <w:kern w:val="0"/>
-          <w:sz w:val="20"/>
-          <w:szCs w:val="20"/>
-          <w:lang w:eastAsia="en-GB"/>
-          <w14:ligatures w14:val="none"/>
-        </w:rPr>
-        <w:t xml:space="preserve">. Recent work evaluating implementation of the 7-1-7 target for detection, notification and response to public health threats in 5 countries has highlighted the feasibility of sensitive, timely surveillance across a diverse range of geographies </w:t>
-      </w:r>
-      <w:r>
-        <w:rPr>
-          <w:rFonts w:ascii="Roboto" w:eastAsia="Times New Roman" w:hAnsi="Roboto" w:cs="Times New Roman"/>
-          <w:color w:val="031D39"/>
-          <w:spacing w:val="3"/>
-          <w:kern w:val="0"/>
-          <w:sz w:val="20"/>
-          <w:szCs w:val="20"/>
-          <w:lang w:eastAsia="en-GB"/>
-          <w14:ligatures w14:val="none"/>
-        </w:rPr>
-        <w:fldChar w:fldCharType="begin" w:fldLock="1"/>
-      </w:r>
-      <w:r>
-        <w:rPr>
-          <w:rFonts w:ascii="Roboto" w:eastAsia="Times New Roman" w:hAnsi="Roboto" w:cs="Times New Roman"/>
-          <w:color w:val="031D39"/>
-          <w:spacing w:val="3"/>
-          <w:kern w:val="0"/>
-          <w:sz w:val="20"/>
-          <w:szCs w:val="20"/>
-          <w:lang w:eastAsia="en-GB"/>
-          <w14:ligatures w14:val="none"/>
-        </w:rPr>
-        <w:instrText>ADDIN paperpile_citation &lt;clusterId&gt;E946R396G786L497&lt;/clusterId&gt;&lt;metadata&gt;&lt;citation&gt;&lt;id&gt;42fb62ef-dc09-46fe-a1f5-40cce278b6d6&lt;/id&gt;&lt;/citation&gt;&lt;/metadata&gt;&lt;data&gt;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&lt;/data&gt; \* MERGEFORMAT</w:instrText>
-      </w:r>
-      <w:r>
-        <w:rPr>
-          <w:rFonts w:ascii="Roboto" w:eastAsia="Times New Roman" w:hAnsi="Roboto" w:cs="Times New Roman"/>
-          <w:color w:val="031D39"/>
-          <w:spacing w:val="3"/>
-          <w:kern w:val="0"/>
-          <w:sz w:val="20"/>
-          <w:szCs w:val="20"/>
-          <w:lang w:eastAsia="en-GB"/>
-          <w14:ligatures w14:val="none"/>
-        </w:rPr>
-        <w:fldChar w:fldCharType="separate"/>
-      </w:r>
-      <w:r>
-        <w:rPr>
-          <w:rFonts w:ascii="Roboto" w:eastAsia="Times New Roman" w:hAnsi="Roboto" w:cs="Times New Roman"/>
-          <w:i/>
-          <w:noProof/>
-          <w:color w:val="031D39"/>
-          <w:spacing w:val="3"/>
-          <w:kern w:val="0"/>
-          <w:sz w:val="20"/>
-          <w:szCs w:val="20"/>
-          <w:lang w:eastAsia="en-GB"/>
-          <w14:ligatures w14:val="none"/>
-        </w:rPr>
-        <w:t>(52)</w:t>
-      </w:r>
-      <w:r>
-        <w:rPr>
-          <w:rFonts w:ascii="Roboto" w:eastAsia="Times New Roman" w:hAnsi="Roboto" w:cs="Times New Roman"/>
-          <w:color w:val="031D39"/>
-          <w:spacing w:val="3"/>
-          <w:kern w:val="0"/>
-          <w:sz w:val="20"/>
-          <w:szCs w:val="20"/>
-          <w:lang w:eastAsia="en-GB"/>
-          <w14:ligatures w14:val="none"/>
-        </w:rPr>
-        <w:fldChar w:fldCharType="end"/>
-      </w:r>
-      <w:r>
-        <w:rPr>
-          <w:rFonts w:ascii="Roboto" w:eastAsia="Times New Roman" w:hAnsi="Roboto" w:cs="Times New Roman"/>
-          <w:color w:val="031D39"/>
-          <w:spacing w:val="3"/>
-          <w:kern w:val="0"/>
-          <w:sz w:val="20"/>
-          <w:szCs w:val="20"/>
-          <w:lang w:eastAsia="en-GB"/>
-          <w14:ligatures w14:val="none"/>
-        </w:rPr>
-        <w:t>; and that whilst economic evaluations of surveillance systems are frequently challenging, they are often cost-</w:t>
-      </w:r>
-      <w:commentRangeStart w:id="13"/>
-      <w:r>
-        <w:rPr>
-          <w:rFonts w:ascii="Roboto" w:eastAsia="Times New Roman" w:hAnsi="Roboto" w:cs="Times New Roman"/>
-          <w:color w:val="031D39"/>
-          <w:spacing w:val="3"/>
-          <w:kern w:val="0"/>
-          <w:sz w:val="20"/>
-          <w:szCs w:val="20"/>
-          <w:lang w:eastAsia="en-GB"/>
-          <w14:ligatures w14:val="none"/>
-        </w:rPr>
-        <w:t xml:space="preserve">effective </w:t>
-      </w:r>
-      <w:commentRangeEnd w:id="13"/>
-      <w:r>
-        <w:rPr>
-          <w:rStyle w:val="CommentReference"/>
-        </w:rPr>
-        <w:commentReference w:id="13"/>
       </w:r>
       <w:r>
         <w:rPr>
@@ -17243,6 +17052,170 @@
           <w14:ligatures w14:val="none"/>
         </w:rPr>
       </w:pPr>
+      <w:commentRangeStart w:id="13"/>
+      <w:r>
+        <w:rPr>
+          <w:rFonts w:ascii="Roboto" w:eastAsia="Times New Roman" w:hAnsi="Roboto" w:cs="Times New Roman"/>
+          <w:color w:val="031D39"/>
+          <w:spacing w:val="3"/>
+          <w:kern w:val="0"/>
+          <w:sz w:val="20"/>
+          <w:szCs w:val="20"/>
+          <w:lang w:eastAsia="en-GB"/>
+          <w14:ligatures w14:val="none"/>
+        </w:rPr>
+        <w:t xml:space="preserve">Another </w:t>
+      </w:r>
+      <w:commentRangeEnd w:id="13"/>
+      <w:r>
+        <w:rPr>
+          <w:rStyle w:val="CommentReference"/>
+        </w:rPr>
+        <w:commentReference w:id="13"/>
+      </w:r>
+      <w:r>
+        <w:rPr>
+          <w:rFonts w:ascii="Roboto" w:eastAsia="Times New Roman" w:hAnsi="Roboto" w:cs="Times New Roman"/>
+          <w:color w:val="031D39"/>
+          <w:spacing w:val="3"/>
+          <w:kern w:val="0"/>
+          <w:sz w:val="20"/>
+          <w:szCs w:val="20"/>
+          <w:lang w:eastAsia="en-GB"/>
+          <w14:ligatures w14:val="none"/>
+        </w:rPr>
+        <w:t>significant limitation of the work</w:t>
+      </w:r>
+      <w:r>
+        <w:rPr>
+          <w:rFonts w:ascii="Roboto" w:eastAsia="Times New Roman" w:hAnsi="Roboto" w:cs="Times New Roman"/>
+          <w:color w:val="031D39"/>
+          <w:spacing w:val="3"/>
+          <w:kern w:val="0"/>
+          <w:sz w:val="20"/>
+          <w:szCs w:val="20"/>
+          <w:lang w:eastAsia="en-GB"/>
+          <w14:ligatures w14:val="none"/>
+        </w:rPr>
+        <w:t xml:space="preserve"> is the </w:t>
+      </w:r>
+      <w:r>
+        <w:rPr>
+          <w:rFonts w:ascii="Roboto" w:eastAsia="Times New Roman" w:hAnsi="Roboto" w:cs="Times New Roman"/>
+          <w:color w:val="031D39"/>
+          <w:spacing w:val="3"/>
+          <w:kern w:val="0"/>
+          <w:sz w:val="20"/>
+          <w:szCs w:val="20"/>
+          <w:lang w:eastAsia="en-GB"/>
+          <w14:ligatures w14:val="none"/>
+        </w:rPr>
+        <w:t xml:space="preserve">absence of any evaluation of cost-effectiveness. </w:t>
+      </w:r>
+      <w:r>
+        <w:rPr>
+          <w:rFonts w:ascii="Roboto" w:eastAsia="Times New Roman" w:hAnsi="Roboto" w:cs="Times New Roman"/>
+          <w:color w:val="031D39"/>
+          <w:spacing w:val="3"/>
+          <w:kern w:val="0"/>
+          <w:sz w:val="20"/>
+          <w:szCs w:val="20"/>
+          <w:lang w:eastAsia="en-GB"/>
+          <w14:ligatures w14:val="none"/>
+        </w:rPr>
+        <w:t>Whilst our work highlights the significant public-health impact that could be achieved through manufacturing and stockpiling of a BPSV, full evaluation of the economic viability of this strategy will require a comprehensive health economic evaluation.</w:t>
+      </w:r>
+      <w:r>
+        <w:rPr>
+          <w:rFonts w:ascii="Roboto" w:eastAsia="Times New Roman" w:hAnsi="Roboto" w:cs="Times New Roman"/>
+          <w:color w:val="031D39"/>
+          <w:spacing w:val="3"/>
+          <w:kern w:val="0"/>
+          <w:sz w:val="20"/>
+          <w:szCs w:val="20"/>
+          <w:lang w:eastAsia="en-GB"/>
+          <w14:ligatures w14:val="none"/>
+        </w:rPr>
+        <w:t xml:space="preserve"> Currently, this is challenging, due to uncertainty around </w:t>
+      </w:r>
+      <w:r>
+        <w:rPr>
+          <w:rFonts w:ascii="Roboto" w:eastAsia="Times New Roman" w:hAnsi="Roboto" w:cs="Times New Roman"/>
+          <w:color w:val="031D39"/>
+          <w:spacing w:val="3"/>
+          <w:kern w:val="0"/>
+          <w:sz w:val="20"/>
+          <w:szCs w:val="20"/>
+          <w:lang w:eastAsia="en-GB"/>
+          <w14:ligatures w14:val="none"/>
+        </w:rPr>
+        <w:t xml:space="preserve">both </w:t>
+      </w:r>
+      <w:r>
+        <w:rPr>
+          <w:rFonts w:ascii="Roboto" w:eastAsia="Times New Roman" w:hAnsi="Roboto" w:cs="Times New Roman"/>
+          <w:color w:val="031D39"/>
+          <w:spacing w:val="3"/>
+          <w:kern w:val="0"/>
+          <w:sz w:val="20"/>
+          <w:szCs w:val="20"/>
+          <w:lang w:eastAsia="en-GB"/>
+          <w14:ligatures w14:val="none"/>
+        </w:rPr>
+        <w:t xml:space="preserve">the eventual </w:t>
+      </w:r>
+      <w:r>
+        <w:rPr>
+          <w:rFonts w:ascii="Roboto" w:eastAsia="Times New Roman" w:hAnsi="Roboto" w:cs="Times New Roman"/>
+          <w:color w:val="031D39"/>
+          <w:spacing w:val="3"/>
+          <w:kern w:val="0"/>
+          <w:sz w:val="20"/>
+          <w:szCs w:val="20"/>
+          <w:lang w:eastAsia="en-GB"/>
+          <w14:ligatures w14:val="none"/>
+        </w:rPr>
+        <w:t xml:space="preserve">properties of developed BPSVs as well as the </w:t>
+      </w:r>
+      <w:r>
+        <w:rPr>
+          <w:rFonts w:ascii="Roboto" w:eastAsia="Times New Roman" w:hAnsi="Roboto" w:cs="Times New Roman"/>
+          <w:color w:val="031D39"/>
+          <w:spacing w:val="3"/>
+          <w:kern w:val="0"/>
+          <w:sz w:val="20"/>
+          <w:szCs w:val="20"/>
+          <w:lang w:eastAsia="en-GB"/>
+          <w14:ligatures w14:val="none"/>
+        </w:rPr>
+        <w:t xml:space="preserve">cost of </w:t>
+      </w:r>
+      <w:r>
+        <w:rPr>
+          <w:rFonts w:ascii="Roboto" w:eastAsia="Times New Roman" w:hAnsi="Roboto" w:cs="Times New Roman"/>
+          <w:color w:val="031D39"/>
+          <w:spacing w:val="3"/>
+          <w:kern w:val="0"/>
+          <w:sz w:val="20"/>
+          <w:szCs w:val="20"/>
+          <w:lang w:eastAsia="en-GB"/>
+          <w14:ligatures w14:val="none"/>
+        </w:rPr>
+        <w:t xml:space="preserve">their </w:t>
+      </w:r>
+      <w:r>
+        <w:rPr>
+          <w:rFonts w:ascii="Roboto" w:eastAsia="Times New Roman" w:hAnsi="Roboto" w:cs="Times New Roman"/>
+          <w:color w:val="031D39"/>
+          <w:spacing w:val="3"/>
+          <w:kern w:val="0"/>
+          <w:sz w:val="20"/>
+          <w:szCs w:val="20"/>
+          <w:lang w:eastAsia="en-GB"/>
+          <w14:ligatures w14:val="none"/>
+        </w:rPr>
+        <w:t xml:space="preserve">acquisition, stockpiling and administration. Ring-vaccination strategies for Ebola have previously been suggested to potentially be cost-effective </w:t>
+      </w:r>
       <w:commentRangeStart w:id="14"/>
       <w:r>
         <w:rPr>
@@ -17255,7 +17228,61 @@
           <w:lang w:eastAsia="en-GB"/>
           <w14:ligatures w14:val="none"/>
         </w:rPr>
-        <w:t xml:space="preserve">Another </w:t>
+        <w:fldChar w:fldCharType="begin" w:fldLock="1"/>
+      </w:r>
+      <w:r>
+        <w:rPr>
+          <w:rFonts w:ascii="Roboto" w:eastAsia="Times New Roman" w:hAnsi="Roboto" w:cs="Times New Roman"/>
+          <w:color w:val="031D39"/>
+          <w:spacing w:val="3"/>
+          <w:kern w:val="0"/>
+          <w:sz w:val="20"/>
+          <w:szCs w:val="20"/>
+          <w:lang w:eastAsia="en-GB"/>
+          <w14:ligatures w14:val="none"/>
+        </w:rPr>
+        <w:instrText>ADDIN paperpile_citation &lt;clusterId&gt;H426V774K264H878&lt;/clusterId&gt;&lt;metadata&gt;&lt;citation&gt;&lt;id&gt;8664b4b3-af94-4e38-8de5-870098e0ca50&lt;/id&gt;&lt;/citation&gt;&lt;/metadata&gt;&lt;data&gt;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&lt;/data&gt; \* MERGEFORMAT</w:instrText>
+      </w:r>
+      <w:r>
+        <w:rPr>
+          <w:rFonts w:ascii="Roboto" w:eastAsia="Times New Roman" w:hAnsi="Roboto" w:cs="Times New Roman"/>
+          <w:color w:val="031D39"/>
+          <w:spacing w:val="3"/>
+          <w:kern w:val="0"/>
+          <w:sz w:val="20"/>
+          <w:szCs w:val="20"/>
+          <w:lang w:eastAsia="en-GB"/>
+          <w14:ligatures w14:val="none"/>
+        </w:rPr>
+        <w:fldChar w:fldCharType="separate"/>
+      </w:r>
+      <w:r>
+        <w:rPr>
+          <w:rFonts w:ascii="Roboto" w:eastAsia="Times New Roman" w:hAnsi="Roboto" w:cs="Times New Roman"/>
+          <w:i/>
+          <w:noProof/>
+          <w:color w:val="031D39"/>
+          <w:spacing w:val="3"/>
+          <w:kern w:val="0"/>
+          <w:sz w:val="20"/>
+          <w:szCs w:val="20"/>
+          <w:lang w:eastAsia="en-GB"/>
+          <w14:ligatures w14:val="none"/>
+        </w:rPr>
+        <w:t>(63)</w:t>
+      </w:r>
+      <w:r>
+        <w:rPr>
+          <w:rFonts w:ascii="Roboto" w:eastAsia="Times New Roman" w:hAnsi="Roboto" w:cs="Times New Roman"/>
+          <w:color w:val="031D39"/>
+          <w:spacing w:val="3"/>
+          <w:kern w:val="0"/>
+          <w:sz w:val="20"/>
+          <w:szCs w:val="20"/>
+          <w:lang w:eastAsia="en-GB"/>
+          <w14:ligatures w14:val="none"/>
+        </w:rPr>
+        <w:fldChar w:fldCharType="end"/>
       </w:r>
       <w:commentRangeEnd w:id="14"/>
       <w:r>
@@ -17263,224 +17290,6 @@
           <w:rStyle w:val="CommentReference"/>
         </w:rPr>
         <w:commentReference w:id="14"/>
-      </w:r>
-      <w:r>
-        <w:rPr>
-          <w:rFonts w:ascii="Roboto" w:eastAsia="Times New Roman" w:hAnsi="Roboto" w:cs="Times New Roman"/>
-          <w:color w:val="031D39"/>
-          <w:spacing w:val="3"/>
-          <w:kern w:val="0"/>
-          <w:sz w:val="20"/>
-          <w:szCs w:val="20"/>
-          <w:lang w:eastAsia="en-GB"/>
-          <w14:ligatures w14:val="none"/>
-        </w:rPr>
-        <w:t>significant limitation of the work</w:t>
-      </w:r>
-      <w:r>
-        <w:rPr>
-          <w:rFonts w:ascii="Roboto" w:eastAsia="Times New Roman" w:hAnsi="Roboto" w:cs="Times New Roman"/>
-          <w:color w:val="031D39"/>
-          <w:spacing w:val="3"/>
-          <w:kern w:val="0"/>
-          <w:sz w:val="20"/>
-          <w:szCs w:val="20"/>
-          <w:lang w:eastAsia="en-GB"/>
-          <w14:ligatures w14:val="none"/>
-        </w:rPr>
-        <w:t xml:space="preserve"> is the </w:t>
-      </w:r>
-      <w:r>
-        <w:rPr>
-          <w:rFonts w:ascii="Roboto" w:eastAsia="Times New Roman" w:hAnsi="Roboto" w:cs="Times New Roman"/>
-          <w:color w:val="031D39"/>
-          <w:spacing w:val="3"/>
-          <w:kern w:val="0"/>
-          <w:sz w:val="20"/>
-          <w:szCs w:val="20"/>
-          <w:lang w:eastAsia="en-GB"/>
-          <w14:ligatures w14:val="none"/>
-        </w:rPr>
-        <w:t xml:space="preserve">absence of any evaluation of cost-effectiveness. </w:t>
-      </w:r>
-      <w:r>
-        <w:rPr>
-          <w:rFonts w:ascii="Roboto" w:eastAsia="Times New Roman" w:hAnsi="Roboto" w:cs="Times New Roman"/>
-          <w:color w:val="031D39"/>
-          <w:spacing w:val="3"/>
-          <w:kern w:val="0"/>
-          <w:sz w:val="20"/>
-          <w:szCs w:val="20"/>
-          <w:lang w:eastAsia="en-GB"/>
-          <w14:ligatures w14:val="none"/>
-        </w:rPr>
-        <w:t>Whilst our work highlights the significant public-health impact that could be achieved through manufacturing and stockpiling of a BPSV, full evaluation of the economic viability of this strategy will require a comprehensive health economic evaluation.</w:t>
-      </w:r>
-      <w:r>
-        <w:rPr>
-          <w:rFonts w:ascii="Roboto" w:eastAsia="Times New Roman" w:hAnsi="Roboto" w:cs="Times New Roman"/>
-          <w:color w:val="031D39"/>
-          <w:spacing w:val="3"/>
-          <w:kern w:val="0"/>
-          <w:sz w:val="20"/>
-          <w:szCs w:val="20"/>
-          <w:lang w:eastAsia="en-GB"/>
-          <w14:ligatures w14:val="none"/>
-        </w:rPr>
-        <w:t xml:space="preserve"> Currently, this is challenging, due to uncertainty around </w:t>
-      </w:r>
-      <w:r>
-        <w:rPr>
-          <w:rFonts w:ascii="Roboto" w:eastAsia="Times New Roman" w:hAnsi="Roboto" w:cs="Times New Roman"/>
-          <w:color w:val="031D39"/>
-          <w:spacing w:val="3"/>
-          <w:kern w:val="0"/>
-          <w:sz w:val="20"/>
-          <w:szCs w:val="20"/>
-          <w:lang w:eastAsia="en-GB"/>
-          <w14:ligatures w14:val="none"/>
-        </w:rPr>
-        <w:t xml:space="preserve">both </w:t>
-      </w:r>
-      <w:r>
-        <w:rPr>
-          <w:rFonts w:ascii="Roboto" w:eastAsia="Times New Roman" w:hAnsi="Roboto" w:cs="Times New Roman"/>
-          <w:color w:val="031D39"/>
-          <w:spacing w:val="3"/>
-          <w:kern w:val="0"/>
-          <w:sz w:val="20"/>
-          <w:szCs w:val="20"/>
-          <w:lang w:eastAsia="en-GB"/>
-          <w14:ligatures w14:val="none"/>
-        </w:rPr>
-        <w:t xml:space="preserve">the eventual </w:t>
-      </w:r>
-      <w:r>
-        <w:rPr>
-          <w:rFonts w:ascii="Roboto" w:eastAsia="Times New Roman" w:hAnsi="Roboto" w:cs="Times New Roman"/>
-          <w:color w:val="031D39"/>
-          <w:spacing w:val="3"/>
-          <w:kern w:val="0"/>
-          <w:sz w:val="20"/>
-          <w:szCs w:val="20"/>
-          <w:lang w:eastAsia="en-GB"/>
-          <w14:ligatures w14:val="none"/>
-        </w:rPr>
-        <w:t xml:space="preserve">properties of developed BPSVs as well as the </w:t>
-      </w:r>
-      <w:r>
-        <w:rPr>
-          <w:rFonts w:ascii="Roboto" w:eastAsia="Times New Roman" w:hAnsi="Roboto" w:cs="Times New Roman"/>
-          <w:color w:val="031D39"/>
-          <w:spacing w:val="3"/>
-          <w:kern w:val="0"/>
-          <w:sz w:val="20"/>
-          <w:szCs w:val="20"/>
-          <w:lang w:eastAsia="en-GB"/>
-          <w14:ligatures w14:val="none"/>
-        </w:rPr>
-        <w:t xml:space="preserve">cost of </w:t>
-      </w:r>
-      <w:r>
-        <w:rPr>
-          <w:rFonts w:ascii="Roboto" w:eastAsia="Times New Roman" w:hAnsi="Roboto" w:cs="Times New Roman"/>
-          <w:color w:val="031D39"/>
-          <w:spacing w:val="3"/>
-          <w:kern w:val="0"/>
-          <w:sz w:val="20"/>
-          <w:szCs w:val="20"/>
-          <w:lang w:eastAsia="en-GB"/>
-          <w14:ligatures w14:val="none"/>
-        </w:rPr>
-        <w:t xml:space="preserve">their </w:t>
-      </w:r>
-      <w:r>
-        <w:rPr>
-          <w:rFonts w:ascii="Roboto" w:eastAsia="Times New Roman" w:hAnsi="Roboto" w:cs="Times New Roman"/>
-          <w:color w:val="031D39"/>
-          <w:spacing w:val="3"/>
-          <w:kern w:val="0"/>
-          <w:sz w:val="20"/>
-          <w:szCs w:val="20"/>
-          <w:lang w:eastAsia="en-GB"/>
-          <w14:ligatures w14:val="none"/>
-        </w:rPr>
-        <w:t xml:space="preserve">acquisition, stockpiling and administration. Ring-vaccination strategies for Ebola have previously been suggested to potentially be cost-effective </w:t>
-      </w:r>
-      <w:commentRangeStart w:id="15"/>
-      <w:r>
-        <w:rPr>
-          <w:rFonts w:ascii="Roboto" w:eastAsia="Times New Roman" w:hAnsi="Roboto" w:cs="Times New Roman"/>
-          <w:color w:val="031D39"/>
-          <w:spacing w:val="3"/>
-          <w:kern w:val="0"/>
-          <w:sz w:val="20"/>
-          <w:szCs w:val="20"/>
-          <w:lang w:eastAsia="en-GB"/>
-          <w14:ligatures w14:val="none"/>
-        </w:rPr>
-        <w:fldChar w:fldCharType="begin" w:fldLock="1"/>
-      </w:r>
-      <w:r>
-        <w:rPr>
-          <w:rFonts w:ascii="Roboto" w:eastAsia="Times New Roman" w:hAnsi="Roboto" w:cs="Times New Roman"/>
-          <w:color w:val="031D39"/>
-          <w:spacing w:val="3"/>
-          <w:kern w:val="0"/>
-          <w:sz w:val="20"/>
-          <w:szCs w:val="20"/>
-          <w:lang w:eastAsia="en-GB"/>
-          <w14:ligatures w14:val="none"/>
-        </w:rPr>
-        <w:instrText>ADDIN paperpile_citation &lt;clusterId&gt;H426V774K264H878&lt;/clusterId&gt;&lt;metadata&gt;&lt;citation&gt;&lt;id&gt;8664b4b3-af94-4e38-8de5-870098e0ca50&lt;/id&gt;&lt;/citation&gt;&lt;/metadata&gt;&lt;data&gt;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&lt;/data&gt; \* MERGEFORMAT</w:instrText>
-      </w:r>
-      <w:r>
-        <w:rPr>
-          <w:rFonts w:ascii="Roboto" w:eastAsia="Times New Roman" w:hAnsi="Roboto" w:cs="Times New Roman"/>
-          <w:color w:val="031D39"/>
-          <w:spacing w:val="3"/>
-          <w:kern w:val="0"/>
-          <w:sz w:val="20"/>
-          <w:szCs w:val="20"/>
-          <w:lang w:eastAsia="en-GB"/>
-          <w14:ligatures w14:val="none"/>
-        </w:rPr>
-        <w:fldChar w:fldCharType="separate"/>
-      </w:r>
-      <w:r>
-        <w:rPr>
-          <w:rFonts w:ascii="Roboto" w:eastAsia="Times New Roman" w:hAnsi="Roboto" w:cs="Times New Roman"/>
-          <w:i/>
-          <w:noProof/>
-          <w:color w:val="031D39"/>
-          <w:spacing w:val="3"/>
-          <w:kern w:val="0"/>
-          <w:sz w:val="20"/>
-          <w:szCs w:val="20"/>
-          <w:lang w:eastAsia="en-GB"/>
-          <w14:ligatures w14:val="none"/>
-        </w:rPr>
-        <w:t>(63)</w:t>
-      </w:r>
-      <w:r>
-        <w:rPr>
-          <w:rFonts w:ascii="Roboto" w:eastAsia="Times New Roman" w:hAnsi="Roboto" w:cs="Times New Roman"/>
-          <w:color w:val="031D39"/>
-          <w:spacing w:val="3"/>
-          <w:kern w:val="0"/>
-          <w:sz w:val="20"/>
-          <w:szCs w:val="20"/>
-          <w:lang w:eastAsia="en-GB"/>
-          <w14:ligatures w14:val="none"/>
-        </w:rPr>
-        <w:fldChar w:fldCharType="end"/>
-      </w:r>
-      <w:commentRangeEnd w:id="15"/>
-      <w:r>
-        <w:rPr>
-          <w:rStyle w:val="CommentReference"/>
-        </w:rPr>
-        <w:commentReference w:id="15"/>
       </w:r>
       <w:r>
         <w:rPr>
@@ -18384,6 +18193,44 @@
           <w14:ligatures w14:val="none"/>
         </w:rPr>
       </w:pPr>
+      <w:commentRangeStart w:id="15"/>
+      <w:r>
+        <w:rPr>
+          <w:rFonts w:ascii="Roboto" w:eastAsia="Times New Roman" w:hAnsi="Roboto" w:cs="Times New Roman"/>
+          <w:b/>
+          <w:bCs/>
+          <w:color w:val="031D39"/>
+          <w:spacing w:val="3"/>
+          <w:kern w:val="0"/>
+          <w:sz w:val="20"/>
+          <w:szCs w:val="20"/>
+          <w:lang w:eastAsia="en-GB"/>
+          <w14:ligatures w14:val="none"/>
+        </w:rPr>
+        <w:t xml:space="preserve">Figure </w:t>
+      </w:r>
+      <w:commentRangeEnd w:id="15"/>
+      <w:r>
+        <w:rPr>
+          <w:rStyle w:val="CommentReference"/>
+        </w:rPr>
+        <w:commentReference w:id="15"/>
+      </w:r>
+      <w:r>
+        <w:rPr>
+          <w:rFonts w:ascii="Roboto" w:eastAsia="Times New Roman" w:hAnsi="Roboto" w:cs="Times New Roman"/>
+          <w:b/>
+          <w:bCs/>
+          <w:color w:val="031D39"/>
+          <w:spacing w:val="3"/>
+          <w:kern w:val="0"/>
+          <w:sz w:val="20"/>
+          <w:szCs w:val="20"/>
+          <w:lang w:eastAsia="en-GB"/>
+          <w14:ligatures w14:val="none"/>
+        </w:rPr>
+        <w:t xml:space="preserve">1: </w:t>
+      </w:r>
       <w:commentRangeStart w:id="16"/>
       <w:r>
         <w:rPr>
@@ -18398,7 +18245,7 @@
           <w:lang w:eastAsia="en-GB"/>
           <w14:ligatures w14:val="none"/>
         </w:rPr>
-        <w:t xml:space="preserve">Figure </w:t>
+        <w:t xml:space="preserve">Exploring </w:t>
       </w:r>
       <w:commentRangeEnd w:id="16"/>
       <w:r>
@@ -18406,44 +18253,6 @@
           <w:rStyle w:val="CommentReference"/>
         </w:rPr>
         <w:commentReference w:id="16"/>
-      </w:r>
-      <w:r>
-        <w:rPr>
-          <w:rFonts w:ascii="Roboto" w:eastAsia="Times New Roman" w:hAnsi="Roboto" w:cs="Times New Roman"/>
-          <w:b/>
-          <w:bCs/>
-          <w:color w:val="031D39"/>
-          <w:spacing w:val="3"/>
-          <w:kern w:val="0"/>
-          <w:sz w:val="20"/>
-          <w:szCs w:val="20"/>
-          <w:lang w:eastAsia="en-GB"/>
-          <w14:ligatures w14:val="none"/>
-        </w:rPr>
-        <w:t xml:space="preserve">1: </w:t>
-      </w:r>
-      <w:commentRangeStart w:id="17"/>
-      <w:r>
-        <w:rPr>
-          <w:rFonts w:ascii="Roboto" w:eastAsia="Times New Roman" w:hAnsi="Roboto" w:cs="Times New Roman"/>
-          <w:b/>
-          <w:bCs/>
-          <w:color w:val="031D39"/>
-          <w:spacing w:val="3"/>
-          <w:kern w:val="0"/>
-          <w:sz w:val="20"/>
-          <w:szCs w:val="20"/>
-          <w:lang w:eastAsia="en-GB"/>
-          <w14:ligatures w14:val="none"/>
-        </w:rPr>
-        <w:t xml:space="preserve">Exploring </w:t>
-      </w:r>
-      <w:commentRangeEnd w:id="17"/>
-      <w:r>
-        <w:rPr>
-          <w:rStyle w:val="CommentReference"/>
-        </w:rPr>
-        <w:commentReference w:id="17"/>
       </w:r>
       <w:r>
         <w:rPr>
@@ -19327,7 +19136,7 @@
         </w:rPr>
         <w:t xml:space="preserve">, for a pathogen with SARS-CoV-1 characteristics (mean </w:t>
       </w:r>
-      <w:commentRangeStart w:id="18"/>
+      <w:commentRangeStart w:id="17"/>
       <w:proofErr w:type="spellStart"/>
       <w:r>
         <w:rPr>
@@ -19342,13 +19151,13 @@
         </w:rPr>
         <w:t>Tg</w:t>
       </w:r>
-      <w:commentRangeEnd w:id="18"/>
+      <w:commentRangeEnd w:id="17"/>
       <w:proofErr w:type="spellEnd"/>
       <w:r>
         <w:rPr>
           <w:rStyle w:val="CommentReference"/>
         </w:rPr>
-        <w:commentReference w:id="18"/>
+        <w:commentReference w:id="17"/>
       </w:r>
       <w:r>
         <w:rPr>
@@ -20103,7 +19912,7 @@
           <w14:ligatures w14:val="none"/>
         </w:rPr>
       </w:pPr>
-      <w:commentRangeStart w:id="19"/>
+      <w:commentRangeStart w:id="18"/>
       <w:r>
         <w:rPr>
           <w:rFonts w:ascii="Roboto" w:eastAsia="Times New Roman" w:hAnsi="Roboto" w:cs="Times New Roman"/>
@@ -20119,12 +19928,12 @@
         </w:rPr>
         <w:t xml:space="preserve">Figure </w:t>
       </w:r>
-      <w:commentRangeEnd w:id="19"/>
+      <w:commentRangeEnd w:id="18"/>
       <w:r>
         <w:rPr>
           <w:rStyle w:val="CommentReference"/>
         </w:rPr>
-        <w:commentReference w:id="19"/>
+        <w:commentReference w:id="18"/>
       </w:r>
       <w:r>
         <w:rPr>
@@ -20924,7 +20733,7 @@
           <w14:ligatures w14:val="none"/>
         </w:rPr>
       </w:pPr>
-      <w:commentRangeStart w:id="20"/>
+      <w:commentRangeStart w:id="19"/>
       <w:r>
         <w:rPr>
           <w:rFonts w:ascii="Roboto" w:eastAsia="Times New Roman" w:hAnsi="Roboto" w:cs="Times New Roman"/>
@@ -20940,12 +20749,12 @@
         </w:rPr>
         <w:t xml:space="preserve">Figure </w:t>
       </w:r>
-      <w:commentRangeEnd w:id="20"/>
+      <w:commentRangeEnd w:id="19"/>
       <w:r>
         <w:rPr>
           <w:rStyle w:val="CommentReference"/>
         </w:rPr>
-        <w:commentReference w:id="20"/>
+        <w:commentReference w:id="19"/>
       </w:r>
       <w:r>
         <w:rPr>
@@ -21569,6 +21378,149 @@
           <w14:ligatures w14:val="none"/>
         </w:rPr>
       </w:pPr>
+      <w:commentRangeStart w:id="20"/>
+      <w:r>
+        <w:rPr>
+          <w:rFonts w:ascii="Roboto" w:eastAsia="Times New Roman" w:hAnsi="Roboto" w:cs="Times New Roman"/>
+          <w:b/>
+          <w:bCs/>
+          <w:color w:val="031D39"/>
+          <w:spacing w:val="3"/>
+          <w:kern w:val="0"/>
+          <w:sz w:val="20"/>
+          <w:szCs w:val="20"/>
+          <w:lang w:eastAsia="en-GB"/>
+          <w14:ligatures w14:val="none"/>
+        </w:rPr>
+        <w:t xml:space="preserve">Figure </w:t>
+      </w:r>
+      <w:commentRangeEnd w:id="20"/>
+      <w:r>
+        <w:rPr>
+          <w:rStyle w:val="CommentReference"/>
+        </w:rPr>
+        <w:commentReference w:id="20"/>
+      </w:r>
+      <w:r>
+        <w:rPr>
+          <w:rFonts w:ascii="Roboto" w:eastAsia="Times New Roman" w:hAnsi="Roboto" w:cs="Times New Roman"/>
+          <w:b/>
+          <w:bCs/>
+          <w:color w:val="031D39"/>
+          <w:spacing w:val="3"/>
+          <w:kern w:val="0"/>
+          <w:sz w:val="20"/>
+          <w:szCs w:val="20"/>
+          <w:lang w:eastAsia="en-GB"/>
+          <w14:ligatures w14:val="none"/>
+        </w:rPr>
+        <w:t>4</w:t>
+      </w:r>
+      <w:r>
+        <w:rPr>
+          <w:rFonts w:ascii="Roboto" w:eastAsia="Times New Roman" w:hAnsi="Roboto" w:cs="Times New Roman"/>
+          <w:b/>
+          <w:bCs/>
+          <w:color w:val="031D39"/>
+          <w:spacing w:val="3"/>
+          <w:kern w:val="0"/>
+          <w:sz w:val="20"/>
+          <w:szCs w:val="20"/>
+          <w:lang w:eastAsia="en-GB"/>
+          <w14:ligatures w14:val="none"/>
+        </w:rPr>
+        <w:t xml:space="preserve">: </w:t>
+      </w:r>
+      <w:r>
+        <w:rPr>
+          <w:rFonts w:ascii="Roboto" w:eastAsia="Times New Roman" w:hAnsi="Roboto" w:cs="Times New Roman"/>
+          <w:b/>
+          <w:bCs/>
+          <w:color w:val="031D39"/>
+          <w:spacing w:val="3"/>
+          <w:kern w:val="0"/>
+          <w:sz w:val="20"/>
+          <w:szCs w:val="20"/>
+          <w:lang w:eastAsia="en-GB"/>
+          <w14:ligatures w14:val="none"/>
+        </w:rPr>
+        <w:t xml:space="preserve">Dependency of </w:t>
+      </w:r>
+      <w:r>
+        <w:rPr>
+          <w:rFonts w:ascii="Roboto" w:eastAsia="Times New Roman" w:hAnsi="Roboto" w:cs="Times New Roman"/>
+          <w:b/>
+          <w:bCs/>
+          <w:color w:val="031D39"/>
+          <w:spacing w:val="3"/>
+          <w:kern w:val="0"/>
+          <w:sz w:val="20"/>
+          <w:szCs w:val="20"/>
+          <w:lang w:eastAsia="en-GB"/>
+          <w14:ligatures w14:val="none"/>
+        </w:rPr>
+        <w:t xml:space="preserve">BPSV public-health impact on </w:t>
+      </w:r>
+      <w:r>
+        <w:rPr>
+          <w:rFonts w:ascii="Roboto" w:eastAsia="Times New Roman" w:hAnsi="Roboto" w:cs="Times New Roman"/>
+          <w:b/>
+          <w:bCs/>
+          <w:color w:val="031D39"/>
+          <w:spacing w:val="3"/>
+          <w:kern w:val="0"/>
+          <w:sz w:val="20"/>
+          <w:szCs w:val="20"/>
+          <w:lang w:eastAsia="en-GB"/>
+          <w14:ligatures w14:val="none"/>
+        </w:rPr>
+        <w:t xml:space="preserve">intrinsic </w:t>
+      </w:r>
+      <w:r>
+        <w:rPr>
+          <w:rFonts w:ascii="Roboto" w:eastAsia="Times New Roman" w:hAnsi="Roboto" w:cs="Times New Roman"/>
+          <w:b/>
+          <w:bCs/>
+          <w:color w:val="031D39"/>
+          <w:spacing w:val="3"/>
+          <w:kern w:val="0"/>
+          <w:sz w:val="20"/>
+          <w:szCs w:val="20"/>
+          <w:lang w:eastAsia="en-GB"/>
+          <w14:ligatures w14:val="none"/>
+        </w:rPr>
+        <w:t xml:space="preserve">properties </w:t>
+      </w:r>
+      <w:r>
+        <w:rPr>
+          <w:rFonts w:ascii="Roboto" w:eastAsia="Times New Roman" w:hAnsi="Roboto" w:cs="Times New Roman"/>
+          <w:b/>
+          <w:bCs/>
+          <w:color w:val="031D39"/>
+          <w:spacing w:val="3"/>
+          <w:kern w:val="0"/>
+          <w:sz w:val="20"/>
+          <w:szCs w:val="20"/>
+          <w:lang w:eastAsia="en-GB"/>
+          <w14:ligatures w14:val="none"/>
+        </w:rPr>
+        <w:t xml:space="preserve">and </w:t>
+      </w:r>
+      <w:r>
+        <w:rPr>
+          <w:rFonts w:ascii="Roboto" w:eastAsia="Times New Roman" w:hAnsi="Roboto" w:cs="Times New Roman"/>
+          <w:b/>
+          <w:bCs/>
+          <w:color w:val="031D39"/>
+          <w:spacing w:val="3"/>
+          <w:kern w:val="0"/>
+          <w:sz w:val="20"/>
+          <w:szCs w:val="20"/>
+          <w:lang w:eastAsia="en-GB"/>
+          <w14:ligatures w14:val="none"/>
+        </w:rPr>
+        <w:t xml:space="preserve">vaccination </w:t>
+      </w:r>
       <w:commentRangeStart w:id="21"/>
       <w:r>
         <w:rPr>
@@ -21583,7 +21535,7 @@
           <w:lang w:eastAsia="en-GB"/>
           <w14:ligatures w14:val="none"/>
         </w:rPr>
-        <w:t xml:space="preserve">Figure </w:t>
+        <w:t xml:space="preserve">campaign </w:t>
       </w:r>
       <w:commentRangeEnd w:id="21"/>
       <w:r>
@@ -21591,149 +21543,6 @@
           <w:rStyle w:val="CommentReference"/>
         </w:rPr>
         <w:commentReference w:id="21"/>
-      </w:r>
-      <w:r>
-        <w:rPr>
-          <w:rFonts w:ascii="Roboto" w:eastAsia="Times New Roman" w:hAnsi="Roboto" w:cs="Times New Roman"/>
-          <w:b/>
-          <w:bCs/>
-          <w:color w:val="031D39"/>
-          <w:spacing w:val="3"/>
-          <w:kern w:val="0"/>
-          <w:sz w:val="20"/>
-          <w:szCs w:val="20"/>
-          <w:lang w:eastAsia="en-GB"/>
-          <w14:ligatures w14:val="none"/>
-        </w:rPr>
-        <w:t>4</w:t>
-      </w:r>
-      <w:r>
-        <w:rPr>
-          <w:rFonts w:ascii="Roboto" w:eastAsia="Times New Roman" w:hAnsi="Roboto" w:cs="Times New Roman"/>
-          <w:b/>
-          <w:bCs/>
-          <w:color w:val="031D39"/>
-          <w:spacing w:val="3"/>
-          <w:kern w:val="0"/>
-          <w:sz w:val="20"/>
-          <w:szCs w:val="20"/>
-          <w:lang w:eastAsia="en-GB"/>
-          <w14:ligatures w14:val="none"/>
-        </w:rPr>
-        <w:t xml:space="preserve">: </w:t>
-      </w:r>
-      <w:r>
-        <w:rPr>
-          <w:rFonts w:ascii="Roboto" w:eastAsia="Times New Roman" w:hAnsi="Roboto" w:cs="Times New Roman"/>
-          <w:b/>
-          <w:bCs/>
-          <w:color w:val="031D39"/>
-          <w:spacing w:val="3"/>
-          <w:kern w:val="0"/>
-          <w:sz w:val="20"/>
-          <w:szCs w:val="20"/>
-          <w:lang w:eastAsia="en-GB"/>
-          <w14:ligatures w14:val="none"/>
-        </w:rPr>
-        <w:t xml:space="preserve">Dependency of </w:t>
-      </w:r>
-      <w:r>
-        <w:rPr>
-          <w:rFonts w:ascii="Roboto" w:eastAsia="Times New Roman" w:hAnsi="Roboto" w:cs="Times New Roman"/>
-          <w:b/>
-          <w:bCs/>
-          <w:color w:val="031D39"/>
-          <w:spacing w:val="3"/>
-          <w:kern w:val="0"/>
-          <w:sz w:val="20"/>
-          <w:szCs w:val="20"/>
-          <w:lang w:eastAsia="en-GB"/>
-          <w14:ligatures w14:val="none"/>
-        </w:rPr>
-        <w:t xml:space="preserve">BPSV public-health impact on </w:t>
-      </w:r>
-      <w:r>
-        <w:rPr>
-          <w:rFonts w:ascii="Roboto" w:eastAsia="Times New Roman" w:hAnsi="Roboto" w:cs="Times New Roman"/>
-          <w:b/>
-          <w:bCs/>
-          <w:color w:val="031D39"/>
-          <w:spacing w:val="3"/>
-          <w:kern w:val="0"/>
-          <w:sz w:val="20"/>
-          <w:szCs w:val="20"/>
-          <w:lang w:eastAsia="en-GB"/>
-          <w14:ligatures w14:val="none"/>
-        </w:rPr>
-        <w:t xml:space="preserve">intrinsic </w:t>
-      </w:r>
-      <w:r>
-        <w:rPr>
-          <w:rFonts w:ascii="Roboto" w:eastAsia="Times New Roman" w:hAnsi="Roboto" w:cs="Times New Roman"/>
-          <w:b/>
-          <w:bCs/>
-          <w:color w:val="031D39"/>
-          <w:spacing w:val="3"/>
-          <w:kern w:val="0"/>
-          <w:sz w:val="20"/>
-          <w:szCs w:val="20"/>
-          <w:lang w:eastAsia="en-GB"/>
-          <w14:ligatures w14:val="none"/>
-        </w:rPr>
-        <w:t xml:space="preserve">properties </w:t>
-      </w:r>
-      <w:r>
-        <w:rPr>
-          <w:rFonts w:ascii="Roboto" w:eastAsia="Times New Roman" w:hAnsi="Roboto" w:cs="Times New Roman"/>
-          <w:b/>
-          <w:bCs/>
-          <w:color w:val="031D39"/>
-          <w:spacing w:val="3"/>
-          <w:kern w:val="0"/>
-          <w:sz w:val="20"/>
-          <w:szCs w:val="20"/>
-          <w:lang w:eastAsia="en-GB"/>
-          <w14:ligatures w14:val="none"/>
-        </w:rPr>
-        <w:t xml:space="preserve">and </w:t>
-      </w:r>
-      <w:r>
-        <w:rPr>
-          <w:rFonts w:ascii="Roboto" w:eastAsia="Times New Roman" w:hAnsi="Roboto" w:cs="Times New Roman"/>
-          <w:b/>
-          <w:bCs/>
-          <w:color w:val="031D39"/>
-          <w:spacing w:val="3"/>
-          <w:kern w:val="0"/>
-          <w:sz w:val="20"/>
-          <w:szCs w:val="20"/>
-          <w:lang w:eastAsia="en-GB"/>
-          <w14:ligatures w14:val="none"/>
-        </w:rPr>
-        <w:t xml:space="preserve">vaccination </w:t>
-      </w:r>
-      <w:commentRangeStart w:id="22"/>
-      <w:r>
-        <w:rPr>
-          <w:rFonts w:ascii="Roboto" w:eastAsia="Times New Roman" w:hAnsi="Roboto" w:cs="Times New Roman"/>
-          <w:b/>
-          <w:bCs/>
-          <w:color w:val="031D39"/>
-          <w:spacing w:val="3"/>
-          <w:kern w:val="0"/>
-          <w:sz w:val="20"/>
-          <w:szCs w:val="20"/>
-          <w:lang w:eastAsia="en-GB"/>
-          <w14:ligatures w14:val="none"/>
-        </w:rPr>
-        <w:t xml:space="preserve">campaign </w:t>
-      </w:r>
-      <w:commentRangeEnd w:id="22"/>
-      <w:r>
-        <w:rPr>
-          <w:rStyle w:val="CommentReference"/>
-        </w:rPr>
-        <w:commentReference w:id="22"/>
       </w:r>
       <w:r>
         <w:rPr>
@@ -22687,8 +22496,8 @@
       <w:pPr>
         <w:jc w:val="both"/>
       </w:pPr>
+      <w:commentRangeStart w:id="22"/>
       <w:commentRangeStart w:id="23"/>
-      <w:commentRangeStart w:id="24"/>
       <w:r>
         <w:rPr>
           <w:rFonts w:ascii="Roboto" w:eastAsia="Times New Roman" w:hAnsi="Roboto" w:cs="Times New Roman"/>
@@ -22704,7 +22513,7 @@
         </w:rPr>
         <w:t xml:space="preserve">Figure </w:t>
       </w:r>
-      <w:commentRangeEnd w:id="23"/>
+      <w:commentRangeEnd w:id="22"/>
       <w:r>
         <w:rPr>
           <w:rStyle w:val="CommentReference"/>
@@ -22712,9 +22521,9 @@
           <w:sz w:val="20"/>
           <w:szCs w:val="20"/>
         </w:rPr>
-        <w:commentReference w:id="23"/>
-      </w:r>
-      <w:commentRangeEnd w:id="24"/>
+        <w:commentReference w:id="22"/>
+      </w:r>
+      <w:commentRangeEnd w:id="23"/>
       <w:r>
         <w:rPr>
           <w:rStyle w:val="CommentReference"/>
@@ -22722,7 +22531,7 @@
           <w:sz w:val="20"/>
           <w:szCs w:val="20"/>
         </w:rPr>
-        <w:commentReference w:id="24"/>
+        <w:commentReference w:id="23"/>
       </w:r>
       <w:r>
         <w:rPr>
@@ -23395,7 +23204,7 @@
           <w14:ligatures w14:val="none"/>
         </w:rPr>
       </w:pPr>
-      <w:commentRangeStart w:id="25"/>
+      <w:commentRangeStart w:id="24"/>
       <w:r>
         <w:rPr>
           <w:rFonts w:ascii="Roboto" w:eastAsia="Times New Roman" w:hAnsi="Roboto" w:cs="Times New Roman"/>
@@ -23411,7 +23220,7 @@
         </w:rPr>
         <w:t xml:space="preserve">Figure </w:t>
       </w:r>
-      <w:commentRangeEnd w:id="25"/>
+      <w:commentRangeEnd w:id="24"/>
       <w:r>
         <w:rPr>
           <w:rStyle w:val="CommentReference"/>
@@ -23419,9 +23228,9 @@
           <w:sz w:val="20"/>
           <w:szCs w:val="20"/>
         </w:rPr>
-        <w:commentReference w:id="25"/>
-      </w:r>
-      <w:commentRangeStart w:id="26"/>
+        <w:commentReference w:id="24"/>
+      </w:r>
+      <w:commentRangeStart w:id="25"/>
       <w:r>
         <w:rPr>
           <w:rFonts w:ascii="Roboto" w:eastAsia="Times New Roman" w:hAnsi="Roboto" w:cs="Times New Roman"/>
@@ -23437,7 +23246,7 @@
         </w:rPr>
         <w:t>6</w:t>
       </w:r>
-      <w:commentRangeEnd w:id="26"/>
+      <w:commentRangeEnd w:id="25"/>
       <w:r>
         <w:rPr>
           <w:rStyle w:val="CommentReference"/>
@@ -23445,7 +23254,7 @@
           <w:sz w:val="20"/>
           <w:szCs w:val="20"/>
         </w:rPr>
-        <w:commentReference w:id="26"/>
+        <w:commentReference w:id="25"/>
       </w:r>
       <w:r>
         <w:rPr>
@@ -23477,7 +23286,7 @@
         </w:rPr>
         <w:t xml:space="preserve"> </w:t>
       </w:r>
-      <w:commentRangeStart w:id="27"/>
+      <w:commentRangeStart w:id="26"/>
       <w:r>
         <w:rPr>
           <w:rFonts w:ascii="Roboto" w:eastAsia="Times New Roman" w:hAnsi="Roboto" w:cs="Times New Roman"/>
@@ -23493,7 +23302,7 @@
         </w:rPr>
         <w:t xml:space="preserve">BPSV </w:t>
       </w:r>
-      <w:commentRangeEnd w:id="27"/>
+      <w:commentRangeEnd w:id="26"/>
       <w:r>
         <w:rPr>
           <w:rStyle w:val="CommentReference"/>
@@ -23501,7 +23310,7 @@
           <w:sz w:val="20"/>
           <w:szCs w:val="20"/>
         </w:rPr>
-        <w:commentReference w:id="27"/>
+        <w:commentReference w:id="26"/>
       </w:r>
       <w:r>
         <w:rPr>
@@ -30863,7 +30672,7 @@
       </w:r>
     </w:p>
   </w:comment>
-  <w:comment w:id="7" w:author="Whittaker, Charles" w:date="2023-12-27T14:43:00Z" w:initials="CW">
+  <w:comment w:id="7" w:author="Whittaker, Charles" w:date="2023-12-30T18:31:00Z" w:initials="CW">
     <w:p>
       <w:pPr>
         <w:pStyle w:val="CommentText"/>
@@ -30875,11 +30684,11 @@
         <w:annotationRef/>
       </w:r>
       <w:r>
-        <w:t xml:space="preserve">See comment for Figure 4 as well, but I’m beginning to think this paragraph should cover factors relating to the BPSV (efficacy, immunity duration, stockpile size and BPSV vaccination rate). And then Figure 5 will focus on disease-specific vaccine properties (e.g. efficacy, development time, delay to access). </w:t>
+        <w:t>Still need to adapt the text now that the new Figure 4 is in</w:t>
       </w:r>
     </w:p>
   </w:comment>
-  <w:comment w:id="8" w:author="Whittaker, Charles" w:date="2023-12-27T14:48:00Z" w:initials="CW">
+  <w:comment w:id="8" w:author="Whittaker, Charles" w:date="2023-12-27T14:44:00Z" w:initials="CW">
     <w:p>
       <w:pPr>
         <w:pStyle w:val="CommentText"/>
@@ -30891,11 +30700,11 @@
         <w:annotationRef/>
       </w:r>
       <w:r>
-        <w:t xml:space="preserve">See comment above for Figure 4 stuff, but I wonder whether it’s worth moving these results into the previous figure/paragraph (i.e. results for Figure 4). What do you think? </w:t>
+        <w:t xml:space="preserve">Most of the results I present are deaths averted by the BPSV. I wonder whether it’s also worth presenting results like this (especially in the text) to change things up a bit - what do you think?  </w:t>
       </w:r>
     </w:p>
   </w:comment>
-  <w:comment w:id="9" w:author="Whittaker, Charles" w:date="2023-12-27T14:44:00Z" w:initials="CW">
+  <w:comment w:id="9" w:author="Whittaker, Charles" w:date="2023-12-27T16:46:00Z" w:initials="CW">
     <w:p>
       <w:pPr>
         <w:pStyle w:val="CommentText"/>
@@ -30907,11 +30716,37 @@
         <w:annotationRef/>
       </w:r>
       <w:r>
-        <w:t xml:space="preserve">Most of the results I present are deaths averted by the BPSV. I wonder whether it’s also worth presenting results like this (especially in the text) to change things up a bit - what do you think?  </w:t>
+        <w:t>Not super satisfied with this.</w:t>
+      </w:r>
+    </w:p>
+    <w:p>
+      <w:pPr>
+        <w:pStyle w:val="CommentText"/>
+      </w:pPr>
+    </w:p>
+    <w:p>
+      <w:pPr>
+        <w:pStyle w:val="CommentText"/>
+      </w:pPr>
+      <w:r>
+        <w:t xml:space="preserve">I think we need to break this figure up into two parts. First part is just focussed on the source country and will show how surveillance sensitivity influences BPSV impact there. Second part will look more like what Fig 6B looks like currently, and will explore how that same surveillance sensitivity in the source country shapes BPSV impact in the secondary country. </w:t>
+      </w:r>
+    </w:p>
+    <w:p>
+      <w:pPr>
+        <w:pStyle w:val="CommentText"/>
+      </w:pPr>
+    </w:p>
+    <w:p>
+      <w:pPr>
+        <w:pStyle w:val="CommentText"/>
+      </w:pPr>
+      <w:r>
+        <w:t>Text (and figure really) is therefore a bit of a placeholder for now.</w:t>
       </w:r>
     </w:p>
   </w:comment>
-  <w:comment w:id="10" w:author="Whittaker, Charles" w:date="2023-12-27T16:46:00Z" w:initials="CW">
+  <w:comment w:id="10" w:author="Whittaker, Charles" w:date="2023-12-29T10:26:00Z" w:initials="CW">
     <w:p>
       <w:pPr>
         <w:pStyle w:val="CommentText"/>
@@ -30923,53 +30758,11 @@
         <w:annotationRef/>
       </w:r>
       <w:r>
-        <w:t>Not super satisfied with this.</w:t>
-      </w:r>
-    </w:p>
-    <w:p>
-      <w:pPr>
-        <w:pStyle w:val="CommentText"/>
-      </w:pPr>
-    </w:p>
-    <w:p>
-      <w:pPr>
-        <w:pStyle w:val="CommentText"/>
-      </w:pPr>
-      <w:r>
-        <w:t xml:space="preserve">I think we need to break this figure up into two parts. First part is just focussed on the source country and will show how surveillance sensitivity influences BPSV impact there. Second part will look more like what Fig 6B looks like currently, and will explore how that same surveillance sensitivity in the source country shapes BPSV impact in the secondary country. </w:t>
-      </w:r>
-    </w:p>
-    <w:p>
-      <w:pPr>
-        <w:pStyle w:val="CommentText"/>
-      </w:pPr>
-    </w:p>
-    <w:p>
-      <w:pPr>
-        <w:pStyle w:val="CommentText"/>
-      </w:pPr>
-      <w:r>
-        <w:t>Text (and figure really) is therefore a bit of a placeholder for now.</w:t>
+        <w:t xml:space="preserve">Reckon this could do with expanding? Also wondering whether we should mention the “source country” vs “secondary country” distinction here? </w:t>
       </w:r>
     </w:p>
   </w:comment>
-  <w:comment w:id="11" w:author="Whittaker, Charles" w:date="2023-12-29T10:26:00Z" w:initials="CW">
-    <w:p>
-      <w:pPr>
-        <w:pStyle w:val="CommentText"/>
-      </w:pPr>
-      <w:r>
-        <w:rPr>
-          <w:rStyle w:val="CommentReference"/>
-        </w:rPr>
-        <w:annotationRef/>
-      </w:r>
-      <w:r>
-        <w:t xml:space="preserve">Reckon this could do with expanding? Also wondering whether we should mention the “source country” vs “secondary country” distinction here? </w:t>
-      </w:r>
-    </w:p>
-  </w:comment>
-  <w:comment w:id="12" w:author="Whittaker, Charles" w:date="2023-12-29T08:38:00Z" w:initials="CW">
+  <w:comment w:id="11" w:author="Whittaker, Charles" w:date="2023-12-29T08:38:00Z" w:initials="CW">
     <w:p>
       <w:pPr>
         <w:pStyle w:val="CommentText"/>
@@ -30996,7 +30789,7 @@
       </w:r>
     </w:p>
   </w:comment>
-  <w:comment w:id="13" w:author="Whittaker, Charles" w:date="2023-12-28T15:33:00Z" w:initials="CW">
+  <w:comment w:id="12" w:author="Whittaker, Charles" w:date="2023-12-28T15:33:00Z" w:initials="CW">
     <w:p>
       <w:pPr>
         <w:pStyle w:val="CommentText"/>
@@ -31012,7 +30805,7 @@
       </w:r>
     </w:p>
   </w:comment>
-  <w:comment w:id="14" w:author="Whittaker, Charles" w:date="2023-12-28T14:34:00Z" w:initials="CW">
+  <w:comment w:id="13" w:author="Whittaker, Charles" w:date="2023-12-28T14:34:00Z" w:initials="CW">
     <w:p>
       <w:pPr>
         <w:pStyle w:val="CommentText"/>
@@ -31028,7 +30821,7 @@
       </w:r>
     </w:p>
   </w:comment>
-  <w:comment w:id="15" w:author="Whittaker, Charles" w:date="2023-12-28T14:32:00Z" w:initials="CW">
+  <w:comment w:id="14" w:author="Whittaker, Charles" w:date="2023-12-28T14:32:00Z" w:initials="CW">
     <w:p>
       <w:pPr>
         <w:pStyle w:val="CommentText"/>
@@ -31044,7 +30837,7 @@
       </w:r>
     </w:p>
   </w:comment>
-  <w:comment w:id="16" w:author="Whittaker, Charles" w:date="2023-12-27T09:37:00Z" w:initials="CW">
+  <w:comment w:id="15" w:author="Whittaker, Charles" w:date="2023-12-27T09:37:00Z" w:initials="CW">
     <w:p>
       <w:pPr>
         <w:pStyle w:val="CommentText"/>
@@ -31060,7 +30853,7 @@
       </w:r>
     </w:p>
   </w:comment>
-  <w:comment w:id="17" w:author="Whittaker, Charles" w:date="2023-12-27T09:44:00Z" w:initials="CW">
+  <w:comment w:id="16" w:author="Whittaker, Charles" w:date="2023-12-27T09:44:00Z" w:initials="CW">
     <w:p>
       <w:pPr>
         <w:pStyle w:val="CommentText"/>
@@ -31089,7 +30882,7 @@
       </w:r>
     </w:p>
   </w:comment>
-  <w:comment w:id="18" w:author="Whittaker, Charles" w:date="2023-12-29T14:46:00Z" w:initials="CW">
+  <w:comment w:id="17" w:author="Whittaker, Charles" w:date="2023-12-29T14:46:00Z" w:initials="CW">
     <w:p>
       <w:pPr>
         <w:pStyle w:val="CommentText"/>
@@ -31105,7 +30898,7 @@
       </w:r>
     </w:p>
   </w:comment>
-  <w:comment w:id="19" w:author="Whittaker, Charles" w:date="2023-12-27T11:35:00Z" w:initials="CW">
+  <w:comment w:id="18" w:author="Whittaker, Charles" w:date="2023-12-27T11:35:00Z" w:initials="CW">
     <w:p>
       <w:pPr>
         <w:pStyle w:val="CommentText"/>
@@ -31154,7 +30947,7 @@
       </w:r>
     </w:p>
   </w:comment>
-  <w:comment w:id="20" w:author="Whittaker, Charles" w:date="2023-12-27T13:14:00Z" w:initials="CW">
+  <w:comment w:id="19" w:author="Whittaker, Charles" w:date="2023-12-27T13:14:00Z" w:initials="CW">
     <w:p>
       <w:pPr>
         <w:pStyle w:val="CommentText"/>
@@ -31183,7 +30976,7 @@
       </w:r>
     </w:p>
   </w:comment>
-  <w:comment w:id="21" w:author="Whittaker, Charles" w:date="2023-12-30T18:21:00Z" w:initials="CW">
+  <w:comment w:id="20" w:author="Whittaker, Charles" w:date="2023-12-30T18:21:00Z" w:initials="CW">
     <w:p>
       <w:pPr>
         <w:pStyle w:val="CommentText"/>
@@ -31219,7 +31012,7 @@
       </w:r>
     </w:p>
   </w:comment>
-  <w:comment w:id="22" w:author="Whittaker, Charles" w:date="2023-12-30T18:24:00Z" w:initials="CW">
+  <w:comment w:id="21" w:author="Whittaker, Charles" w:date="2023-12-30T18:24:00Z" w:initials="CW">
     <w:p>
       <w:pPr>
         <w:pStyle w:val="CommentText"/>
@@ -31239,6 +31032,22 @@
           <w:bCs/>
         </w:rPr>
         <w:t>What do you think?</w:t>
+      </w:r>
+    </w:p>
+  </w:comment>
+  <w:comment w:id="22" w:author="Whittaker, Charles" w:date="2023-12-27T16:03:00Z" w:initials="CW">
+    <w:p>
+      <w:pPr>
+        <w:pStyle w:val="CommentText"/>
+      </w:pPr>
+      <w:r>
+        <w:rPr>
+          <w:rStyle w:val="CommentReference"/>
+        </w:rPr>
+        <w:annotationRef/>
+      </w:r>
+      <w:r>
+        <w:t>I think maybe only present Moderate NPIs, or at the very least, cut them off at less of a delay and move the inset panels elsewhere/don’t include them.</w:t>
       </w:r>
     </w:p>
   </w:comment>
@@ -31254,11 +31063,11 @@
         <w:annotationRef/>
       </w:r>
       <w:r>
-        <w:t>I think maybe only present Moderate NPIs, or at the very least, cut them off at less of a delay and move the inset panels elsewhere/don’t include them.</w:t>
+        <w:t xml:space="preserve">Also I think maybe just have 1.5, 2.5 and 3.5 for R0, as with the previous figure. </w:t>
       </w:r>
     </w:p>
   </w:comment>
-  <w:comment w:id="24" w:author="Whittaker, Charles" w:date="2023-12-27T16:03:00Z" w:initials="CW">
+  <w:comment w:id="24" w:author="Whittaker, Charles" w:date="2023-12-27T16:27:00Z" w:initials="CW">
     <w:p>
       <w:pPr>
         <w:pStyle w:val="CommentText"/>
@@ -31270,11 +31079,11 @@
         <w:annotationRef/>
       </w:r>
       <w:r>
-        <w:t xml:space="preserve">Also I think maybe just have 1.5, 2.5 and 3.5 for R0, as with the previous figure. </w:t>
+        <w:t xml:space="preserve">I think remove the 100 days example, and shorten the right hand axis to 30 days (??). </w:t>
       </w:r>
     </w:p>
   </w:comment>
-  <w:comment w:id="25" w:author="Whittaker, Charles" w:date="2023-12-27T16:27:00Z" w:initials="CW">
+  <w:comment w:id="25" w:author="Whittaker, Charles" w:date="2023-12-27T17:23:00Z" w:initials="CW">
     <w:p>
       <w:pPr>
         <w:pStyle w:val="CommentText"/>
@@ -31286,27 +31095,11 @@
         <w:annotationRef/>
       </w:r>
       <w:r>
-        <w:t xml:space="preserve">I think remove the 100 days example, and shorten the right hand axis to 30 days (??). </w:t>
+        <w:t xml:space="preserve">I think we need to break this figure up into two parts. First part is just focussed on the source country and will show how surveillance sensitivity influences BPSV impact there. Second part will look more like what Fig 6B looks like currently, and will explore how that same surveillance sensitivity in the source country shapes BPSV impact in the secondary country. </w:t>
       </w:r>
     </w:p>
   </w:comment>
-  <w:comment w:id="26" w:author="Whittaker, Charles" w:date="2023-12-27T17:23:00Z" w:initials="CW">
-    <w:p>
-      <w:pPr>
-        <w:pStyle w:val="CommentText"/>
-      </w:pPr>
-      <w:r>
-        <w:rPr>
-          <w:rStyle w:val="CommentReference"/>
-        </w:rPr>
-        <w:annotationRef/>
-      </w:r>
-      <w:r>
-        <w:t xml:space="preserve">I think we need to break this figure up into two parts. First part is just focussed on the source country and will show how surveillance sensitivity influences BPSV impact there. Second part will look more like what Fig 6B looks like currently, and will explore how that same surveillance sensitivity in the source country shapes BPSV impact in the secondary country. </w:t>
-      </w:r>
-    </w:p>
-  </w:comment>
-  <w:comment w:id="27" w:author="Whittaker, Charles" w:date="2023-12-27T16:46:00Z" w:initials="CW">
+  <w:comment w:id="26" w:author="Whittaker, Charles" w:date="2023-12-27T16:46:00Z" w:initials="CW">
     <w:p>
       <w:pPr>
         <w:pStyle w:val="CommentText"/>
@@ -31360,9 +31153,8 @@
   <w15:commentEx w15:paraId="089CB305" w15:done="0"/>
   <w15:commentEx w15:paraId="253802E4" w15:done="0"/>
   <w15:commentEx w15:paraId="2A07EE24" w15:done="0"/>
-  <w15:commentEx w15:paraId="69E9DCE8" w15:done="0"/>
-  <w15:commentEx w15:paraId="2ADA16B4" w15:done="0"/>
-  <w15:commentEx w15:paraId="00DDACD7" w15:done="0"/>
+  <w15:commentEx w15:paraId="314D1C74" w15:done="0"/>
+  <w15:commentEx w15:paraId="511E79C6" w15:done="0"/>
   <w15:commentEx w15:paraId="542D2DF7" w15:done="0"/>
   <w15:commentEx w15:paraId="51B29F3C" w15:done="0"/>
   <w15:commentEx w15:paraId="2C188CB1" w15:done="0"/>
@@ -31393,8 +31185,7 @@
   <w16cex:commentExtensible w16cex:durableId="116EFD76" w16cex:dateUtc="2023-12-27T11:13:00Z"/>
   <w16cex:commentExtensible w16cex:durableId="192B1861" w16cex:dateUtc="2023-12-27T12:56:00Z"/>
   <w16cex:commentExtensible w16cex:durableId="062DB175" w16cex:dateUtc="2023-12-27T13:27:00Z"/>
-  <w16cex:commentExtensible w16cex:durableId="50FCE41F" w16cex:dateUtc="2023-12-27T14:43:00Z"/>
-  <w16cex:commentExtensible w16cex:durableId="750609FE" w16cex:dateUtc="2023-12-27T14:48:00Z"/>
+  <w16cex:commentExtensible w16cex:durableId="0DBA7400" w16cex:dateUtc="2023-12-30T18:31:00Z"/>
   <w16cex:commentExtensible w16cex:durableId="165BAED4" w16cex:dateUtc="2023-12-27T14:44:00Z"/>
   <w16cex:commentExtensible w16cex:durableId="0108C18C" w16cex:dateUtc="2023-12-27T16:46:00Z"/>
   <w16cex:commentExtensible w16cex:durableId="6CAA2B54" w16cex:dateUtc="2023-12-29T10:26:00Z"/>
@@ -31426,9 +31217,8 @@
   <w16cid:commentId w16cid:paraId="089CB305" w16cid:durableId="116EFD76"/>
   <w16cid:commentId w16cid:paraId="253802E4" w16cid:durableId="192B1861"/>
   <w16cid:commentId w16cid:paraId="2A07EE24" w16cid:durableId="062DB175"/>
-  <w16cid:commentId w16cid:paraId="69E9DCE8" w16cid:durableId="50FCE41F"/>
-  <w16cid:commentId w16cid:paraId="2ADA16B4" w16cid:durableId="750609FE"/>
-  <w16cid:commentId w16cid:paraId="00DDACD7" w16cid:durableId="165BAED4"/>
+  <w16cid:commentId w16cid:paraId="314D1C74" w16cid:durableId="0DBA7400"/>
+  <w16cid:commentId w16cid:paraId="511E79C6" w16cid:durableId="165BAED4"/>
   <w16cid:commentId w16cid:paraId="542D2DF7" w16cid:durableId="0108C18C"/>
   <w16cid:commentId w16cid:paraId="51B29F3C" w16cid:durableId="6CAA2B54"/>
   <w16cid:commentId w16cid:paraId="2C188CB1" w16cid:durableId="6E366852"/>

--- a/29thDec_Manuscript.docx
+++ b/29thDec_Manuscript.docx
@@ -8978,37 +8978,7 @@
           <w:lang w:eastAsia="en-GB"/>
           <w14:ligatures w14:val="none"/>
         </w:rPr>
-        <w:t>stockpile size</w:t>
-      </w:r>
-      <w:r>
-        <w:rPr>
-          <w:rFonts w:ascii="Roboto" w:eastAsia="Times New Roman" w:hAnsi="Roboto" w:cs="Times New Roman"/>
-          <w:b/>
-          <w:bCs/>
-          <w:color w:val="031D39"/>
-          <w:spacing w:val="3"/>
-          <w:kern w:val="0"/>
-          <w:sz w:val="20"/>
-          <w:szCs w:val="20"/>
-          <w:lang w:eastAsia="en-GB"/>
-          <w14:ligatures w14:val="none"/>
-        </w:rPr>
-        <w:t xml:space="preserve"> and</w:t>
-      </w:r>
-      <w:r>
-        <w:rPr>
-          <w:rFonts w:ascii="Roboto" w:eastAsia="Times New Roman" w:hAnsi="Roboto" w:cs="Times New Roman"/>
-          <w:b/>
-          <w:bCs/>
-          <w:color w:val="031D39"/>
-          <w:spacing w:val="3"/>
-          <w:kern w:val="0"/>
-          <w:sz w:val="20"/>
-          <w:szCs w:val="20"/>
-          <w:lang w:eastAsia="en-GB"/>
-          <w14:ligatures w14:val="none"/>
-        </w:rPr>
-        <w:t xml:space="preserve"> vaccination </w:t>
+        <w:t xml:space="preserve">stockpile size and vaccination </w:t>
       </w:r>
       <w:proofErr w:type="gramStart"/>
       <w:r>
@@ -19965,20 +19935,43 @@
         </w:rPr>
         <w:t xml:space="preserve">: </w:t>
       </w:r>
-      <w:r>
-        <w:rPr>
-          <w:rFonts w:ascii="Roboto" w:eastAsia="Times New Roman" w:hAnsi="Roboto" w:cs="Times New Roman"/>
-          <w:b/>
-          <w:bCs/>
-          <w:color w:val="031D39"/>
-          <w:spacing w:val="3"/>
-          <w:kern w:val="0"/>
-          <w:sz w:val="20"/>
-          <w:szCs w:val="20"/>
-          <w:lang w:eastAsia="en-GB"/>
-          <w14:ligatures w14:val="none"/>
-        </w:rPr>
-        <w:t xml:space="preserve">The potential impact of BPSV mass-vaccination campaigns on disease burden during a future SARS-CoV-2-like epidemic. </w:t>
+      <w:commentRangeStart w:id="19"/>
+      <w:r>
+        <w:rPr>
+          <w:rFonts w:ascii="Roboto" w:eastAsia="Times New Roman" w:hAnsi="Roboto" w:cs="Times New Roman"/>
+          <w:b/>
+          <w:bCs/>
+          <w:color w:val="031D39"/>
+          <w:spacing w:val="3"/>
+          <w:kern w:val="0"/>
+          <w:sz w:val="20"/>
+          <w:szCs w:val="20"/>
+          <w:lang w:eastAsia="en-GB"/>
+          <w14:ligatures w14:val="none"/>
+        </w:rPr>
+        <w:t xml:space="preserve">The </w:t>
+      </w:r>
+      <w:commentRangeEnd w:id="19"/>
+      <w:r>
+        <w:rPr>
+          <w:rStyle w:val="CommentReference"/>
+        </w:rPr>
+        <w:commentReference w:id="19"/>
+      </w:r>
+      <w:r>
+        <w:rPr>
+          <w:rFonts w:ascii="Roboto" w:eastAsia="Times New Roman" w:hAnsi="Roboto" w:cs="Times New Roman"/>
+          <w:b/>
+          <w:bCs/>
+          <w:color w:val="031D39"/>
+          <w:spacing w:val="3"/>
+          <w:kern w:val="0"/>
+          <w:sz w:val="20"/>
+          <w:szCs w:val="20"/>
+          <w:lang w:eastAsia="en-GB"/>
+          <w14:ligatures w14:val="none"/>
+        </w:rPr>
+        <w:t xml:space="preserve">potential impact of BPSV mass-vaccination campaigns on disease burden during a future SARS-CoV-2-like epidemic. </w:t>
       </w:r>
     </w:p>
     <w:p>
@@ -20678,10 +20671,10 @@
           <w:noProof/>
         </w:rPr>
         <w:drawing>
-          <wp:inline distT="0" distB="0" distL="0" distR="0" wp14:anchorId="22B8F7F2" wp14:editId="0CDC8249">
-            <wp:extent cx="5731510" cy="4111625"/>
-            <wp:effectExtent l="0" t="0" r="2540" b="3175"/>
-            <wp:docPr id="682744032" name="Picture 1" descr="A graph of a diagram&#10;&#10;Description automatically generated with medium confidence"/>
+          <wp:inline distT="0" distB="0" distL="0" distR="0" wp14:anchorId="69FF6445" wp14:editId="5A267D56">
+            <wp:extent cx="5731510" cy="3304540"/>
+            <wp:effectExtent l="0" t="0" r="2540" b="0"/>
+            <wp:docPr id="889445729" name="Picture 1" descr="A close-up of a map&#10;&#10;Description automatically generated"/>
             <wp:cNvGraphicFramePr>
               <a:graphicFrameLocks xmlns:a="http://schemas.openxmlformats.org/drawingml/2006/main" noChangeAspect="1"/>
             </wp:cNvGraphicFramePr>
@@ -20689,7 +20682,7 @@
               <a:graphicData uri="http://schemas.openxmlformats.org/drawingml/2006/picture">
                 <pic:pic xmlns:pic="http://schemas.openxmlformats.org/drawingml/2006/picture">
                   <pic:nvPicPr>
-                    <pic:cNvPr id="682744032" name="Picture 1" descr="A graph of a diagram&#10;&#10;Description automatically generated with medium confidence"/>
+                    <pic:cNvPr id="889445729" name="Picture 1" descr="A close-up of a map&#10;&#10;Description automatically generated"/>
                     <pic:cNvPicPr/>
                   </pic:nvPicPr>
                   <pic:blipFill>
@@ -20701,7 +20694,7 @@
                   <pic:spPr>
                     <a:xfrm>
                       <a:off x="0" y="0"/>
-                      <a:ext cx="5731510" cy="4111625"/>
+                      <a:ext cx="5731510" cy="3304540"/>
                     </a:xfrm>
                     <a:prstGeom prst="rect">
                       <a:avLst/>
@@ -20733,7 +20726,7 @@
           <w14:ligatures w14:val="none"/>
         </w:rPr>
       </w:pPr>
-      <w:commentRangeStart w:id="19"/>
+      <w:commentRangeStart w:id="20"/>
       <w:r>
         <w:rPr>
           <w:rFonts w:ascii="Roboto" w:eastAsia="Times New Roman" w:hAnsi="Roboto" w:cs="Times New Roman"/>
@@ -20749,12 +20742,12 @@
         </w:rPr>
         <w:t xml:space="preserve">Figure </w:t>
       </w:r>
-      <w:commentRangeEnd w:id="19"/>
+      <w:commentRangeEnd w:id="20"/>
       <w:r>
         <w:rPr>
           <w:rStyle w:val="CommentReference"/>
         </w:rPr>
-        <w:commentReference w:id="19"/>
+        <w:commentReference w:id="20"/>
       </w:r>
       <w:r>
         <w:rPr>
@@ -20819,18 +20812,39 @@
           <w14:ligatures w14:val="none"/>
         </w:rPr>
       </w:pPr>
-      <w:r>
-        <w:rPr>
-          <w:rFonts w:ascii="Roboto" w:eastAsia="Times New Roman" w:hAnsi="Roboto" w:cs="Times New Roman"/>
-          <w:color w:val="031D39"/>
-          <w:spacing w:val="3"/>
-          <w:kern w:val="0"/>
-          <w:sz w:val="18"/>
-          <w:szCs w:val="18"/>
-          <w:lang w:eastAsia="en-GB"/>
-          <w14:ligatures w14:val="none"/>
-        </w:rPr>
-        <w:t xml:space="preserve">Using previously published model fits calibrated to excess mortality data </w:t>
+      <w:commentRangeStart w:id="21"/>
+      <w:r>
+        <w:rPr>
+          <w:rFonts w:ascii="Roboto" w:eastAsia="Times New Roman" w:hAnsi="Roboto" w:cs="Times New Roman"/>
+          <w:color w:val="031D39"/>
+          <w:spacing w:val="3"/>
+          <w:kern w:val="0"/>
+          <w:sz w:val="18"/>
+          <w:szCs w:val="18"/>
+          <w:lang w:eastAsia="en-GB"/>
+          <w14:ligatures w14:val="none"/>
+        </w:rPr>
+        <w:t xml:space="preserve">Using </w:t>
+      </w:r>
+      <w:commentRangeEnd w:id="21"/>
+      <w:r>
+        <w:rPr>
+          <w:rStyle w:val="CommentReference"/>
+        </w:rPr>
+        <w:commentReference w:id="21"/>
+      </w:r>
+      <w:r>
+        <w:rPr>
+          <w:rFonts w:ascii="Roboto" w:eastAsia="Times New Roman" w:hAnsi="Roboto" w:cs="Times New Roman"/>
+          <w:color w:val="031D39"/>
+          <w:spacing w:val="3"/>
+          <w:kern w:val="0"/>
+          <w:sz w:val="18"/>
+          <w:szCs w:val="18"/>
+          <w:lang w:eastAsia="en-GB"/>
+          <w14:ligatures w14:val="none"/>
+        </w:rPr>
+        <w:t xml:space="preserve">previously published model fits calibrated to excess mortality data </w:t>
       </w:r>
       <w:r>
         <w:rPr>
@@ -21378,7 +21392,7 @@
           <w14:ligatures w14:val="none"/>
         </w:rPr>
       </w:pPr>
-      <w:commentRangeStart w:id="20"/>
+      <w:commentRangeStart w:id="22"/>
       <w:r>
         <w:rPr>
           <w:rFonts w:ascii="Roboto" w:eastAsia="Times New Roman" w:hAnsi="Roboto" w:cs="Times New Roman"/>
@@ -21394,12 +21408,12 @@
         </w:rPr>
         <w:t xml:space="preserve">Figure </w:t>
       </w:r>
-      <w:commentRangeEnd w:id="20"/>
+      <w:commentRangeEnd w:id="22"/>
       <w:r>
         <w:rPr>
           <w:rStyle w:val="CommentReference"/>
         </w:rPr>
-        <w:commentReference w:id="20"/>
+        <w:commentReference w:id="22"/>
       </w:r>
       <w:r>
         <w:rPr>
@@ -21504,24 +21518,9 @@
           <w:lang w:eastAsia="en-GB"/>
           <w14:ligatures w14:val="none"/>
         </w:rPr>
-        <w:t xml:space="preserve">and </w:t>
-      </w:r>
-      <w:r>
-        <w:rPr>
-          <w:rFonts w:ascii="Roboto" w:eastAsia="Times New Roman" w:hAnsi="Roboto" w:cs="Times New Roman"/>
-          <w:b/>
-          <w:bCs/>
-          <w:color w:val="031D39"/>
-          <w:spacing w:val="3"/>
-          <w:kern w:val="0"/>
-          <w:sz w:val="20"/>
-          <w:szCs w:val="20"/>
-          <w:lang w:eastAsia="en-GB"/>
-          <w14:ligatures w14:val="none"/>
-        </w:rPr>
-        <w:t xml:space="preserve">vaccination </w:t>
-      </w:r>
-      <w:commentRangeStart w:id="21"/>
+        <w:t xml:space="preserve">and vaccination </w:t>
+      </w:r>
+      <w:commentRangeStart w:id="23"/>
       <w:r>
         <w:rPr>
           <w:rFonts w:ascii="Roboto" w:eastAsia="Times New Roman" w:hAnsi="Roboto" w:cs="Times New Roman"/>
@@ -21537,12 +21536,12 @@
         </w:rPr>
         <w:t xml:space="preserve">campaign </w:t>
       </w:r>
-      <w:commentRangeEnd w:id="21"/>
+      <w:commentRangeEnd w:id="23"/>
       <w:r>
         <w:rPr>
           <w:rStyle w:val="CommentReference"/>
         </w:rPr>
-        <w:commentReference w:id="21"/>
+        <w:commentReference w:id="23"/>
       </w:r>
       <w:r>
         <w:rPr>
@@ -21934,33 +21933,123 @@
           <w:lang w:eastAsia="en-GB"/>
           <w14:ligatures w14:val="none"/>
         </w:rPr>
-        <w:t xml:space="preserve">For R0 = 2.5, the impact of BPSV </w:t>
-      </w:r>
-      <w:r>
-        <w:rPr>
-          <w:rFonts w:ascii="Roboto" w:eastAsia="Times New Roman" w:hAnsi="Roboto" w:cs="Times New Roman"/>
-          <w:color w:val="031D39"/>
-          <w:spacing w:val="3"/>
-          <w:kern w:val="0"/>
-          <w:sz w:val="18"/>
-          <w:szCs w:val="18"/>
-          <w:lang w:eastAsia="en-GB"/>
-          <w14:ligatures w14:val="none"/>
-        </w:rPr>
-        <w:t>efficacy against infection on</w:t>
-      </w:r>
-      <w:r>
-        <w:rPr>
-          <w:rFonts w:ascii="Roboto" w:eastAsia="Times New Roman" w:hAnsi="Roboto" w:cs="Times New Roman"/>
-          <w:color w:val="031D39"/>
-          <w:spacing w:val="3"/>
-          <w:kern w:val="0"/>
-          <w:sz w:val="18"/>
-          <w:szCs w:val="18"/>
-          <w:lang w:eastAsia="en-GB"/>
-          <w14:ligatures w14:val="none"/>
-        </w:rPr>
-        <w:t xml:space="preserve"> the number of deaths averted per 1,000 population. Colours indicate the NPI scenario considered.</w:t>
+        <w:t xml:space="preserve">For R0 = 2.5, the impact of BPSV efficacy against infection on the number of deaths averted per 1,000 population. Colours indicate the NPI scenario considered. </w:t>
+      </w:r>
+      <w:r>
+        <w:rPr>
+          <w:rFonts w:ascii="Roboto" w:eastAsia="Times New Roman" w:hAnsi="Roboto" w:cs="Times New Roman"/>
+          <w:b/>
+          <w:bCs/>
+          <w:color w:val="031D39"/>
+          <w:spacing w:val="3"/>
+          <w:kern w:val="0"/>
+          <w:sz w:val="18"/>
+          <w:szCs w:val="18"/>
+          <w:lang w:eastAsia="en-GB"/>
+          <w14:ligatures w14:val="none"/>
+        </w:rPr>
+        <w:t>(</w:t>
+      </w:r>
+      <w:r>
+        <w:rPr>
+          <w:rFonts w:ascii="Roboto" w:eastAsia="Times New Roman" w:hAnsi="Roboto" w:cs="Times New Roman"/>
+          <w:b/>
+          <w:bCs/>
+          <w:color w:val="031D39"/>
+          <w:spacing w:val="3"/>
+          <w:kern w:val="0"/>
+          <w:sz w:val="18"/>
+          <w:szCs w:val="18"/>
+          <w:lang w:eastAsia="en-GB"/>
+          <w14:ligatures w14:val="none"/>
+        </w:rPr>
+        <w:t>C</w:t>
+      </w:r>
+      <w:r>
+        <w:rPr>
+          <w:rFonts w:ascii="Roboto" w:eastAsia="Times New Roman" w:hAnsi="Roboto" w:cs="Times New Roman"/>
+          <w:b/>
+          <w:bCs/>
+          <w:color w:val="031D39"/>
+          <w:spacing w:val="3"/>
+          <w:kern w:val="0"/>
+          <w:sz w:val="18"/>
+          <w:szCs w:val="18"/>
+          <w:lang w:eastAsia="en-GB"/>
+          <w14:ligatures w14:val="none"/>
+        </w:rPr>
+        <w:t>)</w:t>
+      </w:r>
+      <w:r>
+        <w:rPr>
+          <w:rFonts w:ascii="Roboto" w:eastAsia="Times New Roman" w:hAnsi="Roboto" w:cs="Times New Roman"/>
+          <w:color w:val="031D39"/>
+          <w:spacing w:val="3"/>
+          <w:kern w:val="0"/>
+          <w:sz w:val="18"/>
+          <w:szCs w:val="18"/>
+          <w:lang w:eastAsia="en-GB"/>
+          <w14:ligatures w14:val="none"/>
+        </w:rPr>
+        <w:t xml:space="preserve"> For R0 = 2.5, the impact of BPSV immunity duration on the number of deaths averted per 1,000 population.</w:t>
+      </w:r>
+      <w:r>
+        <w:rPr>
+          <w:rFonts w:ascii="Roboto" w:eastAsia="Times New Roman" w:hAnsi="Roboto" w:cs="Times New Roman"/>
+          <w:color w:val="031D39"/>
+          <w:spacing w:val="3"/>
+          <w:kern w:val="0"/>
+          <w:sz w:val="18"/>
+          <w:szCs w:val="18"/>
+          <w:lang w:eastAsia="en-GB"/>
+          <w14:ligatures w14:val="none"/>
+        </w:rPr>
+        <w:t xml:space="preserve"> Colours indicate the NPI scenario considered. </w:t>
+      </w:r>
+      <w:r>
+        <w:rPr>
+          <w:rFonts w:ascii="Roboto" w:eastAsia="Times New Roman" w:hAnsi="Roboto" w:cs="Times New Roman"/>
+          <w:b/>
+          <w:bCs/>
+          <w:color w:val="031D39"/>
+          <w:spacing w:val="3"/>
+          <w:kern w:val="0"/>
+          <w:sz w:val="18"/>
+          <w:szCs w:val="18"/>
+          <w:lang w:eastAsia="en-GB"/>
+          <w14:ligatures w14:val="none"/>
+        </w:rPr>
+        <w:t>(</w:t>
+      </w:r>
+      <w:r>
+        <w:rPr>
+          <w:rFonts w:ascii="Roboto" w:eastAsia="Times New Roman" w:hAnsi="Roboto" w:cs="Times New Roman"/>
+          <w:b/>
+          <w:bCs/>
+          <w:color w:val="031D39"/>
+          <w:spacing w:val="3"/>
+          <w:kern w:val="0"/>
+          <w:sz w:val="18"/>
+          <w:szCs w:val="18"/>
+          <w:lang w:eastAsia="en-GB"/>
+          <w14:ligatures w14:val="none"/>
+        </w:rPr>
+        <w:t>D</w:t>
+      </w:r>
+      <w:r>
+        <w:rPr>
+          <w:rFonts w:ascii="Roboto" w:eastAsia="Times New Roman" w:hAnsi="Roboto" w:cs="Times New Roman"/>
+          <w:b/>
+          <w:bCs/>
+          <w:color w:val="031D39"/>
+          <w:spacing w:val="3"/>
+          <w:kern w:val="0"/>
+          <w:sz w:val="18"/>
+          <w:szCs w:val="18"/>
+          <w:lang w:eastAsia="en-GB"/>
+          <w14:ligatures w14:val="none"/>
+        </w:rPr>
+        <w:t>)</w:t>
       </w:r>
       <w:r>
         <w:rPr>
@@ -21978,228 +22067,30 @@
       <w:r>
         <w:rPr>
           <w:rFonts w:ascii="Roboto" w:eastAsia="Times New Roman" w:hAnsi="Roboto" w:cs="Times New Roman"/>
-          <w:b/>
-          <w:bCs/>
-          <w:color w:val="031D39"/>
-          <w:spacing w:val="3"/>
-          <w:kern w:val="0"/>
-          <w:sz w:val="18"/>
-          <w:szCs w:val="18"/>
-          <w:lang w:eastAsia="en-GB"/>
-          <w14:ligatures w14:val="none"/>
-        </w:rPr>
-        <w:t>(</w:t>
-      </w:r>
-      <w:r>
-        <w:rPr>
-          <w:rFonts w:ascii="Roboto" w:eastAsia="Times New Roman" w:hAnsi="Roboto" w:cs="Times New Roman"/>
-          <w:b/>
-          <w:bCs/>
-          <w:color w:val="031D39"/>
-          <w:spacing w:val="3"/>
-          <w:kern w:val="0"/>
-          <w:sz w:val="18"/>
-          <w:szCs w:val="18"/>
-          <w:lang w:eastAsia="en-GB"/>
-          <w14:ligatures w14:val="none"/>
-        </w:rPr>
-        <w:t>C</w:t>
-      </w:r>
-      <w:r>
-        <w:rPr>
-          <w:rFonts w:ascii="Roboto" w:eastAsia="Times New Roman" w:hAnsi="Roboto" w:cs="Times New Roman"/>
-          <w:b/>
-          <w:bCs/>
-          <w:color w:val="031D39"/>
-          <w:spacing w:val="3"/>
-          <w:kern w:val="0"/>
-          <w:sz w:val="18"/>
-          <w:szCs w:val="18"/>
-          <w:lang w:eastAsia="en-GB"/>
-          <w14:ligatures w14:val="none"/>
-        </w:rPr>
-        <w:t>)</w:t>
-      </w:r>
-      <w:r>
-        <w:rPr>
-          <w:rFonts w:ascii="Roboto" w:eastAsia="Times New Roman" w:hAnsi="Roboto" w:cs="Times New Roman"/>
-          <w:color w:val="031D39"/>
-          <w:spacing w:val="3"/>
-          <w:kern w:val="0"/>
-          <w:sz w:val="18"/>
-          <w:szCs w:val="18"/>
-          <w:lang w:eastAsia="en-GB"/>
-          <w14:ligatures w14:val="none"/>
-        </w:rPr>
-        <w:t xml:space="preserve"> For R0 = 2.5, the impact of BPSV immunity duration on the number of deaths averted per 1,000 population.</w:t>
-      </w:r>
-      <w:r>
-        <w:rPr>
-          <w:rFonts w:ascii="Roboto" w:eastAsia="Times New Roman" w:hAnsi="Roboto" w:cs="Times New Roman"/>
-          <w:color w:val="031D39"/>
-          <w:spacing w:val="3"/>
-          <w:kern w:val="0"/>
-          <w:sz w:val="18"/>
-          <w:szCs w:val="18"/>
-          <w:lang w:eastAsia="en-GB"/>
-          <w14:ligatures w14:val="none"/>
-        </w:rPr>
-        <w:t xml:space="preserve"> Colours indicate the NPI scenario considered. </w:t>
-      </w:r>
-      <w:r>
-        <w:rPr>
-          <w:rFonts w:ascii="Roboto" w:eastAsia="Times New Roman" w:hAnsi="Roboto" w:cs="Times New Roman"/>
-          <w:b/>
-          <w:bCs/>
-          <w:color w:val="031D39"/>
-          <w:spacing w:val="3"/>
-          <w:kern w:val="0"/>
-          <w:sz w:val="18"/>
-          <w:szCs w:val="18"/>
-          <w:lang w:eastAsia="en-GB"/>
-          <w14:ligatures w14:val="none"/>
-        </w:rPr>
-        <w:t>(</w:t>
-      </w:r>
-      <w:r>
-        <w:rPr>
-          <w:rFonts w:ascii="Roboto" w:eastAsia="Times New Roman" w:hAnsi="Roboto" w:cs="Times New Roman"/>
-          <w:b/>
-          <w:bCs/>
-          <w:color w:val="031D39"/>
-          <w:spacing w:val="3"/>
-          <w:kern w:val="0"/>
-          <w:sz w:val="18"/>
-          <w:szCs w:val="18"/>
-          <w:lang w:eastAsia="en-GB"/>
-          <w14:ligatures w14:val="none"/>
-        </w:rPr>
-        <w:t>D</w:t>
-      </w:r>
-      <w:r>
-        <w:rPr>
-          <w:rFonts w:ascii="Roboto" w:eastAsia="Times New Roman" w:hAnsi="Roboto" w:cs="Times New Roman"/>
-          <w:b/>
-          <w:bCs/>
-          <w:color w:val="031D39"/>
-          <w:spacing w:val="3"/>
-          <w:kern w:val="0"/>
-          <w:sz w:val="18"/>
-          <w:szCs w:val="18"/>
-          <w:lang w:eastAsia="en-GB"/>
-          <w14:ligatures w14:val="none"/>
-        </w:rPr>
-        <w:t>)</w:t>
-      </w:r>
-      <w:r>
-        <w:rPr>
-          <w:rFonts w:ascii="Roboto" w:eastAsia="Times New Roman" w:hAnsi="Roboto" w:cs="Times New Roman"/>
-          <w:color w:val="031D39"/>
-          <w:spacing w:val="3"/>
-          <w:kern w:val="0"/>
-          <w:sz w:val="18"/>
-          <w:szCs w:val="18"/>
-          <w:lang w:eastAsia="en-GB"/>
-          <w14:ligatures w14:val="none"/>
-        </w:rPr>
-        <w:t xml:space="preserve"> </w:t>
-      </w:r>
-      <w:r>
-        <w:rPr>
-          <w:rFonts w:ascii="Roboto" w:eastAsia="Times New Roman" w:hAnsi="Roboto" w:cs="Times New Roman"/>
-          <w:color w:val="031D39"/>
-          <w:spacing w:val="3"/>
-          <w:kern w:val="0"/>
-          <w:sz w:val="18"/>
-          <w:szCs w:val="18"/>
-          <w:lang w:eastAsia="en-GB"/>
-          <w14:ligatures w14:val="none"/>
-        </w:rPr>
-        <w:t xml:space="preserve">For R0 = 2.5, the impact of </w:t>
-      </w:r>
-      <w:r>
-        <w:rPr>
-          <w:rFonts w:ascii="Roboto" w:eastAsia="Times New Roman" w:hAnsi="Roboto" w:cs="Times New Roman"/>
-          <w:color w:val="031D39"/>
-          <w:spacing w:val="3"/>
-          <w:kern w:val="0"/>
-          <w:sz w:val="18"/>
-          <w:szCs w:val="18"/>
-          <w:lang w:eastAsia="en-GB"/>
-          <w14:ligatures w14:val="none"/>
-        </w:rPr>
-        <w:t xml:space="preserve">BPSV stockpile size (and the associated coverage of the target population that can be achieved) </w:t>
-      </w:r>
-      <w:r>
-        <w:rPr>
-          <w:rFonts w:ascii="Roboto" w:eastAsia="Times New Roman" w:hAnsi="Roboto" w:cs="Times New Roman"/>
-          <w:color w:val="031D39"/>
-          <w:spacing w:val="3"/>
-          <w:kern w:val="0"/>
-          <w:sz w:val="18"/>
-          <w:szCs w:val="18"/>
-          <w:lang w:eastAsia="en-GB"/>
-          <w14:ligatures w14:val="none"/>
-        </w:rPr>
-        <w:t>on the number of deaths averted per 1,000 population. Colours indicate the NPI scenario considered.</w:t>
-      </w:r>
-      <w:r>
-        <w:rPr>
-          <w:rFonts w:ascii="Roboto" w:eastAsia="Times New Roman" w:hAnsi="Roboto" w:cs="Times New Roman"/>
-          <w:color w:val="031D39"/>
-          <w:spacing w:val="3"/>
-          <w:kern w:val="0"/>
-          <w:sz w:val="18"/>
-          <w:szCs w:val="18"/>
-          <w:lang w:eastAsia="en-GB"/>
-          <w14:ligatures w14:val="none"/>
-        </w:rPr>
-        <w:t xml:space="preserve"> </w:t>
-      </w:r>
-      <w:r>
-        <w:rPr>
-          <w:rFonts w:ascii="Roboto" w:eastAsia="Times New Roman" w:hAnsi="Roboto" w:cs="Times New Roman"/>
-          <w:b/>
-          <w:bCs/>
-          <w:color w:val="031D39"/>
-          <w:spacing w:val="3"/>
-          <w:kern w:val="0"/>
-          <w:sz w:val="18"/>
-          <w:szCs w:val="18"/>
-          <w:lang w:eastAsia="en-GB"/>
-          <w14:ligatures w14:val="none"/>
-        </w:rPr>
-        <w:t>(</w:t>
-      </w:r>
-      <w:r>
-        <w:rPr>
-          <w:rFonts w:ascii="Roboto" w:eastAsia="Times New Roman" w:hAnsi="Roboto" w:cs="Times New Roman"/>
-          <w:b/>
-          <w:bCs/>
-          <w:color w:val="031D39"/>
-          <w:spacing w:val="3"/>
-          <w:kern w:val="0"/>
-          <w:sz w:val="18"/>
-          <w:szCs w:val="18"/>
-          <w:lang w:eastAsia="en-GB"/>
-          <w14:ligatures w14:val="none"/>
-        </w:rPr>
-        <w:t>E</w:t>
-      </w:r>
-      <w:r>
-        <w:rPr>
-          <w:rFonts w:ascii="Roboto" w:eastAsia="Times New Roman" w:hAnsi="Roboto" w:cs="Times New Roman"/>
-          <w:b/>
-          <w:bCs/>
-          <w:color w:val="031D39"/>
-          <w:spacing w:val="3"/>
-          <w:kern w:val="0"/>
-          <w:sz w:val="18"/>
-          <w:szCs w:val="18"/>
-          <w:lang w:eastAsia="en-GB"/>
-          <w14:ligatures w14:val="none"/>
-        </w:rPr>
-        <w:t>)</w:t>
+          <w:color w:val="031D39"/>
+          <w:spacing w:val="3"/>
+          <w:kern w:val="0"/>
+          <w:sz w:val="18"/>
+          <w:szCs w:val="18"/>
+          <w:lang w:eastAsia="en-GB"/>
+          <w14:ligatures w14:val="none"/>
+        </w:rPr>
+        <w:t xml:space="preserve">For R0 = 2.5, the impact of BPSV stockpile size (and the associated coverage of the target population that can be achieved) on the number of deaths averted per 1,000 population. Colours indicate the NPI scenario considered. </w:t>
+      </w:r>
+      <w:r>
+        <w:rPr>
+          <w:rFonts w:ascii="Roboto" w:eastAsia="Times New Roman" w:hAnsi="Roboto" w:cs="Times New Roman"/>
+          <w:b/>
+          <w:bCs/>
+          <w:color w:val="031D39"/>
+          <w:spacing w:val="3"/>
+          <w:kern w:val="0"/>
+          <w:sz w:val="18"/>
+          <w:szCs w:val="18"/>
+          <w:lang w:eastAsia="en-GB"/>
+          <w14:ligatures w14:val="none"/>
+        </w:rPr>
+        <w:t>(E)</w:t>
       </w:r>
       <w:r>
         <w:rPr>
@@ -22496,8 +22387,8 @@
       <w:pPr>
         <w:jc w:val="both"/>
       </w:pPr>
-      <w:commentRangeStart w:id="22"/>
-      <w:commentRangeStart w:id="23"/>
+      <w:commentRangeStart w:id="24"/>
+      <w:commentRangeStart w:id="25"/>
       <w:r>
         <w:rPr>
           <w:rFonts w:ascii="Roboto" w:eastAsia="Times New Roman" w:hAnsi="Roboto" w:cs="Times New Roman"/>
@@ -22513,7 +22404,7 @@
         </w:rPr>
         <w:t xml:space="preserve">Figure </w:t>
       </w:r>
-      <w:commentRangeEnd w:id="22"/>
+      <w:commentRangeEnd w:id="24"/>
       <w:r>
         <w:rPr>
           <w:rStyle w:val="CommentReference"/>
@@ -22521,9 +22412,9 @@
           <w:sz w:val="20"/>
           <w:szCs w:val="20"/>
         </w:rPr>
-        <w:commentReference w:id="22"/>
-      </w:r>
-      <w:commentRangeEnd w:id="23"/>
+        <w:commentReference w:id="24"/>
+      </w:r>
+      <w:commentRangeEnd w:id="25"/>
       <w:r>
         <w:rPr>
           <w:rStyle w:val="CommentReference"/>
@@ -22531,7 +22422,7 @@
           <w:sz w:val="20"/>
           <w:szCs w:val="20"/>
         </w:rPr>
-        <w:commentReference w:id="23"/>
+        <w:commentReference w:id="25"/>
       </w:r>
       <w:r>
         <w:rPr>
@@ -23204,7 +23095,7 @@
           <w14:ligatures w14:val="none"/>
         </w:rPr>
       </w:pPr>
-      <w:commentRangeStart w:id="24"/>
+      <w:commentRangeStart w:id="26"/>
       <w:r>
         <w:rPr>
           <w:rFonts w:ascii="Roboto" w:eastAsia="Times New Roman" w:hAnsi="Roboto" w:cs="Times New Roman"/>
@@ -23220,7 +23111,7 @@
         </w:rPr>
         <w:t xml:space="preserve">Figure </w:t>
       </w:r>
-      <w:commentRangeEnd w:id="24"/>
+      <w:commentRangeEnd w:id="26"/>
       <w:r>
         <w:rPr>
           <w:rStyle w:val="CommentReference"/>
@@ -23228,9 +23119,9 @@
           <w:sz w:val="20"/>
           <w:szCs w:val="20"/>
         </w:rPr>
-        <w:commentReference w:id="24"/>
-      </w:r>
-      <w:commentRangeStart w:id="25"/>
+        <w:commentReference w:id="26"/>
+      </w:r>
+      <w:commentRangeStart w:id="27"/>
       <w:r>
         <w:rPr>
           <w:rFonts w:ascii="Roboto" w:eastAsia="Times New Roman" w:hAnsi="Roboto" w:cs="Times New Roman"/>
@@ -23246,7 +23137,7 @@
         </w:rPr>
         <w:t>6</w:t>
       </w:r>
-      <w:commentRangeEnd w:id="25"/>
+      <w:commentRangeEnd w:id="27"/>
       <w:r>
         <w:rPr>
           <w:rStyle w:val="CommentReference"/>
@@ -23254,7 +23145,7 @@
           <w:sz w:val="20"/>
           <w:szCs w:val="20"/>
         </w:rPr>
-        <w:commentReference w:id="25"/>
+        <w:commentReference w:id="27"/>
       </w:r>
       <w:r>
         <w:rPr>
@@ -23286,7 +23177,7 @@
         </w:rPr>
         <w:t xml:space="preserve"> </w:t>
       </w:r>
-      <w:commentRangeStart w:id="26"/>
+      <w:commentRangeStart w:id="28"/>
       <w:r>
         <w:rPr>
           <w:rFonts w:ascii="Roboto" w:eastAsia="Times New Roman" w:hAnsi="Roboto" w:cs="Times New Roman"/>
@@ -23302,7 +23193,7 @@
         </w:rPr>
         <w:t xml:space="preserve">BPSV </w:t>
       </w:r>
-      <w:commentRangeEnd w:id="26"/>
+      <w:commentRangeEnd w:id="28"/>
       <w:r>
         <w:rPr>
           <w:rStyle w:val="CommentReference"/>
@@ -23310,7 +23201,7 @@
           <w:sz w:val="20"/>
           <w:szCs w:val="20"/>
         </w:rPr>
-        <w:commentReference w:id="26"/>
+        <w:commentReference w:id="28"/>
       </w:r>
       <w:r>
         <w:rPr>
@@ -30947,7 +30838,7 @@
       </w:r>
     </w:p>
   </w:comment>
-  <w:comment w:id="19" w:author="Whittaker, Charles" w:date="2023-12-27T13:14:00Z" w:initials="CW">
+  <w:comment w:id="19" w:author="Whittaker, Charles" w:date="2023-12-31T08:50:00Z" w:initials="CW">
     <w:p>
       <w:pPr>
         <w:pStyle w:val="CommentText"/>
@@ -30959,24 +30850,11 @@
         <w:annotationRef/>
       </w:r>
       <w:r>
-        <w:t xml:space="preserve">Are Iran and Italy on their own sufficient, or should we produce results for every country? </w:t>
-      </w:r>
-    </w:p>
-    <w:p>
-      <w:pPr>
-        <w:pStyle w:val="CommentText"/>
-      </w:pPr>
-    </w:p>
-    <w:p>
-      <w:pPr>
-        <w:pStyle w:val="CommentText"/>
-      </w:pPr>
-      <w:r>
-        <w:t xml:space="preserve">If that’s the case, I’d change the figure to be a world map with some additional panels showing results like the current figure for a couple of illustrative figures (probably Italy, Iran and one other). </w:t>
+        <w:t>Maybe a small model schematic (nimue-style boxes) in the top left of this figure?</w:t>
       </w:r>
     </w:p>
   </w:comment>
-  <w:comment w:id="20" w:author="Whittaker, Charles" w:date="2023-12-30T18:21:00Z" w:initials="CW">
+  <w:comment w:id="20" w:author="Whittaker, Charles" w:date="2023-12-31T15:45:00Z" w:initials="CW">
     <w:p>
       <w:pPr>
         <w:pStyle w:val="CommentText"/>
@@ -30988,31 +30866,11 @@
         <w:annotationRef/>
       </w:r>
       <w:r>
-        <w:t xml:space="preserve">Currently we only show R0=2.5 results for </w:t>
-      </w:r>
-      <w:r>
-        <w:rPr>
-          <w:b/>
-          <w:bCs/>
-        </w:rPr>
-        <w:t xml:space="preserve">(B), (C), (D) </w:t>
-      </w:r>
-      <w:r>
-        <w:t xml:space="preserve">and </w:t>
-      </w:r>
-      <w:r>
-        <w:rPr>
-          <w:b/>
-          <w:bCs/>
-        </w:rPr>
-        <w:t>(E)</w:t>
-      </w:r>
-      <w:r>
-        <w:t xml:space="preserve"> as otherwise things get a little busy. Do you think that’s fine or should they also be included in the main text figure? </w:t>
+        <w:t>Text not changed</w:t>
       </w:r>
     </w:p>
   </w:comment>
-  <w:comment w:id="21" w:author="Whittaker, Charles" w:date="2023-12-30T18:24:00Z" w:initials="CW">
+  <w:comment w:id="21" w:author="Whittaker, Charles" w:date="2023-12-31T15:45:00Z" w:initials="CW">
     <w:p>
       <w:pPr>
         <w:pStyle w:val="CommentText"/>
@@ -31024,18 +30882,11 @@
         <w:annotationRef/>
       </w:r>
       <w:r>
-        <w:t xml:space="preserve">Another factor not currently explored, but which I could put in would be the minimum age eligibility for the BPSV; and which would show diminishing returns beyond the highest-risk age-groups. </w:t>
-      </w:r>
-      <w:r>
-        <w:rPr>
-          <w:b/>
-          <w:bCs/>
-        </w:rPr>
-        <w:t>What do you think?</w:t>
+        <w:t>Note myself - check in with OJ and Greg about how exactly I’ve done this. Couple of small wrinkles I still need to sort out.</w:t>
       </w:r>
     </w:p>
   </w:comment>
-  <w:comment w:id="22" w:author="Whittaker, Charles" w:date="2023-12-27T16:03:00Z" w:initials="CW">
+  <w:comment w:id="22" w:author="Whittaker, Charles" w:date="2023-12-30T18:21:00Z" w:initials="CW">
     <w:p>
       <w:pPr>
         <w:pStyle w:val="CommentText"/>
@@ -31047,11 +30898,31 @@
         <w:annotationRef/>
       </w:r>
       <w:r>
-        <w:t>I think maybe only present Moderate NPIs, or at the very least, cut them off at less of a delay and move the inset panels elsewhere/don’t include them.</w:t>
+        <w:t xml:space="preserve">Currently we only show R0=2.5 results for </w:t>
+      </w:r>
+      <w:r>
+        <w:rPr>
+          <w:b/>
+          <w:bCs/>
+        </w:rPr>
+        <w:t xml:space="preserve">(B), (C), (D) </w:t>
+      </w:r>
+      <w:r>
+        <w:t xml:space="preserve">and </w:t>
+      </w:r>
+      <w:r>
+        <w:rPr>
+          <w:b/>
+          <w:bCs/>
+        </w:rPr>
+        <w:t>(E)</w:t>
+      </w:r>
+      <w:r>
+        <w:t xml:space="preserve"> as otherwise things get a little busy. Do you think that’s fine or should they also be included in the main text figure? </w:t>
       </w:r>
     </w:p>
   </w:comment>
-  <w:comment w:id="23" w:author="Whittaker, Charles" w:date="2023-12-27T16:03:00Z" w:initials="CW">
+  <w:comment w:id="23" w:author="Whittaker, Charles" w:date="2023-12-30T18:24:00Z" w:initials="CW">
     <w:p>
       <w:pPr>
         <w:pStyle w:val="CommentText"/>
@@ -31063,11 +30934,18 @@
         <w:annotationRef/>
       </w:r>
       <w:r>
-        <w:t xml:space="preserve">Also I think maybe just have 1.5, 2.5 and 3.5 for R0, as with the previous figure. </w:t>
+        <w:t xml:space="preserve">Another factor not currently explored, but which I could put in would be the minimum age eligibility for the BPSV; and which would show diminishing returns beyond the highest-risk age-groups. </w:t>
+      </w:r>
+      <w:r>
+        <w:rPr>
+          <w:b/>
+          <w:bCs/>
+        </w:rPr>
+        <w:t>What do you think?</w:t>
       </w:r>
     </w:p>
   </w:comment>
-  <w:comment w:id="24" w:author="Whittaker, Charles" w:date="2023-12-27T16:27:00Z" w:initials="CW">
+  <w:comment w:id="24" w:author="Whittaker, Charles" w:date="2023-12-27T16:03:00Z" w:initials="CW">
     <w:p>
       <w:pPr>
         <w:pStyle w:val="CommentText"/>
@@ -31079,11 +30957,11 @@
         <w:annotationRef/>
       </w:r>
       <w:r>
-        <w:t xml:space="preserve">I think remove the 100 days example, and shorten the right hand axis to 30 days (??). </w:t>
+        <w:t>I think maybe only present Moderate NPIs, or at the very least, cut them off at less of a delay and move the inset panels elsewhere/don’t include them.</w:t>
       </w:r>
     </w:p>
   </w:comment>
-  <w:comment w:id="25" w:author="Whittaker, Charles" w:date="2023-12-27T17:23:00Z" w:initials="CW">
+  <w:comment w:id="25" w:author="Whittaker, Charles" w:date="2023-12-27T16:03:00Z" w:initials="CW">
     <w:p>
       <w:pPr>
         <w:pStyle w:val="CommentText"/>
@@ -31095,11 +30973,43 @@
         <w:annotationRef/>
       </w:r>
       <w:r>
-        <w:t xml:space="preserve">I think we need to break this figure up into two parts. First part is just focussed on the source country and will show how surveillance sensitivity influences BPSV impact there. Second part will look more like what Fig 6B looks like currently, and will explore how that same surveillance sensitivity in the source country shapes BPSV impact in the secondary country. </w:t>
+        <w:t xml:space="preserve">Also I think maybe just have 1.5, 2.5 and 3.5 for R0, as with the previous figure. </w:t>
       </w:r>
     </w:p>
   </w:comment>
-  <w:comment w:id="26" w:author="Whittaker, Charles" w:date="2023-12-27T16:46:00Z" w:initials="CW">
+  <w:comment w:id="26" w:author="Whittaker, Charles" w:date="2023-12-27T16:27:00Z" w:initials="CW">
+    <w:p>
+      <w:pPr>
+        <w:pStyle w:val="CommentText"/>
+      </w:pPr>
+      <w:r>
+        <w:rPr>
+          <w:rStyle w:val="CommentReference"/>
+        </w:rPr>
+        <w:annotationRef/>
+      </w:r>
+      <w:r>
+        <w:t xml:space="preserve">I think remove the 100 days example, and shorten the right hand axis to 30 days (??). </w:t>
+      </w:r>
+    </w:p>
+  </w:comment>
+  <w:comment w:id="27" w:author="Whittaker, Charles" w:date="2023-12-27T17:23:00Z" w:initials="CW">
+    <w:p>
+      <w:pPr>
+        <w:pStyle w:val="CommentText"/>
+      </w:pPr>
+      <w:r>
+        <w:rPr>
+          <w:rStyle w:val="CommentReference"/>
+        </w:rPr>
+        <w:annotationRef/>
+      </w:r>
+      <w:r>
+        <w:t xml:space="preserve">I think we need to break this figure up into two parts. First part is just focussed on the source country and will show how surveillance sensitivity influences BPSV impact there. Second part will look more like what Fig 6B looks like currently, and will explore how that same surveillance sensitivity in the source country shapes BPSV impact in the secondary country. </w:t>
+      </w:r>
+    </w:p>
+  </w:comment>
+  <w:comment w:id="28" w:author="Whittaker, Charles" w:date="2023-12-27T16:46:00Z" w:initials="CW">
     <w:p>
       <w:pPr>
         <w:pStyle w:val="CommentText"/>
@@ -31165,7 +31075,9 @@
   <w15:commentEx w15:paraId="060B50C6" w15:done="1"/>
   <w15:commentEx w15:paraId="0CC2581B" w15:done="0"/>
   <w15:commentEx w15:paraId="25B4589B" w15:done="0"/>
-  <w15:commentEx w15:paraId="44683F49" w15:done="0"/>
+  <w15:commentEx w15:paraId="30AD53D2" w15:done="0"/>
+  <w15:commentEx w15:paraId="11A33AB1" w15:done="0"/>
+  <w15:commentEx w15:paraId="101EADA3" w15:done="0"/>
   <w15:commentEx w15:paraId="23EACF28" w15:done="0"/>
   <w15:commentEx w15:paraId="64D122A5" w15:done="0"/>
   <w15:commentEx w15:paraId="5A59253A" w15:done="0"/>
@@ -31197,7 +31109,9 @@
   <w16cex:commentExtensible w16cex:durableId="07C7D074" w16cex:dateUtc="2023-12-27T09:44:00Z"/>
   <w16cex:commentExtensible w16cex:durableId="37B9409B" w16cex:dateUtc="2023-12-29T14:46:00Z"/>
   <w16cex:commentExtensible w16cex:durableId="6E602C94" w16cex:dateUtc="2023-12-27T11:35:00Z"/>
-  <w16cex:commentExtensible w16cex:durableId="5FD30D34" w16cex:dateUtc="2023-12-27T13:14:00Z"/>
+  <w16cex:commentExtensible w16cex:durableId="520E9144" w16cex:dateUtc="2023-12-31T08:50:00Z"/>
+  <w16cex:commentExtensible w16cex:durableId="192CF656" w16cex:dateUtc="2023-12-31T15:45:00Z"/>
+  <w16cex:commentExtensible w16cex:durableId="7AEDC6C7" w16cex:dateUtc="2023-12-31T15:45:00Z"/>
   <w16cex:commentExtensible w16cex:durableId="6791841C" w16cex:dateUtc="2023-12-30T18:21:00Z"/>
   <w16cex:commentExtensible w16cex:durableId="4582F20D" w16cex:dateUtc="2023-12-30T18:24:00Z"/>
   <w16cex:commentExtensible w16cex:durableId="52017487" w16cex:dateUtc="2023-12-27T16:03:00Z"/>
@@ -31229,7 +31143,9 @@
   <w16cid:commentId w16cid:paraId="060B50C6" w16cid:durableId="07C7D074"/>
   <w16cid:commentId w16cid:paraId="0CC2581B" w16cid:durableId="37B9409B"/>
   <w16cid:commentId w16cid:paraId="25B4589B" w16cid:durableId="6E602C94"/>
-  <w16cid:commentId w16cid:paraId="44683F49" w16cid:durableId="5FD30D34"/>
+  <w16cid:commentId w16cid:paraId="30AD53D2" w16cid:durableId="520E9144"/>
+  <w16cid:commentId w16cid:paraId="11A33AB1" w16cid:durableId="192CF656"/>
+  <w16cid:commentId w16cid:paraId="101EADA3" w16cid:durableId="7AEDC6C7"/>
   <w16cid:commentId w16cid:paraId="23EACF28" w16cid:durableId="6791841C"/>
   <w16cid:commentId w16cid:paraId="64D122A5" w16cid:durableId="4582F20D"/>
   <w16cid:commentId w16cid:paraId="5A59253A" w16cid:durableId="52017487"/>

--- a/29thDec_Manuscript.docx
+++ b/29thDec_Manuscript.docx
@@ -22322,27 +22322,13 @@
       </w:pPr>
       <w:r>
         <w:rPr>
-          <w:rFonts w:ascii="Roboto" w:eastAsia="Times New Roman" w:hAnsi="Roboto" w:cs="Times New Roman"/>
-          <w:noProof/>
-          <w:color w:val="031D39"/>
-          <w:spacing w:val="3"/>
-          <w:kern w:val="0"/>
-          <w:sz w:val="20"/>
-          <w:szCs w:val="20"/>
-          <w:lang w:eastAsia="en-GB"/>
-          <w14:ligatures w14:val="none"/>
+          <w:noProof/>
         </w:rPr>
         <w:drawing>
-          <wp:inline distT="0" distB="0" distL="0" distR="0" wp14:anchorId="2A27529B" wp14:editId="36082452">
-            <wp:extent cx="5731510" cy="4798695"/>
-            <wp:effectExtent l="0" t="0" r="2540" b="1905"/>
-            <wp:docPr id="4" name="Picture 3" descr="A graph of different colored lines&#10;&#10;Description automatically generated with medium confidence">
-              <a:extLst xmlns:a="http://schemas.openxmlformats.org/drawingml/2006/main">
-                <a:ext uri="{FF2B5EF4-FFF2-40B4-BE49-F238E27FC236}">
-                  <a16:creationId xmlns:a16="http://schemas.microsoft.com/office/drawing/2014/main" id="{387F9C18-4B20-10BA-A174-A9714A531549}"/>
-                </a:ext>
-              </a:extLst>
-            </wp:docPr>
+          <wp:inline distT="0" distB="0" distL="0" distR="0" wp14:anchorId="0CFDE732" wp14:editId="60F3986D">
+            <wp:extent cx="5731510" cy="3751580"/>
+            <wp:effectExtent l="0" t="0" r="2540" b="1270"/>
+            <wp:docPr id="1795250772" name="Picture 1" descr="A graph of different colored lines&#10;&#10;Description automatically generated with medium confidence"/>
             <wp:cNvGraphicFramePr>
               <a:graphicFrameLocks xmlns:a="http://schemas.openxmlformats.org/drawingml/2006/main" noChangeAspect="1"/>
             </wp:cNvGraphicFramePr>
@@ -22350,16 +22336,8 @@
               <a:graphicData uri="http://schemas.openxmlformats.org/drawingml/2006/picture">
                 <pic:pic xmlns:pic="http://schemas.openxmlformats.org/drawingml/2006/picture">
                   <pic:nvPicPr>
-                    <pic:cNvPr id="4" name="Picture 3" descr="A graph of different colored lines&#10;&#10;Description automatically generated with medium confidence">
-                      <a:extLst>
-                        <a:ext uri="{FF2B5EF4-FFF2-40B4-BE49-F238E27FC236}">
-                          <a16:creationId xmlns:a16="http://schemas.microsoft.com/office/drawing/2014/main" id="{387F9C18-4B20-10BA-A174-A9714A531549}"/>
-                        </a:ext>
-                      </a:extLst>
-                    </pic:cNvPr>
-                    <pic:cNvPicPr>
-                      <a:picLocks noChangeAspect="1"/>
-                    </pic:cNvPicPr>
+                    <pic:cNvPr id="1795250772" name="Picture 1" descr="A graph of different colored lines&#10;&#10;Description automatically generated with medium confidence"/>
+                    <pic:cNvPicPr/>
                   </pic:nvPicPr>
                   <pic:blipFill>
                     <a:blip r:embed="rId16"/>
@@ -22370,7 +22348,7 @@
                   <pic:spPr>
                     <a:xfrm>
                       <a:off x="0" y="0"/>
-                      <a:ext cx="5731510" cy="4798695"/>
+                      <a:ext cx="5731510" cy="3751580"/>
                     </a:xfrm>
                     <a:prstGeom prst="rect">
                       <a:avLst/>
@@ -22388,7 +22366,6 @@
         <w:jc w:val="both"/>
       </w:pPr>
       <w:commentRangeStart w:id="24"/>
-      <w:commentRangeStart w:id="25"/>
       <w:r>
         <w:rPr>
           <w:rFonts w:ascii="Roboto" w:eastAsia="Times New Roman" w:hAnsi="Roboto" w:cs="Times New Roman"/>
@@ -22408,21 +22385,8 @@
       <w:r>
         <w:rPr>
           <w:rStyle w:val="CommentReference"/>
-          <w:rFonts w:ascii="Roboto" w:hAnsi="Roboto"/>
-          <w:sz w:val="20"/>
-          <w:szCs w:val="20"/>
         </w:rPr>
         <w:commentReference w:id="24"/>
-      </w:r>
-      <w:commentRangeEnd w:id="25"/>
-      <w:r>
-        <w:rPr>
-          <w:rStyle w:val="CommentReference"/>
-          <w:rFonts w:ascii="Roboto" w:hAnsi="Roboto"/>
-          <w:sz w:val="20"/>
-          <w:szCs w:val="20"/>
-        </w:rPr>
-        <w:commentReference w:id="25"/>
       </w:r>
       <w:r>
         <w:rPr>
@@ -23095,7 +23059,7 @@
           <w14:ligatures w14:val="none"/>
         </w:rPr>
       </w:pPr>
-      <w:commentRangeStart w:id="26"/>
+      <w:commentRangeStart w:id="25"/>
       <w:r>
         <w:rPr>
           <w:rFonts w:ascii="Roboto" w:eastAsia="Times New Roman" w:hAnsi="Roboto" w:cs="Times New Roman"/>
@@ -23111,7 +23075,7 @@
         </w:rPr>
         <w:t xml:space="preserve">Figure </w:t>
       </w:r>
-      <w:commentRangeEnd w:id="26"/>
+      <w:commentRangeEnd w:id="25"/>
       <w:r>
         <w:rPr>
           <w:rStyle w:val="CommentReference"/>
@@ -23119,9 +23083,9 @@
           <w:sz w:val="20"/>
           <w:szCs w:val="20"/>
         </w:rPr>
-        <w:commentReference w:id="26"/>
-      </w:r>
-      <w:commentRangeStart w:id="27"/>
+        <w:commentReference w:id="25"/>
+      </w:r>
+      <w:commentRangeStart w:id="26"/>
       <w:r>
         <w:rPr>
           <w:rFonts w:ascii="Roboto" w:eastAsia="Times New Roman" w:hAnsi="Roboto" w:cs="Times New Roman"/>
@@ -23137,7 +23101,7 @@
         </w:rPr>
         <w:t>6</w:t>
       </w:r>
-      <w:commentRangeEnd w:id="27"/>
+      <w:commentRangeEnd w:id="26"/>
       <w:r>
         <w:rPr>
           <w:rStyle w:val="CommentReference"/>
@@ -23145,7 +23109,7 @@
           <w:sz w:val="20"/>
           <w:szCs w:val="20"/>
         </w:rPr>
-        <w:commentReference w:id="27"/>
+        <w:commentReference w:id="26"/>
       </w:r>
       <w:r>
         <w:rPr>
@@ -23177,7 +23141,7 @@
         </w:rPr>
         <w:t xml:space="preserve"> </w:t>
       </w:r>
-      <w:commentRangeStart w:id="28"/>
+      <w:commentRangeStart w:id="27"/>
       <w:r>
         <w:rPr>
           <w:rFonts w:ascii="Roboto" w:eastAsia="Times New Roman" w:hAnsi="Roboto" w:cs="Times New Roman"/>
@@ -23193,7 +23157,7 @@
         </w:rPr>
         <w:t xml:space="preserve">BPSV </w:t>
       </w:r>
-      <w:commentRangeEnd w:id="28"/>
+      <w:commentRangeEnd w:id="27"/>
       <w:r>
         <w:rPr>
           <w:rStyle w:val="CommentReference"/>
@@ -23201,7 +23165,7 @@
           <w:sz w:val="20"/>
           <w:szCs w:val="20"/>
         </w:rPr>
-        <w:commentReference w:id="28"/>
+        <w:commentReference w:id="27"/>
       </w:r>
       <w:r>
         <w:rPr>
@@ -30945,7 +30909,7 @@
       </w:r>
     </w:p>
   </w:comment>
-  <w:comment w:id="24" w:author="Whittaker, Charles" w:date="2023-12-27T16:03:00Z" w:initials="CW">
+  <w:comment w:id="24" w:author="Whittaker, Charles" w:date="2023-12-31T17:21:00Z" w:initials="CW">
     <w:p>
       <w:pPr>
         <w:pStyle w:val="CommentText"/>
@@ -30957,11 +30921,11 @@
         <w:annotationRef/>
       </w:r>
       <w:r>
-        <w:t>I think maybe only present Moderate NPIs, or at the very least, cut them off at less of a delay and move the inset panels elsewhere/don’t include them.</w:t>
+        <w:t>Text needs updating</w:t>
       </w:r>
     </w:p>
   </w:comment>
-  <w:comment w:id="25" w:author="Whittaker, Charles" w:date="2023-12-27T16:03:00Z" w:initials="CW">
+  <w:comment w:id="25" w:author="Whittaker, Charles" w:date="2023-12-27T16:27:00Z" w:initials="CW">
     <w:p>
       <w:pPr>
         <w:pStyle w:val="CommentText"/>
@@ -30973,11 +30937,11 @@
         <w:annotationRef/>
       </w:r>
       <w:r>
-        <w:t xml:space="preserve">Also I think maybe just have 1.5, 2.5 and 3.5 for R0, as with the previous figure. </w:t>
+        <w:t xml:space="preserve">I think remove the 100 days example, and shorten the right hand axis to 30 days (??). </w:t>
       </w:r>
     </w:p>
   </w:comment>
-  <w:comment w:id="26" w:author="Whittaker, Charles" w:date="2023-12-27T16:27:00Z" w:initials="CW">
+  <w:comment w:id="26" w:author="Whittaker, Charles" w:date="2023-12-27T17:23:00Z" w:initials="CW">
     <w:p>
       <w:pPr>
         <w:pStyle w:val="CommentText"/>
@@ -30989,27 +30953,11 @@
         <w:annotationRef/>
       </w:r>
       <w:r>
-        <w:t xml:space="preserve">I think remove the 100 days example, and shorten the right hand axis to 30 days (??). </w:t>
+        <w:t xml:space="preserve">I think we need to break this figure up into two parts. First part is just focussed on the source country and will show how surveillance sensitivity influences BPSV impact there. Second part will look more like what Fig 6B looks like currently, and will explore how that same surveillance sensitivity in the source country shapes BPSV impact in the secondary country. </w:t>
       </w:r>
     </w:p>
   </w:comment>
-  <w:comment w:id="27" w:author="Whittaker, Charles" w:date="2023-12-27T17:23:00Z" w:initials="CW">
-    <w:p>
-      <w:pPr>
-        <w:pStyle w:val="CommentText"/>
-      </w:pPr>
-      <w:r>
-        <w:rPr>
-          <w:rStyle w:val="CommentReference"/>
-        </w:rPr>
-        <w:annotationRef/>
-      </w:r>
-      <w:r>
-        <w:t xml:space="preserve">I think we need to break this figure up into two parts. First part is just focussed on the source country and will show how surveillance sensitivity influences BPSV impact there. Second part will look more like what Fig 6B looks like currently, and will explore how that same surveillance sensitivity in the source country shapes BPSV impact in the secondary country. </w:t>
-      </w:r>
-    </w:p>
-  </w:comment>
-  <w:comment w:id="28" w:author="Whittaker, Charles" w:date="2023-12-27T16:46:00Z" w:initials="CW">
+  <w:comment w:id="27" w:author="Whittaker, Charles" w:date="2023-12-27T16:46:00Z" w:initials="CW">
     <w:p>
       <w:pPr>
         <w:pStyle w:val="CommentText"/>
@@ -31080,8 +31028,7 @@
   <w15:commentEx w15:paraId="101EADA3" w15:done="0"/>
   <w15:commentEx w15:paraId="23EACF28" w15:done="0"/>
   <w15:commentEx w15:paraId="64D122A5" w15:done="0"/>
-  <w15:commentEx w15:paraId="5A59253A" w15:done="0"/>
-  <w15:commentEx w15:paraId="2498F60C" w15:paraIdParent="5A59253A" w15:done="0"/>
+  <w15:commentEx w15:paraId="1B5AD43B" w15:done="0"/>
   <w15:commentEx w15:paraId="2CA5C2B4" w15:done="0"/>
   <w15:commentEx w15:paraId="41D71BF2" w15:done="0"/>
   <w15:commentEx w15:paraId="0D095F78" w15:done="0"/>
@@ -31114,8 +31061,7 @@
   <w16cex:commentExtensible w16cex:durableId="7AEDC6C7" w16cex:dateUtc="2023-12-31T15:45:00Z"/>
   <w16cex:commentExtensible w16cex:durableId="6791841C" w16cex:dateUtc="2023-12-30T18:21:00Z"/>
   <w16cex:commentExtensible w16cex:durableId="4582F20D" w16cex:dateUtc="2023-12-30T18:24:00Z"/>
-  <w16cex:commentExtensible w16cex:durableId="52017487" w16cex:dateUtc="2023-12-27T16:03:00Z"/>
-  <w16cex:commentExtensible w16cex:durableId="013C0895" w16cex:dateUtc="2023-12-27T16:03:00Z"/>
+  <w16cex:commentExtensible w16cex:durableId="5C4A01FC" w16cex:dateUtc="2023-12-31T17:21:00Z"/>
   <w16cex:commentExtensible w16cex:durableId="685579AE" w16cex:dateUtc="2023-12-27T16:27:00Z"/>
   <w16cex:commentExtensible w16cex:durableId="1B92DB73" w16cex:dateUtc="2023-12-27T17:23:00Z"/>
   <w16cex:commentExtensible w16cex:durableId="56366B46" w16cex:dateUtc="2023-12-27T16:46:00Z"/>
@@ -31148,8 +31094,7 @@
   <w16cid:commentId w16cid:paraId="101EADA3" w16cid:durableId="7AEDC6C7"/>
   <w16cid:commentId w16cid:paraId="23EACF28" w16cid:durableId="6791841C"/>
   <w16cid:commentId w16cid:paraId="64D122A5" w16cid:durableId="4582F20D"/>
-  <w16cid:commentId w16cid:paraId="5A59253A" w16cid:durableId="52017487"/>
-  <w16cid:commentId w16cid:paraId="2498F60C" w16cid:durableId="013C0895"/>
+  <w16cid:commentId w16cid:paraId="1B5AD43B" w16cid:durableId="5C4A01FC"/>
   <w16cid:commentId w16cid:paraId="2CA5C2B4" w16cid:durableId="685579AE"/>
   <w16cid:commentId w16cid:paraId="41D71BF2" w16cid:durableId="1B92DB73"/>
   <w16cid:commentId w16cid:paraId="0D095F78" w16cid:durableId="56366B46"/>
